--- a/Report on clusters.docx
+++ b/Report on clusters.docx
@@ -4,153 +4,226 @@
   <w:body>
     <w:p>
       <w:pPr>
-        <w:autoSpaceDE w:val="0"/>
-        <w:autoSpaceDN w:val="0"/>
-        <w:adjustRightInd w:val="0"/>
-        <w:spacing w:after="0" w:line="240" w:lineRule="auto"/>
+        <w:rPr>
+          <w:lang w:val="en-US"/>
+        </w:rPr>
+      </w:pPr>
+      <w:r>
         <w:rPr>
           <w:rFonts w:ascii="SFRM1095" w:hAnsi="SFRM1095" w:cs="SFRM1095"/>
           <w:lang w:val="en-US"/>
         </w:rPr>
-      </w:pPr>
-      <w:r>
-        <w:rPr>
-          <w:rFonts w:ascii="SFRM1095" w:hAnsi="SFRM1095" w:cs="SFRM1095"/>
-          <w:lang w:val="en-US"/>
-        </w:rPr>
-        <w:t>Between 1000 - 5000 characters of report describing how the clustering</w:t>
+        <w:t>Report on Clusters – K-means and Gaussian mixture model.</w:t>
       </w:r>
     </w:p>
     <w:p>
       <w:pPr>
-        <w:autoSpaceDE w:val="0"/>
-        <w:autoSpaceDN w:val="0"/>
-        <w:adjustRightInd w:val="0"/>
-        <w:spacing w:after="0" w:line="240" w:lineRule="auto"/>
-        <w:rPr>
-          <w:rFonts w:ascii="SFRM1095" w:hAnsi="SFRM1095" w:cs="SFRM1095"/>
+        <w:rPr>
           <w:lang w:val="en-US"/>
         </w:rPr>
       </w:pPr>
       <w:r>
         <w:rPr>
-          <w:rFonts w:ascii="SFRM1095" w:hAnsi="SFRM1095" w:cs="SFRM1095"/>
-          <w:lang w:val="en-US"/>
-        </w:rPr>
-        <w:t>algorithms comparatively performed on the task. State your opinions</w:t>
+          <w:lang w:val="en-US"/>
+        </w:rPr>
+        <w:t xml:space="preserve">To process our </w:t>
+      </w:r>
+      <w:r>
+        <w:rPr>
+          <w:lang w:val="en-US"/>
+        </w:rPr>
+        <w:t>data,</w:t>
+      </w:r>
+      <w:r>
+        <w:rPr>
+          <w:lang w:val="en-US"/>
+        </w:rPr>
+        <w:t xml:space="preserve"> we had to use regex to spread the data with the delimiters tab and double tab. </w:t>
+      </w:r>
+      <w:r>
+        <w:rPr>
+          <w:lang w:val="en-US"/>
+        </w:rPr>
+        <w:t xml:space="preserve">This becomes the data was not completely uniform, some columns had more tabs between them than others. But after we had done the data processing, we used </w:t>
+      </w:r>
+      <w:r>
+        <w:rPr>
+          <w:lang w:val="en-US"/>
+        </w:rPr>
+        <w:t>NumPy</w:t>
+      </w:r>
+      <w:r>
+        <w:rPr>
+          <w:lang w:val="en-US"/>
+        </w:rPr>
+        <w:t xml:space="preserve"> and pandas to convert to a </w:t>
+      </w:r>
+      <w:r>
+        <w:rPr>
+          <w:lang w:val="en-US"/>
+        </w:rPr>
+        <w:t>NumPy</w:t>
+      </w:r>
+      <w:r>
+        <w:rPr>
+          <w:lang w:val="en-US"/>
+        </w:rPr>
+        <w:t xml:space="preserve"> array.</w:t>
       </w:r>
     </w:p>
     <w:p>
       <w:pPr>
-        <w:autoSpaceDE w:val="0"/>
-        <w:autoSpaceDN w:val="0"/>
-        <w:adjustRightInd w:val="0"/>
-        <w:spacing w:after="0" w:line="240" w:lineRule="auto"/>
-        <w:rPr>
-          <w:rFonts w:ascii="SFRM1095" w:hAnsi="SFRM1095" w:cs="SFRM1095"/>
+        <w:rPr>
           <w:lang w:val="en-US"/>
         </w:rPr>
       </w:pPr>
       <w:r>
         <w:rPr>
-          <w:rFonts w:ascii="SFRM1095" w:hAnsi="SFRM1095" w:cs="SFRM1095"/>
-          <w:lang w:val="en-US"/>
-        </w:rPr>
-        <w:t>as to why the results were as such. The report should also include a</w:t>
+          <w:lang w:val="en-US"/>
+        </w:rPr>
+        <w:t xml:space="preserve">In both models the clusters are </w:t>
+      </w:r>
+      <w:r>
+        <w:rPr>
+          <w:lang w:val="en-US"/>
+        </w:rPr>
+        <w:t xml:space="preserve">quite </w:t>
+      </w:r>
+      <w:r>
+        <w:rPr>
+          <w:lang w:val="en-US"/>
+        </w:rPr>
+        <w:t>spread out, with a lot of points from different clusters very close to each</w:t>
+      </w:r>
+      <w:r>
+        <w:rPr>
+          <w:lang w:val="en-US"/>
+        </w:rPr>
+        <w:t xml:space="preserve"> </w:t>
+      </w:r>
+      <w:r>
+        <w:rPr>
+          <w:lang w:val="en-US"/>
+        </w:rPr>
+        <w:t>other.</w:t>
+      </w:r>
+      <w:r>
+        <w:rPr>
+          <w:lang w:val="en-US"/>
+        </w:rPr>
+        <w:t xml:space="preserve"> Our conclusion from this is that the difference between th</w:t>
+      </w:r>
+      <w:r>
+        <w:rPr>
+          <w:lang w:val="en-US"/>
+        </w:rPr>
+        <w:t>ese</w:t>
+      </w:r>
+      <w:r>
+        <w:rPr>
+          <w:lang w:val="en-US"/>
+        </w:rPr>
+        <w:t xml:space="preserve"> kernels of seeds are relatively small and is therefore hard to separate</w:t>
+      </w:r>
+      <w:r>
+        <w:rPr>
+          <w:lang w:val="en-US"/>
+        </w:rPr>
+        <w:t>.</w:t>
+      </w:r>
+      <w:r>
+        <w:rPr>
+          <w:lang w:val="en-US"/>
+        </w:rPr>
+        <w:t xml:space="preserve"> </w:t>
+      </w:r>
+      <w:r>
+        <w:rPr>
+          <w:lang w:val="en-US"/>
+        </w:rPr>
+        <w:t xml:space="preserve">When we observed the raw </w:t>
+      </w:r>
+      <w:r>
+        <w:rPr>
+          <w:lang w:val="en-US"/>
+        </w:rPr>
+        <w:t>data,</w:t>
+      </w:r>
+      <w:r>
+        <w:rPr>
+          <w:lang w:val="en-US"/>
+        </w:rPr>
+        <w:t xml:space="preserve"> we saw that many values had the same interval, independent of their class. </w:t>
       </w:r>
     </w:p>
     <w:p>
       <w:pPr>
-        <w:autoSpaceDE w:val="0"/>
-        <w:autoSpaceDN w:val="0"/>
-        <w:adjustRightInd w:val="0"/>
-        <w:spacing w:after="0" w:line="240" w:lineRule="auto"/>
-        <w:rPr>
-          <w:rFonts w:ascii="SFRM1095" w:hAnsi="SFRM1095" w:cs="SFRM1095"/>
+        <w:rPr>
+          <w:lang w:val="en-US"/>
         </w:rPr>
       </w:pPr>
-      <w:proofErr w:type="spellStart"/>
-      <w:r>
-        <w:rPr>
-          <w:rFonts w:ascii="SFRM1095" w:hAnsi="SFRM1095" w:cs="SFRM1095"/>
-          <w:lang w:val="en-US"/>
-        </w:rPr>
-        <w:t>visualisation</w:t>
-      </w:r>
-      <w:proofErr w:type="spellEnd"/>
-      <w:r>
-        <w:rPr>
-          <w:rFonts w:ascii="SFRM1095" w:hAnsi="SFRM1095" w:cs="SFRM1095"/>
-          <w:lang w:val="en-US"/>
-        </w:rPr>
-        <w:t xml:space="preserve"> of the clustered data in a 2D scatter plot. </w:t>
-      </w:r>
-      <w:proofErr w:type="spellStart"/>
-      <w:r>
-        <w:rPr>
-          <w:rFonts w:ascii="SFRM1095" w:hAnsi="SFRM1095" w:cs="SFRM1095"/>
-        </w:rPr>
-        <w:t>You</w:t>
-      </w:r>
-      <w:proofErr w:type="spellEnd"/>
-      <w:r>
-        <w:rPr>
-          <w:rFonts w:ascii="SFRM1095" w:hAnsi="SFRM1095" w:cs="SFRM1095"/>
-        </w:rPr>
-        <w:t xml:space="preserve"> </w:t>
-      </w:r>
-      <w:proofErr w:type="spellStart"/>
-      <w:r>
-        <w:rPr>
-          <w:rFonts w:ascii="SFRM1095" w:hAnsi="SFRM1095" w:cs="SFRM1095"/>
-        </w:rPr>
-        <w:t>may</w:t>
-      </w:r>
-      <w:proofErr w:type="spellEnd"/>
-      <w:r>
-        <w:rPr>
-          <w:rFonts w:ascii="SFRM1095" w:hAnsi="SFRM1095" w:cs="SFRM1095"/>
-        </w:rPr>
-        <w:t xml:space="preserve"> </w:t>
-      </w:r>
-      <w:proofErr w:type="spellStart"/>
-      <w:r>
-        <w:rPr>
-          <w:rFonts w:ascii="SFRM1095" w:hAnsi="SFRM1095" w:cs="SFRM1095"/>
-        </w:rPr>
-        <w:t>want</w:t>
-      </w:r>
-      <w:proofErr w:type="spellEnd"/>
+      <w:r>
+        <w:rPr>
+          <w:lang w:val="en-US"/>
+        </w:rPr>
+        <w:t xml:space="preserve">The visualization was decided on clearness and no points that </w:t>
+      </w:r>
+      <w:r>
+        <w:rPr>
+          <w:lang w:val="en-US"/>
+        </w:rPr>
+        <w:t>were</w:t>
+      </w:r>
+      <w:r>
+        <w:rPr>
+          <w:lang w:val="en-US"/>
+        </w:rPr>
+        <w:t xml:space="preserve"> wrongly placed, </w:t>
+      </w:r>
+      <w:r>
+        <w:rPr>
+          <w:lang w:val="en-US"/>
+        </w:rPr>
+        <w:t>i.e.</w:t>
+      </w:r>
+      <w:r>
+        <w:rPr>
+          <w:lang w:val="en-US"/>
+        </w:rPr>
+        <w:t xml:space="preserve"> Intermixed. While the </w:t>
+      </w:r>
+      <w:bookmarkStart w:id="0" w:name="_GoBack"/>
+      <w:bookmarkEnd w:id="0"/>
+      <w:r>
+        <w:rPr>
+          <w:lang w:val="en-US"/>
+        </w:rPr>
+        <w:t>boundaries</w:t>
+      </w:r>
+      <w:r>
+        <w:rPr>
+          <w:lang w:val="en-US"/>
+        </w:rPr>
+        <w:t xml:space="preserve"> between the clusters were thin, they are still present in our visualization without any overlap.</w:t>
+      </w:r>
     </w:p>
     <w:p>
       <w:pPr>
         <w:rPr>
-          <w:rFonts w:ascii="SFRM1095" w:hAnsi="SFRM1095" w:cs="SFRM1095"/>
           <w:lang w:val="en-US"/>
         </w:rPr>
       </w:pPr>
       <w:r>
         <w:rPr>
-          <w:rFonts w:ascii="SFRM1095" w:hAnsi="SFRM1095" w:cs="SFRM1095"/>
-          <w:lang w:val="en-US"/>
-        </w:rPr>
-        <w:t xml:space="preserve">to reduce the dimensionality of your data before you </w:t>
-      </w:r>
-      <w:proofErr w:type="spellStart"/>
-      <w:r>
-        <w:rPr>
-          <w:rFonts w:ascii="SFRM1095" w:hAnsi="SFRM1095" w:cs="SFRM1095"/>
-          <w:lang w:val="en-US"/>
-        </w:rPr>
-        <w:t>visualise</w:t>
-      </w:r>
-      <w:proofErr w:type="spellEnd"/>
-      <w:r>
-        <w:rPr>
-          <w:rFonts w:ascii="SFRM1095" w:hAnsi="SFRM1095" w:cs="SFRM1095"/>
-          <w:lang w:val="en-US"/>
-        </w:rPr>
-        <w:t xml:space="preserve"> it.</w:t>
+          <w:lang w:val="en-US"/>
+        </w:rPr>
+        <w:t xml:space="preserve">The k-means model dimensionality was reduced using PCA, while the Gaussian is tweaked using the parameters </w:t>
+      </w:r>
+      <w:r>
+        <w:rPr>
+          <w:lang w:val="en-US"/>
+        </w:rPr>
+        <w:t>described in the scikit-learn package.</w:t>
       </w:r>
     </w:p>
     <w:p>
@@ -168,83 +241,26 @@
       </w:pPr>
       <w:r>
         <w:rPr>
-          <w:lang w:val="en-US"/>
-        </w:rPr>
-        <w:t>In both models the clusters are fairly spread out, with a lot of points from different clusters very close to each</w:t>
-      </w:r>
-      <w:r>
-        <w:rPr>
-          <w:lang w:val="en-US"/>
-        </w:rPr>
-        <w:t xml:space="preserve"> </w:t>
-      </w:r>
-      <w:r>
-        <w:rPr>
-          <w:lang w:val="en-US"/>
-        </w:rPr>
-        <w:t>other.</w:t>
-      </w:r>
-      <w:r>
-        <w:rPr>
-          <w:lang w:val="en-US"/>
-        </w:rPr>
-        <w:t xml:space="preserve"> Our conclusion from this is that the difference between th</w:t>
-      </w:r>
-      <w:r>
-        <w:rPr>
-          <w:lang w:val="en-US"/>
-        </w:rPr>
-        <w:t>ese</w:t>
-      </w:r>
-      <w:r>
-        <w:rPr>
-          <w:lang w:val="en-US"/>
-        </w:rPr>
-        <w:t xml:space="preserve"> kernels of seeds are relatively small and is therefore hard to separate</w:t>
-      </w:r>
-      <w:r>
-        <w:rPr>
-          <w:lang w:val="en-US"/>
-        </w:rPr>
-        <w:t xml:space="preserve">. They have a lot of correlating values. </w:t>
-      </w:r>
-      <w:bookmarkStart w:id="0" w:name="_GoBack"/>
-      <w:bookmarkEnd w:id="0"/>
-    </w:p>
-    <w:p>
-      <w:pPr>
-        <w:rPr>
-          <w:lang w:val="en-US"/>
-        </w:rPr>
-      </w:pPr>
-    </w:p>
-    <w:p>
-      <w:pPr>
-        <w:rPr>
-          <w:lang w:val="en-US"/>
-        </w:rPr>
-      </w:pPr>
-      <w:r>
-        <w:rPr>
+          <w:noProof/>
           <w:lang w:val="en-US"/>
         </w:rPr>
         <w:drawing>
           <wp:anchor distT="0" distB="0" distL="114300" distR="114300" simplePos="0" relativeHeight="251659264" behindDoc="0" locked="0" layoutInCell="1" allowOverlap="1" wp14:anchorId="6C56EACD">
             <wp:simplePos x="0" y="0"/>
             <wp:positionH relativeFrom="column">
-              <wp:posOffset>3077845</wp:posOffset>
+              <wp:posOffset>3009265</wp:posOffset>
             </wp:positionH>
             <wp:positionV relativeFrom="paragraph">
-              <wp:posOffset>237490</wp:posOffset>
+              <wp:posOffset>241300</wp:posOffset>
             </wp:positionV>
-            <wp:extent cx="3023498" cy="2270760"/>
-            <wp:effectExtent l="0" t="0" r="5715" b="0"/>
+            <wp:extent cx="3162300" cy="2374900"/>
+            <wp:effectExtent l="0" t="0" r="0" b="6350"/>
             <wp:wrapThrough wrapText="bothSides">
               <wp:wrapPolygon edited="0">
                 <wp:start x="0" y="0"/>
-                <wp:lineTo x="0" y="21383"/>
-                <wp:lineTo x="21505" y="21383"/>
-                <wp:lineTo x="21505" y="0"/>
+                <wp:lineTo x="0" y="21484"/>
+                <wp:lineTo x="21470" y="21484"/>
+                <wp:lineTo x="21470" y="0"/>
                 <wp:lineTo x="0" y="0"/>
               </wp:wrapPolygon>
             </wp:wrapThrough>
@@ -273,7 +289,7 @@
                   <pic:spPr bwMode="auto">
                     <a:xfrm>
                       <a:off x="0" y="0"/>
-                      <a:ext cx="3023498" cy="2270760"/>
+                      <a:ext cx="3162300" cy="2374900"/>
                     </a:xfrm>
                     <a:prstGeom prst="rect">
                       <a:avLst/>
@@ -290,21 +306,28 @@
                 </pic:pic>
               </a:graphicData>
             </a:graphic>
+            <wp14:sizeRelH relativeFrom="margin">
+              <wp14:pctWidth>0</wp14:pctWidth>
+            </wp14:sizeRelH>
+            <wp14:sizeRelV relativeFrom="margin">
+              <wp14:pctHeight>0</wp14:pctHeight>
+            </wp14:sizeRelV>
           </wp:anchor>
         </w:drawing>
       </w:r>
       <w:r>
         <w:rPr>
+          <w:noProof/>
           <w:lang w:val="en-US"/>
         </w:rPr>
         <w:drawing>
           <wp:anchor distT="0" distB="0" distL="114300" distR="114300" simplePos="0" relativeHeight="251658240" behindDoc="1" locked="0" layoutInCell="1" allowOverlap="1" wp14:anchorId="446B187A">
             <wp:simplePos x="0" y="0"/>
             <wp:positionH relativeFrom="margin">
-              <wp:posOffset>-343535</wp:posOffset>
+              <wp:posOffset>-282575</wp:posOffset>
             </wp:positionH>
             <wp:positionV relativeFrom="paragraph">
-              <wp:posOffset>199390</wp:posOffset>
+              <wp:posOffset>229870</wp:posOffset>
             </wp:positionV>
             <wp:extent cx="3174365" cy="2369820"/>
             <wp:effectExtent l="0" t="0" r="6985" b="0"/>
@@ -403,97 +426,14 @@
           <w:lang w:val="en-US"/>
         </w:rPr>
         <w:tab/>
-        <w:t xml:space="preserve"> </w:t>
-      </w:r>
-      <w:r>
-        <w:rPr>
-          <w:lang w:val="en-US"/>
-        </w:rPr>
-        <w:tab/>
-      </w:r>
-      <w:r>
-        <w:rPr>
-          <w:lang w:val="en-US"/>
-        </w:rPr>
-        <w:t>K-means model</w:t>
-      </w:r>
-    </w:p>
-    <w:p>
-      <w:pPr>
-        <w:rPr>
-          <w:lang w:val="en-US"/>
-        </w:rPr>
-      </w:pPr>
-    </w:p>
-    <w:p>
-      <w:pPr>
-        <w:rPr>
-          <w:lang w:val="en-US"/>
-        </w:rPr>
-      </w:pPr>
-    </w:p>
-    <w:p>
-      <w:pPr>
-        <w:rPr>
-          <w:lang w:val="en-US"/>
-        </w:rPr>
-      </w:pPr>
-    </w:p>
-    <w:p>
-      <w:pPr>
-        <w:rPr>
-          <w:lang w:val="en-US"/>
-        </w:rPr>
-      </w:pPr>
-    </w:p>
-    <w:p>
-      <w:pPr>
-        <w:rPr>
-          <w:lang w:val="en-US"/>
-        </w:rPr>
-      </w:pPr>
-    </w:p>
-    <w:p>
-      <w:pPr>
-        <w:rPr>
-          <w:lang w:val="en-US"/>
-        </w:rPr>
-      </w:pPr>
-    </w:p>
-    <w:p>
-      <w:pPr>
-        <w:rPr>
-          <w:lang w:val="en-US"/>
-        </w:rPr>
-      </w:pPr>
-    </w:p>
-    <w:p>
-      <w:pPr>
-        <w:rPr>
-          <w:lang w:val="en-US"/>
-        </w:rPr>
-      </w:pPr>
-    </w:p>
-    <w:p>
-      <w:pPr>
-        <w:rPr>
-          <w:lang w:val="en-US"/>
-        </w:rPr>
-      </w:pPr>
-    </w:p>
-    <w:p>
-      <w:pPr>
-        <w:rPr>
-          <w:lang w:val="en-US"/>
-        </w:rPr>
-      </w:pPr>
-    </w:p>
-    <w:p>
-      <w:pPr>
-        <w:rPr>
-          <w:lang w:val="en-US"/>
-        </w:rPr>
-      </w:pPr>
+        <w:t xml:space="preserve"> K</w:t>
+      </w:r>
+      <w:r>
+        <w:rPr>
+          <w:lang w:val="en-US"/>
+        </w:rPr>
+        <w:t>-means model</w:t>
+      </w:r>
     </w:p>
     <w:sectPr>
       <w:pgSz w:w="11906" w:h="16838"/>

--- a/Report on clusters.docx
+++ b/Report on clusters.docx
@@ -5,70 +5,171 @@
     <w:p>
       <w:pPr>
         <w:rPr>
+          <w:rFonts w:ascii="SFRM1095" w:hAnsi="SFRM1095" w:cs="SFRM1095"/>
+          <w:sz w:val="28"/>
+          <w:szCs w:val="28"/>
           <w:lang w:val="en-US"/>
         </w:rPr>
       </w:pPr>
       <w:r>
         <w:rPr>
           <w:rFonts w:ascii="SFRM1095" w:hAnsi="SFRM1095" w:cs="SFRM1095"/>
-          <w:lang w:val="en-US"/>
-        </w:rPr>
-        <w:t>Report on Clusters – K-means and Gaussian mixture model.</w:t>
+          <w:sz w:val="28"/>
+          <w:szCs w:val="28"/>
+          <w:lang w:val="en-US"/>
+        </w:rPr>
+        <w:t>Report on Clusters – K</w:t>
+      </w:r>
+      <w:bookmarkStart w:id="0" w:name="_GoBack"/>
+      <w:bookmarkEnd w:id="0"/>
+      <w:r>
+        <w:rPr>
+          <w:rFonts w:ascii="SFRM1095" w:hAnsi="SFRM1095" w:cs="SFRM1095"/>
+          <w:sz w:val="28"/>
+          <w:szCs w:val="28"/>
+          <w:lang w:val="en-US"/>
+        </w:rPr>
+        <w:t>means and Gaussian mixture model.</w:t>
       </w:r>
     </w:p>
     <w:p>
       <w:pPr>
         <w:rPr>
+          <w:rFonts w:ascii="SFRM1095" w:hAnsi="SFRM1095" w:cs="SFRM1095"/>
           <w:lang w:val="en-US"/>
         </w:rPr>
       </w:pPr>
       <w:r>
         <w:rPr>
-          <w:lang w:val="en-US"/>
-        </w:rPr>
-        <w:t xml:space="preserve">To process our </w:t>
-      </w:r>
-      <w:r>
-        <w:rPr>
-          <w:lang w:val="en-US"/>
-        </w:rPr>
-        <w:t>data,</w:t>
-      </w:r>
-      <w:r>
-        <w:rPr>
-          <w:lang w:val="en-US"/>
-        </w:rPr>
-        <w:t xml:space="preserve"> we had to use regex to spread the data with the delimiters tab and double tab. </w:t>
-      </w:r>
-      <w:r>
-        <w:rPr>
-          <w:lang w:val="en-US"/>
-        </w:rPr>
-        <w:t xml:space="preserve">This becomes the data was not completely uniform, some columns had more tabs between them than others. But after we had done the data processing, we used </w:t>
-      </w:r>
-      <w:r>
-        <w:rPr>
-          <w:lang w:val="en-US"/>
-        </w:rPr>
-        <w:t>NumPy</w:t>
-      </w:r>
-      <w:r>
-        <w:rPr>
-          <w:lang w:val="en-US"/>
-        </w:rPr>
-        <w:t xml:space="preserve"> and pandas to convert to a </w:t>
-      </w:r>
-      <w:r>
-        <w:rPr>
-          <w:lang w:val="en-US"/>
-        </w:rPr>
-        <w:t>NumPy</w:t>
-      </w:r>
-      <w:r>
-        <w:rPr>
-          <w:lang w:val="en-US"/>
-        </w:rPr>
-        <w:t xml:space="preserve"> array.</w:t>
+          <w:rFonts w:ascii="SFRM1095" w:hAnsi="SFRM1095" w:cs="SFRM1095"/>
+          <w:lang w:val="en-US"/>
+        </w:rPr>
+        <w:t xml:space="preserve">Group members: </w:t>
+      </w:r>
+      <w:r>
+        <w:rPr>
+          <w:rFonts w:ascii="SFRM1095" w:hAnsi="SFRM1095" w:cs="SFRM1095"/>
+          <w:lang w:val="en-US"/>
+        </w:rPr>
+        <w:t xml:space="preserve">Andreas </w:t>
+      </w:r>
+      <w:proofErr w:type="spellStart"/>
+      <w:r>
+        <w:rPr>
+          <w:rFonts w:ascii="SFRM1095" w:hAnsi="SFRM1095" w:cs="SFRM1095"/>
+          <w:lang w:val="en-US"/>
+        </w:rPr>
+        <w:t>Iden</w:t>
+      </w:r>
+      <w:proofErr w:type="spellEnd"/>
+      <w:r>
+        <w:rPr>
+          <w:rFonts w:ascii="SFRM1095" w:hAnsi="SFRM1095" w:cs="SFRM1095"/>
+          <w:lang w:val="en-US"/>
+        </w:rPr>
+        <w:t>(</w:t>
+      </w:r>
+      <w:r>
+        <w:rPr>
+          <w:rFonts w:ascii="SFRM1095" w:hAnsi="SFRM1095" w:cs="SFRM1095"/>
+          <w:lang w:val="en-US"/>
+        </w:rPr>
+        <w:t>aid003</w:t>
+      </w:r>
+      <w:r>
+        <w:rPr>
+          <w:rFonts w:ascii="SFRM1095" w:hAnsi="SFRM1095" w:cs="SFRM1095"/>
+          <w:lang w:val="en-US"/>
+        </w:rPr>
+        <w:t>)</w:t>
+      </w:r>
+      <w:r>
+        <w:rPr>
+          <w:rFonts w:ascii="SFRM1095" w:hAnsi="SFRM1095" w:cs="SFRM1095"/>
+          <w:lang w:val="en-US"/>
+        </w:rPr>
+        <w:t xml:space="preserve">, </w:t>
+      </w:r>
+      <w:proofErr w:type="spellStart"/>
+      <w:r>
+        <w:rPr>
+          <w:rFonts w:ascii="SFRM1095" w:hAnsi="SFRM1095" w:cs="SFRM1095"/>
+          <w:lang w:val="en-US"/>
+        </w:rPr>
+        <w:t>Stian</w:t>
+      </w:r>
+      <w:proofErr w:type="spellEnd"/>
+      <w:r>
+        <w:rPr>
+          <w:rFonts w:ascii="SFRM1095" w:hAnsi="SFRM1095" w:cs="SFRM1095"/>
+          <w:lang w:val="en-US"/>
+        </w:rPr>
+        <w:t xml:space="preserve"> </w:t>
+      </w:r>
+      <w:proofErr w:type="spellStart"/>
+      <w:r>
+        <w:rPr>
+          <w:rFonts w:ascii="SFRM1095" w:hAnsi="SFRM1095" w:cs="SFRM1095"/>
+          <w:lang w:val="en-US"/>
+        </w:rPr>
+        <w:t>Skulstad</w:t>
+      </w:r>
+      <w:proofErr w:type="spellEnd"/>
+      <w:r>
+        <w:rPr>
+          <w:rFonts w:ascii="SFRM1095" w:hAnsi="SFRM1095" w:cs="SFRM1095"/>
+          <w:lang w:val="en-US"/>
+        </w:rPr>
+        <w:t>(</w:t>
+      </w:r>
+      <w:r>
+        <w:rPr>
+          <w:rFonts w:ascii="SFRM1095" w:hAnsi="SFRM1095" w:cs="SFRM1095"/>
+          <w:lang w:val="en-US"/>
+        </w:rPr>
+        <w:t>vap003</w:t>
+      </w:r>
+      <w:r>
+        <w:rPr>
+          <w:rFonts w:ascii="SFRM1095" w:hAnsi="SFRM1095" w:cs="SFRM1095"/>
+          <w:lang w:val="en-US"/>
+        </w:rPr>
+        <w:t>)</w:t>
+      </w:r>
+      <w:r>
+        <w:rPr>
+          <w:rFonts w:ascii="SFRM1095" w:hAnsi="SFRM1095" w:cs="SFRM1095"/>
+          <w:lang w:val="en-US"/>
+        </w:rPr>
+        <w:t>, Magnus Lyngseth Vestby</w:t>
+      </w:r>
+      <w:r>
+        <w:rPr>
+          <w:rFonts w:ascii="SFRM1095" w:hAnsi="SFRM1095" w:cs="SFRM1095"/>
+          <w:lang w:val="en-US"/>
+        </w:rPr>
+        <w:t>(</w:t>
+      </w:r>
+      <w:r>
+        <w:rPr>
+          <w:rFonts w:ascii="SFRM1095" w:hAnsi="SFRM1095" w:cs="SFRM1095"/>
+          <w:lang w:val="en-US"/>
+        </w:rPr>
+        <w:t>mve014</w:t>
+      </w:r>
+      <w:r>
+        <w:rPr>
+          <w:rFonts w:ascii="SFRM1095" w:hAnsi="SFRM1095" w:cs="SFRM1095"/>
+          <w:lang w:val="en-US"/>
+        </w:rPr>
+        <w:t>)</w:t>
+      </w:r>
+      <w:r>
+        <w:rPr>
+          <w:rFonts w:ascii="SFRM1095" w:hAnsi="SFRM1095" w:cs="SFRM1095"/>
+          <w:lang w:val="en-US"/>
+        </w:rPr>
+        <w:t>.</w:t>
       </w:r>
     </w:p>
     <w:p>
@@ -81,67 +182,7 @@
         <w:rPr>
           <w:lang w:val="en-US"/>
         </w:rPr>
-        <w:t xml:space="preserve">In both models the clusters are </w:t>
-      </w:r>
-      <w:r>
-        <w:rPr>
-          <w:lang w:val="en-US"/>
-        </w:rPr>
-        <w:t xml:space="preserve">quite </w:t>
-      </w:r>
-      <w:r>
-        <w:rPr>
-          <w:lang w:val="en-US"/>
-        </w:rPr>
-        <w:t>spread out, with a lot of points from different clusters very close to each</w:t>
-      </w:r>
-      <w:r>
-        <w:rPr>
-          <w:lang w:val="en-US"/>
-        </w:rPr>
-        <w:t xml:space="preserve"> </w:t>
-      </w:r>
-      <w:r>
-        <w:rPr>
-          <w:lang w:val="en-US"/>
-        </w:rPr>
-        <w:t>other.</w:t>
-      </w:r>
-      <w:r>
-        <w:rPr>
-          <w:lang w:val="en-US"/>
-        </w:rPr>
-        <w:t xml:space="preserve"> Our conclusion from this is that the difference between th</w:t>
-      </w:r>
-      <w:r>
-        <w:rPr>
-          <w:lang w:val="en-US"/>
-        </w:rPr>
-        <w:t>ese</w:t>
-      </w:r>
-      <w:r>
-        <w:rPr>
-          <w:lang w:val="en-US"/>
-        </w:rPr>
-        <w:t xml:space="preserve"> kernels of seeds are relatively small and is therefore hard to separate</w:t>
-      </w:r>
-      <w:r>
-        <w:rPr>
-          <w:lang w:val="en-US"/>
-        </w:rPr>
-        <w:t>.</w:t>
-      </w:r>
-      <w:r>
-        <w:rPr>
-          <w:lang w:val="en-US"/>
-        </w:rPr>
-        <w:t xml:space="preserve"> </w:t>
-      </w:r>
-      <w:r>
-        <w:rPr>
-          <w:lang w:val="en-US"/>
-        </w:rPr>
-        <w:t xml:space="preserve">When we observed the raw </w:t>
+        <w:t xml:space="preserve">To process our </w:t>
       </w:r>
       <w:r>
         <w:rPr>
@@ -153,7 +194,37 @@
         <w:rPr>
           <w:lang w:val="en-US"/>
         </w:rPr>
-        <w:t xml:space="preserve"> we saw that many values had the same interval, independent of their class. </w:t>
+        <w:t xml:space="preserve"> we had to use regex to spread the data with the delimiters tab and double tab. </w:t>
+      </w:r>
+      <w:r>
+        <w:rPr>
+          <w:lang w:val="en-US"/>
+        </w:rPr>
+        <w:t xml:space="preserve">This becomes the data was not completely uniform, some columns had more tabs between them than others. But after we had done the data processing, we used </w:t>
+      </w:r>
+      <w:r>
+        <w:rPr>
+          <w:lang w:val="en-US"/>
+        </w:rPr>
+        <w:t>NumPy</w:t>
+      </w:r>
+      <w:r>
+        <w:rPr>
+          <w:lang w:val="en-US"/>
+        </w:rPr>
+        <w:t xml:space="preserve"> and pandas to convert to a </w:t>
+      </w:r>
+      <w:r>
+        <w:rPr>
+          <w:lang w:val="en-US"/>
+        </w:rPr>
+        <w:t>NumPy</w:t>
+      </w:r>
+      <w:r>
+        <w:rPr>
+          <w:lang w:val="en-US"/>
+        </w:rPr>
+        <w:t xml:space="preserve"> array.</w:t>
       </w:r>
     </w:p>
     <w:p>
@@ -166,6 +237,104 @@
         <w:rPr>
           <w:lang w:val="en-US"/>
         </w:rPr>
+        <w:t>In our process we separated out the last feature in the dataset which were the labels of each seed class. We left this out to so that we could follow the assignment and apply the unsupervised learning.</w:t>
+      </w:r>
+    </w:p>
+    <w:p>
+      <w:pPr>
+        <w:rPr>
+          <w:lang w:val="en-US"/>
+        </w:rPr>
+      </w:pPr>
+      <w:r>
+        <w:rPr>
+          <w:lang w:val="en-US"/>
+        </w:rPr>
+        <w:t xml:space="preserve">In both models the clusters are </w:t>
+      </w:r>
+      <w:r>
+        <w:rPr>
+          <w:lang w:val="en-US"/>
+        </w:rPr>
+        <w:t xml:space="preserve">quite </w:t>
+      </w:r>
+      <w:r>
+        <w:rPr>
+          <w:lang w:val="en-US"/>
+        </w:rPr>
+        <w:t>spread out, with a lot of points from different clusters very close to each</w:t>
+      </w:r>
+      <w:r>
+        <w:rPr>
+          <w:lang w:val="en-US"/>
+        </w:rPr>
+        <w:t xml:space="preserve"> </w:t>
+      </w:r>
+      <w:r>
+        <w:rPr>
+          <w:lang w:val="en-US"/>
+        </w:rPr>
+        <w:t>other.</w:t>
+      </w:r>
+      <w:r>
+        <w:rPr>
+          <w:lang w:val="en-US"/>
+        </w:rPr>
+        <w:t xml:space="preserve"> Our conclusion from this is that the difference between th</w:t>
+      </w:r>
+      <w:r>
+        <w:rPr>
+          <w:lang w:val="en-US"/>
+        </w:rPr>
+        <w:t>ese</w:t>
+      </w:r>
+      <w:r>
+        <w:rPr>
+          <w:lang w:val="en-US"/>
+        </w:rPr>
+        <w:t xml:space="preserve"> kernels of seeds are relatively small and is therefore hard to separate</w:t>
+      </w:r>
+      <w:r>
+        <w:rPr>
+          <w:lang w:val="en-US"/>
+        </w:rPr>
+        <w:t>.</w:t>
+      </w:r>
+      <w:r>
+        <w:rPr>
+          <w:lang w:val="en-US"/>
+        </w:rPr>
+        <w:t xml:space="preserve"> </w:t>
+      </w:r>
+      <w:r>
+        <w:rPr>
+          <w:lang w:val="en-US"/>
+        </w:rPr>
+        <w:t xml:space="preserve">When we observed the raw </w:t>
+      </w:r>
+      <w:r>
+        <w:rPr>
+          <w:lang w:val="en-US"/>
+        </w:rPr>
+        <w:t>data,</w:t>
+      </w:r>
+      <w:r>
+        <w:rPr>
+          <w:lang w:val="en-US"/>
+        </w:rPr>
+        <w:t xml:space="preserve"> we saw that many values had the same interval, independent of their class. </w:t>
+      </w:r>
+    </w:p>
+    <w:p>
+      <w:pPr>
+        <w:rPr>
+          <w:lang w:val="en-US"/>
+        </w:rPr>
+      </w:pPr>
+      <w:r>
+        <w:rPr>
+          <w:lang w:val="en-US"/>
+        </w:rPr>
         <w:t xml:space="preserve">The visualization was decided on clearness and no points that </w:t>
       </w:r>
       <w:r>
@@ -192,8 +361,6 @@
         </w:rPr>
         <w:t xml:space="preserve"> Intermixed. While the </w:t>
       </w:r>
-      <w:bookmarkStart w:id="0" w:name="_GoBack"/>
-      <w:bookmarkEnd w:id="0"/>
       <w:r>
         <w:rPr>
           <w:lang w:val="en-US"/>

--- a/Report on clusters.docx
+++ b/Report on clusters.docx
@@ -18,10 +18,8 @@
           <w:szCs w:val="28"/>
           <w:lang w:val="en-US"/>
         </w:rPr>
-        <w:t>Report on Clusters – K</w:t>
-      </w:r>
-      <w:bookmarkStart w:id="0" w:name="_GoBack"/>
-      <w:bookmarkEnd w:id="0"/>
+        <w:t xml:space="preserve">Report on </w:t>
+      </w:r>
       <w:r>
         <w:rPr>
           <w:rFonts w:ascii="SFRM1095" w:hAnsi="SFRM1095" w:cs="SFRM1095"/>
@@ -29,240 +27,591 @@
           <w:szCs w:val="28"/>
           <w:lang w:val="en-US"/>
         </w:rPr>
-        <w:t>means and Gaussian mixture model.</w:t>
-      </w:r>
-    </w:p>
-    <w:p>
-      <w:pPr>
+        <w:t>Data Clustering</w:t>
+      </w:r>
+      <w:r>
         <w:rPr>
           <w:rFonts w:ascii="SFRM1095" w:hAnsi="SFRM1095" w:cs="SFRM1095"/>
-          <w:lang w:val="en-US"/>
-        </w:rPr>
-      </w:pPr>
+          <w:sz w:val="28"/>
+          <w:szCs w:val="28"/>
+          <w:lang w:val="en-US"/>
+        </w:rPr>
+        <w:t xml:space="preserve"> – </w:t>
+      </w:r>
+      <w:proofErr w:type="spellStart"/>
       <w:r>
         <w:rPr>
           <w:rFonts w:ascii="SFRM1095" w:hAnsi="SFRM1095" w:cs="SFRM1095"/>
-          <w:lang w:val="en-US"/>
-        </w:rPr>
-        <w:t xml:space="preserve">Group members: </w:t>
-      </w:r>
+          <w:sz w:val="28"/>
+          <w:szCs w:val="28"/>
+          <w:lang w:val="en-US"/>
+        </w:rPr>
+        <w:t>Kmeans</w:t>
+      </w:r>
+      <w:proofErr w:type="spellEnd"/>
       <w:r>
         <w:rPr>
           <w:rFonts w:ascii="SFRM1095" w:hAnsi="SFRM1095" w:cs="SFRM1095"/>
-          <w:lang w:val="en-US"/>
-        </w:rPr>
-        <w:t xml:space="preserve">Andreas </w:t>
+          <w:sz w:val="28"/>
+          <w:szCs w:val="28"/>
+          <w:lang w:val="en-US"/>
+        </w:rPr>
+        <w:t xml:space="preserve"> and Gaussian </w:t>
+      </w:r>
+      <w:r>
+        <w:rPr>
+          <w:rFonts w:ascii="SFRM1095" w:hAnsi="SFRM1095" w:cs="SFRM1095"/>
+          <w:sz w:val="28"/>
+          <w:szCs w:val="28"/>
+          <w:lang w:val="en-US"/>
+        </w:rPr>
+        <w:t>M</w:t>
+      </w:r>
+      <w:r>
+        <w:rPr>
+          <w:rFonts w:ascii="SFRM1095" w:hAnsi="SFRM1095" w:cs="SFRM1095"/>
+          <w:sz w:val="28"/>
+          <w:szCs w:val="28"/>
+          <w:lang w:val="en-US"/>
+        </w:rPr>
+        <w:t xml:space="preserve">ixture </w:t>
+      </w:r>
+      <w:r>
+        <w:rPr>
+          <w:rFonts w:ascii="SFRM1095" w:hAnsi="SFRM1095" w:cs="SFRM1095"/>
+          <w:sz w:val="28"/>
+          <w:szCs w:val="28"/>
+          <w:lang w:val="en-US"/>
+        </w:rPr>
+        <w:t>M</w:t>
+      </w:r>
+      <w:r>
+        <w:rPr>
+          <w:rFonts w:ascii="SFRM1095" w:hAnsi="SFRM1095" w:cs="SFRM1095"/>
+          <w:sz w:val="28"/>
+          <w:szCs w:val="28"/>
+          <w:lang w:val="en-US"/>
+        </w:rPr>
+        <w:t>odel.</w:t>
+      </w:r>
+    </w:p>
+    <w:p>
+      <w:pPr>
+        <w:pStyle w:val="Undertittel"/>
+        <w:rPr>
+          <w:lang w:val="en-US"/>
+        </w:rPr>
+      </w:pPr>
+      <w:r>
+        <w:rPr>
+          <w:lang w:val="en-US"/>
+        </w:rPr>
+        <w:t>Preparing data</w:t>
+      </w:r>
+    </w:p>
+    <w:p>
+      <w:pPr>
+        <w:rPr>
+          <w:lang w:val="en-US"/>
+        </w:rPr>
+      </w:pPr>
+      <w:r>
+        <w:rPr>
+          <w:lang w:val="en-US"/>
+        </w:rPr>
+        <w:t xml:space="preserve">Before we could apply </w:t>
       </w:r>
       <w:proofErr w:type="spellStart"/>
       <w:r>
         <w:rPr>
-          <w:rFonts w:ascii="SFRM1095" w:hAnsi="SFRM1095" w:cs="SFRM1095"/>
-          <w:lang w:val="en-US"/>
-        </w:rPr>
-        <w:t>Iden</w:t>
+          <w:lang w:val="en-US"/>
+        </w:rPr>
+        <w:t>kmeans</w:t>
       </w:r>
       <w:proofErr w:type="spellEnd"/>
       <w:r>
         <w:rPr>
-          <w:rFonts w:ascii="SFRM1095" w:hAnsi="SFRM1095" w:cs="SFRM1095"/>
-          <w:lang w:val="en-US"/>
-        </w:rPr>
-        <w:t>(</w:t>
-      </w:r>
-      <w:r>
-        <w:rPr>
-          <w:rFonts w:ascii="SFRM1095" w:hAnsi="SFRM1095" w:cs="SFRM1095"/>
-          <w:lang w:val="en-US"/>
-        </w:rPr>
-        <w:t>aid003</w:t>
-      </w:r>
-      <w:r>
-        <w:rPr>
-          <w:rFonts w:ascii="SFRM1095" w:hAnsi="SFRM1095" w:cs="SFRM1095"/>
-          <w:lang w:val="en-US"/>
-        </w:rPr>
-        <w:t>)</w:t>
-      </w:r>
-      <w:r>
-        <w:rPr>
-          <w:rFonts w:ascii="SFRM1095" w:hAnsi="SFRM1095" w:cs="SFRM1095"/>
-          <w:lang w:val="en-US"/>
-        </w:rPr>
-        <w:t xml:space="preserve">, </w:t>
+          <w:lang w:val="en-US"/>
+        </w:rPr>
+        <w:t xml:space="preserve"> and gaussian mixture model</w:t>
+      </w:r>
+      <w:r>
+        <w:rPr>
+          <w:lang w:val="en-US"/>
+        </w:rPr>
+        <w:t xml:space="preserve"> (hereby referred to as GMM)</w:t>
+      </w:r>
+      <w:r>
+        <w:rPr>
+          <w:lang w:val="en-US"/>
+        </w:rPr>
+        <w:t xml:space="preserve"> </w:t>
+      </w:r>
+      <w:r>
+        <w:rPr>
+          <w:lang w:val="en-US"/>
+        </w:rPr>
+        <w:t>to the</w:t>
+      </w:r>
+      <w:r>
+        <w:rPr>
+          <w:lang w:val="en-US"/>
+        </w:rPr>
+        <w:t xml:space="preserve"> </w:t>
+      </w:r>
+      <w:r>
+        <w:rPr>
+          <w:lang w:val="en-US"/>
+        </w:rPr>
+        <w:t xml:space="preserve">seed </w:t>
+      </w:r>
+      <w:r>
+        <w:rPr>
+          <w:lang w:val="en-US"/>
+        </w:rPr>
+        <w:t>dataset, we had to make the dataset fully processable. At first</w:t>
+      </w:r>
+      <w:r>
+        <w:rPr>
+          <w:lang w:val="en-US"/>
+        </w:rPr>
+        <w:t>,</w:t>
+      </w:r>
+      <w:r>
+        <w:rPr>
+          <w:lang w:val="en-US"/>
+        </w:rPr>
+        <w:t xml:space="preserve"> we use</w:t>
+      </w:r>
+      <w:r>
+        <w:rPr>
+          <w:lang w:val="en-US"/>
+        </w:rPr>
+        <w:t>d</w:t>
+      </w:r>
+      <w:r>
+        <w:rPr>
+          <w:lang w:val="en-US"/>
+        </w:rPr>
+        <w:t xml:space="preserve"> regex to </w:t>
+      </w:r>
+      <w:r>
+        <w:rPr>
+          <w:lang w:val="en-US"/>
+        </w:rPr>
+        <w:t>properly position</w:t>
+      </w:r>
+      <w:r>
+        <w:rPr>
+          <w:lang w:val="en-US"/>
+        </w:rPr>
+        <w:t xml:space="preserve"> data with </w:t>
+      </w:r>
+      <w:r>
+        <w:rPr>
+          <w:lang w:val="en-US"/>
+        </w:rPr>
+        <w:t>respect to</w:t>
+      </w:r>
+      <w:r>
+        <w:rPr>
+          <w:lang w:val="en-US"/>
+        </w:rPr>
+        <w:t xml:space="preserve"> delimiters tab</w:t>
+      </w:r>
+      <w:r>
+        <w:rPr>
+          <w:lang w:val="en-US"/>
+        </w:rPr>
+        <w:t>s</w:t>
+      </w:r>
+      <w:r>
+        <w:rPr>
+          <w:lang w:val="en-US"/>
+        </w:rPr>
+        <w:t xml:space="preserve"> and double tab</w:t>
+      </w:r>
+      <w:r>
+        <w:rPr>
+          <w:lang w:val="en-US"/>
+        </w:rPr>
+        <w:t>s</w:t>
+      </w:r>
+      <w:r>
+        <w:rPr>
+          <w:lang w:val="en-US"/>
+        </w:rPr>
+        <w:t xml:space="preserve">. </w:t>
+      </w:r>
+      <w:r>
+        <w:rPr>
+          <w:lang w:val="en-US"/>
+        </w:rPr>
+        <w:t>S</w:t>
+      </w:r>
+      <w:r>
+        <w:rPr>
+          <w:lang w:val="en-US"/>
+        </w:rPr>
+        <w:t xml:space="preserve">ome columns </w:t>
+      </w:r>
+      <w:r>
+        <w:rPr>
+          <w:lang w:val="en-US"/>
+        </w:rPr>
+        <w:t>were separated with</w:t>
+      </w:r>
+      <w:r>
+        <w:rPr>
+          <w:lang w:val="en-US"/>
+        </w:rPr>
+        <w:t xml:space="preserve"> more tabs</w:t>
+      </w:r>
+      <w:r>
+        <w:rPr>
+          <w:lang w:val="en-US"/>
+        </w:rPr>
+        <w:t xml:space="preserve"> in between</w:t>
+      </w:r>
+      <w:r>
+        <w:rPr>
+          <w:lang w:val="en-US"/>
+        </w:rPr>
+        <w:t xml:space="preserve"> </w:t>
+      </w:r>
+      <w:r>
+        <w:rPr>
+          <w:lang w:val="en-US"/>
+        </w:rPr>
+        <w:t xml:space="preserve">than </w:t>
+      </w:r>
+      <w:r>
+        <w:rPr>
+          <w:lang w:val="en-US"/>
+        </w:rPr>
+        <w:t xml:space="preserve">other </w:t>
+      </w:r>
+      <w:r>
+        <w:rPr>
+          <w:lang w:val="en-US"/>
+        </w:rPr>
+        <w:t>columns</w:t>
+      </w:r>
+      <w:r>
+        <w:rPr>
+          <w:lang w:val="en-US"/>
+        </w:rPr>
+        <w:t>.</w:t>
+      </w:r>
+      <w:r>
+        <w:rPr>
+          <w:lang w:val="en-US"/>
+        </w:rPr>
+        <w:t xml:space="preserve"> After the data was rightfully positioned</w:t>
+      </w:r>
+      <w:r>
+        <w:rPr>
+          <w:lang w:val="en-US"/>
+        </w:rPr>
+        <w:t xml:space="preserve">, we used </w:t>
+      </w:r>
+      <w:r>
+        <w:rPr>
+          <w:lang w:val="en-US"/>
+        </w:rPr>
+        <w:t>NumPy</w:t>
+      </w:r>
+      <w:r>
+        <w:rPr>
+          <w:lang w:val="en-US"/>
+        </w:rPr>
+        <w:t xml:space="preserve"> and pandas to convert</w:t>
+      </w:r>
+      <w:r>
+        <w:rPr>
+          <w:lang w:val="en-US"/>
+        </w:rPr>
+        <w:t xml:space="preserve"> the dataset</w:t>
+      </w:r>
+      <w:r>
+        <w:rPr>
+          <w:lang w:val="en-US"/>
+        </w:rPr>
+        <w:t xml:space="preserve"> to a </w:t>
+      </w:r>
+      <w:r>
+        <w:rPr>
+          <w:lang w:val="en-US"/>
+        </w:rPr>
+        <w:t>NumPy</w:t>
+      </w:r>
+      <w:r>
+        <w:rPr>
+          <w:lang w:val="en-US"/>
+        </w:rPr>
+        <w:t xml:space="preserve"> array.</w:t>
+      </w:r>
+    </w:p>
+    <w:p>
+      <w:pPr>
+        <w:rPr>
+          <w:lang w:val="en-US"/>
+        </w:rPr>
+      </w:pPr>
+    </w:p>
+    <w:p>
+      <w:pPr>
+        <w:pStyle w:val="Undertittel"/>
+        <w:rPr>
+          <w:lang w:val="en-US"/>
+        </w:rPr>
+      </w:pPr>
+      <w:r>
+        <w:rPr>
+          <w:lang w:val="en-US"/>
+        </w:rPr>
+        <w:t>Balancing under- and overfitting – finding the right number of clusters</w:t>
+      </w:r>
+    </w:p>
+    <w:p>
+      <w:pPr>
+        <w:rPr>
+          <w:lang w:val="en-US"/>
+        </w:rPr>
+      </w:pPr>
+      <w:r>
+        <w:rPr>
+          <w:lang w:val="en-US"/>
+        </w:rPr>
+        <w:t xml:space="preserve">When starting to apply the algorithms, </w:t>
+      </w:r>
+      <w:r>
+        <w:rPr>
+          <w:lang w:val="en-US"/>
+        </w:rPr>
+        <w:t>the last feature of the dataset was excluded.</w:t>
+      </w:r>
+      <w:r>
+        <w:rPr>
+          <w:lang w:val="en-US"/>
+        </w:rPr>
+        <w:t xml:space="preserve"> This column </w:t>
+      </w:r>
+      <w:r>
+        <w:rPr>
+          <w:lang w:val="en-US"/>
+        </w:rPr>
+        <w:t>shows how many different clusters our algorithm should have</w:t>
+      </w:r>
+      <w:r>
+        <w:rPr>
+          <w:lang w:val="en-US"/>
+        </w:rPr>
+        <w:t xml:space="preserve"> to match </w:t>
+      </w:r>
+      <w:r>
+        <w:rPr>
+          <w:lang w:val="en-US"/>
+        </w:rPr>
+        <w:t xml:space="preserve">actual </w:t>
+      </w:r>
+      <w:r>
+        <w:rPr>
+          <w:lang w:val="en-US"/>
+        </w:rPr>
+        <w:t>classification</w:t>
+      </w:r>
+      <w:r>
+        <w:rPr>
+          <w:lang w:val="en-US"/>
+        </w:rPr>
+        <w:t>. However, this was something we were to find out</w:t>
+      </w:r>
+      <w:r>
+        <w:rPr>
+          <w:lang w:val="en-US"/>
+        </w:rPr>
+        <w:t xml:space="preserve"> ourselves</w:t>
+      </w:r>
+      <w:r>
+        <w:rPr>
+          <w:lang w:val="en-US"/>
+        </w:rPr>
+        <w:t xml:space="preserve"> </w:t>
+      </w:r>
+      <w:r>
+        <w:rPr>
+          <w:lang w:val="en-US"/>
+        </w:rPr>
+        <w:t xml:space="preserve">– if we were not given the classification in advance, </w:t>
+      </w:r>
+      <w:r>
+        <w:rPr>
+          <w:lang w:val="en-US"/>
+        </w:rPr>
+        <w:t>maybe we would find another number of clusters classifying the seed dataset in a more effective way. W</w:t>
+      </w:r>
+      <w:r>
+        <w:rPr>
+          <w:lang w:val="en-US"/>
+        </w:rPr>
+        <w:t xml:space="preserve">e looked for a suitable technique for </w:t>
+      </w:r>
+      <w:r>
+        <w:rPr>
+          <w:lang w:val="en-US"/>
+        </w:rPr>
+        <w:t xml:space="preserve">analyzing </w:t>
+      </w:r>
+      <w:r>
+        <w:rPr>
+          <w:lang w:val="en-US"/>
+        </w:rPr>
+        <w:t xml:space="preserve">the dataset to find the ideal </w:t>
+      </w:r>
+      <w:r>
+        <w:rPr>
+          <w:lang w:val="en-US"/>
+        </w:rPr>
+        <w:t>number of clusters.</w:t>
+      </w:r>
+      <w:r>
+        <w:rPr>
+          <w:lang w:val="en-US"/>
+        </w:rPr>
+        <w:t xml:space="preserve"> </w:t>
+      </w:r>
+      <w:r>
+        <w:rPr>
+          <w:lang w:val="en-US"/>
+        </w:rPr>
+        <w:t xml:space="preserve">In both </w:t>
       </w:r>
       <w:proofErr w:type="spellStart"/>
       <w:r>
         <w:rPr>
-          <w:rFonts w:ascii="SFRM1095" w:hAnsi="SFRM1095" w:cs="SFRM1095"/>
-          <w:lang w:val="en-US"/>
-        </w:rPr>
-        <w:t>Stian</w:t>
+          <w:lang w:val="en-US"/>
+        </w:rPr>
+        <w:t>kmeans</w:t>
       </w:r>
       <w:proofErr w:type="spellEnd"/>
       <w:r>
         <w:rPr>
-          <w:rFonts w:ascii="SFRM1095" w:hAnsi="SFRM1095" w:cs="SFRM1095"/>
+          <w:lang w:val="en-US"/>
+        </w:rPr>
+        <w:t xml:space="preserve"> and </w:t>
+      </w:r>
+      <w:proofErr w:type="spellStart"/>
+      <w:r>
+        <w:rPr>
+          <w:lang w:val="en-US"/>
+        </w:rPr>
+        <w:t>gmm</w:t>
+      </w:r>
+      <w:proofErr w:type="spellEnd"/>
+      <w:r>
+        <w:rPr>
+          <w:lang w:val="en-US"/>
+        </w:rPr>
+        <w:t>, specifying the number of co</w:t>
+      </w:r>
+      <w:r>
+        <w:rPr>
+          <w:lang w:val="en-US"/>
+        </w:rPr>
+        <w:t xml:space="preserve">mponents/clusters is key in </w:t>
+      </w:r>
+      <w:r>
+        <w:rPr>
+          <w:lang w:val="en-US"/>
+        </w:rPr>
+        <w:t xml:space="preserve">avoiding under and overfitting. </w:t>
+      </w:r>
+      <w:r>
+        <w:rPr>
+          <w:lang w:val="en-US"/>
+        </w:rPr>
+        <w:t>The greater the number of clusters, the smaller the number of wrongly estimated datapoints. However,</w:t>
+      </w:r>
+      <w:r>
+        <w:rPr>
+          <w:lang w:val="en-US"/>
+        </w:rPr>
+        <w:t xml:space="preserve"> by overfitting</w:t>
+      </w:r>
+      <w:r>
+        <w:rPr>
+          <w:lang w:val="en-US"/>
+        </w:rPr>
+        <w:t xml:space="preserve"> the dataset</w:t>
+      </w:r>
+      <w:r>
+        <w:rPr>
+          <w:lang w:val="en-US"/>
+        </w:rPr>
+        <w:t>, the number of clusters would surpass the real number of clusters</w:t>
+      </w:r>
+      <w:r>
+        <w:rPr>
+          <w:lang w:val="en-US"/>
+        </w:rPr>
+        <w:t xml:space="preserve"> and become too specific</w:t>
+      </w:r>
+      <w:r>
+        <w:rPr>
+          <w:lang w:val="en-US"/>
+        </w:rPr>
+        <w:t xml:space="preserve">. </w:t>
+      </w:r>
+      <w:proofErr w:type="gramStart"/>
+      <w:r>
+        <w:rPr>
+          <w:lang w:val="en-US"/>
+        </w:rPr>
+        <w:t>A number of</w:t>
+      </w:r>
+      <w:proofErr w:type="gramEnd"/>
+      <w:r>
+        <w:rPr>
+          <w:lang w:val="en-US"/>
+        </w:rPr>
+        <w:t xml:space="preserve"> clusters too small, underfitting, would result in a</w:t>
+      </w:r>
+      <w:r>
+        <w:rPr>
+          <w:lang w:val="en-US"/>
+        </w:rPr>
+        <w:t xml:space="preserve"> too</w:t>
+      </w:r>
+      <w:r>
+        <w:rPr>
+          <w:lang w:val="en-US"/>
+        </w:rPr>
+        <w:t xml:space="preserve"> general classification. </w:t>
+      </w:r>
+      <w:r>
+        <w:rPr>
+          <w:lang w:val="en-US"/>
+        </w:rPr>
+        <w:t xml:space="preserve">The techniques we applied to our dataset were ‘elbow analysis’ and ‘silhouette score analysis’. </w:t>
+      </w:r>
+      <w:r>
+        <w:rPr>
           <w:lang w:val="en-US"/>
         </w:rPr>
         <w:t xml:space="preserve"> </w:t>
       </w:r>
-      <w:proofErr w:type="spellStart"/>
-      <w:r>
-        <w:rPr>
-          <w:rFonts w:ascii="SFRM1095" w:hAnsi="SFRM1095" w:cs="SFRM1095"/>
-          <w:lang w:val="en-US"/>
-        </w:rPr>
-        <w:t>Skulstad</w:t>
-      </w:r>
-      <w:proofErr w:type="spellEnd"/>
-      <w:r>
-        <w:rPr>
-          <w:rFonts w:ascii="SFRM1095" w:hAnsi="SFRM1095" w:cs="SFRM1095"/>
-          <w:lang w:val="en-US"/>
-        </w:rPr>
-        <w:t>(</w:t>
-      </w:r>
-      <w:r>
-        <w:rPr>
-          <w:rFonts w:ascii="SFRM1095" w:hAnsi="SFRM1095" w:cs="SFRM1095"/>
-          <w:lang w:val="en-US"/>
-        </w:rPr>
-        <w:t>vap003</w:t>
-      </w:r>
-      <w:r>
-        <w:rPr>
-          <w:rFonts w:ascii="SFRM1095" w:hAnsi="SFRM1095" w:cs="SFRM1095"/>
-          <w:lang w:val="en-US"/>
-        </w:rPr>
-        <w:t>)</w:t>
-      </w:r>
-      <w:r>
-        <w:rPr>
-          <w:rFonts w:ascii="SFRM1095" w:hAnsi="SFRM1095" w:cs="SFRM1095"/>
-          <w:lang w:val="en-US"/>
-        </w:rPr>
-        <w:t>, Magnus Lyngseth Vestby</w:t>
-      </w:r>
-      <w:r>
-        <w:rPr>
-          <w:rFonts w:ascii="SFRM1095" w:hAnsi="SFRM1095" w:cs="SFRM1095"/>
-          <w:lang w:val="en-US"/>
-        </w:rPr>
-        <w:t>(</w:t>
-      </w:r>
-      <w:r>
-        <w:rPr>
-          <w:rFonts w:ascii="SFRM1095" w:hAnsi="SFRM1095" w:cs="SFRM1095"/>
-          <w:lang w:val="en-US"/>
-        </w:rPr>
-        <w:t>mve014</w:t>
-      </w:r>
-      <w:r>
-        <w:rPr>
-          <w:rFonts w:ascii="SFRM1095" w:hAnsi="SFRM1095" w:cs="SFRM1095"/>
-          <w:lang w:val="en-US"/>
-        </w:rPr>
-        <w:t>)</w:t>
-      </w:r>
-      <w:r>
-        <w:rPr>
-          <w:rFonts w:ascii="SFRM1095" w:hAnsi="SFRM1095" w:cs="SFRM1095"/>
-          <w:lang w:val="en-US"/>
-        </w:rPr>
-        <w:t>.</w:t>
-      </w:r>
-    </w:p>
-    <w:p>
-      <w:pPr>
-        <w:rPr>
-          <w:lang w:val="en-US"/>
-        </w:rPr>
-      </w:pPr>
-      <w:r>
-        <w:rPr>
-          <w:lang w:val="en-US"/>
-        </w:rPr>
-        <w:t xml:space="preserve">To process our </w:t>
-      </w:r>
-      <w:r>
-        <w:rPr>
-          <w:lang w:val="en-US"/>
-        </w:rPr>
-        <w:t>data,</w:t>
-      </w:r>
-      <w:r>
-        <w:rPr>
-          <w:lang w:val="en-US"/>
-        </w:rPr>
-        <w:t xml:space="preserve"> we had to use regex to spread the data with the delimiters tab and double tab. </w:t>
-      </w:r>
-      <w:r>
-        <w:rPr>
-          <w:lang w:val="en-US"/>
-        </w:rPr>
-        <w:t xml:space="preserve">This becomes the data was not completely uniform, some columns had more tabs between them than others. But after we had done the data processing, we used </w:t>
-      </w:r>
-      <w:r>
-        <w:rPr>
-          <w:lang w:val="en-US"/>
-        </w:rPr>
-        <w:t>NumPy</w:t>
-      </w:r>
-      <w:r>
-        <w:rPr>
-          <w:lang w:val="en-US"/>
-        </w:rPr>
-        <w:t xml:space="preserve"> and pandas to convert to a </w:t>
-      </w:r>
-      <w:r>
-        <w:rPr>
-          <w:lang w:val="en-US"/>
-        </w:rPr>
-        <w:t>NumPy</w:t>
-      </w:r>
-      <w:r>
-        <w:rPr>
-          <w:lang w:val="en-US"/>
-        </w:rPr>
-        <w:t xml:space="preserve"> array.</w:t>
-      </w:r>
-    </w:p>
-    <w:p>
-      <w:pPr>
-        <w:rPr>
-          <w:lang w:val="en-US"/>
-        </w:rPr>
-      </w:pPr>
-      <w:r>
-        <w:rPr>
-          <w:lang w:val="en-US"/>
-        </w:rPr>
-        <w:t>In our process we separated out the last feature in the dataset which were the labels of each seed class. We left this out to so that we could follow the assignment and apply the unsupervised learning.</w:t>
-      </w:r>
-    </w:p>
-    <w:p>
-      <w:pPr>
-        <w:rPr>
-          <w:lang w:val="en-US"/>
-        </w:rPr>
-      </w:pPr>
-      <w:r>
-        <w:rPr>
-          <w:lang w:val="en-US"/>
-        </w:rPr>
-        <w:t xml:space="preserve">In both models the clusters are </w:t>
-      </w:r>
-      <w:r>
-        <w:rPr>
-          <w:lang w:val="en-US"/>
-        </w:rPr>
-        <w:t xml:space="preserve">quite </w:t>
-      </w:r>
-      <w:r>
-        <w:rPr>
-          <w:lang w:val="en-US"/>
-        </w:rPr>
-        <w:t>spread out, with a lot of points from different clusters very close to each</w:t>
+      <w:r>
+        <w:rPr>
+          <w:lang w:val="en-US"/>
+        </w:rPr>
+        <w:t xml:space="preserve">When using the elbow analysis, we wanted to </w:t>
+      </w:r>
+      <w:r>
+        <w:rPr>
+          <w:lang w:val="en-US"/>
+        </w:rPr>
+        <w:t>identify</w:t>
       </w:r>
       <w:r>
         <w:rPr>
@@ -274,31 +623,55 @@
         <w:rPr>
           <w:lang w:val="en-US"/>
         </w:rPr>
-        <w:t>other.</w:t>
-      </w:r>
-      <w:r>
-        <w:rPr>
-          <w:lang w:val="en-US"/>
-        </w:rPr>
-        <w:t xml:space="preserve"> Our conclusion from this is that the difference between th</w:t>
-      </w:r>
-      <w:r>
-        <w:rPr>
-          <w:lang w:val="en-US"/>
-        </w:rPr>
-        <w:t>ese</w:t>
-      </w:r>
-      <w:r>
-        <w:rPr>
-          <w:lang w:val="en-US"/>
-        </w:rPr>
-        <w:t xml:space="preserve"> kernels of seeds are relatively small and is therefore hard to separate</w:t>
-      </w:r>
-      <w:r>
-        <w:rPr>
-          <w:lang w:val="en-US"/>
-        </w:rPr>
-        <w:t>.</w:t>
+        <w:t xml:space="preserve">the cluster where the gain in reducing wrong classifications by adding more clusters are </w:t>
+      </w:r>
+      <w:r>
+        <w:rPr>
+          <w:lang w:val="en-US"/>
+        </w:rPr>
+        <w:t>insignificant</w:t>
+      </w:r>
+      <w:r>
+        <w:rPr>
+          <w:lang w:val="en-US"/>
+        </w:rPr>
+        <w:t xml:space="preserve"> – we looked for the graph</w:t>
+      </w:r>
+      <w:r>
+        <w:rPr>
+          <w:lang w:val="en-US"/>
+        </w:rPr>
+        <w:t>’</w:t>
+      </w:r>
+      <w:r>
+        <w:rPr>
+          <w:lang w:val="en-US"/>
+        </w:rPr>
+        <w:t>s “elbow”. At first, we applied the elbow method on our dataset without any</w:t>
+      </w:r>
+      <w:r>
+        <w:rPr>
+          <w:lang w:val="en-US"/>
+        </w:rPr>
+        <w:t xml:space="preserve"> specific</w:t>
+      </w:r>
+      <w:r>
+        <w:rPr>
+          <w:lang w:val="en-US"/>
+        </w:rPr>
+        <w:t xml:space="preserve"> preparation</w:t>
+      </w:r>
+      <w:r>
+        <w:rPr>
+          <w:lang w:val="en-US"/>
+        </w:rPr>
+        <w:t xml:space="preserve">, shown in figure 1. When </w:t>
+      </w:r>
+      <w:r>
+        <w:rPr>
+          <w:lang w:val="en-US"/>
+        </w:rPr>
+        <w:t>analyzing</w:t>
       </w:r>
       <w:r>
         <w:rPr>
@@ -310,98 +683,45 @@
         <w:rPr>
           <w:lang w:val="en-US"/>
         </w:rPr>
-        <w:t xml:space="preserve">When we observed the raw </w:t>
-      </w:r>
-      <w:r>
-        <w:rPr>
-          <w:lang w:val="en-US"/>
-        </w:rPr>
-        <w:t>data,</w:t>
-      </w:r>
-      <w:r>
-        <w:rPr>
-          <w:lang w:val="en-US"/>
-        </w:rPr>
-        <w:t xml:space="preserve"> we saw that many values had the same interval, independent of their class. </w:t>
-      </w:r>
-    </w:p>
-    <w:p>
-      <w:pPr>
-        <w:rPr>
-          <w:lang w:val="en-US"/>
-        </w:rPr>
-      </w:pPr>
-      <w:r>
-        <w:rPr>
-          <w:lang w:val="en-US"/>
-        </w:rPr>
-        <w:t xml:space="preserve">The visualization was decided on clearness and no points that </w:t>
-      </w:r>
-      <w:r>
-        <w:rPr>
-          <w:lang w:val="en-US"/>
-        </w:rPr>
-        <w:t>were</w:t>
-      </w:r>
-      <w:r>
-        <w:rPr>
-          <w:lang w:val="en-US"/>
-        </w:rPr>
-        <w:t xml:space="preserve"> wrongly placed, </w:t>
-      </w:r>
-      <w:r>
-        <w:rPr>
-          <w:lang w:val="en-US"/>
-        </w:rPr>
-        <w:t>i.e.</w:t>
-      </w:r>
-      <w:r>
-        <w:rPr>
-          <w:lang w:val="en-US"/>
-        </w:rPr>
-        <w:t xml:space="preserve"> Intermixed. While the </w:t>
-      </w:r>
-      <w:r>
-        <w:rPr>
-          <w:lang w:val="en-US"/>
-        </w:rPr>
-        <w:t>boundaries</w:t>
-      </w:r>
-      <w:r>
-        <w:rPr>
-          <w:lang w:val="en-US"/>
-        </w:rPr>
-        <w:t xml:space="preserve"> between the clusters were thin, they are still present in our visualization without any overlap.</w:t>
-      </w:r>
-    </w:p>
-    <w:p>
-      <w:pPr>
-        <w:rPr>
-          <w:lang w:val="en-US"/>
-        </w:rPr>
-      </w:pPr>
-      <w:r>
-        <w:rPr>
-          <w:lang w:val="en-US"/>
-        </w:rPr>
-        <w:t xml:space="preserve">The k-means model dimensionality was reduced using PCA, while the Gaussian is tweaked using the parameters </w:t>
-      </w:r>
-      <w:r>
-        <w:rPr>
-          <w:lang w:val="en-US"/>
-        </w:rPr>
-        <w:t>described in the scikit-learn package.</w:t>
-      </w:r>
-    </w:p>
-    <w:p>
-      <w:pPr>
-        <w:rPr>
-          <w:lang w:val="en-US"/>
-        </w:rPr>
-      </w:pPr>
-    </w:p>
-    <w:p>
-      <w:pPr>
+        <w:t>the</w:t>
+      </w:r>
+      <w:r>
+        <w:rPr>
+          <w:lang w:val="en-US"/>
+        </w:rPr>
+        <w:t xml:space="preserve"> graph, we had difficulties finding the graph’s elbow point: it was unclear whether two or three components would be the best fit. After a period of research, we found that dimensionality reduction solved this problem. By extracting </w:t>
+      </w:r>
+      <w:r>
+        <w:rPr>
+          <w:lang w:val="en-US"/>
+        </w:rPr>
+        <w:t xml:space="preserve">the least significant features, we end up with a space with fewer dimensions than originally when applying PCA. The information variance of the data we get is maximized. Looking at figure 2, we can identify a much </w:t>
+      </w:r>
+      <w:proofErr w:type="gramStart"/>
+      <w:r>
+        <w:rPr>
+          <w:lang w:val="en-US"/>
+        </w:rPr>
+        <w:t>more clear</w:t>
+      </w:r>
+      <w:proofErr w:type="gramEnd"/>
+      <w:r>
+        <w:rPr>
+          <w:lang w:val="en-US"/>
+        </w:rPr>
+        <w:t xml:space="preserve"> elbow point at the point of three clusters by the x-axis.  </w:t>
+      </w:r>
+    </w:p>
+    <w:p>
+      <w:pPr>
+        <w:rPr>
+          <w:lang w:val="en-US"/>
+        </w:rPr>
+      </w:pPr>
+    </w:p>
+    <w:p>
+      <w:pPr>
+        <w:jc w:val="center"/>
         <w:rPr>
           <w:lang w:val="en-US"/>
         </w:rPr>
@@ -412,26 +732,10 @@
           <w:lang w:val="en-US"/>
         </w:rPr>
         <w:drawing>
-          <wp:anchor distT="0" distB="0" distL="114300" distR="114300" simplePos="0" relativeHeight="251659264" behindDoc="0" locked="0" layoutInCell="1" allowOverlap="1" wp14:anchorId="6C56EACD">
-            <wp:simplePos x="0" y="0"/>
-            <wp:positionH relativeFrom="column">
-              <wp:posOffset>3009265</wp:posOffset>
-            </wp:positionH>
-            <wp:positionV relativeFrom="paragraph">
-              <wp:posOffset>241300</wp:posOffset>
-            </wp:positionV>
-            <wp:extent cx="3162300" cy="2374900"/>
-            <wp:effectExtent l="0" t="0" r="0" b="6350"/>
-            <wp:wrapThrough wrapText="bothSides">
-              <wp:wrapPolygon edited="0">
-                <wp:start x="0" y="0"/>
-                <wp:lineTo x="0" y="21484"/>
-                <wp:lineTo x="21470" y="21484"/>
-                <wp:lineTo x="21470" y="0"/>
-                <wp:lineTo x="0" y="0"/>
-              </wp:wrapPolygon>
-            </wp:wrapThrough>
-            <wp:docPr id="2" name="Bilde 2"/>
+          <wp:inline distT="0" distB="0" distL="0" distR="0" wp14:anchorId="72DE6FE2" wp14:editId="5A771F05">
+            <wp:extent cx="4210266" cy="2133710"/>
+            <wp:effectExtent l="0" t="0" r="0" b="0"/>
+            <wp:docPr id="4" name="Bilde 4"/>
             <wp:cNvGraphicFramePr>
               <a:graphicFrameLocks xmlns:a="http://schemas.openxmlformats.org/drawingml/2006/main" noChangeAspect="1"/>
             </wp:cNvGraphicFramePr>
@@ -439,75 +743,72 @@
               <a:graphicData uri="http://schemas.openxmlformats.org/drawingml/2006/picture">
                 <pic:pic xmlns:pic="http://schemas.openxmlformats.org/drawingml/2006/picture">
                   <pic:nvPicPr>
-                    <pic:cNvPr id="1" name=""/>
+                    <pic:cNvPr id="4" name="elbow_wPCA.PNG"/>
                     <pic:cNvPicPr/>
                   </pic:nvPicPr>
-                  <pic:blipFill rotWithShape="1">
-                    <a:blip r:embed="rId4">
+                  <pic:blipFill>
+                    <a:blip r:embed="rId5">
                       <a:extLst>
                         <a:ext uri="{28A0092B-C50C-407E-A947-70E740481C1C}">
                           <a14:useLocalDpi xmlns:a14="http://schemas.microsoft.com/office/drawing/2010/main" val="0"/>
                         </a:ext>
                       </a:extLst>
                     </a:blip>
-                    <a:srcRect l="6964" t="9047" r="6964" b="4762"/>
-                    <a:stretch/>
+                    <a:stretch>
+                      <a:fillRect/>
+                    </a:stretch>
                   </pic:blipFill>
-                  <pic:spPr bwMode="auto">
+                  <pic:spPr>
                     <a:xfrm>
                       <a:off x="0" y="0"/>
-                      <a:ext cx="3162300" cy="2374900"/>
+                      <a:ext cx="4210266" cy="2133710"/>
                     </a:xfrm>
                     <a:prstGeom prst="rect">
                       <a:avLst/>
                     </a:prstGeom>
-                    <a:ln>
-                      <a:noFill/>
-                    </a:ln>
-                    <a:extLst>
-                      <a:ext uri="{53640926-AAD7-44D8-BBD7-CCE9431645EC}">
-                        <a14:shadowObscured xmlns:a14="http://schemas.microsoft.com/office/drawing/2010/main"/>
-                      </a:ext>
-                    </a:extLst>
                   </pic:spPr>
                 </pic:pic>
               </a:graphicData>
             </a:graphic>
-            <wp14:sizeRelH relativeFrom="margin">
-              <wp14:pctWidth>0</wp14:pctWidth>
-            </wp14:sizeRelH>
-            <wp14:sizeRelV relativeFrom="margin">
-              <wp14:pctHeight>0</wp14:pctHeight>
-            </wp14:sizeRelV>
-          </wp:anchor>
+          </wp:inline>
         </w:drawing>
       </w:r>
+    </w:p>
+    <w:p>
+      <w:pPr>
+        <w:jc w:val="center"/>
+        <w:rPr>
+          <w:i/>
+          <w:lang w:val="en-US"/>
+        </w:rPr>
+      </w:pPr>
+      <w:r>
+        <w:rPr>
+          <w:i/>
+          <w:lang w:val="en-US"/>
+        </w:rPr>
+        <w:t>Figure 1 – elbow analysis without PCA reduction. X-axis: number of clusters, Y-axis: Percentage of information variance</w:t>
+      </w:r>
+    </w:p>
+    <w:p>
+      <w:pPr>
+        <w:jc w:val="center"/>
+        <w:rPr>
+          <w:i/>
+          <w:lang w:val="en-US"/>
+        </w:rPr>
+      </w:pPr>
       <w:r>
         <w:rPr>
           <w:noProof/>
           <w:lang w:val="en-US"/>
         </w:rPr>
+        <w:lastRenderedPageBreak/>
         <w:drawing>
-          <wp:anchor distT="0" distB="0" distL="114300" distR="114300" simplePos="0" relativeHeight="251658240" behindDoc="1" locked="0" layoutInCell="1" allowOverlap="1" wp14:anchorId="446B187A">
-            <wp:simplePos x="0" y="0"/>
-            <wp:positionH relativeFrom="margin">
-              <wp:posOffset>-282575</wp:posOffset>
-            </wp:positionH>
-            <wp:positionV relativeFrom="paragraph">
-              <wp:posOffset>229870</wp:posOffset>
-            </wp:positionV>
-            <wp:extent cx="3174365" cy="2369820"/>
-            <wp:effectExtent l="0" t="0" r="6985" b="0"/>
-            <wp:wrapThrough wrapText="bothSides">
-              <wp:wrapPolygon edited="0">
-                <wp:start x="0" y="0"/>
-                <wp:lineTo x="0" y="21357"/>
-                <wp:lineTo x="21518" y="21357"/>
-                <wp:lineTo x="21518" y="0"/>
-                <wp:lineTo x="0" y="0"/>
-              </wp:wrapPolygon>
-            </wp:wrapThrough>
-            <wp:docPr id="1" name="Bilde 1"/>
+          <wp:inline distT="0" distB="0" distL="0" distR="0" wp14:anchorId="61B12E4E" wp14:editId="654A3F59">
+            <wp:extent cx="4184865" cy="2121009"/>
+            <wp:effectExtent l="0" t="0" r="6350" b="0"/>
+            <wp:docPr id="3" name="Bilde 3"/>
             <wp:cNvGraphicFramePr>
               <a:graphicFrameLocks xmlns:a="http://schemas.openxmlformats.org/drawingml/2006/main" noChangeAspect="1"/>
             </wp:cNvGraphicFramePr>
@@ -515,92 +816,991 @@
               <a:graphicData uri="http://schemas.openxmlformats.org/drawingml/2006/picture">
                 <pic:pic xmlns:pic="http://schemas.openxmlformats.org/drawingml/2006/picture">
                   <pic:nvPicPr>
-                    <pic:cNvPr id="1" name=""/>
+                    <pic:cNvPr id="3" name="elbow_pca.PNG"/>
                     <pic:cNvPicPr/>
                   </pic:nvPicPr>
-                  <pic:blipFill rotWithShape="1">
-                    <a:blip r:embed="rId5">
+                  <pic:blipFill>
+                    <a:blip r:embed="rId6">
                       <a:extLst>
                         <a:ext uri="{28A0092B-C50C-407E-A947-70E740481C1C}">
                           <a14:useLocalDpi xmlns:a14="http://schemas.microsoft.com/office/drawing/2010/main" val="0"/>
                         </a:ext>
                       </a:extLst>
                     </a:blip>
-                    <a:srcRect l="4127" t="8134" r="8133" b="4545"/>
-                    <a:stretch/>
+                    <a:stretch>
+                      <a:fillRect/>
+                    </a:stretch>
                   </pic:blipFill>
-                  <pic:spPr bwMode="auto">
+                  <pic:spPr>
                     <a:xfrm>
                       <a:off x="0" y="0"/>
-                      <a:ext cx="3174365" cy="2369820"/>
+                      <a:ext cx="4184865" cy="2121009"/>
                     </a:xfrm>
                     <a:prstGeom prst="rect">
                       <a:avLst/>
                     </a:prstGeom>
-                    <a:ln>
-                      <a:noFill/>
-                    </a:ln>
-                    <a:extLst>
-                      <a:ext uri="{53640926-AAD7-44D8-BBD7-CCE9431645EC}">
-                        <a14:shadowObscured xmlns:a14="http://schemas.microsoft.com/office/drawing/2010/main"/>
-                      </a:ext>
-                    </a:extLst>
                   </pic:spPr>
                 </pic:pic>
               </a:graphicData>
             </a:graphic>
-            <wp14:sizeRelH relativeFrom="margin">
-              <wp14:pctWidth>0</wp14:pctWidth>
-            </wp14:sizeRelH>
-            <wp14:sizeRelV relativeFrom="margin">
-              <wp14:pctHeight>0</wp14:pctHeight>
-            </wp14:sizeRelV>
-          </wp:anchor>
+          </wp:inline>
         </w:drawing>
       </w:r>
+    </w:p>
+    <w:p>
+      <w:pPr>
+        <w:jc w:val="center"/>
+        <w:rPr>
+          <w:i/>
+          <w:lang w:val="en-US"/>
+        </w:rPr>
+      </w:pPr>
+      <w:r>
+        <w:rPr>
+          <w:i/>
+          <w:lang w:val="en-US"/>
+        </w:rPr>
+        <w:t xml:space="preserve">Figure 2 – elbow analysis with PCA reduction. X-axis: number of clusters, Y-axis: percentage of information variance. </w:t>
+      </w:r>
+    </w:p>
+    <w:p>
+      <w:pPr>
+        <w:jc w:val="center"/>
+        <w:rPr>
+          <w:i/>
+          <w:lang w:val="en-US"/>
+        </w:rPr>
+      </w:pPr>
+    </w:p>
+    <w:p>
+      <w:pPr>
+        <w:rPr>
+          <w:lang w:val="en-US"/>
+        </w:rPr>
+      </w:pPr>
+      <w:r>
+        <w:rPr>
+          <w:lang w:val="en-US"/>
+        </w:rPr>
+        <w:t xml:space="preserve">We also used the silhouette method to </w:t>
+      </w:r>
+      <w:r>
+        <w:rPr>
+          <w:lang w:val="en-US"/>
+        </w:rPr>
+        <w:t>ensure that three clusters were the right number</w:t>
+      </w:r>
+      <w:r>
+        <w:rPr>
+          <w:lang w:val="en-US"/>
+        </w:rPr>
+        <w:t xml:space="preserve"> of clusters</w:t>
+      </w:r>
+      <w:r>
+        <w:rPr>
+          <w:lang w:val="en-US"/>
+        </w:rPr>
+        <w:t xml:space="preserve"> to pursue. The silhouette method presents graphical presentations of how well different variances of clusters perform in obtaining the datapoints. The higher score at the x-axis, the better the number of clusters matches a dataset</w:t>
+      </w:r>
+      <w:r>
+        <w:rPr>
+          <w:lang w:val="en-US"/>
+        </w:rPr>
+        <w:t>, and the less the datapoints obtained in the specific cluster shares feature similarities with other clusters’ datapoints</w:t>
+      </w:r>
+      <w:r>
+        <w:rPr>
+          <w:lang w:val="en-US"/>
+        </w:rPr>
+        <w:t>. Figure 3 shows the best score, which was by dividing the dataset into three clusters. We used PCA reduction</w:t>
+      </w:r>
+      <w:r>
+        <w:rPr>
+          <w:lang w:val="en-US"/>
+        </w:rPr>
+        <w:t xml:space="preserve"> also</w:t>
+      </w:r>
+      <w:r>
+        <w:rPr>
+          <w:lang w:val="en-US"/>
+        </w:rPr>
+        <w:t xml:space="preserve"> for the silhouette metho</w:t>
+      </w:r>
+      <w:r>
+        <w:rPr>
+          <w:lang w:val="en-US"/>
+        </w:rPr>
+        <w:t>d</w:t>
+      </w:r>
+      <w:r>
+        <w:rPr>
+          <w:lang w:val="en-US"/>
+        </w:rPr>
+        <w:t>.</w:t>
+      </w:r>
+    </w:p>
+    <w:p>
+      <w:pPr>
+        <w:rPr>
+          <w:lang w:val="en-US"/>
+        </w:rPr>
+      </w:pPr>
+    </w:p>
+    <w:p>
+      <w:pPr>
+        <w:jc w:val="center"/>
+        <w:rPr>
+          <w:lang w:val="en-US"/>
+        </w:rPr>
+      </w:pPr>
+      <w:r>
+        <w:rPr>
+          <w:noProof/>
+          <w:lang w:val="en-US"/>
+        </w:rPr>
+        <w:drawing>
+          <wp:inline distT="0" distB="0" distL="0" distR="0">
+            <wp:extent cx="3213265" cy="2305168"/>
+            <wp:effectExtent l="0" t="0" r="6350" b="0"/>
+            <wp:docPr id="5" name="Bilde 5"/>
+            <wp:cNvGraphicFramePr>
+              <a:graphicFrameLocks xmlns:a="http://schemas.openxmlformats.org/drawingml/2006/main" noChangeAspect="1"/>
+            </wp:cNvGraphicFramePr>
+            <a:graphic xmlns:a="http://schemas.openxmlformats.org/drawingml/2006/main">
+              <a:graphicData uri="http://schemas.openxmlformats.org/drawingml/2006/picture">
+                <pic:pic xmlns:pic="http://schemas.openxmlformats.org/drawingml/2006/picture">
+                  <pic:nvPicPr>
+                    <pic:cNvPr id="5" name="Silhouette_pca.PNG"/>
+                    <pic:cNvPicPr/>
+                  </pic:nvPicPr>
+                  <pic:blipFill>
+                    <a:blip r:embed="rId7">
+                      <a:extLst>
+                        <a:ext uri="{28A0092B-C50C-407E-A947-70E740481C1C}">
+                          <a14:useLocalDpi xmlns:a14="http://schemas.microsoft.com/office/drawing/2010/main" val="0"/>
+                        </a:ext>
+                      </a:extLst>
+                    </a:blip>
+                    <a:stretch>
+                      <a:fillRect/>
+                    </a:stretch>
+                  </pic:blipFill>
+                  <pic:spPr>
+                    <a:xfrm>
+                      <a:off x="0" y="0"/>
+                      <a:ext cx="3213265" cy="2305168"/>
+                    </a:xfrm>
+                    <a:prstGeom prst="rect">
+                      <a:avLst/>
+                    </a:prstGeom>
+                  </pic:spPr>
+                </pic:pic>
+              </a:graphicData>
+            </a:graphic>
+          </wp:inline>
+        </w:drawing>
+      </w:r>
+    </w:p>
+    <w:p>
+      <w:pPr>
+        <w:jc w:val="center"/>
+        <w:rPr>
+          <w:i/>
+          <w:lang w:val="en-US"/>
+        </w:rPr>
+      </w:pPr>
+      <w:r>
+        <w:rPr>
+          <w:i/>
+          <w:lang w:val="en-US"/>
+        </w:rPr>
+        <w:t xml:space="preserve">Figure 3 – Silhouette method with PCA reduction. X-axis: cluster label. Y-axis: score. </w:t>
+      </w:r>
+    </w:p>
+    <w:p>
+      <w:pPr>
+        <w:jc w:val="center"/>
+        <w:rPr>
+          <w:i/>
+          <w:lang w:val="en-US"/>
+        </w:rPr>
+      </w:pPr>
+    </w:p>
+    <w:p>
+      <w:pPr>
+        <w:pStyle w:val="Undertittel"/>
+        <w:rPr>
+          <w:lang w:val="en-US"/>
+        </w:rPr>
+      </w:pPr>
+      <w:r>
+        <w:rPr>
+          <w:lang w:val="en-US"/>
+        </w:rPr>
+        <w:t>Applying the clustering algorithms</w:t>
+      </w:r>
+    </w:p>
+    <w:p>
+      <w:pPr>
+        <w:rPr>
+          <w:lang w:val="en-US"/>
+        </w:rPr>
+      </w:pPr>
+      <w:r>
+        <w:rPr>
+          <w:lang w:val="en-US"/>
+        </w:rPr>
+        <w:t xml:space="preserve">Furthermore, we fitted </w:t>
+      </w:r>
+      <w:proofErr w:type="spellStart"/>
+      <w:r>
+        <w:rPr>
+          <w:lang w:val="en-US"/>
+        </w:rPr>
+        <w:t>kmeans</w:t>
+      </w:r>
+      <w:proofErr w:type="spellEnd"/>
+      <w:r>
+        <w:rPr>
+          <w:lang w:val="en-US"/>
+        </w:rPr>
+        <w:t xml:space="preserve"> and the </w:t>
+      </w:r>
+      <w:r>
+        <w:rPr>
+          <w:lang w:val="en-US"/>
+        </w:rPr>
+        <w:t>GMM</w:t>
+      </w:r>
+      <w:r>
+        <w:rPr>
+          <w:lang w:val="en-US"/>
+        </w:rPr>
+        <w:t xml:space="preserve"> to our dataset. We could not measure </w:t>
+      </w:r>
+      <w:r>
+        <w:rPr>
+          <w:lang w:val="en-US"/>
+        </w:rPr>
+        <w:t xml:space="preserve">how the two methods performed before visualizing them through a 2D chart. For visualizing the dataset, we used the </w:t>
+      </w:r>
+      <w:proofErr w:type="spellStart"/>
+      <w:r>
+        <w:rPr>
+          <w:lang w:val="en-US"/>
+        </w:rPr>
+        <w:t>matlotlib</w:t>
+      </w:r>
+      <w:proofErr w:type="spellEnd"/>
+      <w:r>
+        <w:rPr>
+          <w:lang w:val="en-US"/>
+        </w:rPr>
+        <w:t xml:space="preserve"> library. Here, we had to decide which t</w:t>
+      </w:r>
+      <w:r>
+        <w:rPr>
+          <w:lang w:val="en-US"/>
+        </w:rPr>
+        <w:t>w</w:t>
+      </w:r>
+      <w:r>
+        <w:rPr>
+          <w:lang w:val="en-US"/>
+        </w:rPr>
+        <w:t>o features of seven that provided the best cluster variance. We were easily able to tell that the two first features of the dataset, ‘area’ and ‘perimeter’ respectively, were the most cluster-significant features</w:t>
+      </w:r>
+      <w:r>
+        <w:rPr>
+          <w:lang w:val="en-US"/>
+        </w:rPr>
+        <w:t xml:space="preserve">. Despite being aware of this, we tried various other feature combinations, trying to find the visualization where datapoints overlap </w:t>
+      </w:r>
+      <w:r>
+        <w:rPr>
+          <w:lang w:val="en-US"/>
+        </w:rPr>
+        <w:lastRenderedPageBreak/>
+        <w:t>the least.</w:t>
+      </w:r>
+      <w:r>
+        <w:rPr>
+          <w:lang w:val="en-US"/>
+        </w:rPr>
+        <w:t xml:space="preserve"> For the parameters included in the </w:t>
+      </w:r>
+      <w:proofErr w:type="spellStart"/>
+      <w:r>
+        <w:rPr>
+          <w:lang w:val="en-US"/>
+        </w:rPr>
+        <w:t>kmeans</w:t>
+      </w:r>
+      <w:proofErr w:type="spellEnd"/>
+      <w:r>
+        <w:rPr>
+          <w:lang w:val="en-US"/>
+        </w:rPr>
+        <w:t xml:space="preserve"> and the gaussian mixture model </w:t>
+      </w:r>
+      <w:proofErr w:type="spellStart"/>
+      <w:r>
+        <w:rPr>
+          <w:lang w:val="en-US"/>
+        </w:rPr>
+        <w:t>sklearn</w:t>
+      </w:r>
+      <w:proofErr w:type="spellEnd"/>
+      <w:r>
+        <w:rPr>
+          <w:lang w:val="en-US"/>
+        </w:rPr>
+        <w:t xml:space="preserve"> classes, we did a lot of tweaking to find the values that gave valuable results.</w:t>
+      </w:r>
+      <w:r>
+        <w:rPr>
+          <w:lang w:val="en-US"/>
+        </w:rPr>
+        <w:t xml:space="preserve"> We also experimented by including and excluding PCA reduction</w:t>
+      </w:r>
+      <w:r>
+        <w:rPr>
+          <w:lang w:val="en-US"/>
+        </w:rPr>
+        <w:t xml:space="preserve"> through the process</w:t>
+      </w:r>
+      <w:r>
+        <w:rPr>
+          <w:lang w:val="en-US"/>
+        </w:rPr>
+        <w:t>.</w:t>
+      </w:r>
+      <w:r>
+        <w:rPr>
+          <w:lang w:val="en-US"/>
+        </w:rPr>
+        <w:t xml:space="preserve"> </w:t>
+      </w:r>
+      <w:r>
+        <w:rPr>
+          <w:lang w:val="en-US"/>
+        </w:rPr>
+        <w:t xml:space="preserve"> </w:t>
+      </w:r>
+    </w:p>
+    <w:p>
+      <w:pPr>
+        <w:rPr>
+          <w:lang w:val="en-US"/>
+        </w:rPr>
+      </w:pPr>
+    </w:p>
+    <w:p>
+      <w:pPr>
+        <w:pStyle w:val="Undertittel"/>
+        <w:rPr>
+          <w:lang w:val="en-US"/>
+        </w:rPr>
+      </w:pPr>
+      <w:proofErr w:type="spellStart"/>
+      <w:r>
+        <w:rPr>
+          <w:lang w:val="en-US"/>
+        </w:rPr>
+        <w:t>Kmeans</w:t>
+      </w:r>
+      <w:proofErr w:type="spellEnd"/>
+      <w:r>
+        <w:rPr>
+          <w:lang w:val="en-US"/>
+        </w:rPr>
+        <w:t xml:space="preserve"> </w:t>
+      </w:r>
+    </w:p>
+    <w:p>
+      <w:pPr>
+        <w:rPr>
+          <w:lang w:val="en-US"/>
+        </w:rPr>
+      </w:pPr>
+      <w:r>
+        <w:rPr>
+          <w:lang w:val="en-US"/>
+        </w:rPr>
+        <w:t xml:space="preserve">All other combinations than including the two first combinations for the 2D chart, gave poor results. </w:t>
+      </w:r>
+      <w:r>
+        <w:rPr>
+          <w:lang w:val="en-US"/>
+        </w:rPr>
+        <w:t>Feature three and four</w:t>
+      </w:r>
+      <w:r>
+        <w:rPr>
+          <w:lang w:val="en-US"/>
+        </w:rPr>
+        <w:t xml:space="preserve"> (compactness and length of kernel)</w:t>
+      </w:r>
+      <w:r>
+        <w:rPr>
+          <w:lang w:val="en-US"/>
+        </w:rPr>
+        <w:t xml:space="preserve"> shown in figure 4 and </w:t>
+      </w:r>
+      <w:r>
+        <w:rPr>
+          <w:lang w:val="en-US"/>
+        </w:rPr>
+        <w:t>5</w:t>
+      </w:r>
+      <w:r>
+        <w:rPr>
+          <w:lang w:val="en-US"/>
+        </w:rPr>
+        <w:t>, shows an approach to the dataset where the datapoints</w:t>
+      </w:r>
+      <w:r>
+        <w:rPr>
+          <w:lang w:val="en-US"/>
+        </w:rPr>
+        <w:t xml:space="preserve"> overlap and are very little clustered. An interesting finding when trying various feature combinations that did not cluster well, was observing that some combinations worked better without dimensionality reduction.</w:t>
+      </w:r>
+      <w:r>
+        <w:rPr>
+          <w:lang w:val="en-US"/>
+        </w:rPr>
+        <w:t xml:space="preserve"> We found that figure 4 shows </w:t>
+      </w:r>
+      <w:r>
+        <w:rPr>
+          <w:lang w:val="en-US"/>
+        </w:rPr>
+        <w:t>a relatively satisfying clustering result.</w:t>
+      </w:r>
+    </w:p>
+    <w:p>
+      <w:pPr>
+        <w:rPr>
+          <w:lang w:val="en-US"/>
+        </w:rPr>
+      </w:pPr>
+    </w:p>
+    <w:p>
+      <w:pPr>
+        <w:jc w:val="center"/>
+        <w:rPr>
+          <w:lang w:val="en-US"/>
+        </w:rPr>
+      </w:pPr>
+      <w:r>
+        <w:rPr>
+          <w:noProof/>
+          <w:lang w:val="en-US"/>
+        </w:rPr>
+        <w:drawing>
+          <wp:inline distT="0" distB="0" distL="0" distR="0">
+            <wp:extent cx="2339520" cy="1776095"/>
+            <wp:effectExtent l="0" t="0" r="3810" b="0"/>
+            <wp:docPr id="8" name="Bilde 8"/>
+            <wp:cNvGraphicFramePr>
+              <a:graphicFrameLocks xmlns:a="http://schemas.openxmlformats.org/drawingml/2006/main" noChangeAspect="1"/>
+            </wp:cNvGraphicFramePr>
+            <a:graphic xmlns:a="http://schemas.openxmlformats.org/drawingml/2006/main">
+              <a:graphicData uri="http://schemas.openxmlformats.org/drawingml/2006/picture">
+                <pic:pic xmlns:pic="http://schemas.openxmlformats.org/drawingml/2006/picture">
+                  <pic:nvPicPr>
+                    <pic:cNvPr id="8" name="kmeans_feil_bra.PNG"/>
+                    <pic:cNvPicPr/>
+                  </pic:nvPicPr>
+                  <pic:blipFill>
+                    <a:blip r:embed="rId8" cstate="print">
+                      <a:extLst>
+                        <a:ext uri="{28A0092B-C50C-407E-A947-70E740481C1C}">
+                          <a14:useLocalDpi xmlns:a14="http://schemas.microsoft.com/office/drawing/2010/main" val="0"/>
+                        </a:ext>
+                      </a:extLst>
+                    </a:blip>
+                    <a:stretch>
+                      <a:fillRect/>
+                    </a:stretch>
+                  </pic:blipFill>
+                  <pic:spPr>
+                    <a:xfrm>
+                      <a:off x="0" y="0"/>
+                      <a:ext cx="2366393" cy="1796496"/>
+                    </a:xfrm>
+                    <a:prstGeom prst="rect">
+                      <a:avLst/>
+                    </a:prstGeom>
+                  </pic:spPr>
+                </pic:pic>
+              </a:graphicData>
+            </a:graphic>
+          </wp:inline>
+        </w:drawing>
+      </w:r>
+      <w:r>
+        <w:rPr>
+          <w:noProof/>
+          <w:lang w:val="en-US"/>
+        </w:rPr>
+        <w:drawing>
+          <wp:inline distT="0" distB="0" distL="0" distR="0">
+            <wp:extent cx="2382014" cy="1816100"/>
+            <wp:effectExtent l="0" t="0" r="0" b="0"/>
+            <wp:docPr id="10" name="Bilde 10"/>
+            <wp:cNvGraphicFramePr>
+              <a:graphicFrameLocks xmlns:a="http://schemas.openxmlformats.org/drawingml/2006/main" noChangeAspect="1"/>
+            </wp:cNvGraphicFramePr>
+            <a:graphic xmlns:a="http://schemas.openxmlformats.org/drawingml/2006/main">
+              <a:graphicData uri="http://schemas.openxmlformats.org/drawingml/2006/picture">
+                <pic:pic xmlns:pic="http://schemas.openxmlformats.org/drawingml/2006/picture">
+                  <pic:nvPicPr>
+                    <pic:cNvPr id="10" name="kmeans_feil_bra_bra.PNG"/>
+                    <pic:cNvPicPr/>
+                  </pic:nvPicPr>
+                  <pic:blipFill>
+                    <a:blip r:embed="rId9" cstate="print">
+                      <a:extLst>
+                        <a:ext uri="{28A0092B-C50C-407E-A947-70E740481C1C}">
+                          <a14:useLocalDpi xmlns:a14="http://schemas.microsoft.com/office/drawing/2010/main" val="0"/>
+                        </a:ext>
+                      </a:extLst>
+                    </a:blip>
+                    <a:stretch>
+                      <a:fillRect/>
+                    </a:stretch>
+                  </pic:blipFill>
+                  <pic:spPr>
+                    <a:xfrm>
+                      <a:off x="0" y="0"/>
+                      <a:ext cx="2396721" cy="1827313"/>
+                    </a:xfrm>
+                    <a:prstGeom prst="rect">
+                      <a:avLst/>
+                    </a:prstGeom>
+                  </pic:spPr>
+                </pic:pic>
+              </a:graphicData>
+            </a:graphic>
+          </wp:inline>
+        </w:drawing>
+      </w:r>
+    </w:p>
+    <w:p>
+      <w:pPr>
+        <w:jc w:val="center"/>
+        <w:rPr>
+          <w:i/>
+          <w:lang w:val="en-US"/>
+        </w:rPr>
+      </w:pPr>
+      <w:r>
+        <w:rPr>
+          <w:i/>
+          <w:lang w:val="en-US"/>
+        </w:rPr>
+        <w:t>Figure 4</w:t>
+      </w:r>
+      <w:r>
+        <w:rPr>
+          <w:i/>
+          <w:lang w:val="en-US"/>
+        </w:rPr>
+        <w:t xml:space="preserve"> and 5</w:t>
+      </w:r>
+      <w:r>
+        <w:rPr>
+          <w:i/>
+          <w:lang w:val="en-US"/>
+        </w:rPr>
+        <w:t xml:space="preserve"> – </w:t>
+      </w:r>
+      <w:proofErr w:type="spellStart"/>
+      <w:r>
+        <w:rPr>
+          <w:i/>
+          <w:lang w:val="en-US"/>
+        </w:rPr>
+        <w:t>kmeans</w:t>
+      </w:r>
+      <w:proofErr w:type="spellEnd"/>
+      <w:r>
+        <w:rPr>
+          <w:i/>
+          <w:lang w:val="en-US"/>
+        </w:rPr>
+        <w:t xml:space="preserve"> with compactness and kernel length as features</w:t>
+      </w:r>
+      <w:r>
+        <w:rPr>
+          <w:i/>
+          <w:lang w:val="en-US"/>
+        </w:rPr>
+        <w:t xml:space="preserve"> with and without PCA reduction.</w:t>
+      </w:r>
+    </w:p>
+    <w:p>
+      <w:pPr>
+        <w:rPr>
+          <w:lang w:val="en-US"/>
+        </w:rPr>
+      </w:pPr>
+      <w:r>
+        <w:rPr>
+          <w:lang w:val="en-US"/>
+        </w:rPr>
+        <w:t xml:space="preserve">It </w:t>
+      </w:r>
+      <w:r>
+        <w:rPr>
+          <w:lang w:val="en-US"/>
+        </w:rPr>
+        <w:t>was easy</w:t>
+      </w:r>
+      <w:r>
+        <w:rPr>
+          <w:lang w:val="en-US"/>
+        </w:rPr>
+        <w:t xml:space="preserve"> to figure out that feature one and two clustered our dataset the best, shown in figure 6. Here</w:t>
+      </w:r>
+      <w:r>
+        <w:rPr>
+          <w:lang w:val="en-US"/>
+        </w:rPr>
+        <w:t xml:space="preserve"> we</w:t>
+      </w:r>
+      <w:r>
+        <w:rPr>
+          <w:lang w:val="en-US"/>
+        </w:rPr>
+        <w:t xml:space="preserve"> </w:t>
+      </w:r>
+      <w:r>
+        <w:rPr>
+          <w:lang w:val="en-US"/>
+        </w:rPr>
+        <w:t>used PCA reduction for dimensionality reduction</w:t>
+      </w:r>
+      <w:r>
+        <w:rPr>
+          <w:lang w:val="en-US"/>
+        </w:rPr>
+        <w:t>,</w:t>
+      </w:r>
+      <w:r>
+        <w:rPr>
+          <w:lang w:val="en-US"/>
+        </w:rPr>
+        <w:t xml:space="preserve"> and reduced dimensionality to two components.</w:t>
+      </w:r>
+      <w:r>
+        <w:rPr>
+          <w:lang w:val="en-US"/>
+        </w:rPr>
+        <w:t xml:space="preserve"> Adjusting the component parameter for the PCA class had to be done with respect to which features we tried to combine, not to exceed indices.</w:t>
+      </w:r>
+      <w:r>
+        <w:rPr>
+          <w:lang w:val="en-US"/>
+        </w:rPr>
+        <w:t xml:space="preserve"> There were a lot of other parameters in the PCA class to experiment with, but none of them had any significant effect for us as they are</w:t>
+      </w:r>
+      <w:r>
+        <w:rPr>
+          <w:lang w:val="en-US"/>
+        </w:rPr>
+        <w:t xml:space="preserve"> made</w:t>
+      </w:r>
+      <w:r>
+        <w:rPr>
+          <w:lang w:val="en-US"/>
+        </w:rPr>
+        <w:t xml:space="preserve"> for bigger datasets</w:t>
+      </w:r>
+      <w:r>
+        <w:rPr>
+          <w:lang w:val="en-US"/>
+        </w:rPr>
+        <w:t xml:space="preserve">, according to the </w:t>
+      </w:r>
+      <w:proofErr w:type="spellStart"/>
+      <w:r>
+        <w:rPr>
+          <w:lang w:val="en-US"/>
+        </w:rPr>
+        <w:t>sklearn</w:t>
+      </w:r>
+      <w:proofErr w:type="spellEnd"/>
+      <w:r>
+        <w:rPr>
+          <w:lang w:val="en-US"/>
+        </w:rPr>
+        <w:t xml:space="preserve"> </w:t>
+      </w:r>
+      <w:proofErr w:type="spellStart"/>
+      <w:r>
+        <w:rPr>
+          <w:lang w:val="en-US"/>
+        </w:rPr>
+        <w:t>docomentation</w:t>
+      </w:r>
+      <w:proofErr w:type="spellEnd"/>
+      <w:r>
+        <w:rPr>
+          <w:lang w:val="en-US"/>
+        </w:rPr>
+        <w:t xml:space="preserve">. For the </w:t>
+      </w:r>
+      <w:proofErr w:type="spellStart"/>
+      <w:r>
+        <w:rPr>
+          <w:lang w:val="en-US"/>
+        </w:rPr>
+        <w:t>kmeans</w:t>
+      </w:r>
+      <w:proofErr w:type="spellEnd"/>
+      <w:r>
+        <w:rPr>
+          <w:lang w:val="en-US"/>
+        </w:rPr>
+        <w:t xml:space="preserve"> class</w:t>
+      </w:r>
+      <w:r>
+        <w:rPr>
+          <w:lang w:val="en-US"/>
+        </w:rPr>
+        <w:t xml:space="preserve"> parameters, we tried the various algorithm executions, but they all did the same clustering. In addition to applying PCA, we tried another reduction method: factor analysis</w:t>
+      </w:r>
+      <w:r>
+        <w:rPr>
+          <w:lang w:val="en-US"/>
+        </w:rPr>
+        <w:t>, shown in figure 7.</w:t>
+      </w:r>
+    </w:p>
+    <w:p>
+      <w:pPr>
+        <w:rPr>
+          <w:lang w:val="en-US"/>
+        </w:rPr>
+      </w:pPr>
+    </w:p>
+    <w:p>
+      <w:pPr>
+        <w:jc w:val="center"/>
+        <w:rPr>
+          <w:lang w:val="en-US"/>
+        </w:rPr>
+      </w:pPr>
+      <w:r>
+        <w:rPr>
+          <w:noProof/>
+          <w:lang w:val="en-US"/>
+        </w:rPr>
+        <w:drawing>
+          <wp:inline distT="0" distB="0" distL="0" distR="0">
+            <wp:extent cx="2501900" cy="1861603"/>
+            <wp:effectExtent l="0" t="0" r="0" b="5715"/>
+            <wp:docPr id="11" name="Bilde 11"/>
+            <wp:cNvGraphicFramePr>
+              <a:graphicFrameLocks xmlns:a="http://schemas.openxmlformats.org/drawingml/2006/main" noChangeAspect="1"/>
+            </wp:cNvGraphicFramePr>
+            <a:graphic xmlns:a="http://schemas.openxmlformats.org/drawingml/2006/main">
+              <a:graphicData uri="http://schemas.openxmlformats.org/drawingml/2006/picture">
+                <pic:pic xmlns:pic="http://schemas.openxmlformats.org/drawingml/2006/picture">
+                  <pic:nvPicPr>
+                    <pic:cNvPr id="11" name="kmeans_riktig.PNG"/>
+                    <pic:cNvPicPr/>
+                  </pic:nvPicPr>
+                  <pic:blipFill>
+                    <a:blip r:embed="rId10" cstate="print">
+                      <a:extLst>
+                        <a:ext uri="{28A0092B-C50C-407E-A947-70E740481C1C}">
+                          <a14:useLocalDpi xmlns:a14="http://schemas.microsoft.com/office/drawing/2010/main" val="0"/>
+                        </a:ext>
+                      </a:extLst>
+                    </a:blip>
+                    <a:stretch>
+                      <a:fillRect/>
+                    </a:stretch>
+                  </pic:blipFill>
+                  <pic:spPr>
+                    <a:xfrm>
+                      <a:off x="0" y="0"/>
+                      <a:ext cx="2557444" cy="1902932"/>
+                    </a:xfrm>
+                    <a:prstGeom prst="rect">
+                      <a:avLst/>
+                    </a:prstGeom>
+                  </pic:spPr>
+                </pic:pic>
+              </a:graphicData>
+            </a:graphic>
+          </wp:inline>
+        </w:drawing>
+      </w:r>
+      <w:r>
+        <w:rPr>
+          <w:noProof/>
+          <w:lang w:val="en-US"/>
+        </w:rPr>
+        <w:drawing>
+          <wp:inline distT="0" distB="0" distL="0" distR="0">
+            <wp:extent cx="2468832" cy="1882140"/>
+            <wp:effectExtent l="0" t="0" r="8255" b="3810"/>
+            <wp:docPr id="12" name="Bilde 12"/>
+            <wp:cNvGraphicFramePr>
+              <a:graphicFrameLocks xmlns:a="http://schemas.openxmlformats.org/drawingml/2006/main" noChangeAspect="1"/>
+            </wp:cNvGraphicFramePr>
+            <a:graphic xmlns:a="http://schemas.openxmlformats.org/drawingml/2006/main">
+              <a:graphicData uri="http://schemas.openxmlformats.org/drawingml/2006/picture">
+                <pic:pic xmlns:pic="http://schemas.openxmlformats.org/drawingml/2006/picture">
+                  <pic:nvPicPr>
+                    <pic:cNvPr id="12" name="Kmeans_fa.PNG"/>
+                    <pic:cNvPicPr/>
+                  </pic:nvPicPr>
+                  <pic:blipFill>
+                    <a:blip r:embed="rId11" cstate="print">
+                      <a:extLst>
+                        <a:ext uri="{28A0092B-C50C-407E-A947-70E740481C1C}">
+                          <a14:useLocalDpi xmlns:a14="http://schemas.microsoft.com/office/drawing/2010/main" val="0"/>
+                        </a:ext>
+                      </a:extLst>
+                    </a:blip>
+                    <a:stretch>
+                      <a:fillRect/>
+                    </a:stretch>
+                  </pic:blipFill>
+                  <pic:spPr>
+                    <a:xfrm>
+                      <a:off x="0" y="0"/>
+                      <a:ext cx="2505591" cy="1910163"/>
+                    </a:xfrm>
+                    <a:prstGeom prst="rect">
+                      <a:avLst/>
+                    </a:prstGeom>
+                  </pic:spPr>
+                </pic:pic>
+              </a:graphicData>
+            </a:graphic>
+          </wp:inline>
+        </w:drawing>
+      </w:r>
+    </w:p>
+    <w:p>
+      <w:pPr>
+        <w:jc w:val="center"/>
+        <w:rPr>
+          <w:i/>
+          <w:lang w:val="en-US"/>
+        </w:rPr>
+      </w:pPr>
+      <w:r>
+        <w:rPr>
+          <w:i/>
+          <w:lang w:val="en-US"/>
+        </w:rPr>
+        <w:lastRenderedPageBreak/>
+        <w:t xml:space="preserve">Figure 6 and 7: </w:t>
+      </w:r>
+      <w:proofErr w:type="spellStart"/>
+      <w:r>
+        <w:rPr>
+          <w:i/>
+          <w:lang w:val="en-US"/>
+        </w:rPr>
+        <w:t>kmeans</w:t>
+      </w:r>
+      <w:proofErr w:type="spellEnd"/>
+      <w:r>
+        <w:rPr>
+          <w:i/>
+          <w:lang w:val="en-US"/>
+        </w:rPr>
+        <w:t xml:space="preserve"> with area and perimeter as features, with PCA reduction in figure 6 and with FA reduction in figure 7.</w:t>
+      </w:r>
+    </w:p>
+    <w:p>
+      <w:pPr>
+        <w:rPr>
+          <w:lang w:val="en-US"/>
+        </w:rPr>
+      </w:pPr>
+      <w:r>
+        <w:rPr>
+          <w:lang w:val="en-US"/>
+        </w:rPr>
+        <w:t>We found FA reduction also performed well, but that PCA reduction clustered the best.</w:t>
+      </w:r>
+    </w:p>
+    <w:p>
+      <w:pPr>
+        <w:rPr>
+          <w:lang w:val="en-US"/>
+        </w:rPr>
+      </w:pPr>
+    </w:p>
+    <w:p>
+      <w:pPr>
+        <w:pStyle w:val="Undertittel"/>
+        <w:rPr>
+          <w:lang w:val="en-US"/>
+        </w:rPr>
+      </w:pPr>
       <w:r>
         <w:rPr>
           <w:lang w:val="en-US"/>
         </w:rPr>
         <w:t>Gaussian mixture model</w:t>
       </w:r>
-      <w:r>
-        <w:rPr>
-          <w:lang w:val="en-US"/>
-        </w:rPr>
-        <w:t xml:space="preserve"> </w:t>
-      </w:r>
-      <w:r>
-        <w:rPr>
-          <w:lang w:val="en-US"/>
-        </w:rPr>
-        <w:tab/>
-      </w:r>
-      <w:r>
-        <w:rPr>
-          <w:lang w:val="en-US"/>
-        </w:rPr>
-        <w:tab/>
-      </w:r>
-      <w:r>
-        <w:rPr>
-          <w:lang w:val="en-US"/>
-        </w:rPr>
-        <w:tab/>
-      </w:r>
-      <w:r>
-        <w:rPr>
-          <w:lang w:val="en-US"/>
-        </w:rPr>
-        <w:tab/>
-        <w:t xml:space="preserve"> K</w:t>
-      </w:r>
-      <w:r>
-        <w:rPr>
-          <w:lang w:val="en-US"/>
-        </w:rPr>
-        <w:t>-means model</w:t>
-      </w:r>
+    </w:p>
+    <w:p>
+      <w:pPr>
+        <w:rPr>
+          <w:lang w:val="en-US"/>
+        </w:rPr>
+      </w:pPr>
+      <w:r>
+        <w:rPr>
+          <w:lang w:val="en-US"/>
+        </w:rPr>
+        <w:t xml:space="preserve">Just as we did for the </w:t>
+      </w:r>
+      <w:proofErr w:type="spellStart"/>
+      <w:r>
+        <w:rPr>
+          <w:lang w:val="en-US"/>
+        </w:rPr>
+        <w:t>kmeans</w:t>
+      </w:r>
+      <w:proofErr w:type="spellEnd"/>
+      <w:r>
+        <w:rPr>
+          <w:lang w:val="en-US"/>
+        </w:rPr>
+        <w:t xml:space="preserve"> method, we experimented with various parameters, both for the GMM class and for </w:t>
+      </w:r>
+      <w:r>
+        <w:rPr>
+          <w:lang w:val="en-US"/>
+        </w:rPr>
+        <w:t>PCA and FA reduction,</w:t>
+      </w:r>
+      <w:r>
+        <w:rPr>
+          <w:lang w:val="en-US"/>
+        </w:rPr>
+        <w:t xml:space="preserve"> when applying GMM.</w:t>
+      </w:r>
+      <w:r>
+        <w:rPr>
+          <w:lang w:val="en-US"/>
+        </w:rPr>
+        <w:t xml:space="preserve"> Here too, we experienced that feature combinations other than the first two features, </w:t>
+      </w:r>
+      <w:bookmarkStart w:id="0" w:name="_GoBack"/>
+      <w:bookmarkEnd w:id="0"/>
     </w:p>
     <w:sectPr>
       <w:pgSz w:w="11906" w:h="16838"/>
@@ -1010,6 +2210,28 @@
     <w:name w:val="Normal"/>
     <w:qFormat/>
   </w:style>
+  <w:style w:type="paragraph" w:styleId="Overskrift2">
+    <w:name w:val="heading 2"/>
+    <w:basedOn w:val="Normal"/>
+    <w:next w:val="Normal"/>
+    <w:link w:val="Overskrift2Tegn"/>
+    <w:uiPriority w:val="9"/>
+    <w:unhideWhenUsed/>
+    <w:qFormat/>
+    <w:rsid w:val="00C36600"/>
+    <w:pPr>
+      <w:keepNext/>
+      <w:keepLines/>
+      <w:spacing w:before="40" w:after="0"/>
+      <w:outlineLvl w:val="1"/>
+    </w:pPr>
+    <w:rPr>
+      <w:rFonts w:asciiTheme="majorHAnsi" w:eastAsiaTheme="majorEastAsia" w:hAnsiTheme="majorHAnsi" w:cstheme="majorBidi"/>
+      <w:color w:val="2F5496" w:themeColor="accent1" w:themeShade="BF"/>
+      <w:sz w:val="26"/>
+      <w:szCs w:val="26"/>
+    </w:rPr>
+  </w:style>
   <w:style w:type="character" w:default="1" w:styleId="Standardskriftforavsnitt">
     <w:name w:val="Default Paragraph Font"/>
     <w:uiPriority w:val="1"/>
@@ -1036,6 +2258,50 @@
     <w:uiPriority w:val="99"/>
     <w:semiHidden/>
     <w:unhideWhenUsed/>
+  </w:style>
+  <w:style w:type="character" w:customStyle="1" w:styleId="Overskrift2Tegn">
+    <w:name w:val="Overskrift 2 Tegn"/>
+    <w:basedOn w:val="Standardskriftforavsnitt"/>
+    <w:link w:val="Overskrift2"/>
+    <w:uiPriority w:val="9"/>
+    <w:rsid w:val="00C36600"/>
+    <w:rPr>
+      <w:rFonts w:asciiTheme="majorHAnsi" w:eastAsiaTheme="majorEastAsia" w:hAnsiTheme="majorHAnsi" w:cstheme="majorBidi"/>
+      <w:color w:val="2F5496" w:themeColor="accent1" w:themeShade="BF"/>
+      <w:sz w:val="26"/>
+      <w:szCs w:val="26"/>
+    </w:rPr>
+  </w:style>
+  <w:style w:type="paragraph" w:styleId="Undertittel">
+    <w:name w:val="Subtitle"/>
+    <w:basedOn w:val="Normal"/>
+    <w:next w:val="Normal"/>
+    <w:link w:val="UndertittelTegn"/>
+    <w:uiPriority w:val="11"/>
+    <w:qFormat/>
+    <w:rsid w:val="00C36600"/>
+    <w:pPr>
+      <w:numPr>
+        <w:ilvl w:val="1"/>
+      </w:numPr>
+    </w:pPr>
+    <w:rPr>
+      <w:rFonts w:eastAsiaTheme="minorEastAsia"/>
+      <w:color w:val="5A5A5A" w:themeColor="text1" w:themeTint="A5"/>
+      <w:spacing w:val="15"/>
+    </w:rPr>
+  </w:style>
+  <w:style w:type="character" w:customStyle="1" w:styleId="UndertittelTegn">
+    <w:name w:val="Undertittel Tegn"/>
+    <w:basedOn w:val="Standardskriftforavsnitt"/>
+    <w:link w:val="Undertittel"/>
+    <w:uiPriority w:val="11"/>
+    <w:rsid w:val="00C36600"/>
+    <w:rPr>
+      <w:rFonts w:eastAsiaTheme="minorEastAsia"/>
+      <w:color w:val="5A5A5A" w:themeColor="text1" w:themeTint="A5"/>
+      <w:spacing w:val="15"/>
+    </w:rPr>
   </w:style>
 </w:styles>
 </file>
@@ -1333,4 +2599,16 @@
     </a:ext>
   </a:extLst>
 </a:theme>
+</file>
+
+<file path=customXml/item1.xml><?xml version="1.0" encoding="utf-8"?>
+<b:Sources xmlns:b="http://schemas.openxmlformats.org/officeDocument/2006/bibliography" xmlns="http://schemas.openxmlformats.org/officeDocument/2006/bibliography" SelectedStyle="\APASixthEditionOfficeOnline.xsl" StyleName="APA" Version="6"/>
+</file>
+
+<file path=customXml/itemProps1.xml><?xml version="1.0" encoding="utf-8"?>
+<ds:datastoreItem xmlns:ds="http://schemas.openxmlformats.org/officeDocument/2006/customXml" ds:itemID="{DB701B7C-4713-44FE-839D-6905996AD345}">
+  <ds:schemaRefs>
+    <ds:schemaRef ds:uri="http://schemas.openxmlformats.org/officeDocument/2006/bibliography"/>
+  </ds:schemaRefs>
+</ds:datastoreItem>
 </file>
--- a/Report on clusters.docx
+++ b/Report on clusters.docx
@@ -1797,10 +1797,22 @@
         <w:rPr>
           <w:lang w:val="en-US"/>
         </w:rPr>
-        <w:t xml:space="preserve"> Here too, we experienced that feature combinations other than the first two features, </w:t>
+        <w:t xml:space="preserve"> The GMM class has a parameter</w:t>
       </w:r>
       <w:bookmarkStart w:id="0" w:name="_GoBack"/>
       <w:bookmarkEnd w:id="0"/>
+      <w:r>
+        <w:rPr>
+          <w:lang w:val="en-US"/>
+        </w:rPr>
+        <w:t xml:space="preserve"> Here too, we experienced that feature combinations other than the first two features, </w:t>
+      </w:r>
+      <w:r>
+        <w:rPr>
+          <w:lang w:val="en-US"/>
+        </w:rPr>
+        <w:t xml:space="preserve">resulted in fairly good clustering, but only without the use of </w:t>
+      </w:r>
     </w:p>
     <w:sectPr>
       <w:pgSz w:w="11906" w:h="16838"/>
@@ -2606,7 +2618,7 @@
 </file>
 
 <file path=customXml/itemProps1.xml><?xml version="1.0" encoding="utf-8"?>
-<ds:datastoreItem xmlns:ds="http://schemas.openxmlformats.org/officeDocument/2006/customXml" ds:itemID="{DB701B7C-4713-44FE-839D-6905996AD345}">
+<ds:datastoreItem xmlns:ds="http://schemas.openxmlformats.org/officeDocument/2006/customXml" ds:itemID="{225D9C7C-328B-4B0F-89C1-DA9940BCD6F0}">
   <ds:schemaRefs>
     <ds:schemaRef ds:uri="http://schemas.openxmlformats.org/officeDocument/2006/bibliography"/>
   </ds:schemaRefs>

--- a/Report on clusters.docx
+++ b/Report on clusters.docx
@@ -36,9 +36,8 @@
           <w:szCs w:val="28"/>
           <w:lang w:val="en-US"/>
         </w:rPr>
-        <w:t xml:space="preserve"> – </w:t>
-      </w:r>
-      <w:proofErr w:type="spellStart"/>
+        <w:t xml:space="preserve"> – K</w:t>
+      </w:r>
       <w:r>
         <w:rPr>
           <w:rFonts w:ascii="SFRM1095" w:hAnsi="SFRM1095" w:cs="SFRM1095"/>
@@ -46,9 +45,8 @@
           <w:szCs w:val="28"/>
           <w:lang w:val="en-US"/>
         </w:rPr>
-        <w:t>Kmeans</w:t>
-      </w:r>
-      <w:proofErr w:type="spellEnd"/>
+        <w:t>-</w:t>
+      </w:r>
       <w:r>
         <w:rPr>
           <w:rFonts w:ascii="SFRM1095" w:hAnsi="SFRM1095" w:cs="SFRM1095"/>
@@ -56,7 +54,7 @@
           <w:szCs w:val="28"/>
           <w:lang w:val="en-US"/>
         </w:rPr>
-        <w:t xml:space="preserve"> and Gaussian </w:t>
+        <w:t xml:space="preserve">means and Gaussian </w:t>
       </w:r>
       <w:r>
         <w:rPr>
@@ -121,19 +119,17 @@
         </w:rPr>
         <w:t xml:space="preserve">Before we could apply </w:t>
       </w:r>
-      <w:proofErr w:type="spellStart"/>
-      <w:r>
-        <w:rPr>
-          <w:lang w:val="en-US"/>
-        </w:rPr>
-        <w:t>kmeans</w:t>
-      </w:r>
-      <w:proofErr w:type="spellEnd"/>
-      <w:r>
-        <w:rPr>
-          <w:lang w:val="en-US"/>
-        </w:rPr>
-        <w:t xml:space="preserve"> and gaussian mixture model</w:t>
+      <w:r>
+        <w:rPr>
+          <w:lang w:val="en-US"/>
+        </w:rPr>
+        <w:t>K-</w:t>
+      </w:r>
+      <w:r>
+        <w:rPr>
+          <w:lang w:val="en-US"/>
+        </w:rPr>
+        <w:t>means and gaussian mixture model</w:t>
       </w:r>
       <w:r>
         <w:rPr>
@@ -193,13 +189,19 @@
         <w:rPr>
           <w:lang w:val="en-US"/>
         </w:rPr>
-        <w:t xml:space="preserve"> regex to </w:t>
-      </w:r>
-      <w:r>
-        <w:rPr>
-          <w:lang w:val="en-US"/>
-        </w:rPr>
-        <w:t>properly position</w:t>
+        <w:t xml:space="preserve"> regex to</w:t>
+      </w:r>
+      <w:r>
+        <w:rPr>
+          <w:lang w:val="en-US"/>
+        </w:rPr>
+        <w:t xml:space="preserve"> </w:t>
+      </w:r>
+      <w:r>
+        <w:rPr>
+          <w:lang w:val="en-US"/>
+        </w:rPr>
+        <w:t>position</w:t>
       </w:r>
       <w:r>
         <w:rPr>
@@ -217,6 +219,12 @@
         <w:rPr>
           <w:lang w:val="en-US"/>
         </w:rPr>
+        <w:t xml:space="preserve"> the</w:t>
+      </w:r>
+      <w:r>
+        <w:rPr>
+          <w:lang w:val="en-US"/>
+        </w:rPr>
         <w:t xml:space="preserve"> delimiters tab</w:t>
       </w:r>
       <w:r>
@@ -307,7 +315,7 @@
         <w:rPr>
           <w:lang w:val="en-US"/>
         </w:rPr>
-        <w:t xml:space="preserve"> After the data was rightfully positioned</w:t>
+        <w:t xml:space="preserve"> After the data was positioned</w:t>
       </w:r>
       <w:r>
         <w:rPr>
@@ -383,7 +391,19 @@
         <w:rPr>
           <w:lang w:val="en-US"/>
         </w:rPr>
-        <w:t xml:space="preserve">When starting to apply the algorithms, </w:t>
+        <w:t>When apply</w:t>
+      </w:r>
+      <w:r>
+        <w:rPr>
+          <w:lang w:val="en-US"/>
+        </w:rPr>
+        <w:t>ing</w:t>
+      </w:r>
+      <w:r>
+        <w:rPr>
+          <w:lang w:val="en-US"/>
+        </w:rPr>
+        <w:t xml:space="preserve"> the algorithms, </w:t>
       </w:r>
       <w:r>
         <w:rPr>
@@ -401,37 +421,37 @@
         <w:rPr>
           <w:lang w:val="en-US"/>
         </w:rPr>
-        <w:t>shows how many different clusters our algorithm should have</w:t>
-      </w:r>
-      <w:r>
-        <w:rPr>
-          <w:lang w:val="en-US"/>
-        </w:rPr>
-        <w:t xml:space="preserve"> to match </w:t>
-      </w:r>
-      <w:r>
-        <w:rPr>
-          <w:lang w:val="en-US"/>
-        </w:rPr>
-        <w:t xml:space="preserve">actual </w:t>
-      </w:r>
-      <w:r>
-        <w:rPr>
-          <w:lang w:val="en-US"/>
-        </w:rPr>
-        <w:t>classification</w:t>
-      </w:r>
-      <w:r>
-        <w:rPr>
-          <w:lang w:val="en-US"/>
-        </w:rPr>
-        <w:t>. However, this was something we were to find out</w:t>
-      </w:r>
-      <w:r>
-        <w:rPr>
-          <w:lang w:val="en-US"/>
-        </w:rPr>
-        <w:t xml:space="preserve"> ourselves</w:t>
+        <w:t xml:space="preserve">gave the actual classification of each row, which in this context would make the classification supervised and result in a perfect score (all clusters could be arranged by the class feature). </w:t>
+      </w:r>
+      <w:r>
+        <w:rPr>
+          <w:lang w:val="en-US"/>
+        </w:rPr>
+        <w:t>Instead we took the classification feature out and</w:t>
+      </w:r>
+      <w:r>
+        <w:rPr>
+          <w:lang w:val="en-US"/>
+        </w:rPr>
+        <w:t xml:space="preserve"> looked for a suitable technique for </w:t>
+      </w:r>
+      <w:r>
+        <w:rPr>
+          <w:lang w:val="en-US"/>
+        </w:rPr>
+        <w:t xml:space="preserve">analyzing </w:t>
+      </w:r>
+      <w:r>
+        <w:rPr>
+          <w:lang w:val="en-US"/>
+        </w:rPr>
+        <w:t xml:space="preserve">the dataset to find the ideal </w:t>
+      </w:r>
+      <w:r>
+        <w:rPr>
+          <w:lang w:val="en-US"/>
+        </w:rPr>
+        <w:t>number of clusters.</w:t>
       </w:r>
       <w:r>
         <w:rPr>
@@ -443,37 +463,133 @@
         <w:rPr>
           <w:lang w:val="en-US"/>
         </w:rPr>
-        <w:t xml:space="preserve">– if we were not given the classification in advance, </w:t>
-      </w:r>
-      <w:r>
-        <w:rPr>
-          <w:lang w:val="en-US"/>
-        </w:rPr>
-        <w:t>maybe we would find another number of clusters classifying the seed dataset in a more effective way. W</w:t>
-      </w:r>
-      <w:r>
-        <w:rPr>
-          <w:lang w:val="en-US"/>
-        </w:rPr>
-        <w:t xml:space="preserve">e looked for a suitable technique for </w:t>
-      </w:r>
-      <w:r>
-        <w:rPr>
-          <w:lang w:val="en-US"/>
-        </w:rPr>
-        <w:t xml:space="preserve">analyzing </w:t>
-      </w:r>
-      <w:r>
-        <w:rPr>
-          <w:lang w:val="en-US"/>
-        </w:rPr>
-        <w:t xml:space="preserve">the dataset to find the ideal </w:t>
-      </w:r>
-      <w:r>
-        <w:rPr>
-          <w:lang w:val="en-US"/>
-        </w:rPr>
-        <w:t>number of clusters.</w:t>
+        <w:t xml:space="preserve">In both </w:t>
+      </w:r>
+      <w:r>
+        <w:rPr>
+          <w:lang w:val="en-US"/>
+        </w:rPr>
+        <w:t>K-</w:t>
+      </w:r>
+      <w:r>
+        <w:rPr>
+          <w:lang w:val="en-US"/>
+        </w:rPr>
+        <w:t>means and gmm, specifying the number of co</w:t>
+      </w:r>
+      <w:r>
+        <w:rPr>
+          <w:lang w:val="en-US"/>
+        </w:rPr>
+        <w:t xml:space="preserve">mponents/clusters is key in </w:t>
+      </w:r>
+      <w:r>
+        <w:rPr>
+          <w:lang w:val="en-US"/>
+        </w:rPr>
+        <w:t>avoiding under</w:t>
+      </w:r>
+      <w:r>
+        <w:rPr>
+          <w:lang w:val="en-US"/>
+        </w:rPr>
+        <w:t>-</w:t>
+      </w:r>
+      <w:r>
+        <w:rPr>
+          <w:lang w:val="en-US"/>
+        </w:rPr>
+        <w:t xml:space="preserve"> and overfitting. </w:t>
+      </w:r>
+      <w:r>
+        <w:rPr>
+          <w:lang w:val="en-US"/>
+        </w:rPr>
+        <w:t>The greater the number of clusters, the smaller the number of wrongly estimated datapoints. However,</w:t>
+      </w:r>
+      <w:r>
+        <w:rPr>
+          <w:lang w:val="en-US"/>
+        </w:rPr>
+        <w:t xml:space="preserve"> by overfitting</w:t>
+      </w:r>
+      <w:r>
+        <w:rPr>
+          <w:lang w:val="en-US"/>
+        </w:rPr>
+        <w:t xml:space="preserve"> the dataset</w:t>
+      </w:r>
+      <w:r>
+        <w:rPr>
+          <w:lang w:val="en-US"/>
+        </w:rPr>
+        <w:t>, the number of clusters would surpass the real number of clusters</w:t>
+      </w:r>
+      <w:r>
+        <w:rPr>
+          <w:lang w:val="en-US"/>
+        </w:rPr>
+        <w:t xml:space="preserve"> and become too specific</w:t>
+      </w:r>
+      <w:r>
+        <w:rPr>
+          <w:lang w:val="en-US"/>
+        </w:rPr>
+        <w:t xml:space="preserve">. </w:t>
+      </w:r>
+      <w:r>
+        <w:rPr>
+          <w:lang w:val="en-US"/>
+        </w:rPr>
+        <w:t>T</w:t>
+      </w:r>
+      <w:r>
+        <w:rPr>
+          <w:lang w:val="en-US"/>
+        </w:rPr>
+        <w:t>o</w:t>
+      </w:r>
+      <w:r>
+        <w:rPr>
+          <w:lang w:val="en-US"/>
+        </w:rPr>
+        <w:t xml:space="preserve">o few </w:t>
+      </w:r>
+      <w:r>
+        <w:rPr>
+          <w:lang w:val="en-US"/>
+        </w:rPr>
+        <w:t xml:space="preserve">clusters, underfitting, </w:t>
+      </w:r>
+      <w:r>
+        <w:rPr>
+          <w:lang w:val="en-US"/>
+        </w:rPr>
+        <w:t xml:space="preserve">could result </w:t>
+      </w:r>
+      <w:r>
+        <w:rPr>
+          <w:lang w:val="en-US"/>
+        </w:rPr>
+        <w:t xml:space="preserve">in a </w:t>
+      </w:r>
+      <w:r>
+        <w:rPr>
+          <w:lang w:val="en-US"/>
+        </w:rPr>
+        <w:t xml:space="preserve">crude </w:t>
+      </w:r>
+      <w:r>
+        <w:rPr>
+          <w:lang w:val="en-US"/>
+        </w:rPr>
+        <w:t>classificatio</w:t>
+      </w:r>
+      <w:r>
+        <w:rPr>
+          <w:lang w:val="en-US"/>
+        </w:rPr>
+        <w:t>n</w:t>
       </w:r>
       <w:r>
         <w:rPr>
@@ -485,77 +601,7 @@
         <w:rPr>
           <w:lang w:val="en-US"/>
         </w:rPr>
-        <w:t xml:space="preserve">In both </w:t>
-      </w:r>
-      <w:proofErr w:type="spellStart"/>
-      <w:r>
-        <w:rPr>
-          <w:lang w:val="en-US"/>
-        </w:rPr>
-        <w:t>kmeans</w:t>
-      </w:r>
-      <w:proofErr w:type="spellEnd"/>
-      <w:r>
-        <w:rPr>
-          <w:lang w:val="en-US"/>
-        </w:rPr>
-        <w:t xml:space="preserve"> and </w:t>
-      </w:r>
-      <w:proofErr w:type="spellStart"/>
-      <w:r>
-        <w:rPr>
-          <w:lang w:val="en-US"/>
-        </w:rPr>
-        <w:t>gmm</w:t>
-      </w:r>
-      <w:proofErr w:type="spellEnd"/>
-      <w:r>
-        <w:rPr>
-          <w:lang w:val="en-US"/>
-        </w:rPr>
-        <w:t>, specifying the number of co</w:t>
-      </w:r>
-      <w:r>
-        <w:rPr>
-          <w:lang w:val="en-US"/>
-        </w:rPr>
-        <w:t xml:space="preserve">mponents/clusters is key in </w:t>
-      </w:r>
-      <w:r>
-        <w:rPr>
-          <w:lang w:val="en-US"/>
-        </w:rPr>
-        <w:t xml:space="preserve">avoiding under and overfitting. </w:t>
-      </w:r>
-      <w:r>
-        <w:rPr>
-          <w:lang w:val="en-US"/>
-        </w:rPr>
-        <w:t>The greater the number of clusters, the smaller the number of wrongly estimated datapoints. However,</w:t>
-      </w:r>
-      <w:r>
-        <w:rPr>
-          <w:lang w:val="en-US"/>
-        </w:rPr>
-        <w:t xml:space="preserve"> by overfitting</w:t>
-      </w:r>
-      <w:r>
-        <w:rPr>
-          <w:lang w:val="en-US"/>
-        </w:rPr>
-        <w:t xml:space="preserve"> the dataset</w:t>
-      </w:r>
-      <w:r>
-        <w:rPr>
-          <w:lang w:val="en-US"/>
-        </w:rPr>
-        <w:t>, the number of clusters would surpass the real number of clusters</w:t>
-      </w:r>
-      <w:r>
-        <w:rPr>
-          <w:lang w:val="en-US"/>
-        </w:rPr>
-        <w:t xml:space="preserve"> and become too specific</w:t>
+        <w:t>with no useful information</w:t>
       </w:r>
       <w:r>
         <w:rPr>
@@ -563,37 +609,35 @@
         </w:rPr>
         <w:t xml:space="preserve">. </w:t>
       </w:r>
-      <w:proofErr w:type="gramStart"/>
-      <w:r>
-        <w:rPr>
-          <w:lang w:val="en-US"/>
-        </w:rPr>
-        <w:t>A number of</w:t>
-      </w:r>
-      <w:proofErr w:type="gramEnd"/>
-      <w:r>
-        <w:rPr>
-          <w:lang w:val="en-US"/>
-        </w:rPr>
-        <w:t xml:space="preserve"> clusters too small, underfitting, would result in a</w:t>
-      </w:r>
-      <w:r>
-        <w:rPr>
-          <w:lang w:val="en-US"/>
-        </w:rPr>
-        <w:t xml:space="preserve"> too</w:t>
-      </w:r>
-      <w:r>
-        <w:rPr>
-          <w:lang w:val="en-US"/>
-        </w:rPr>
-        <w:t xml:space="preserve"> general classification. </w:t>
-      </w:r>
-      <w:r>
-        <w:rPr>
-          <w:lang w:val="en-US"/>
-        </w:rPr>
-        <w:t xml:space="preserve">The techniques we applied to our dataset were ‘elbow analysis’ and ‘silhouette score analysis’. </w:t>
+      <w:r>
+        <w:rPr>
+          <w:lang w:val="en-US"/>
+        </w:rPr>
+        <w:t>T</w:t>
+      </w:r>
+      <w:r>
+        <w:rPr>
+          <w:lang w:val="en-US"/>
+        </w:rPr>
+        <w:t xml:space="preserve">o solve </w:t>
+      </w:r>
+      <w:r>
+        <w:rPr>
+          <w:lang w:val="en-US"/>
+        </w:rPr>
+        <w:t>this,</w:t>
+      </w:r>
+      <w:r>
+        <w:rPr>
+          <w:lang w:val="en-US"/>
+        </w:rPr>
+        <w:t xml:space="preserve"> we </w:t>
+      </w:r>
+      <w:r>
+        <w:rPr>
+          <w:lang w:val="en-US"/>
+        </w:rPr>
+        <w:t>applied</w:t>
       </w:r>
       <w:r>
         <w:rPr>
@@ -605,13 +649,19 @@
         <w:rPr>
           <w:lang w:val="en-US"/>
         </w:rPr>
-        <w:t xml:space="preserve">When using the elbow analysis, we wanted to </w:t>
-      </w:r>
-      <w:r>
-        <w:rPr>
-          <w:lang w:val="en-US"/>
-        </w:rPr>
-        <w:t>identify</w:t>
+        <w:t xml:space="preserve">‘elbow analysis’ and ‘silhouette score </w:t>
+      </w:r>
+      <w:r>
+        <w:rPr>
+          <w:lang w:val="en-US"/>
+        </w:rPr>
+        <w:t>analyses</w:t>
+      </w:r>
+      <w:r>
+        <w:rPr>
+          <w:lang w:val="en-US"/>
+        </w:rPr>
+        <w:t xml:space="preserve"> to our dataset. </w:t>
       </w:r>
       <w:r>
         <w:rPr>
@@ -623,55 +673,57 @@
         <w:rPr>
           <w:lang w:val="en-US"/>
         </w:rPr>
-        <w:t xml:space="preserve">the cluster where the gain in reducing wrong classifications by adding more clusters are </w:t>
-      </w:r>
-      <w:r>
-        <w:rPr>
-          <w:lang w:val="en-US"/>
-        </w:rPr>
-        <w:t>insignificant</w:t>
-      </w:r>
-      <w:r>
-        <w:rPr>
-          <w:lang w:val="en-US"/>
-        </w:rPr>
-        <w:t xml:space="preserve"> – we looked for the graph</w:t>
-      </w:r>
-      <w:r>
-        <w:rPr>
-          <w:lang w:val="en-US"/>
-        </w:rPr>
-        <w:t>’</w:t>
-      </w:r>
-      <w:r>
-        <w:rPr>
-          <w:lang w:val="en-US"/>
-        </w:rPr>
-        <w:t>s “elbow”. At first, we applied the elbow method on our dataset without any</w:t>
-      </w:r>
-      <w:r>
-        <w:rPr>
-          <w:lang w:val="en-US"/>
-        </w:rPr>
-        <w:t xml:space="preserve"> specific</w:t>
-      </w:r>
-      <w:r>
-        <w:rPr>
-          <w:lang w:val="en-US"/>
-        </w:rPr>
-        <w:t xml:space="preserve"> preparation</w:t>
-      </w:r>
-      <w:r>
-        <w:rPr>
-          <w:lang w:val="en-US"/>
-        </w:rPr>
-        <w:t xml:space="preserve">, shown in figure 1. When </w:t>
-      </w:r>
-      <w:r>
-        <w:rPr>
-          <w:lang w:val="en-US"/>
-        </w:rPr>
-        <w:t>analyzing</w:t>
+        <w:t>T</w:t>
+      </w:r>
+      <w:r>
+        <w:rPr>
+          <w:lang w:val="en-US"/>
+        </w:rPr>
+        <w:t xml:space="preserve">he elbow method </w:t>
+      </w:r>
+      <w:r>
+        <w:rPr>
+          <w:lang w:val="en-US"/>
+        </w:rPr>
+        <w:t xml:space="preserve">applies K-Means to range </w:t>
+      </w:r>
+      <w:r>
+        <w:rPr>
+          <w:i/>
+          <w:lang w:val="en-US"/>
+        </w:rPr>
+        <w:t xml:space="preserve">r </w:t>
+      </w:r>
+      <w:r>
+        <w:rPr>
+          <w:lang w:val="en-US"/>
+        </w:rPr>
+        <w:t>of possible clusters, n-components(</w:t>
+      </w:r>
+      <w:r>
+        <w:rPr>
+          <w:i/>
+          <w:lang w:val="en-US"/>
+        </w:rPr>
+        <w:t>n</w:t>
+      </w:r>
+      <w:r>
+        <w:rPr>
+          <w:lang w:val="en-US"/>
+        </w:rPr>
+        <w:t xml:space="preserve">), and calculates the </w:t>
+      </w:r>
+      <w:r>
+        <w:rPr>
+          <w:lang w:val="en-US"/>
+        </w:rPr>
+        <w:t xml:space="preserve">sum of squared errors of </w:t>
+      </w:r>
+      <w:r>
+        <w:rPr>
+          <w:lang w:val="en-US"/>
+        </w:rPr>
+        <w:t>prediction (SSE). The SSE</w:t>
       </w:r>
       <w:r>
         <w:rPr>
@@ -683,33 +735,209 @@
         <w:rPr>
           <w:lang w:val="en-US"/>
         </w:rPr>
-        <w:t>the</w:t>
-      </w:r>
-      <w:r>
-        <w:rPr>
-          <w:lang w:val="en-US"/>
-        </w:rPr>
-        <w:t xml:space="preserve"> graph, we had difficulties finding the graph’s elbow point: it was unclear whether two or three components would be the best fit. After a period of research, we found that dimensionality reduction solved this problem. By extracting </w:t>
-      </w:r>
-      <w:r>
-        <w:rPr>
-          <w:lang w:val="en-US"/>
-        </w:rPr>
-        <w:t xml:space="preserve">the least significant features, we end up with a space with fewer dimensions than originally when applying PCA. The information variance of the data we get is maximized. Looking at figure 2, we can identify a much </w:t>
-      </w:r>
-      <w:proofErr w:type="gramStart"/>
-      <w:r>
-        <w:rPr>
-          <w:lang w:val="en-US"/>
-        </w:rPr>
-        <w:t>more clear</w:t>
-      </w:r>
-      <w:proofErr w:type="gramEnd"/>
-      <w:r>
-        <w:rPr>
-          <w:lang w:val="en-US"/>
-        </w:rPr>
-        <w:t xml:space="preserve"> elbow point at the point of three clusters by the x-axis.  </w:t>
+        <w:t>calculate a score</w:t>
+      </w:r>
+      <w:r>
+        <w:rPr>
+          <w:lang w:val="en-US"/>
+        </w:rPr>
+        <w:t xml:space="preserve"> given on how close a prediction is to the actual data. The SSE is then </w:t>
+      </w:r>
+      <w:r>
+        <w:rPr>
+          <w:lang w:val="en-US"/>
+        </w:rPr>
+        <w:t>graphed,</w:t>
+      </w:r>
+      <w:r>
+        <w:rPr>
+          <w:lang w:val="en-US"/>
+        </w:rPr>
+        <w:t xml:space="preserve"> and one tries to identify the “elbow point” where the graph flattens out</w:t>
+      </w:r>
+      <w:r>
+        <w:rPr>
+          <w:lang w:val="en-US"/>
+        </w:rPr>
+        <w:t xml:space="preserve">. </w:t>
+      </w:r>
+      <w:r>
+        <w:rPr>
+          <w:lang w:val="en-US"/>
+        </w:rPr>
+        <w:t>From our graph</w:t>
+      </w:r>
+      <w:r>
+        <w:rPr>
+          <w:lang w:val="en-US"/>
+        </w:rPr>
+        <w:t xml:space="preserve"> (figure 1)</w:t>
+      </w:r>
+      <w:r>
+        <w:rPr>
+          <w:lang w:val="en-US"/>
+        </w:rPr>
+        <w:t xml:space="preserve"> we c</w:t>
+      </w:r>
+      <w:r>
+        <w:rPr>
+          <w:lang w:val="en-US"/>
+        </w:rPr>
+        <w:t>ould</w:t>
+      </w:r>
+      <w:r>
+        <w:rPr>
+          <w:lang w:val="en-US"/>
+        </w:rPr>
+        <w:t xml:space="preserve"> in</w:t>
+      </w:r>
+      <w:r>
+        <w:rPr>
+          <w:lang w:val="en-US"/>
+        </w:rPr>
+        <w:t>fer</w:t>
+      </w:r>
+      <w:r>
+        <w:rPr>
+          <w:lang w:val="en-US"/>
+        </w:rPr>
+        <w:t xml:space="preserve"> that the right </w:t>
+      </w:r>
+      <w:r>
+        <w:rPr>
+          <w:lang w:val="en-US"/>
+        </w:rPr>
+        <w:t>number</w:t>
+      </w:r>
+      <w:r>
+        <w:rPr>
+          <w:lang w:val="en-US"/>
+        </w:rPr>
+        <w:t xml:space="preserve"> of clusters(</w:t>
+      </w:r>
+      <w:r>
+        <w:rPr>
+          <w:i/>
+          <w:lang w:val="en-US"/>
+        </w:rPr>
+        <w:t>n-components)</w:t>
+      </w:r>
+      <w:r>
+        <w:rPr>
+          <w:lang w:val="en-US"/>
+        </w:rPr>
+        <w:t xml:space="preserve"> </w:t>
+      </w:r>
+      <w:r>
+        <w:rPr>
+          <w:lang w:val="en-US"/>
+        </w:rPr>
+        <w:t>was</w:t>
+      </w:r>
+      <w:r>
+        <w:rPr>
+          <w:lang w:val="en-US"/>
+        </w:rPr>
+        <w:t xml:space="preserve"> either </w:t>
+      </w:r>
+      <w:r>
+        <w:rPr>
+          <w:i/>
+          <w:lang w:val="en-US"/>
+        </w:rPr>
+        <w:t>n=</w:t>
+      </w:r>
+      <w:r>
+        <w:rPr>
+          <w:lang w:val="en-US"/>
+        </w:rPr>
+        <w:t xml:space="preserve">2 or </w:t>
+      </w:r>
+      <w:r>
+        <w:rPr>
+          <w:i/>
+          <w:lang w:val="en-US"/>
+        </w:rPr>
+        <w:t>n=</w:t>
+      </w:r>
+      <w:r>
+        <w:rPr>
+          <w:lang w:val="en-US"/>
+        </w:rPr>
+        <w:t xml:space="preserve">3. The results were ambiguous so to improve our elbow we applied </w:t>
+      </w:r>
+      <w:r>
+        <w:rPr>
+          <w:lang w:val="en-US"/>
+        </w:rPr>
+        <w:t>principal component analysis(PCA)</w:t>
+      </w:r>
+      <w:r>
+        <w:rPr>
+          <w:lang w:val="en-US"/>
+        </w:rPr>
+        <w:t xml:space="preserve"> to the data</w:t>
+      </w:r>
+      <w:r>
+        <w:rPr>
+          <w:lang w:val="en-US"/>
+        </w:rPr>
+        <w:t>. PCA reduces the dimensionality of the data by removing features that have a small amount of variance.</w:t>
+      </w:r>
+      <w:r>
+        <w:rPr>
+          <w:lang w:val="en-US"/>
+        </w:rPr>
+        <w:t xml:space="preserve"> We reduced the data to two</w:t>
+      </w:r>
+      <w:r>
+        <w:rPr>
+          <w:lang w:val="en-US"/>
+        </w:rPr>
+        <w:t xml:space="preserve"> components. This decision was built on observation of the data itself where a lot of features where seemingly with little or random variance, so they could be removed.</w:t>
+      </w:r>
+      <w:r>
+        <w:rPr>
+          <w:lang w:val="en-US"/>
+        </w:rPr>
+        <w:t xml:space="preserve"> </w:t>
+      </w:r>
+      <w:r>
+        <w:rPr>
+          <w:lang w:val="en-US"/>
+        </w:rPr>
+        <w:t xml:space="preserve"> </w:t>
+      </w:r>
+      <w:r>
+        <w:rPr>
+          <w:lang w:val="en-US"/>
+        </w:rPr>
+        <w:t xml:space="preserve">Meaning that the data would be easier to classify. The resulting graph can be seen in figure 2 which has a clear indication that the </w:t>
+      </w:r>
+      <w:r>
+        <w:rPr>
+          <w:i/>
+          <w:lang w:val="en-US"/>
+        </w:rPr>
+        <w:t xml:space="preserve">n </w:t>
+      </w:r>
+      <w:r>
+        <w:rPr>
+          <w:lang w:val="en-US"/>
+        </w:rPr>
+        <w:t xml:space="preserve">number of clusters should be </w:t>
+      </w:r>
+      <w:r>
+        <w:rPr>
+          <w:lang w:val="en-US"/>
+        </w:rPr>
+        <w:t>three (</w:t>
+      </w:r>
+      <w:r>
+        <w:rPr>
+          <w:lang w:val="en-US"/>
+        </w:rPr>
+        <w:t>3).</w:t>
       </w:r>
     </w:p>
     <w:p>
@@ -787,7 +1015,21 @@
           <w:i/>
           <w:lang w:val="en-US"/>
         </w:rPr>
-        <w:t>Figure 1 – elbow analysis without PCA reduction. X-axis: number of clusters, Y-axis: Percentage of information variance</w:t>
+        <w:t xml:space="preserve">Figure 1 – elbow analysis </w:t>
+      </w:r>
+      <w:r>
+        <w:rPr>
+          <w:i/>
+          <w:lang w:val="en-US"/>
+        </w:rPr>
+        <w:t>pre-</w:t>
+      </w:r>
+      <w:r>
+        <w:rPr>
+          <w:i/>
+          <w:lang w:val="en-US"/>
+        </w:rPr>
+        <w:t>PCA. X-axis: number of clusters, Y-axis: Percentage of information variance</w:t>
       </w:r>
     </w:p>
     <w:p>
@@ -860,7 +1102,21 @@
           <w:i/>
           <w:lang w:val="en-US"/>
         </w:rPr>
-        <w:t xml:space="preserve">Figure 2 – elbow analysis with PCA reduction. X-axis: number of clusters, Y-axis: percentage of information variance. </w:t>
+        <w:t>Figure 2 – elbow analysis</w:t>
+      </w:r>
+      <w:r>
+        <w:rPr>
+          <w:i/>
+          <w:lang w:val="en-US"/>
+        </w:rPr>
+        <w:t xml:space="preserve"> post-</w:t>
+      </w:r>
+      <w:r>
+        <w:rPr>
+          <w:i/>
+          <w:lang w:val="en-US"/>
+        </w:rPr>
+        <w:t xml:space="preserve">PCA reduction. X-axis: number of clusters, Y-axis: percentage of information variance. </w:t>
       </w:r>
     </w:p>
     <w:p>
@@ -882,73 +1138,105 @@
         <w:rPr>
           <w:lang w:val="en-US"/>
         </w:rPr>
-        <w:t xml:space="preserve">We also used the silhouette method to </w:t>
-      </w:r>
-      <w:r>
-        <w:rPr>
-          <w:lang w:val="en-US"/>
-        </w:rPr>
-        <w:t>ensure that three clusters were the right number</w:t>
-      </w:r>
-      <w:r>
-        <w:rPr>
-          <w:lang w:val="en-US"/>
-        </w:rPr>
-        <w:t xml:space="preserve"> of clusters</w:t>
-      </w:r>
-      <w:r>
-        <w:rPr>
-          <w:lang w:val="en-US"/>
-        </w:rPr>
-        <w:t xml:space="preserve"> to pursue. The silhouette method presents graphical presentations of how well different variances of clusters perform in obtaining the datapoints. The higher score at the x-axis, the better the number of clusters matches a dataset</w:t>
-      </w:r>
-      <w:r>
-        <w:rPr>
-          <w:lang w:val="en-US"/>
-        </w:rPr>
-        <w:t>, and the less the datapoints obtained in the specific cluster shares feature similarities with other clusters’ datapoints</w:t>
-      </w:r>
-      <w:r>
-        <w:rPr>
-          <w:lang w:val="en-US"/>
-        </w:rPr>
-        <w:t>. Figure 3 shows the best score, which was by dividing the dataset into three clusters. We used PCA reduction</w:t>
-      </w:r>
-      <w:r>
-        <w:rPr>
-          <w:lang w:val="en-US"/>
-        </w:rPr>
-        <w:t xml:space="preserve"> also</w:t>
-      </w:r>
-      <w:r>
-        <w:rPr>
-          <w:lang w:val="en-US"/>
-        </w:rPr>
-        <w:t xml:space="preserve"> for the silhouette metho</w:t>
-      </w:r>
-      <w:r>
-        <w:rPr>
-          <w:lang w:val="en-US"/>
-        </w:rPr>
-        <w:t>d</w:t>
-      </w:r>
-      <w:r>
-        <w:rPr>
-          <w:lang w:val="en-US"/>
-        </w:rPr>
-        <w:t>.</w:t>
-      </w:r>
-    </w:p>
-    <w:p>
-      <w:pPr>
-        <w:rPr>
-          <w:lang w:val="en-US"/>
-        </w:rPr>
-      </w:pPr>
-    </w:p>
-    <w:p>
-      <w:pPr>
-        <w:jc w:val="center"/>
+        <w:t xml:space="preserve">Silhouette analysis returns a value which is a calculation of cohesion and separation. Cohesion is a measure on how similar an object is to the other objects in its own cluster and separation is a measure on how different it is compared to the other clusters. </w:t>
+      </w:r>
+    </w:p>
+    <w:p>
+      <w:pPr>
+        <w:rPr>
+          <w:lang w:val="en-US"/>
+        </w:rPr>
+      </w:pPr>
+      <w:r>
+        <w:rPr>
+          <w:lang w:val="en-US"/>
+        </w:rPr>
+        <w:t>The analysis makes use of</w:t>
+      </w:r>
+      <w:r>
+        <w:rPr>
+          <w:lang w:val="en-US"/>
+        </w:rPr>
+        <w:t xml:space="preserve"> a graphical representation of each cluster and the objects cohesion and separation. Here we also had a pre</w:t>
+      </w:r>
+      <w:r>
+        <w:rPr>
+          <w:lang w:val="en-US"/>
+        </w:rPr>
+        <w:t>-</w:t>
+      </w:r>
+      <w:r>
+        <w:rPr>
+          <w:lang w:val="en-US"/>
+        </w:rPr>
+        <w:t xml:space="preserve"> and post</w:t>
+      </w:r>
+      <w:r>
+        <w:rPr>
+          <w:lang w:val="en-US"/>
+        </w:rPr>
+        <w:t>-</w:t>
+      </w:r>
+      <w:r>
+        <w:rPr>
+          <w:lang w:val="en-US"/>
+        </w:rPr>
+        <w:t>PCA reduction</w:t>
+      </w:r>
+      <w:r>
+        <w:rPr>
+          <w:lang w:val="en-US"/>
+        </w:rPr>
+        <w:t xml:space="preserve"> graph</w:t>
+      </w:r>
+      <w:r>
+        <w:rPr>
+          <w:lang w:val="en-US"/>
+        </w:rPr>
+        <w:t>. Again, we reduce the dimensionality to two and saw, in our opinion, a clearer representation of the data and the optimal number of clusters</w:t>
+      </w:r>
+      <w:r>
+        <w:rPr>
+          <w:lang w:val="en-US"/>
+        </w:rPr>
+        <w:t xml:space="preserve"> post-PCA.</w:t>
+      </w:r>
+    </w:p>
+    <w:p>
+      <w:pPr>
+        <w:rPr>
+          <w:lang w:val="en-US"/>
+        </w:rPr>
+      </w:pPr>
+      <w:r>
+        <w:rPr>
+          <w:lang w:val="en-US"/>
+        </w:rPr>
+        <w:t>Pre-</w:t>
+      </w:r>
+      <w:proofErr w:type="gramStart"/>
+      <w:r>
+        <w:rPr>
+          <w:lang w:val="en-US"/>
+        </w:rPr>
+        <w:t>PCA</w:t>
+      </w:r>
+      <w:r>
+        <w:rPr>
+          <w:lang w:val="en-US"/>
+        </w:rPr>
+        <w:t>(</w:t>
+      </w:r>
+      <w:proofErr w:type="gramEnd"/>
+      <w:r>
+        <w:rPr>
+          <w:lang w:val="en-US"/>
+        </w:rPr>
+        <w:t>figure 3).</w:t>
+      </w:r>
+    </w:p>
+    <w:p>
+      <w:pPr>
         <w:rPr>
           <w:lang w:val="en-US"/>
         </w:rPr>
@@ -956,13 +1244,28 @@
       <w:r>
         <w:rPr>
           <w:noProof/>
-          <w:lang w:val="en-US"/>
         </w:rPr>
         <w:drawing>
-          <wp:inline distT="0" distB="0" distL="0" distR="0">
-            <wp:extent cx="3213265" cy="2305168"/>
-            <wp:effectExtent l="0" t="0" r="6350" b="0"/>
-            <wp:docPr id="5" name="Bilde 5"/>
+          <wp:anchor distT="0" distB="0" distL="114300" distR="114300" simplePos="0" relativeHeight="251659264" behindDoc="1" locked="0" layoutInCell="1" allowOverlap="1" wp14:anchorId="595F9DF0" wp14:editId="443AE21E">
+            <wp:simplePos x="0" y="0"/>
+            <wp:positionH relativeFrom="page">
+              <wp:posOffset>4944796</wp:posOffset>
+            </wp:positionH>
+            <wp:positionV relativeFrom="paragraph">
+              <wp:posOffset>169215</wp:posOffset>
+            </wp:positionV>
+            <wp:extent cx="2574925" cy="2327910"/>
+            <wp:effectExtent l="0" t="0" r="0" b="0"/>
+            <wp:wrapTight wrapText="bothSides">
+              <wp:wrapPolygon edited="0">
+                <wp:start x="0" y="0"/>
+                <wp:lineTo x="0" y="21388"/>
+                <wp:lineTo x="21414" y="21388"/>
+                <wp:lineTo x="21414" y="0"/>
+                <wp:lineTo x="0" y="0"/>
+              </wp:wrapPolygon>
+            </wp:wrapTight>
+            <wp:docPr id="1" name="Bilde 1"/>
             <wp:cNvGraphicFramePr>
               <a:graphicFrameLocks xmlns:a="http://schemas.openxmlformats.org/drawingml/2006/main" noChangeAspect="1"/>
             </wp:cNvGraphicFramePr>
@@ -970,11 +1273,406 @@
               <a:graphicData uri="http://schemas.openxmlformats.org/drawingml/2006/picture">
                 <pic:pic xmlns:pic="http://schemas.openxmlformats.org/drawingml/2006/picture">
                   <pic:nvPicPr>
-                    <pic:cNvPr id="5" name="Silhouette_pca.PNG"/>
+                    <pic:cNvPr id="1" name=""/>
+                    <pic:cNvPicPr/>
+                  </pic:nvPicPr>
+                  <pic:blipFill rotWithShape="1">
+                    <a:blip r:embed="rId7">
+                      <a:extLst>
+                        <a:ext uri="{28A0092B-C50C-407E-A947-70E740481C1C}">
+                          <a14:useLocalDpi xmlns:a14="http://schemas.microsoft.com/office/drawing/2010/main" val="0"/>
+                        </a:ext>
+                      </a:extLst>
+                    </a:blip>
+                    <a:srcRect r="2523"/>
+                    <a:stretch/>
+                  </pic:blipFill>
+                  <pic:spPr bwMode="auto">
+                    <a:xfrm>
+                      <a:off x="0" y="0"/>
+                      <a:ext cx="2574925" cy="2327910"/>
+                    </a:xfrm>
+                    <a:prstGeom prst="rect">
+                      <a:avLst/>
+                    </a:prstGeom>
+                    <a:ln>
+                      <a:noFill/>
+                    </a:ln>
+                    <a:extLst>
+                      <a:ext uri="{53640926-AAD7-44D8-BBD7-CCE9431645EC}">
+                        <a14:shadowObscured xmlns:a14="http://schemas.microsoft.com/office/drawing/2010/main"/>
+                      </a:ext>
+                    </a:extLst>
+                  </pic:spPr>
+                </pic:pic>
+              </a:graphicData>
+            </a:graphic>
+            <wp14:sizeRelH relativeFrom="margin">
+              <wp14:pctWidth>0</wp14:pctWidth>
+            </wp14:sizeRelH>
+            <wp14:sizeRelV relativeFrom="margin">
+              <wp14:pctHeight>0</wp14:pctHeight>
+            </wp14:sizeRelV>
+          </wp:anchor>
+        </w:drawing>
+      </w:r>
+      <w:r>
+        <w:rPr>
+          <w:noProof/>
+        </w:rPr>
+        <w:drawing>
+          <wp:anchor distT="0" distB="0" distL="114300" distR="114300" simplePos="0" relativeHeight="251660288" behindDoc="0" locked="0" layoutInCell="1" allowOverlap="1" wp14:anchorId="22018240" wp14:editId="2EEE9390">
+            <wp:simplePos x="0" y="0"/>
+            <wp:positionH relativeFrom="margin">
+              <wp:posOffset>1476350</wp:posOffset>
+            </wp:positionH>
+            <wp:positionV relativeFrom="paragraph">
+              <wp:posOffset>178130</wp:posOffset>
+            </wp:positionV>
+            <wp:extent cx="2669540" cy="2274570"/>
+            <wp:effectExtent l="0" t="0" r="0" b="0"/>
+            <wp:wrapThrough wrapText="bothSides">
+              <wp:wrapPolygon edited="0">
+                <wp:start x="0" y="0"/>
+                <wp:lineTo x="0" y="21347"/>
+                <wp:lineTo x="21425" y="21347"/>
+                <wp:lineTo x="21425" y="0"/>
+                <wp:lineTo x="0" y="0"/>
+              </wp:wrapPolygon>
+            </wp:wrapThrough>
+            <wp:docPr id="6" name="Bilde 6"/>
+            <wp:cNvGraphicFramePr>
+              <a:graphicFrameLocks xmlns:a="http://schemas.openxmlformats.org/drawingml/2006/main" noChangeAspect="1"/>
+            </wp:cNvGraphicFramePr>
+            <a:graphic xmlns:a="http://schemas.openxmlformats.org/drawingml/2006/main">
+              <a:graphicData uri="http://schemas.openxmlformats.org/drawingml/2006/picture">
+                <pic:pic xmlns:pic="http://schemas.openxmlformats.org/drawingml/2006/picture">
+                  <pic:nvPicPr>
+                    <pic:cNvPr id="1" name=""/>
+                    <pic:cNvPicPr/>
+                  </pic:nvPicPr>
+                  <pic:blipFill rotWithShape="1">
+                    <a:blip r:embed="rId8">
+                      <a:extLst>
+                        <a:ext uri="{28A0092B-C50C-407E-A947-70E740481C1C}">
+                          <a14:useLocalDpi xmlns:a14="http://schemas.microsoft.com/office/drawing/2010/main" val="0"/>
+                        </a:ext>
+                      </a:extLst>
+                    </a:blip>
+                    <a:srcRect r="2418" b="947"/>
+                    <a:stretch/>
+                  </pic:blipFill>
+                  <pic:spPr bwMode="auto">
+                    <a:xfrm>
+                      <a:off x="0" y="0"/>
+                      <a:ext cx="2669540" cy="2274570"/>
+                    </a:xfrm>
+                    <a:prstGeom prst="rect">
+                      <a:avLst/>
+                    </a:prstGeom>
+                    <a:ln>
+                      <a:noFill/>
+                    </a:ln>
+                    <a:extLst>
+                      <a:ext uri="{53640926-AAD7-44D8-BBD7-CCE9431645EC}">
+                        <a14:shadowObscured xmlns:a14="http://schemas.microsoft.com/office/drawing/2010/main"/>
+                      </a:ext>
+                    </a:extLst>
+                  </pic:spPr>
+                </pic:pic>
+              </a:graphicData>
+            </a:graphic>
+            <wp14:sizeRelH relativeFrom="margin">
+              <wp14:pctWidth>0</wp14:pctWidth>
+            </wp14:sizeRelH>
+            <wp14:sizeRelV relativeFrom="margin">
+              <wp14:pctHeight>0</wp14:pctHeight>
+            </wp14:sizeRelV>
+          </wp:anchor>
+        </w:drawing>
+      </w:r>
+      <w:r>
+        <w:rPr>
+          <w:noProof/>
+        </w:rPr>
+        <w:drawing>
+          <wp:anchor distT="0" distB="0" distL="114300" distR="114300" simplePos="0" relativeHeight="251661312" behindDoc="0" locked="0" layoutInCell="1" allowOverlap="1" wp14:anchorId="1A5C2509" wp14:editId="5C057B7F">
+            <wp:simplePos x="0" y="0"/>
+            <wp:positionH relativeFrom="page">
+              <wp:align>left</wp:align>
+            </wp:positionH>
+            <wp:positionV relativeFrom="paragraph">
+              <wp:posOffset>172568</wp:posOffset>
+            </wp:positionV>
+            <wp:extent cx="2545080" cy="2331085"/>
+            <wp:effectExtent l="0" t="0" r="7620" b="0"/>
+            <wp:wrapThrough wrapText="bothSides">
+              <wp:wrapPolygon edited="0">
+                <wp:start x="0" y="0"/>
+                <wp:lineTo x="0" y="21359"/>
+                <wp:lineTo x="21503" y="21359"/>
+                <wp:lineTo x="21503" y="0"/>
+                <wp:lineTo x="0" y="0"/>
+              </wp:wrapPolygon>
+            </wp:wrapThrough>
+            <wp:docPr id="7" name="Bilde 7"/>
+            <wp:cNvGraphicFramePr>
+              <a:graphicFrameLocks xmlns:a="http://schemas.openxmlformats.org/drawingml/2006/main" noChangeAspect="1"/>
+            </wp:cNvGraphicFramePr>
+            <a:graphic xmlns:a="http://schemas.openxmlformats.org/drawingml/2006/main">
+              <a:graphicData uri="http://schemas.openxmlformats.org/drawingml/2006/picture">
+                <pic:pic xmlns:pic="http://schemas.openxmlformats.org/drawingml/2006/picture">
+                  <pic:nvPicPr>
+                    <pic:cNvPr id="1" name=""/>
+                    <pic:cNvPicPr/>
+                  </pic:nvPicPr>
+                  <pic:blipFill rotWithShape="1">
+                    <a:blip r:embed="rId9">
+                      <a:extLst>
+                        <a:ext uri="{28A0092B-C50C-407E-A947-70E740481C1C}">
+                          <a14:useLocalDpi xmlns:a14="http://schemas.microsoft.com/office/drawing/2010/main" val="0"/>
+                        </a:ext>
+                      </a:extLst>
+                    </a:blip>
+                    <a:srcRect r="2506"/>
+                    <a:stretch/>
+                  </pic:blipFill>
+                  <pic:spPr bwMode="auto">
+                    <a:xfrm>
+                      <a:off x="0" y="0"/>
+                      <a:ext cx="2545080" cy="2331085"/>
+                    </a:xfrm>
+                    <a:prstGeom prst="rect">
+                      <a:avLst/>
+                    </a:prstGeom>
+                    <a:ln>
+                      <a:noFill/>
+                    </a:ln>
+                    <a:extLst>
+                      <a:ext uri="{53640926-AAD7-44D8-BBD7-CCE9431645EC}">
+                        <a14:shadowObscured xmlns:a14="http://schemas.microsoft.com/office/drawing/2010/main"/>
+                      </a:ext>
+                    </a:extLst>
+                  </pic:spPr>
+                </pic:pic>
+              </a:graphicData>
+            </a:graphic>
+            <wp14:sizeRelH relativeFrom="margin">
+              <wp14:pctWidth>0</wp14:pctWidth>
+            </wp14:sizeRelH>
+          </wp:anchor>
+        </w:drawing>
+      </w:r>
+    </w:p>
+    <w:p>
+      <w:pPr>
+        <w:jc w:val="center"/>
+        <w:rPr>
+          <w:i/>
+          <w:sz w:val="20"/>
+          <w:szCs w:val="20"/>
+          <w:lang w:val="en-US"/>
+        </w:rPr>
+      </w:pPr>
+      <w:r>
+        <w:rPr>
+          <w:i/>
+          <w:sz w:val="20"/>
+          <w:szCs w:val="20"/>
+          <w:lang w:val="en-US"/>
+        </w:rPr>
+        <w:t xml:space="preserve">Figure 3 – Silhouette Analysis. </w:t>
+      </w:r>
+      <w:r>
+        <w:rPr>
+          <w:i/>
+          <w:sz w:val="20"/>
+          <w:szCs w:val="20"/>
+          <w:lang w:val="en-US"/>
+        </w:rPr>
+        <w:br/>
+      </w:r>
+      <w:r>
+        <w:rPr>
+          <w:i/>
+          <w:sz w:val="20"/>
+          <w:szCs w:val="20"/>
+          <w:lang w:val="en-US"/>
+        </w:rPr>
+        <w:t xml:space="preserve">X-axis = </w:t>
+      </w:r>
+      <w:r>
+        <w:rPr>
+          <w:i/>
+          <w:sz w:val="20"/>
+          <w:szCs w:val="20"/>
+          <w:lang w:val="en-US"/>
+        </w:rPr>
+        <w:t>c</w:t>
+      </w:r>
+      <w:r>
+        <w:rPr>
+          <w:i/>
+          <w:sz w:val="20"/>
+          <w:szCs w:val="20"/>
+          <w:lang w:val="en-US"/>
+        </w:rPr>
+        <w:t>oefficient value</w:t>
+      </w:r>
+      <w:r>
+        <w:rPr>
+          <w:sz w:val="20"/>
+          <w:szCs w:val="20"/>
+          <w:lang w:val="en-US"/>
+        </w:rPr>
+        <w:t xml:space="preserve">. </w:t>
+      </w:r>
+      <w:r>
+        <w:rPr>
+          <w:i/>
+          <w:sz w:val="20"/>
+          <w:szCs w:val="20"/>
+          <w:lang w:val="en-US"/>
+        </w:rPr>
+        <w:t>Y-axis = Number of clusters. Red line = Avg. coefficient value</w:t>
+      </w:r>
+      <w:r>
+        <w:rPr>
+          <w:i/>
+          <w:sz w:val="20"/>
+          <w:szCs w:val="20"/>
+          <w:lang w:val="en-US"/>
+        </w:rPr>
+        <w:t xml:space="preserve"> </w:t>
+      </w:r>
+      <w:r>
+        <w:rPr>
+          <w:i/>
+          <w:sz w:val="20"/>
+          <w:szCs w:val="20"/>
+          <w:lang w:val="en-US"/>
+        </w:rPr>
+        <w:t>(higher is better).</w:t>
+      </w:r>
+      <w:r>
+        <w:rPr>
+          <w:i/>
+          <w:sz w:val="20"/>
+          <w:szCs w:val="20"/>
+          <w:lang w:val="en-US"/>
+        </w:rPr>
+        <w:t xml:space="preserve"> </w:t>
+      </w:r>
+    </w:p>
+    <w:p>
+      <w:pPr>
+        <w:rPr>
+          <w:lang w:val="en-US"/>
+        </w:rPr>
+      </w:pPr>
+      <w:r>
+        <w:rPr>
+          <w:lang w:val="en-US"/>
+        </w:rPr>
+        <w:t>The score ranges from -0.1 to 1, and higher is better. A high average (the red line) indicates good cohesion. If any nodes in a cluster is going into the negatives as seen on the 4-cluster silhouette, it indicates that nodes in that cluster have been misplaced.</w:t>
+      </w:r>
+      <w:r>
+        <w:rPr>
+          <w:lang w:val="en-US"/>
+        </w:rPr>
+        <w:t xml:space="preserve"> O</w:t>
+      </w:r>
+      <w:r>
+        <w:rPr>
+          <w:lang w:val="en-US"/>
+        </w:rPr>
+        <w:t xml:space="preserve">verall these silhouettes indicated to us that the right number of cluster is either </w:t>
+      </w:r>
+      <w:r>
+        <w:rPr>
+          <w:i/>
+          <w:lang w:val="en-US"/>
+        </w:rPr>
+        <w:t>n=2</w:t>
+      </w:r>
+      <w:r>
+        <w:rPr>
+          <w:lang w:val="en-US"/>
+        </w:rPr>
+        <w:t xml:space="preserve"> or </w:t>
+      </w:r>
+      <w:r>
+        <w:rPr>
+          <w:i/>
+          <w:lang w:val="en-US"/>
+        </w:rPr>
+        <w:t>n=3</w:t>
+      </w:r>
+      <w:r>
+        <w:rPr>
+          <w:lang w:val="en-US"/>
+        </w:rPr>
+        <w:t xml:space="preserve">, with </w:t>
+      </w:r>
+      <w:r>
+        <w:rPr>
+          <w:i/>
+          <w:lang w:val="en-US"/>
+        </w:rPr>
+        <w:t>n=2</w:t>
+      </w:r>
+      <w:r>
+        <w:rPr>
+          <w:lang w:val="en-US"/>
+        </w:rPr>
+        <w:t xml:space="preserve"> being the preferred alternative.</w:t>
+      </w:r>
+    </w:p>
+    <w:p>
+      <w:pPr>
+        <w:rPr>
+          <w:i/>
+          <w:lang w:val="en-US"/>
+        </w:rPr>
+      </w:pPr>
+      <w:r>
+        <w:rPr>
+          <w:noProof/>
+        </w:rPr>
+        <w:lastRenderedPageBreak/>
+        <w:drawing>
+          <wp:anchor distT="0" distB="0" distL="114300" distR="114300" simplePos="0" relativeHeight="251663360" behindDoc="0" locked="0" layoutInCell="1" allowOverlap="1" wp14:anchorId="119FCBA4" wp14:editId="3A53FB44">
+            <wp:simplePos x="0" y="0"/>
+            <wp:positionH relativeFrom="margin">
+              <wp:align>left</wp:align>
+            </wp:positionH>
+            <wp:positionV relativeFrom="paragraph">
+              <wp:posOffset>239370</wp:posOffset>
+            </wp:positionV>
+            <wp:extent cx="2947670" cy="2629535"/>
+            <wp:effectExtent l="0" t="0" r="5080" b="0"/>
+            <wp:wrapThrough wrapText="bothSides">
+              <wp:wrapPolygon edited="0">
+                <wp:start x="0" y="0"/>
+                <wp:lineTo x="0" y="21438"/>
+                <wp:lineTo x="21498" y="21438"/>
+                <wp:lineTo x="21498" y="0"/>
+                <wp:lineTo x="0" y="0"/>
+              </wp:wrapPolygon>
+            </wp:wrapThrough>
+            <wp:docPr id="2" name="Bilde 2"/>
+            <wp:cNvGraphicFramePr>
+              <a:graphicFrameLocks xmlns:a="http://schemas.openxmlformats.org/drawingml/2006/main" noChangeAspect="1"/>
+            </wp:cNvGraphicFramePr>
+            <a:graphic xmlns:a="http://schemas.openxmlformats.org/drawingml/2006/main">
+              <a:graphicData uri="http://schemas.openxmlformats.org/drawingml/2006/picture">
+                <pic:pic xmlns:pic="http://schemas.openxmlformats.org/drawingml/2006/picture">
+                  <pic:nvPicPr>
+                    <pic:cNvPr id="1" name=""/>
                     <pic:cNvPicPr/>
                   </pic:nvPicPr>
                   <pic:blipFill>
-                    <a:blip r:embed="rId7">
+                    <a:blip r:embed="rId10">
                       <a:extLst>
                         <a:ext uri="{28A0092B-C50C-407E-A947-70E740481C1C}">
                           <a14:useLocalDpi xmlns:a14="http://schemas.microsoft.com/office/drawing/2010/main" val="0"/>
@@ -988,7 +1686,7 @@
                   <pic:spPr>
                     <a:xfrm>
                       <a:off x="0" y="0"/>
-                      <a:ext cx="3213265" cy="2305168"/>
+                      <a:ext cx="2947670" cy="2629535"/>
                     </a:xfrm>
                     <a:prstGeom prst="rect">
                       <a:avLst/>
@@ -997,306 +1695,545 @@
                 </pic:pic>
               </a:graphicData>
             </a:graphic>
-          </wp:inline>
+            <wp14:sizeRelH relativeFrom="margin">
+              <wp14:pctWidth>0</wp14:pctWidth>
+            </wp14:sizeRelH>
+            <wp14:sizeRelV relativeFrom="margin">
+              <wp14:pctHeight>0</wp14:pctHeight>
+            </wp14:sizeRelV>
+          </wp:anchor>
         </w:drawing>
       </w:r>
+      <w:r>
+        <w:rPr>
+          <w:noProof/>
+        </w:rPr>
+        <w:drawing>
+          <wp:anchor distT="0" distB="0" distL="114300" distR="114300" simplePos="0" relativeHeight="251662336" behindDoc="1" locked="0" layoutInCell="1" allowOverlap="1" wp14:anchorId="42DB2B61" wp14:editId="6D1C139C">
+            <wp:simplePos x="0" y="0"/>
+            <wp:positionH relativeFrom="column">
+              <wp:posOffset>3006090</wp:posOffset>
+            </wp:positionH>
+            <wp:positionV relativeFrom="paragraph">
+              <wp:posOffset>239395</wp:posOffset>
+            </wp:positionV>
+            <wp:extent cx="2962275" cy="2623185"/>
+            <wp:effectExtent l="0" t="0" r="9525" b="5715"/>
+            <wp:wrapTight wrapText="bothSides">
+              <wp:wrapPolygon edited="0">
+                <wp:start x="0" y="0"/>
+                <wp:lineTo x="0" y="21490"/>
+                <wp:lineTo x="21531" y="21490"/>
+                <wp:lineTo x="21531" y="0"/>
+                <wp:lineTo x="0" y="0"/>
+              </wp:wrapPolygon>
+            </wp:wrapTight>
+            <wp:docPr id="9" name="Bilde 9"/>
+            <wp:cNvGraphicFramePr>
+              <a:graphicFrameLocks xmlns:a="http://schemas.openxmlformats.org/drawingml/2006/main" noChangeAspect="1"/>
+            </wp:cNvGraphicFramePr>
+            <a:graphic xmlns:a="http://schemas.openxmlformats.org/drawingml/2006/main">
+              <a:graphicData uri="http://schemas.openxmlformats.org/drawingml/2006/picture">
+                <pic:pic xmlns:pic="http://schemas.openxmlformats.org/drawingml/2006/picture">
+                  <pic:nvPicPr>
+                    <pic:cNvPr id="1" name=""/>
+                    <pic:cNvPicPr/>
+                  </pic:nvPicPr>
+                  <pic:blipFill>
+                    <a:blip r:embed="rId11">
+                      <a:extLst>
+                        <a:ext uri="{28A0092B-C50C-407E-A947-70E740481C1C}">
+                          <a14:useLocalDpi xmlns:a14="http://schemas.microsoft.com/office/drawing/2010/main" val="0"/>
+                        </a:ext>
+                      </a:extLst>
+                    </a:blip>
+                    <a:stretch>
+                      <a:fillRect/>
+                    </a:stretch>
+                  </pic:blipFill>
+                  <pic:spPr>
+                    <a:xfrm>
+                      <a:off x="0" y="0"/>
+                      <a:ext cx="2962275" cy="2623185"/>
+                    </a:xfrm>
+                    <a:prstGeom prst="rect">
+                      <a:avLst/>
+                    </a:prstGeom>
+                  </pic:spPr>
+                </pic:pic>
+              </a:graphicData>
+            </a:graphic>
+            <wp14:sizeRelH relativeFrom="margin">
+              <wp14:pctWidth>0</wp14:pctWidth>
+            </wp14:sizeRelH>
+            <wp14:sizeRelV relativeFrom="margin">
+              <wp14:pctHeight>0</wp14:pctHeight>
+            </wp14:sizeRelV>
+          </wp:anchor>
+        </w:drawing>
+      </w:r>
+      <w:r>
+        <w:rPr>
+          <w:lang w:val="en-US"/>
+        </w:rPr>
+        <w:t>Post-PCA</w:t>
+      </w:r>
+      <w:r>
+        <w:rPr>
+          <w:lang w:val="en-US"/>
+        </w:rPr>
+        <w:t>(Figure4)</w:t>
+      </w:r>
     </w:p>
     <w:p>
       <w:pPr>
         <w:jc w:val="center"/>
         <w:rPr>
           <w:i/>
-          <w:lang w:val="en-US"/>
-        </w:rPr>
-      </w:pPr>
-      <w:r>
-        <w:rPr>
-          <w:i/>
-          <w:lang w:val="en-US"/>
-        </w:rPr>
-        <w:t xml:space="preserve">Figure 3 – Silhouette method with PCA reduction. X-axis: cluster label. Y-axis: score. </w:t>
-      </w:r>
+          <w:sz w:val="20"/>
+          <w:szCs w:val="20"/>
+          <w:lang w:val="en-US"/>
+        </w:rPr>
+      </w:pPr>
+      <w:r>
+        <w:rPr>
+          <w:i/>
+          <w:sz w:val="20"/>
+          <w:szCs w:val="20"/>
+          <w:lang w:val="en-US"/>
+        </w:rPr>
+        <w:t xml:space="preserve">Figure </w:t>
+      </w:r>
+      <w:r>
+        <w:rPr>
+          <w:i/>
+          <w:sz w:val="20"/>
+          <w:szCs w:val="20"/>
+          <w:lang w:val="en-US"/>
+        </w:rPr>
+        <w:t>4</w:t>
+      </w:r>
+      <w:r>
+        <w:rPr>
+          <w:i/>
+          <w:sz w:val="20"/>
+          <w:szCs w:val="20"/>
+          <w:lang w:val="en-US"/>
+        </w:rPr>
+        <w:t xml:space="preserve"> – Silhouette Analysis. X-axis = coefficient value</w:t>
+      </w:r>
+      <w:r>
+        <w:rPr>
+          <w:sz w:val="20"/>
+          <w:szCs w:val="20"/>
+          <w:lang w:val="en-US"/>
+        </w:rPr>
+        <w:t xml:space="preserve">. </w:t>
+      </w:r>
+      <w:r>
+        <w:rPr>
+          <w:i/>
+          <w:sz w:val="20"/>
+          <w:szCs w:val="20"/>
+          <w:lang w:val="en-US"/>
+        </w:rPr>
+        <w:t>Y-axis = Number of clusters. Red line = Avg. coefficient value</w:t>
+      </w:r>
+      <w:r>
+        <w:rPr>
+          <w:i/>
+          <w:sz w:val="20"/>
+          <w:szCs w:val="20"/>
+          <w:lang w:val="en-US"/>
+        </w:rPr>
+        <w:t xml:space="preserve"> </w:t>
+      </w:r>
+      <w:r>
+        <w:rPr>
+          <w:i/>
+          <w:sz w:val="20"/>
+          <w:szCs w:val="20"/>
+          <w:lang w:val="en-US"/>
+        </w:rPr>
+        <w:t>(higher is better)</w:t>
+      </w:r>
+      <w:r>
+        <w:rPr>
+          <w:i/>
+          <w:sz w:val="20"/>
+          <w:szCs w:val="20"/>
+          <w:lang w:val="en-US"/>
+        </w:rPr>
+        <w:t xml:space="preserve">. </w:t>
+      </w:r>
+    </w:p>
+    <w:p>
+      <w:pPr>
+        <w:rPr>
+          <w:lang w:val="en-US"/>
+        </w:rPr>
+      </w:pPr>
+      <w:r>
+        <w:rPr>
+          <w:lang w:val="en-US"/>
+        </w:rPr>
+        <w:t xml:space="preserve">This time the results were in line with our results from the elbow method. The </w:t>
+      </w:r>
+      <w:r>
+        <w:rPr>
+          <w:i/>
+          <w:lang w:val="en-US"/>
+        </w:rPr>
+        <w:t>n=3</w:t>
+      </w:r>
+      <w:r>
+        <w:rPr>
+          <w:lang w:val="en-US"/>
+        </w:rPr>
+        <w:t xml:space="preserve"> has a higher average coefficient score (the red line) and has no nodes in the cluster with a negative value. </w:t>
+      </w:r>
+    </w:p>
+    <w:p>
+      <w:pPr>
+        <w:rPr>
+          <w:lang w:val="en-US"/>
+        </w:rPr>
+      </w:pPr>
+      <w:r>
+        <w:rPr>
+          <w:lang w:val="en-US"/>
+        </w:rPr>
+        <w:t>The conclusion from our</w:t>
+      </w:r>
+      <w:r>
+        <w:rPr>
+          <w:lang w:val="en-US"/>
+        </w:rPr>
+        <w:t xml:space="preserve"> both our</w:t>
+      </w:r>
+      <w:r>
+        <w:rPr>
+          <w:lang w:val="en-US"/>
+        </w:rPr>
+        <w:t xml:space="preserve"> analys</w:t>
+      </w:r>
+      <w:r>
+        <w:rPr>
+          <w:lang w:val="en-US"/>
+        </w:rPr>
+        <w:t>i</w:t>
+      </w:r>
+      <w:r>
+        <w:rPr>
+          <w:lang w:val="en-US"/>
+        </w:rPr>
+        <w:t>s</w:t>
+      </w:r>
+      <w:r>
+        <w:rPr>
+          <w:lang w:val="en-US"/>
+        </w:rPr>
+        <w:t>’</w:t>
+      </w:r>
+      <w:r>
+        <w:rPr>
+          <w:lang w:val="en-US"/>
+        </w:rPr>
+        <w:t xml:space="preserve"> is that the right number of n-components(clusters) in our dataset is three</w:t>
+      </w:r>
+      <w:r>
+        <w:rPr>
+          <w:lang w:val="en-US"/>
+        </w:rPr>
+        <w:t xml:space="preserve"> </w:t>
+      </w:r>
+      <w:r>
+        <w:rPr>
+          <w:lang w:val="en-US"/>
+        </w:rPr>
+        <w:t xml:space="preserve">(3). </w:t>
+      </w:r>
+    </w:p>
+    <w:p>
+      <w:pPr>
+        <w:pStyle w:val="Undertittel"/>
+        <w:rPr>
+          <w:lang w:val="en-US"/>
+        </w:rPr>
+      </w:pPr>
+      <w:r>
+        <w:rPr>
+          <w:lang w:val="en-US"/>
+        </w:rPr>
+        <w:t>Applying the clustering algorithms</w:t>
+      </w:r>
+    </w:p>
+    <w:p>
+      <w:pPr>
+        <w:rPr>
+          <w:lang w:val="en-US"/>
+        </w:rPr>
+      </w:pPr>
+      <w:r>
+        <w:rPr>
+          <w:lang w:val="en-US"/>
+        </w:rPr>
+        <w:t>With this information in hand</w:t>
+      </w:r>
+      <w:r>
+        <w:rPr>
+          <w:lang w:val="en-US"/>
+        </w:rPr>
+        <w:t xml:space="preserve"> we fitted </w:t>
+      </w:r>
+      <w:r>
+        <w:rPr>
+          <w:lang w:val="en-US"/>
+        </w:rPr>
+        <w:t>K-</w:t>
+      </w:r>
+      <w:r>
+        <w:rPr>
+          <w:lang w:val="en-US"/>
+        </w:rPr>
+        <w:t xml:space="preserve">means and the </w:t>
+      </w:r>
+      <w:r>
+        <w:rPr>
+          <w:lang w:val="en-US"/>
+        </w:rPr>
+        <w:t>GMM</w:t>
+      </w:r>
+      <w:r>
+        <w:rPr>
+          <w:lang w:val="en-US"/>
+        </w:rPr>
+        <w:t xml:space="preserve"> to our dataset. </w:t>
+      </w:r>
+      <w:r>
+        <w:rPr>
+          <w:lang w:val="en-US"/>
+        </w:rPr>
+        <w:t>To</w:t>
+      </w:r>
+      <w:r>
+        <w:rPr>
+          <w:lang w:val="en-US"/>
+        </w:rPr>
+        <w:t xml:space="preserve"> measure </w:t>
+      </w:r>
+      <w:r>
+        <w:rPr>
+          <w:lang w:val="en-US"/>
+        </w:rPr>
+        <w:t>the performance, we used</w:t>
+      </w:r>
+      <w:r>
+        <w:rPr>
+          <w:lang w:val="en-US"/>
+        </w:rPr>
+        <w:t xml:space="preserve"> </w:t>
+      </w:r>
+      <w:r>
+        <w:rPr>
+          <w:lang w:val="en-US"/>
+        </w:rPr>
+        <w:t>visualization</w:t>
+      </w:r>
+      <w:r>
+        <w:rPr>
+          <w:lang w:val="en-US"/>
+        </w:rPr>
+        <w:t xml:space="preserve"> </w:t>
+      </w:r>
+      <w:r>
+        <w:rPr>
+          <w:lang w:val="en-US"/>
+        </w:rPr>
+        <w:t>using</w:t>
+      </w:r>
+      <w:r>
+        <w:rPr>
+          <w:lang w:val="en-US"/>
+        </w:rPr>
+        <w:t xml:space="preserve"> a 2D chart. For visualizing the dataset, we used the matlotlib library. Here, we had to decide which t</w:t>
+      </w:r>
+      <w:r>
+        <w:rPr>
+          <w:lang w:val="en-US"/>
+        </w:rPr>
+        <w:t>w</w:t>
+      </w:r>
+      <w:r>
+        <w:rPr>
+          <w:lang w:val="en-US"/>
+        </w:rPr>
+        <w:t>o features of seven that provided the best cluster variance. We were easily able to tell that the two first features of the dataset, ‘area’ and ‘perimeter’ respectively, were the most cluster-significant features</w:t>
+      </w:r>
+      <w:r>
+        <w:rPr>
+          <w:lang w:val="en-US"/>
+        </w:rPr>
+        <w:t>. Despite being aware of this, we tried various other feature combinations, trying to find the visualization where datapoints overlap the least.</w:t>
+      </w:r>
+      <w:r>
+        <w:rPr>
+          <w:lang w:val="en-US"/>
+        </w:rPr>
+        <w:t xml:space="preserve"> For the parameters included in the </w:t>
+      </w:r>
+      <w:r>
+        <w:rPr>
+          <w:lang w:val="en-US"/>
+        </w:rPr>
+        <w:t>K-</w:t>
+      </w:r>
+      <w:r>
+        <w:rPr>
+          <w:lang w:val="en-US"/>
+        </w:rPr>
+        <w:t>means and the gaussian mixture model sklearn classes, we did a lot of tweaking to find the values that gave valuable results.</w:t>
+      </w:r>
+      <w:r>
+        <w:rPr>
+          <w:lang w:val="en-US"/>
+        </w:rPr>
+        <w:t xml:space="preserve"> We also experimented by including and excluding PCA reduction</w:t>
+      </w:r>
+      <w:r>
+        <w:rPr>
+          <w:lang w:val="en-US"/>
+        </w:rPr>
+        <w:t xml:space="preserve"> through the process</w:t>
+      </w:r>
+      <w:r>
+        <w:rPr>
+          <w:lang w:val="en-US"/>
+        </w:rPr>
+        <w:t>.</w:t>
+      </w:r>
+      <w:r>
+        <w:rPr>
+          <w:lang w:val="en-US"/>
+        </w:rPr>
+        <w:t xml:space="preserve"> </w:t>
+      </w:r>
+      <w:r>
+        <w:rPr>
+          <w:lang w:val="en-US"/>
+        </w:rPr>
+        <w:t xml:space="preserve"> </w:t>
+      </w:r>
+      <w:bookmarkStart w:id="0" w:name="_GoBack"/>
+      <w:bookmarkEnd w:id="0"/>
+    </w:p>
+    <w:p>
+      <w:pPr>
+        <w:pStyle w:val="Undertittel"/>
+        <w:rPr>
+          <w:lang w:val="en-US"/>
+        </w:rPr>
+      </w:pPr>
+      <w:r>
+        <w:rPr>
+          <w:lang w:val="en-US"/>
+        </w:rPr>
+        <w:t>K</w:t>
+      </w:r>
+      <w:r>
+        <w:rPr>
+          <w:lang w:val="en-US"/>
+        </w:rPr>
+        <w:t>-</w:t>
+      </w:r>
+      <w:r>
+        <w:rPr>
+          <w:lang w:val="en-US"/>
+        </w:rPr>
+        <w:t xml:space="preserve">means </w:t>
+      </w:r>
+    </w:p>
+    <w:p>
+      <w:pPr>
+        <w:rPr>
+          <w:lang w:val="en-US"/>
+        </w:rPr>
+      </w:pPr>
+      <w:r>
+        <w:rPr>
+          <w:lang w:val="en-US"/>
+        </w:rPr>
+        <w:t xml:space="preserve">All other combinations than including the two first combinations for the 2D chart, gave poor results. </w:t>
+      </w:r>
+      <w:r>
+        <w:rPr>
+          <w:lang w:val="en-US"/>
+        </w:rPr>
+        <w:t>Feature three and four</w:t>
+      </w:r>
+      <w:r>
+        <w:rPr>
+          <w:lang w:val="en-US"/>
+        </w:rPr>
+        <w:t xml:space="preserve"> (compactness and length of kernel)</w:t>
+      </w:r>
+      <w:r>
+        <w:rPr>
+          <w:lang w:val="en-US"/>
+        </w:rPr>
+        <w:t xml:space="preserve"> shown in figure 4 and </w:t>
+      </w:r>
+      <w:r>
+        <w:rPr>
+          <w:lang w:val="en-US"/>
+        </w:rPr>
+        <w:t>5</w:t>
+      </w:r>
+      <w:r>
+        <w:rPr>
+          <w:lang w:val="en-US"/>
+        </w:rPr>
+        <w:t>, shows an approach to the dataset where the datapoints</w:t>
+      </w:r>
+      <w:r>
+        <w:rPr>
+          <w:lang w:val="en-US"/>
+        </w:rPr>
+        <w:t xml:space="preserve"> overlap and are very little clustered. An interesting finding when trying various feature combinations that did not cluster well, was observing that some combinations worked better without dimensionality reduction.</w:t>
+      </w:r>
+      <w:r>
+        <w:rPr>
+          <w:lang w:val="en-US"/>
+        </w:rPr>
+        <w:t xml:space="preserve"> We found that figure 4 shows </w:t>
+      </w:r>
+      <w:r>
+        <w:rPr>
+          <w:lang w:val="en-US"/>
+        </w:rPr>
+        <w:t>a relatively satisfying clustering result.</w:t>
+      </w:r>
+    </w:p>
+    <w:p>
+      <w:pPr>
+        <w:rPr>
+          <w:lang w:val="en-US"/>
+        </w:rPr>
+      </w:pPr>
     </w:p>
     <w:p>
       <w:pPr>
         <w:jc w:val="center"/>
         <w:rPr>
-          <w:i/>
-          <w:lang w:val="en-US"/>
-        </w:rPr>
-      </w:pPr>
-    </w:p>
-    <w:p>
-      <w:pPr>
-        <w:pStyle w:val="Undertittel"/>
-        <w:rPr>
-          <w:lang w:val="en-US"/>
-        </w:rPr>
-      </w:pPr>
-      <w:r>
-        <w:rPr>
-          <w:lang w:val="en-US"/>
-        </w:rPr>
-        <w:t>Applying the clustering algorithms</w:t>
-      </w:r>
-    </w:p>
-    <w:p>
-      <w:pPr>
-        <w:rPr>
-          <w:lang w:val="en-US"/>
-        </w:rPr>
-      </w:pPr>
-      <w:r>
-        <w:rPr>
-          <w:lang w:val="en-US"/>
-        </w:rPr>
-        <w:t xml:space="preserve">Furthermore, we fitted </w:t>
-      </w:r>
-      <w:proofErr w:type="spellStart"/>
-      <w:r>
-        <w:rPr>
-          <w:lang w:val="en-US"/>
-        </w:rPr>
-        <w:t>kmeans</w:t>
-      </w:r>
-      <w:proofErr w:type="spellEnd"/>
-      <w:r>
-        <w:rPr>
-          <w:lang w:val="en-US"/>
-        </w:rPr>
-        <w:t xml:space="preserve"> and the </w:t>
-      </w:r>
-      <w:r>
-        <w:rPr>
-          <w:lang w:val="en-US"/>
-        </w:rPr>
-        <w:t>GMM</w:t>
-      </w:r>
-      <w:r>
-        <w:rPr>
-          <w:lang w:val="en-US"/>
-        </w:rPr>
-        <w:t xml:space="preserve"> to our dataset. We could not measure </w:t>
-      </w:r>
-      <w:r>
-        <w:rPr>
-          <w:lang w:val="en-US"/>
-        </w:rPr>
-        <w:t xml:space="preserve">how the two methods performed before visualizing them through a 2D chart. For visualizing the dataset, we used the </w:t>
-      </w:r>
-      <w:proofErr w:type="spellStart"/>
-      <w:r>
-        <w:rPr>
-          <w:lang w:val="en-US"/>
-        </w:rPr>
-        <w:t>matlotlib</w:t>
-      </w:r>
-      <w:proofErr w:type="spellEnd"/>
-      <w:r>
-        <w:rPr>
-          <w:lang w:val="en-US"/>
-        </w:rPr>
-        <w:t xml:space="preserve"> library. Here, we had to decide which t</w:t>
-      </w:r>
-      <w:r>
-        <w:rPr>
-          <w:lang w:val="en-US"/>
-        </w:rPr>
-        <w:t>w</w:t>
-      </w:r>
-      <w:r>
-        <w:rPr>
-          <w:lang w:val="en-US"/>
-        </w:rPr>
-        <w:t>o features of seven that provided the best cluster variance. We were easily able to tell that the two first features of the dataset, ‘area’ and ‘perimeter’ respectively, were the most cluster-significant features</w:t>
-      </w:r>
-      <w:r>
-        <w:rPr>
-          <w:lang w:val="en-US"/>
-        </w:rPr>
-        <w:t xml:space="preserve">. Despite being aware of this, we tried various other feature combinations, trying to find the visualization where datapoints overlap </w:t>
-      </w:r>
-      <w:r>
-        <w:rPr>
+          <w:lang w:val="en-US"/>
+        </w:rPr>
+      </w:pPr>
+      <w:r>
+        <w:rPr>
+          <w:noProof/>
           <w:lang w:val="en-US"/>
         </w:rPr>
         <w:lastRenderedPageBreak/>
-        <w:t>the least.</w:t>
-      </w:r>
-      <w:r>
-        <w:rPr>
-          <w:lang w:val="en-US"/>
-        </w:rPr>
-        <w:t xml:space="preserve"> For the parameters included in the </w:t>
-      </w:r>
-      <w:proofErr w:type="spellStart"/>
-      <w:r>
-        <w:rPr>
-          <w:lang w:val="en-US"/>
-        </w:rPr>
-        <w:t>kmeans</w:t>
-      </w:r>
-      <w:proofErr w:type="spellEnd"/>
-      <w:r>
-        <w:rPr>
-          <w:lang w:val="en-US"/>
-        </w:rPr>
-        <w:t xml:space="preserve"> and the gaussian mixture model </w:t>
-      </w:r>
-      <w:proofErr w:type="spellStart"/>
-      <w:r>
-        <w:rPr>
-          <w:lang w:val="en-US"/>
-        </w:rPr>
-        <w:t>sklearn</w:t>
-      </w:r>
-      <w:proofErr w:type="spellEnd"/>
-      <w:r>
-        <w:rPr>
-          <w:lang w:val="en-US"/>
-        </w:rPr>
-        <w:t xml:space="preserve"> classes, we did a lot of tweaking to find the values that gave valuable results.</w:t>
-      </w:r>
-      <w:r>
-        <w:rPr>
-          <w:lang w:val="en-US"/>
-        </w:rPr>
-        <w:t xml:space="preserve"> We also experimented by including and excluding PCA reduction</w:t>
-      </w:r>
-      <w:r>
-        <w:rPr>
-          <w:lang w:val="en-US"/>
-        </w:rPr>
-        <w:t xml:space="preserve"> through the process</w:t>
-      </w:r>
-      <w:r>
-        <w:rPr>
-          <w:lang w:val="en-US"/>
-        </w:rPr>
-        <w:t>.</w:t>
-      </w:r>
-      <w:r>
-        <w:rPr>
-          <w:lang w:val="en-US"/>
-        </w:rPr>
-        <w:t xml:space="preserve"> </w:t>
-      </w:r>
-      <w:r>
-        <w:rPr>
-          <w:lang w:val="en-US"/>
-        </w:rPr>
-        <w:t xml:space="preserve"> </w:t>
-      </w:r>
-    </w:p>
-    <w:p>
-      <w:pPr>
-        <w:rPr>
-          <w:lang w:val="en-US"/>
-        </w:rPr>
-      </w:pPr>
-    </w:p>
-    <w:p>
-      <w:pPr>
-        <w:pStyle w:val="Undertittel"/>
-        <w:rPr>
-          <w:lang w:val="en-US"/>
-        </w:rPr>
-      </w:pPr>
-      <w:proofErr w:type="spellStart"/>
-      <w:r>
-        <w:rPr>
-          <w:lang w:val="en-US"/>
-        </w:rPr>
-        <w:t>Kmeans</w:t>
-      </w:r>
-      <w:proofErr w:type="spellEnd"/>
-      <w:r>
-        <w:rPr>
-          <w:lang w:val="en-US"/>
-        </w:rPr>
-        <w:t xml:space="preserve"> </w:t>
-      </w:r>
-    </w:p>
-    <w:p>
-      <w:pPr>
-        <w:rPr>
-          <w:lang w:val="en-US"/>
-        </w:rPr>
-      </w:pPr>
-      <w:r>
-        <w:rPr>
-          <w:lang w:val="en-US"/>
-        </w:rPr>
-        <w:t xml:space="preserve">All other combinations than including the two first combinations for the 2D chart, gave poor results. </w:t>
-      </w:r>
-      <w:r>
-        <w:rPr>
-          <w:lang w:val="en-US"/>
-        </w:rPr>
-        <w:t>Feature three and four</w:t>
-      </w:r>
-      <w:r>
-        <w:rPr>
-          <w:lang w:val="en-US"/>
-        </w:rPr>
-        <w:t xml:space="preserve"> (compactness and length of kernel)</w:t>
-      </w:r>
-      <w:r>
-        <w:rPr>
-          <w:lang w:val="en-US"/>
-        </w:rPr>
-        <w:t xml:space="preserve"> shown in figure 4 and </w:t>
-      </w:r>
-      <w:r>
-        <w:rPr>
-          <w:lang w:val="en-US"/>
-        </w:rPr>
-        <w:t>5</w:t>
-      </w:r>
-      <w:r>
-        <w:rPr>
-          <w:lang w:val="en-US"/>
-        </w:rPr>
-        <w:t>, shows an approach to the dataset where the datapoints</w:t>
-      </w:r>
-      <w:r>
-        <w:rPr>
-          <w:lang w:val="en-US"/>
-        </w:rPr>
-        <w:t xml:space="preserve"> overlap and are very little clustered. An interesting finding when trying various feature combinations that did not cluster well, was observing that some combinations worked better without dimensionality reduction.</w:t>
-      </w:r>
-      <w:r>
-        <w:rPr>
-          <w:lang w:val="en-US"/>
-        </w:rPr>
-        <w:t xml:space="preserve"> We found that figure 4 shows </w:t>
-      </w:r>
-      <w:r>
-        <w:rPr>
-          <w:lang w:val="en-US"/>
-        </w:rPr>
-        <w:t>a relatively satisfying clustering result.</w:t>
-      </w:r>
-    </w:p>
-    <w:p>
-      <w:pPr>
-        <w:rPr>
-          <w:lang w:val="en-US"/>
-        </w:rPr>
-      </w:pPr>
-    </w:p>
-    <w:p>
-      <w:pPr>
-        <w:jc w:val="center"/>
-        <w:rPr>
-          <w:lang w:val="en-US"/>
-        </w:rPr>
-      </w:pPr>
-      <w:r>
-        <w:rPr>
-          <w:noProof/>
-          <w:lang w:val="en-US"/>
-        </w:rPr>
         <w:drawing>
           <wp:inline distT="0" distB="0" distL="0" distR="0">
             <wp:extent cx="2339520" cy="1776095"/>
@@ -1313,7 +2250,7 @@
                     <pic:cNvPicPr/>
                   </pic:nvPicPr>
                   <pic:blipFill>
-                    <a:blip r:embed="rId8" cstate="print">
+                    <a:blip r:embed="rId12" cstate="print">
                       <a:extLst>
                         <a:ext uri="{28A0092B-C50C-407E-A947-70E740481C1C}">
                           <a14:useLocalDpi xmlns:a14="http://schemas.microsoft.com/office/drawing/2010/main" val="0"/>
@@ -1360,7 +2297,7 @@
                     <pic:cNvPicPr/>
                   </pic:nvPicPr>
                   <pic:blipFill>
-                    <a:blip r:embed="rId9" cstate="print">
+                    <a:blip r:embed="rId13" cstate="print">
                       <a:extLst>
                         <a:ext uri="{28A0092B-C50C-407E-A947-70E740481C1C}">
                           <a14:useLocalDpi xmlns:a14="http://schemas.microsoft.com/office/drawing/2010/main" val="0"/>
@@ -1414,23 +2351,21 @@
           <w:i/>
           <w:lang w:val="en-US"/>
         </w:rPr>
-        <w:t xml:space="preserve"> – </w:t>
-      </w:r>
-      <w:proofErr w:type="spellStart"/>
-      <w:r>
-        <w:rPr>
-          <w:i/>
-          <w:lang w:val="en-US"/>
-        </w:rPr>
-        <w:t>kmeans</w:t>
-      </w:r>
-      <w:proofErr w:type="spellEnd"/>
-      <w:r>
-        <w:rPr>
-          <w:i/>
-          <w:lang w:val="en-US"/>
-        </w:rPr>
-        <w:t xml:space="preserve"> with compactness and kernel length as features</w:t>
+        <w:t xml:space="preserve"> – k</w:t>
+      </w:r>
+      <w:r>
+        <w:rPr>
+          <w:i/>
+          <w:lang w:val="en-US"/>
+        </w:rPr>
+        <w:t>-</w:t>
+      </w:r>
+      <w:r>
+        <w:rPr>
+          <w:i/>
+          <w:lang w:val="en-US"/>
+        </w:rPr>
+        <w:t>means with compactness and kernel length as features</w:t>
       </w:r>
       <w:r>
         <w:rPr>
@@ -1522,44 +2457,32 @@
         <w:rPr>
           <w:lang w:val="en-US"/>
         </w:rPr>
-        <w:t xml:space="preserve">, according to the </w:t>
-      </w:r>
-      <w:proofErr w:type="spellStart"/>
-      <w:r>
-        <w:rPr>
-          <w:lang w:val="en-US"/>
-        </w:rPr>
-        <w:t>sklearn</w:t>
-      </w:r>
-      <w:proofErr w:type="spellEnd"/>
-      <w:r>
-        <w:rPr>
-          <w:lang w:val="en-US"/>
-        </w:rPr>
-        <w:t xml:space="preserve"> </w:t>
-      </w:r>
-      <w:proofErr w:type="spellStart"/>
-      <w:r>
-        <w:rPr>
-          <w:lang w:val="en-US"/>
-        </w:rPr>
-        <w:t>docomentation</w:t>
-      </w:r>
-      <w:proofErr w:type="spellEnd"/>
+        <w:t xml:space="preserve">, according to the sklearn </w:t>
+      </w:r>
+      <w:r>
+        <w:rPr>
+          <w:lang w:val="en-US"/>
+        </w:rPr>
+        <w:t>documentation</w:t>
+      </w:r>
       <w:r>
         <w:rPr>
           <w:lang w:val="en-US"/>
         </w:rPr>
         <w:t xml:space="preserve">. For the </w:t>
       </w:r>
-      <w:proofErr w:type="spellStart"/>
-      <w:r>
-        <w:rPr>
-          <w:lang w:val="en-US"/>
-        </w:rPr>
-        <w:t>kmeans</w:t>
-      </w:r>
-      <w:proofErr w:type="spellEnd"/>
+      <w:r>
+        <w:rPr>
+          <w:lang w:val="en-US"/>
+        </w:rPr>
+        <w:t>K-</w:t>
+      </w:r>
+      <w:r>
+        <w:rPr>
+          <w:lang w:val="en-US"/>
+        </w:rPr>
+        <w:t>means</w:t>
+      </w:r>
       <w:r>
         <w:rPr>
           <w:lang w:val="en-US"/>
@@ -1614,7 +2537,7 @@
                     <pic:cNvPicPr/>
                   </pic:nvPicPr>
                   <pic:blipFill>
-                    <a:blip r:embed="rId10" cstate="print">
+                    <a:blip r:embed="rId14" cstate="print">
                       <a:extLst>
                         <a:ext uri="{28A0092B-C50C-407E-A947-70E740481C1C}">
                           <a14:useLocalDpi xmlns:a14="http://schemas.microsoft.com/office/drawing/2010/main" val="0"/>
@@ -1661,7 +2584,7 @@
                     <pic:cNvPicPr/>
                   </pic:nvPicPr>
                   <pic:blipFill>
-                    <a:blip r:embed="rId11" cstate="print">
+                    <a:blip r:embed="rId15" cstate="print">
                       <a:extLst>
                         <a:ext uri="{28A0092B-C50C-407E-A947-70E740481C1C}">
                           <a14:useLocalDpi xmlns:a14="http://schemas.microsoft.com/office/drawing/2010/main" val="0"/>
@@ -1701,24 +2624,21 @@
           <w:i/>
           <w:lang w:val="en-US"/>
         </w:rPr>
-        <w:lastRenderedPageBreak/>
         <w:t xml:space="preserve">Figure 6 and 7: </w:t>
       </w:r>
-      <w:proofErr w:type="spellStart"/>
-      <w:r>
-        <w:rPr>
-          <w:i/>
-          <w:lang w:val="en-US"/>
-        </w:rPr>
-        <w:t>kmeans</w:t>
-      </w:r>
-      <w:proofErr w:type="spellEnd"/>
-      <w:r>
-        <w:rPr>
-          <w:i/>
-          <w:lang w:val="en-US"/>
-        </w:rPr>
-        <w:t xml:space="preserve"> with area and perimeter as features, with PCA reduction in figure 6 and with FA reduction in figure 7.</w:t>
+      <w:r>
+        <w:rPr>
+          <w:i/>
+          <w:lang w:val="en-US"/>
+        </w:rPr>
+        <w:t>K-</w:t>
+      </w:r>
+      <w:r>
+        <w:rPr>
+          <w:i/>
+          <w:lang w:val="en-US"/>
+        </w:rPr>
+        <w:t>means with area and perimeter as features, with PCA reduction in figure 6 and with FA reduction in figure 7.</w:t>
       </w:r>
     </w:p>
     <w:p>
@@ -1767,19 +2687,17 @@
         </w:rPr>
         <w:t xml:space="preserve">Just as we did for the </w:t>
       </w:r>
-      <w:proofErr w:type="spellStart"/>
-      <w:r>
-        <w:rPr>
-          <w:lang w:val="en-US"/>
-        </w:rPr>
-        <w:t>kmeans</w:t>
-      </w:r>
-      <w:proofErr w:type="spellEnd"/>
-      <w:r>
-        <w:rPr>
-          <w:lang w:val="en-US"/>
-        </w:rPr>
-        <w:t xml:space="preserve"> method, we experimented with various parameters, both for the GMM class and for </w:t>
+      <w:r>
+        <w:rPr>
+          <w:lang w:val="en-US"/>
+        </w:rPr>
+        <w:t>K-</w:t>
+      </w:r>
+      <w:r>
+        <w:rPr>
+          <w:lang w:val="en-US"/>
+        </w:rPr>
+        <w:t xml:space="preserve">means method, we experimented with various parameters, both for the GMM class and for </w:t>
       </w:r>
       <w:r>
         <w:rPr>
@@ -1799,8 +2717,6 @@
         </w:rPr>
         <w:t xml:space="preserve"> The GMM class has a parameter</w:t>
       </w:r>
-      <w:bookmarkStart w:id="0" w:name="_GoBack"/>
-      <w:bookmarkEnd w:id="0"/>
       <w:r>
         <w:rPr>
           <w:lang w:val="en-US"/>
@@ -2618,7 +3534,7 @@
 </file>
 
 <file path=customXml/itemProps1.xml><?xml version="1.0" encoding="utf-8"?>
-<ds:datastoreItem xmlns:ds="http://schemas.openxmlformats.org/officeDocument/2006/customXml" ds:itemID="{225D9C7C-328B-4B0F-89C1-DA9940BCD6F0}">
+<ds:datastoreItem xmlns:ds="http://schemas.openxmlformats.org/officeDocument/2006/customXml" ds:itemID="{45D3693A-8846-4765-8910-FD632CFE2458}">
   <ds:schemaRefs>
     <ds:schemaRef ds:uri="http://schemas.openxmlformats.org/officeDocument/2006/bibliography"/>
   </ds:schemaRefs>

--- a/Report on clusters.docx
+++ b/Report on clusters.docx
@@ -505,7 +505,49 @@
         <w:rPr>
           <w:lang w:val="en-US"/>
         </w:rPr>
-        <w:t>The greater the number of clusters, the smaller the number of wrongly estimated datapoints. However,</w:t>
+        <w:t xml:space="preserve">A n &lt; 5 </w:t>
+      </w:r>
+      <w:r>
+        <w:rPr>
+          <w:lang w:val="en-US"/>
+        </w:rPr>
+        <w:t>clusters</w:t>
+      </w:r>
+      <w:r>
+        <w:rPr>
+          <w:lang w:val="en-US"/>
+        </w:rPr>
+        <w:t xml:space="preserve"> </w:t>
+      </w:r>
+      <w:r>
+        <w:rPr>
+          <w:lang w:val="en-US"/>
+        </w:rPr>
+        <w:t>would equal</w:t>
+      </w:r>
+      <w:r>
+        <w:rPr>
+          <w:lang w:val="en-US"/>
+        </w:rPr>
+        <w:t xml:space="preserve"> less</w:t>
+      </w:r>
+      <w:r>
+        <w:rPr>
+          <w:lang w:val="en-US"/>
+        </w:rPr>
+        <w:t xml:space="preserve"> wrongly estimated</w:t>
+      </w:r>
+      <w:r>
+        <w:rPr>
+          <w:lang w:val="en-US"/>
+        </w:rPr>
+        <w:t xml:space="preserve"> datapoints and smaller chance of overlap</w:t>
+      </w:r>
+      <w:r>
+        <w:rPr>
+          <w:lang w:val="en-US"/>
+        </w:rPr>
+        <w:t>. However,</w:t>
       </w:r>
       <w:r>
         <w:rPr>
@@ -643,25 +685,91 @@
         <w:rPr>
           <w:lang w:val="en-US"/>
         </w:rPr>
+        <w:t xml:space="preserve"> ‘elbow analysis’ and ‘silhouette </w:t>
+      </w:r>
+      <w:bookmarkStart w:id="0" w:name="_GoBack"/>
+      <w:bookmarkEnd w:id="0"/>
+      <w:proofErr w:type="gramStart"/>
+      <w:r>
+        <w:rPr>
+          <w:lang w:val="en-US"/>
+        </w:rPr>
+        <w:t>analys</w:t>
+      </w:r>
+      <w:r>
+        <w:rPr>
+          <w:lang w:val="en-US"/>
+        </w:rPr>
+        <w:t>i</w:t>
+      </w:r>
+      <w:r>
+        <w:rPr>
+          <w:lang w:val="en-US"/>
+        </w:rPr>
+        <w:t>s</w:t>
+      </w:r>
+      <w:r>
+        <w:rPr>
+          <w:lang w:val="en-US"/>
+        </w:rPr>
+        <w:t>’</w:t>
+      </w:r>
+      <w:proofErr w:type="gramEnd"/>
+      <w:r>
+        <w:rPr>
+          <w:lang w:val="en-US"/>
+        </w:rPr>
+        <w:t xml:space="preserve"> to our dataset. </w:t>
+      </w:r>
+      <w:r>
+        <w:rPr>
+          <w:lang w:val="en-US"/>
+        </w:rPr>
         <w:t xml:space="preserve"> </w:t>
       </w:r>
       <w:r>
         <w:rPr>
           <w:lang w:val="en-US"/>
         </w:rPr>
-        <w:t xml:space="preserve">‘elbow analysis’ and ‘silhouette score </w:t>
-      </w:r>
-      <w:r>
-        <w:rPr>
-          <w:lang w:val="en-US"/>
-        </w:rPr>
-        <w:t>analyses</w:t>
-      </w:r>
-      <w:r>
-        <w:rPr>
-          <w:lang w:val="en-US"/>
-        </w:rPr>
-        <w:t xml:space="preserve"> to our dataset. </w:t>
+        <w:t>T</w:t>
+      </w:r>
+      <w:r>
+        <w:rPr>
+          <w:lang w:val="en-US"/>
+        </w:rPr>
+        <w:t xml:space="preserve">he elbow method </w:t>
+      </w:r>
+      <w:r>
+        <w:rPr>
+          <w:lang w:val="en-US"/>
+        </w:rPr>
+        <w:t xml:space="preserve">applies K-Means to range </w:t>
+      </w:r>
+      <w:r>
+        <w:rPr>
+          <w:i/>
+          <w:lang w:val="en-US"/>
+        </w:rPr>
+        <w:t xml:space="preserve">r </w:t>
+      </w:r>
+      <w:r>
+        <w:rPr>
+          <w:lang w:val="en-US"/>
+        </w:rPr>
+        <w:t>of possible clusters, n-components(</w:t>
+      </w:r>
+      <w:r>
+        <w:rPr>
+          <w:i/>
+          <w:lang w:val="en-US"/>
+        </w:rPr>
+        <w:t>n</w:t>
+      </w:r>
+      <w:r>
+        <w:rPr>
+          <w:lang w:val="en-US"/>
+        </w:rPr>
+        <w:t>), and calculates the sum of squared errors of prediction (SSE). The SSE</w:t>
       </w:r>
       <w:r>
         <w:rPr>
@@ -673,57 +781,92 @@
         <w:rPr>
           <w:lang w:val="en-US"/>
         </w:rPr>
-        <w:t>T</w:t>
-      </w:r>
-      <w:r>
-        <w:rPr>
-          <w:lang w:val="en-US"/>
-        </w:rPr>
-        <w:t xml:space="preserve">he elbow method </w:t>
-      </w:r>
-      <w:r>
-        <w:rPr>
-          <w:lang w:val="en-US"/>
-        </w:rPr>
-        <w:t xml:space="preserve">applies K-Means to range </w:t>
-      </w:r>
-      <w:r>
-        <w:rPr>
-          <w:i/>
-          <w:lang w:val="en-US"/>
-        </w:rPr>
-        <w:t xml:space="preserve">r </w:t>
-      </w:r>
-      <w:r>
-        <w:rPr>
-          <w:lang w:val="en-US"/>
-        </w:rPr>
-        <w:t>of possible clusters, n-components(</w:t>
-      </w:r>
-      <w:r>
-        <w:rPr>
-          <w:i/>
-          <w:lang w:val="en-US"/>
-        </w:rPr>
-        <w:t>n</w:t>
-      </w:r>
-      <w:r>
-        <w:rPr>
-          <w:lang w:val="en-US"/>
-        </w:rPr>
-        <w:t xml:space="preserve">), and calculates the </w:t>
-      </w:r>
-      <w:r>
-        <w:rPr>
-          <w:lang w:val="en-US"/>
-        </w:rPr>
-        <w:t xml:space="preserve">sum of squared errors of </w:t>
-      </w:r>
-      <w:r>
-        <w:rPr>
-          <w:lang w:val="en-US"/>
-        </w:rPr>
-        <w:t>prediction (SSE). The SSE</w:t>
+        <w:t>calculate a score</w:t>
+      </w:r>
+      <w:r>
+        <w:rPr>
+          <w:lang w:val="en-US"/>
+        </w:rPr>
+        <w:t xml:space="preserve"> given on how close a prediction is to the actual data. The SSE is then </w:t>
+      </w:r>
+      <w:r>
+        <w:rPr>
+          <w:lang w:val="en-US"/>
+        </w:rPr>
+        <w:t>graphed,</w:t>
+      </w:r>
+      <w:r>
+        <w:rPr>
+          <w:lang w:val="en-US"/>
+        </w:rPr>
+        <w:t xml:space="preserve"> and one tries to identify the “elbow point” where the graph flattens out</w:t>
+      </w:r>
+      <w:r>
+        <w:rPr>
+          <w:lang w:val="en-US"/>
+        </w:rPr>
+        <w:t xml:space="preserve">. </w:t>
+      </w:r>
+      <w:r>
+        <w:rPr>
+          <w:lang w:val="en-US"/>
+        </w:rPr>
+        <w:t>From our graph</w:t>
+      </w:r>
+      <w:r>
+        <w:rPr>
+          <w:lang w:val="en-US"/>
+        </w:rPr>
+        <w:t xml:space="preserve"> (figure 1)</w:t>
+      </w:r>
+      <w:r>
+        <w:rPr>
+          <w:lang w:val="en-US"/>
+        </w:rPr>
+        <w:t xml:space="preserve"> we c</w:t>
+      </w:r>
+      <w:r>
+        <w:rPr>
+          <w:lang w:val="en-US"/>
+        </w:rPr>
+        <w:t>ould</w:t>
+      </w:r>
+      <w:r>
+        <w:rPr>
+          <w:lang w:val="en-US"/>
+        </w:rPr>
+        <w:t xml:space="preserve"> in</w:t>
+      </w:r>
+      <w:r>
+        <w:rPr>
+          <w:lang w:val="en-US"/>
+        </w:rPr>
+        <w:t>fer</w:t>
+      </w:r>
+      <w:r>
+        <w:rPr>
+          <w:lang w:val="en-US"/>
+        </w:rPr>
+        <w:t xml:space="preserve"> that the right </w:t>
+      </w:r>
+      <w:r>
+        <w:rPr>
+          <w:lang w:val="en-US"/>
+        </w:rPr>
+        <w:t>number</w:t>
+      </w:r>
+      <w:r>
+        <w:rPr>
+          <w:lang w:val="en-US"/>
+        </w:rPr>
+        <w:t xml:space="preserve"> of clusters(</w:t>
+      </w:r>
+      <w:r>
+        <w:rPr>
+          <w:i/>
+          <w:lang w:val="en-US"/>
+        </w:rPr>
+        <w:t>n-components)</w:t>
       </w:r>
       <w:r>
         <w:rPr>
@@ -735,92 +878,81 @@
         <w:rPr>
           <w:lang w:val="en-US"/>
         </w:rPr>
-        <w:t>calculate a score</w:t>
-      </w:r>
-      <w:r>
-        <w:rPr>
-          <w:lang w:val="en-US"/>
-        </w:rPr>
-        <w:t xml:space="preserve"> given on how close a prediction is to the actual data. The SSE is then </w:t>
-      </w:r>
-      <w:r>
-        <w:rPr>
-          <w:lang w:val="en-US"/>
-        </w:rPr>
-        <w:t>graphed,</w:t>
-      </w:r>
-      <w:r>
-        <w:rPr>
-          <w:lang w:val="en-US"/>
-        </w:rPr>
-        <w:t xml:space="preserve"> and one tries to identify the “elbow point” where the graph flattens out</w:t>
-      </w:r>
-      <w:r>
-        <w:rPr>
-          <w:lang w:val="en-US"/>
-        </w:rPr>
-        <w:t xml:space="preserve">. </w:t>
-      </w:r>
-      <w:r>
-        <w:rPr>
-          <w:lang w:val="en-US"/>
-        </w:rPr>
-        <w:t>From our graph</w:t>
-      </w:r>
-      <w:r>
-        <w:rPr>
-          <w:lang w:val="en-US"/>
-        </w:rPr>
-        <w:t xml:space="preserve"> (figure 1)</w:t>
-      </w:r>
-      <w:r>
-        <w:rPr>
-          <w:lang w:val="en-US"/>
-        </w:rPr>
-        <w:t xml:space="preserve"> we c</w:t>
-      </w:r>
-      <w:r>
-        <w:rPr>
-          <w:lang w:val="en-US"/>
-        </w:rPr>
-        <w:t>ould</w:t>
-      </w:r>
-      <w:r>
-        <w:rPr>
-          <w:lang w:val="en-US"/>
-        </w:rPr>
-        <w:t xml:space="preserve"> in</w:t>
-      </w:r>
-      <w:r>
-        <w:rPr>
-          <w:lang w:val="en-US"/>
-        </w:rPr>
-        <w:t>fer</w:t>
-      </w:r>
-      <w:r>
-        <w:rPr>
-          <w:lang w:val="en-US"/>
-        </w:rPr>
-        <w:t xml:space="preserve"> that the right </w:t>
-      </w:r>
-      <w:r>
-        <w:rPr>
-          <w:lang w:val="en-US"/>
-        </w:rPr>
-        <w:t>number</w:t>
-      </w:r>
-      <w:r>
-        <w:rPr>
-          <w:lang w:val="en-US"/>
-        </w:rPr>
-        <w:t xml:space="preserve"> of clusters(</w:t>
-      </w:r>
-      <w:r>
-        <w:rPr>
-          <w:i/>
-          <w:lang w:val="en-US"/>
-        </w:rPr>
-        <w:t>n-components)</w:t>
+        <w:t>was</w:t>
+      </w:r>
+      <w:r>
+        <w:rPr>
+          <w:lang w:val="en-US"/>
+        </w:rPr>
+        <w:t xml:space="preserve"> either </w:t>
+      </w:r>
+      <w:r>
+        <w:rPr>
+          <w:i/>
+          <w:lang w:val="en-US"/>
+        </w:rPr>
+        <w:t>n=</w:t>
+      </w:r>
+      <w:r>
+        <w:rPr>
+          <w:lang w:val="en-US"/>
+        </w:rPr>
+        <w:t xml:space="preserve">2 or </w:t>
+      </w:r>
+      <w:r>
+        <w:rPr>
+          <w:i/>
+          <w:lang w:val="en-US"/>
+        </w:rPr>
+        <w:t>n=</w:t>
+      </w:r>
+      <w:r>
+        <w:rPr>
+          <w:lang w:val="en-US"/>
+        </w:rPr>
+        <w:t xml:space="preserve">3. The results were ambiguous so to improve our elbow we applied </w:t>
+      </w:r>
+      <w:r>
+        <w:rPr>
+          <w:lang w:val="en-US"/>
+        </w:rPr>
+        <w:t>principal component analysis(PCA)</w:t>
+      </w:r>
+      <w:r>
+        <w:rPr>
+          <w:lang w:val="en-US"/>
+        </w:rPr>
+        <w:t xml:space="preserve"> to the data</w:t>
+      </w:r>
+      <w:r>
+        <w:rPr>
+          <w:lang w:val="en-US"/>
+        </w:rPr>
+        <w:t>. PCA reduces the dimensionality of the data by removing features that have a small amount of variance.</w:t>
+      </w:r>
+      <w:r>
+        <w:rPr>
+          <w:lang w:val="en-US"/>
+        </w:rPr>
+        <w:t xml:space="preserve"> We reduced the data to two</w:t>
+      </w:r>
+      <w:r>
+        <w:rPr>
+          <w:lang w:val="en-US"/>
+        </w:rPr>
+        <w:t xml:space="preserve"> components. This decision was built on observation of the data itself where a lot of features where seemingly with little or random variance, so they could be removed</w:t>
+      </w:r>
+      <w:r>
+        <w:rPr>
+          <w:lang w:val="en-US"/>
+        </w:rPr>
+        <w:t xml:space="preserve"> without compromising the data too much</w:t>
+      </w:r>
+      <w:r>
+        <w:rPr>
+          <w:lang w:val="en-US"/>
+        </w:rPr>
+        <w:t>.</w:t>
       </w:r>
       <w:r>
         <w:rPr>
@@ -832,87 +964,25 @@
         <w:rPr>
           <w:lang w:val="en-US"/>
         </w:rPr>
-        <w:t>was</w:t>
-      </w:r>
-      <w:r>
-        <w:rPr>
-          <w:lang w:val="en-US"/>
-        </w:rPr>
-        <w:t xml:space="preserve"> either </w:t>
-      </w:r>
-      <w:r>
-        <w:rPr>
-          <w:i/>
-          <w:lang w:val="en-US"/>
-        </w:rPr>
-        <w:t>n=</w:t>
-      </w:r>
-      <w:r>
-        <w:rPr>
-          <w:lang w:val="en-US"/>
-        </w:rPr>
-        <w:t xml:space="preserve">2 or </w:t>
-      </w:r>
-      <w:r>
-        <w:rPr>
-          <w:i/>
-          <w:lang w:val="en-US"/>
-        </w:rPr>
-        <w:t>n=</w:t>
-      </w:r>
-      <w:r>
-        <w:rPr>
-          <w:lang w:val="en-US"/>
-        </w:rPr>
-        <w:t xml:space="preserve">3. The results were ambiguous so to improve our elbow we applied </w:t>
-      </w:r>
-      <w:r>
-        <w:rPr>
-          <w:lang w:val="en-US"/>
-        </w:rPr>
-        <w:t>principal component analysis(PCA)</w:t>
-      </w:r>
-      <w:r>
-        <w:rPr>
-          <w:lang w:val="en-US"/>
-        </w:rPr>
-        <w:t xml:space="preserve"> to the data</w:t>
-      </w:r>
-      <w:r>
-        <w:rPr>
-          <w:lang w:val="en-US"/>
-        </w:rPr>
-        <w:t>. PCA reduces the dimensionality of the data by removing features that have a small amount of variance.</w:t>
-      </w:r>
-      <w:r>
-        <w:rPr>
-          <w:lang w:val="en-US"/>
-        </w:rPr>
-        <w:t xml:space="preserve"> We reduced the data to two</w:t>
-      </w:r>
-      <w:r>
-        <w:rPr>
-          <w:lang w:val="en-US"/>
-        </w:rPr>
-        <w:t xml:space="preserve"> components. This decision was built on observation of the data itself where a lot of features where seemingly with little or random variance, so they could be removed.</w:t>
-      </w:r>
-      <w:r>
-        <w:rPr>
-          <w:lang w:val="en-US"/>
-        </w:rPr>
         <w:t xml:space="preserve"> </w:t>
       </w:r>
       <w:r>
         <w:rPr>
           <w:lang w:val="en-US"/>
         </w:rPr>
-        <w:t xml:space="preserve"> </w:t>
-      </w:r>
-      <w:r>
-        <w:rPr>
-          <w:lang w:val="en-US"/>
-        </w:rPr>
-        <w:t xml:space="preserve">Meaning that the data would be easier to classify. The resulting graph can be seen in figure 2 which has a clear indication that the </w:t>
+        <w:t xml:space="preserve">The result post-PCA </w:t>
+      </w:r>
+      <w:r>
+        <w:rPr>
+          <w:lang w:val="en-US"/>
+        </w:rPr>
+        <w:t xml:space="preserve">would therefore clean the data and make it easier to classify. </w:t>
+      </w:r>
+      <w:r>
+        <w:rPr>
+          <w:lang w:val="en-US"/>
+        </w:rPr>
+        <w:t xml:space="preserve">The resulting graph can be seen in figure 2 which has a clear indication that the </w:t>
       </w:r>
       <w:r>
         <w:rPr>
@@ -1015,6 +1085,7 @@
           <w:i/>
           <w:lang w:val="en-US"/>
         </w:rPr>
+        <w:lastRenderedPageBreak/>
         <w:t xml:space="preserve">Figure 1 – elbow analysis </w:t>
       </w:r>
       <w:r>
@@ -1045,7 +1116,6 @@
           <w:noProof/>
           <w:lang w:val="en-US"/>
         </w:rPr>
-        <w:lastRenderedPageBreak/>
         <w:drawing>
           <wp:inline distT="0" distB="0" distL="0" distR="0" wp14:anchorId="61B12E4E" wp14:editId="654A3F59">
             <wp:extent cx="4184865" cy="2121009"/>
@@ -1214,20 +1284,12 @@
         </w:rPr>
         <w:t>Pre-</w:t>
       </w:r>
-      <w:proofErr w:type="gramStart"/>
-      <w:r>
-        <w:rPr>
-          <w:lang w:val="en-US"/>
-        </w:rPr>
-        <w:t>PCA</w:t>
-      </w:r>
-      <w:r>
-        <w:rPr>
-          <w:lang w:val="en-US"/>
-        </w:rPr>
-        <w:t>(</w:t>
-      </w:r>
-      <w:proofErr w:type="gramEnd"/>
+      <w:r>
+        <w:rPr>
+          <w:lang w:val="en-US"/>
+        </w:rPr>
+        <w:t>PCA (</w:t>
+      </w:r>
       <w:r>
         <w:rPr>
           <w:lang w:val="en-US"/>
@@ -1782,6 +1844,12 @@
         <w:rPr>
           <w:lang w:val="en-US"/>
         </w:rPr>
+        <w:t xml:space="preserve"> </w:t>
+      </w:r>
+      <w:r>
+        <w:rPr>
+          <w:lang w:val="en-US"/>
+        </w:rPr>
         <w:t>(Figure4)</w:t>
       </w:r>
     </w:p>
@@ -1802,16 +1870,15 @@
           <w:szCs w:val="20"/>
           <w:lang w:val="en-US"/>
         </w:rPr>
-        <w:t xml:space="preserve">Figure </w:t>
-      </w:r>
-      <w:r>
-        <w:rPr>
-          <w:i/>
+        <w:t>Figure 4 – Silhouette Analysis. X-axis = coefficient value</w:t>
+      </w:r>
+      <w:r>
+        <w:rPr>
           <w:sz w:val="20"/>
           <w:szCs w:val="20"/>
           <w:lang w:val="en-US"/>
         </w:rPr>
-        <w:t>4</w:t>
+        <w:t xml:space="preserve">. </w:t>
       </w:r>
       <w:r>
         <w:rPr>
@@ -1820,15 +1887,16 @@
           <w:szCs w:val="20"/>
           <w:lang w:val="en-US"/>
         </w:rPr>
-        <w:t xml:space="preserve"> – Silhouette Analysis. X-axis = coefficient value</w:t>
-      </w:r>
-      <w:r>
-        <w:rPr>
+        <w:t>Y-axis = Number of clusters. Red line = Avg. coefficient value</w:t>
+      </w:r>
+      <w:r>
+        <w:rPr>
+          <w:i/>
           <w:sz w:val="20"/>
           <w:szCs w:val="20"/>
           <w:lang w:val="en-US"/>
         </w:rPr>
-        <w:t xml:space="preserve">. </w:t>
+        <w:t xml:space="preserve"> </w:t>
       </w:r>
       <w:r>
         <w:rPr>
@@ -1837,7 +1905,7 @@
           <w:szCs w:val="20"/>
           <w:lang w:val="en-US"/>
         </w:rPr>
-        <w:t>Y-axis = Number of clusters. Red line = Avg. coefficient value</w:t>
+        <w:t>(higher is better)</w:t>
       </w:r>
       <w:r>
         <w:rPr>
@@ -1846,24 +1914,6 @@
           <w:szCs w:val="20"/>
           <w:lang w:val="en-US"/>
         </w:rPr>
-        <w:t xml:space="preserve"> </w:t>
-      </w:r>
-      <w:r>
-        <w:rPr>
-          <w:i/>
-          <w:sz w:val="20"/>
-          <w:szCs w:val="20"/>
-          <w:lang w:val="en-US"/>
-        </w:rPr>
-        <w:t>(higher is better)</w:t>
-      </w:r>
-      <w:r>
-        <w:rPr>
-          <w:i/>
-          <w:sz w:val="20"/>
-          <w:szCs w:val="20"/>
-          <w:lang w:val="en-US"/>
-        </w:rPr>
         <w:t xml:space="preserve">. </w:t>
       </w:r>
     </w:p>
@@ -1939,19 +1989,7 @@
         <w:rPr>
           <w:lang w:val="en-US"/>
         </w:rPr>
-        <w:t xml:space="preserve"> is that the right number of n-components(clusters) in our dataset is three</w:t>
-      </w:r>
-      <w:r>
-        <w:rPr>
-          <w:lang w:val="en-US"/>
-        </w:rPr>
-        <w:t xml:space="preserve"> </w:t>
-      </w:r>
-      <w:r>
-        <w:rPr>
-          <w:lang w:val="en-US"/>
-        </w:rPr>
-        <w:t xml:space="preserve">(3). </w:t>
+        <w:t xml:space="preserve"> is that the right number of n-components(clusters) in our dataset is three (3). </w:t>
       </w:r>
     </w:p>
     <w:p>
@@ -2026,7 +2064,13 @@
         <w:rPr>
           <w:lang w:val="en-US"/>
         </w:rPr>
-        <w:t>the performance, we used</w:t>
+        <w:t>the performance, we visual</w:t>
+      </w:r>
+      <w:r>
+        <w:rPr>
+          <w:lang w:val="en-US"/>
+        </w:rPr>
+        <w:t>ized</w:t>
       </w:r>
       <w:r>
         <w:rPr>
@@ -2038,7 +2082,79 @@
         <w:rPr>
           <w:lang w:val="en-US"/>
         </w:rPr>
-        <w:t>visualization</w:t>
+        <w:t>on</w:t>
+      </w:r>
+      <w:r>
+        <w:rPr>
+          <w:lang w:val="en-US"/>
+        </w:rPr>
+        <w:t xml:space="preserve"> 2D </w:t>
+      </w:r>
+      <w:r>
+        <w:rPr>
+          <w:lang w:val="en-US"/>
+        </w:rPr>
+        <w:t>plane</w:t>
+      </w:r>
+      <w:r>
+        <w:rPr>
+          <w:lang w:val="en-US"/>
+        </w:rPr>
+        <w:t>. For visualizing the dataset, we used the matlotlib library. Here, we had to decide which t</w:t>
+      </w:r>
+      <w:r>
+        <w:rPr>
+          <w:lang w:val="en-US"/>
+        </w:rPr>
+        <w:t>w</w:t>
+      </w:r>
+      <w:r>
+        <w:rPr>
+          <w:lang w:val="en-US"/>
+        </w:rPr>
+        <w:t>o features of seven that provided the best cluster variance. We were easily able to tell that the two first features of the dataset, ‘area’ and ‘perimeter’ respectively, were the most cluster-significant features</w:t>
+      </w:r>
+      <w:r>
+        <w:rPr>
+          <w:lang w:val="en-US"/>
+        </w:rPr>
+        <w:t>. Despite being aware of this, we tried various other feature combinations, trying to find the visualization where datapoints overlap the least.</w:t>
+      </w:r>
+      <w:r>
+        <w:rPr>
+          <w:lang w:val="en-US"/>
+        </w:rPr>
+        <w:t xml:space="preserve"> For the parameters included in the </w:t>
+      </w:r>
+      <w:r>
+        <w:rPr>
+          <w:lang w:val="en-US"/>
+        </w:rPr>
+        <w:t>K-</w:t>
+      </w:r>
+      <w:r>
+        <w:rPr>
+          <w:lang w:val="en-US"/>
+        </w:rPr>
+        <w:t>means and the gaussian mixture model sklearn classes, we did a lot of tweaking to find the values that gave valuable results.</w:t>
+      </w:r>
+      <w:r>
+        <w:rPr>
+          <w:lang w:val="en-US"/>
+        </w:rPr>
+        <w:t xml:space="preserve"> We also experimented by including and excluding PCA reduction</w:t>
+      </w:r>
+      <w:r>
+        <w:rPr>
+          <w:lang w:val="en-US"/>
+        </w:rPr>
+        <w:t xml:space="preserve"> through the process</w:t>
+      </w:r>
+      <w:r>
+        <w:rPr>
+          <w:lang w:val="en-US"/>
+        </w:rPr>
+        <w:t>.</w:t>
       </w:r>
       <w:r>
         <w:rPr>
@@ -2050,82 +2166,8 @@
         <w:rPr>
           <w:lang w:val="en-US"/>
         </w:rPr>
-        <w:t>using</w:t>
-      </w:r>
-      <w:r>
-        <w:rPr>
-          <w:lang w:val="en-US"/>
-        </w:rPr>
-        <w:t xml:space="preserve"> a 2D chart. For visualizing the dataset, we used the matlotlib library. Here, we had to decide which t</w:t>
-      </w:r>
-      <w:r>
-        <w:rPr>
-          <w:lang w:val="en-US"/>
-        </w:rPr>
-        <w:t>w</w:t>
-      </w:r>
-      <w:r>
-        <w:rPr>
-          <w:lang w:val="en-US"/>
-        </w:rPr>
-        <w:t>o features of seven that provided the best cluster variance. We were easily able to tell that the two first features of the dataset, ‘area’ and ‘perimeter’ respectively, were the most cluster-significant features</w:t>
-      </w:r>
-      <w:r>
-        <w:rPr>
-          <w:lang w:val="en-US"/>
-        </w:rPr>
-        <w:t>. Despite being aware of this, we tried various other feature combinations, trying to find the visualization where datapoints overlap the least.</w:t>
-      </w:r>
-      <w:r>
-        <w:rPr>
-          <w:lang w:val="en-US"/>
-        </w:rPr>
-        <w:t xml:space="preserve"> For the parameters included in the </w:t>
-      </w:r>
-      <w:r>
-        <w:rPr>
-          <w:lang w:val="en-US"/>
-        </w:rPr>
-        <w:t>K-</w:t>
-      </w:r>
-      <w:r>
-        <w:rPr>
-          <w:lang w:val="en-US"/>
-        </w:rPr>
-        <w:t>means and the gaussian mixture model sklearn classes, we did a lot of tweaking to find the values that gave valuable results.</w:t>
-      </w:r>
-      <w:r>
-        <w:rPr>
-          <w:lang w:val="en-US"/>
-        </w:rPr>
-        <w:t xml:space="preserve"> We also experimented by including and excluding PCA reduction</w:t>
-      </w:r>
-      <w:r>
-        <w:rPr>
-          <w:lang w:val="en-US"/>
-        </w:rPr>
-        <w:t xml:space="preserve"> through the process</w:t>
-      </w:r>
-      <w:r>
-        <w:rPr>
-          <w:lang w:val="en-US"/>
-        </w:rPr>
-        <w:t>.</w:t>
-      </w:r>
-      <w:r>
-        <w:rPr>
-          <w:lang w:val="en-US"/>
-        </w:rPr>
         <w:t xml:space="preserve"> </w:t>
       </w:r>
-      <w:r>
-        <w:rPr>
-          <w:lang w:val="en-US"/>
-        </w:rPr>
-        <w:t xml:space="preserve"> </w:t>
-      </w:r>
-      <w:bookmarkStart w:id="0" w:name="_GoBack"/>
-      <w:bookmarkEnd w:id="0"/>
     </w:p>
     <w:p>
       <w:pPr>
@@ -2385,19 +2427,13 @@
         <w:rPr>
           <w:lang w:val="en-US"/>
         </w:rPr>
-        <w:t xml:space="preserve">It </w:t>
-      </w:r>
-      <w:r>
-        <w:rPr>
-          <w:lang w:val="en-US"/>
-        </w:rPr>
-        <w:t>was easy</w:t>
-      </w:r>
-      <w:r>
-        <w:rPr>
-          <w:lang w:val="en-US"/>
-        </w:rPr>
-        <w:t xml:space="preserve"> to figure out that feature one and two clustered our dataset the best, shown in figure 6. Here</w:t>
+        <w:t>F</w:t>
+      </w:r>
+      <w:r>
+        <w:rPr>
+          <w:lang w:val="en-US"/>
+        </w:rPr>
+        <w:t>eature one and two clustered our dataset the best, shown in figure 6. Here</w:t>
       </w:r>
       <w:r>
         <w:rPr>
@@ -2439,25 +2475,51 @@
         <w:rPr>
           <w:lang w:val="en-US"/>
         </w:rPr>
-        <w:t xml:space="preserve"> There were a lot of other parameters in the PCA class to experiment with, but none of them had any significant effect for us as they are</w:t>
-      </w:r>
-      <w:r>
-        <w:rPr>
-          <w:lang w:val="en-US"/>
-        </w:rPr>
-        <w:t xml:space="preserve"> made</w:t>
-      </w:r>
-      <w:r>
-        <w:rPr>
-          <w:lang w:val="en-US"/>
-        </w:rPr>
-        <w:t xml:space="preserve"> for bigger datasets</w:t>
-      </w:r>
-      <w:r>
-        <w:rPr>
-          <w:lang w:val="en-US"/>
-        </w:rPr>
-        <w:t xml:space="preserve">, according to the sklearn </w:t>
+        <w:t xml:space="preserve"> There were a lot of other parameters in the PCA class to </w:t>
+      </w:r>
+      <w:r>
+        <w:rPr>
+          <w:lang w:val="en-US"/>
+        </w:rPr>
+        <w:t>tweak</w:t>
+      </w:r>
+      <w:r>
+        <w:rPr>
+          <w:lang w:val="en-US"/>
+        </w:rPr>
+        <w:t>, but none</w:t>
+      </w:r>
+      <w:r>
+        <w:rPr>
+          <w:lang w:val="en-US"/>
+        </w:rPr>
+        <w:t xml:space="preserve"> </w:t>
+      </w:r>
+      <w:r>
+        <w:rPr>
+          <w:lang w:val="en-US"/>
+        </w:rPr>
+        <w:t xml:space="preserve">had any significant effect </w:t>
+      </w:r>
+      <w:r>
+        <w:rPr>
+          <w:lang w:val="en-US"/>
+        </w:rPr>
+        <w:t xml:space="preserve">on our relatively small dataset. Both the </w:t>
+      </w:r>
+      <w:proofErr w:type="spellStart"/>
+      <w:r>
+        <w:rPr>
+          <w:lang w:val="en-US"/>
+        </w:rPr>
+        <w:t>sklearn</w:t>
+      </w:r>
+      <w:proofErr w:type="spellEnd"/>
+      <w:r>
+        <w:rPr>
+          <w:lang w:val="en-US"/>
+        </w:rPr>
+        <w:t xml:space="preserve"> </w:t>
       </w:r>
       <w:r>
         <w:rPr>
@@ -2469,7 +2531,19 @@
         <w:rPr>
           <w:lang w:val="en-US"/>
         </w:rPr>
-        <w:t xml:space="preserve">. For the </w:t>
+        <w:t xml:space="preserve"> and our own experimentation indicate that the impact would be bigger if the dataset was </w:t>
+      </w:r>
+      <w:r>
+        <w:rPr>
+          <w:lang w:val="en-US"/>
+        </w:rPr>
+        <w:t>bigger.</w:t>
+      </w:r>
+      <w:r>
+        <w:rPr>
+          <w:lang w:val="en-US"/>
+        </w:rPr>
+        <w:t xml:space="preserve"> For the </w:t>
       </w:r>
       <w:r>
         <w:rPr>
@@ -2493,7 +2567,19 @@
         <w:rPr>
           <w:lang w:val="en-US"/>
         </w:rPr>
-        <w:t xml:space="preserve"> parameters, we tried the various algorithm executions, but they all did the same clustering. In addition to applying PCA, we tried another reduction method: factor analysis</w:t>
+        <w:t xml:space="preserve"> parameters, we tried the various algorithm executions, but they al</w:t>
+      </w:r>
+      <w:r>
+        <w:rPr>
+          <w:lang w:val="en-US"/>
+        </w:rPr>
+        <w:t>l had</w:t>
+      </w:r>
+      <w:r>
+        <w:rPr>
+          <w:lang w:val="en-US"/>
+        </w:rPr>
+        <w:t xml:space="preserve"> the same clustering. In addition to applying PCA, we tried another reduction method: factor analysis</w:t>
       </w:r>
       <w:r>
         <w:rPr>
@@ -3534,7 +3620,7 @@
 </file>
 
 <file path=customXml/itemProps1.xml><?xml version="1.0" encoding="utf-8"?>
-<ds:datastoreItem xmlns:ds="http://schemas.openxmlformats.org/officeDocument/2006/customXml" ds:itemID="{45D3693A-8846-4765-8910-FD632CFE2458}">
+<ds:datastoreItem xmlns:ds="http://schemas.openxmlformats.org/officeDocument/2006/customXml" ds:itemID="{81AF2463-F03F-4510-ADC0-0578D721C3E7}">
   <ds:schemaRefs>
     <ds:schemaRef ds:uri="http://schemas.openxmlformats.org/officeDocument/2006/bibliography"/>
   </ds:schemaRefs>

--- a/Report on clusters.docx
+++ b/Report on clusters.docx
@@ -11,6 +11,7 @@
           <w:lang w:val="en-US"/>
         </w:rPr>
       </w:pPr>
+      <w:bookmarkStart w:id="0" w:name="_Hlk515293089"/>
       <w:r>
         <w:rPr>
           <w:rFonts w:ascii="SFRM1095" w:hAnsi="SFRM1095" w:cs="SFRM1095"/>
@@ -687,8 +688,6 @@
         </w:rPr>
         <w:t xml:space="preserve"> ‘elbow analysis’ and ‘silhouette </w:t>
       </w:r>
-      <w:bookmarkStart w:id="0" w:name="_GoBack"/>
-      <w:bookmarkEnd w:id="0"/>
       <w:proofErr w:type="gramStart"/>
       <w:r>
         <w:rPr>
@@ -1994,6 +1993,13 @@
     </w:p>
     <w:p>
       <w:pPr>
+        <w:rPr>
+          <w:lang w:val="en-US"/>
+        </w:rPr>
+      </w:pPr>
+    </w:p>
+    <w:p>
+      <w:pPr>
         <w:pStyle w:val="Undertittel"/>
         <w:rPr>
           <w:lang w:val="en-US"/>
@@ -2022,6 +2028,12 @@
         <w:rPr>
           <w:lang w:val="en-US"/>
         </w:rPr>
+        <w:t>,</w:t>
+      </w:r>
+      <w:r>
+        <w:rPr>
+          <w:lang w:val="en-US"/>
+        </w:rPr>
         <w:t xml:space="preserve"> we fitted </w:t>
       </w:r>
       <w:r>
@@ -2148,7 +2160,19 @@
         <w:rPr>
           <w:lang w:val="en-US"/>
         </w:rPr>
-        <w:t xml:space="preserve"> through the process</w:t>
+        <w:t xml:space="preserve"> through</w:t>
+      </w:r>
+      <w:r>
+        <w:rPr>
+          <w:lang w:val="en-US"/>
+        </w:rPr>
+        <w:t>out</w:t>
+      </w:r>
+      <w:r>
+        <w:rPr>
+          <w:lang w:val="en-US"/>
+        </w:rPr>
+        <w:t xml:space="preserve"> the process</w:t>
       </w:r>
       <w:r>
         <w:rPr>
@@ -2171,6 +2195,13 @@
     </w:p>
     <w:p>
       <w:pPr>
+        <w:rPr>
+          <w:lang w:val="en-US"/>
+        </w:rPr>
+      </w:pPr>
+    </w:p>
+    <w:p>
+      <w:pPr>
         <w:pStyle w:val="Undertittel"/>
         <w:rPr>
           <w:lang w:val="en-US"/>
@@ -2205,7 +2236,31 @@
         <w:rPr>
           <w:lang w:val="en-US"/>
         </w:rPr>
-        <w:t xml:space="preserve">All other combinations than including the two first combinations for the 2D chart, gave poor results. </w:t>
+        <w:t xml:space="preserve">Applying </w:t>
+      </w:r>
+      <w:r>
+        <w:rPr>
+          <w:lang w:val="en-US"/>
+        </w:rPr>
+        <w:t>k-means</w:t>
+      </w:r>
+      <w:r>
+        <w:rPr>
+          <w:lang w:val="en-US"/>
+        </w:rPr>
+        <w:t>, we observed that it was a selection of features that gave quite good results when plotted onto a 2D chart.</w:t>
+      </w:r>
+      <w:r>
+        <w:rPr>
+          <w:lang w:val="en-US"/>
+        </w:rPr>
+        <w:t xml:space="preserve"> Some of the best result, were surprisingly achieved without the use dimensionality reductions.</w:t>
+      </w:r>
+      <w:r>
+        <w:rPr>
+          <w:lang w:val="en-US"/>
+        </w:rPr>
+        <w:t xml:space="preserve"> </w:t>
       </w:r>
       <w:r>
         <w:rPr>
@@ -2235,25 +2290,43 @@
         <w:rPr>
           <w:lang w:val="en-US"/>
         </w:rPr>
-        <w:t>, shows an approach to the dataset where the datapoints</w:t>
-      </w:r>
-      <w:r>
-        <w:rPr>
-          <w:lang w:val="en-US"/>
-        </w:rPr>
-        <w:t xml:space="preserve"> overlap and are very little clustered. An interesting finding when trying various feature combinations that did not cluster well, was observing that some combinations worked better without dimensionality reduction.</w:t>
-      </w:r>
-      <w:r>
-        <w:rPr>
-          <w:lang w:val="en-US"/>
-        </w:rPr>
-        <w:t xml:space="preserve"> We found that figure 4 shows </w:t>
-      </w:r>
-      <w:r>
-        <w:rPr>
-          <w:lang w:val="en-US"/>
-        </w:rPr>
-        <w:t>a relatively satisfying clustering result.</w:t>
+        <w:t>, shows an</w:t>
+      </w:r>
+      <w:r>
+        <w:rPr>
+          <w:lang w:val="en-US"/>
+        </w:rPr>
+        <w:t xml:space="preserve"> approach of the dataset where the algorithm cluster</w:t>
+      </w:r>
+      <w:r>
+        <w:rPr>
+          <w:lang w:val="en-US"/>
+        </w:rPr>
+        <w:t>s well without PCA</w:t>
+      </w:r>
+      <w:r>
+        <w:rPr>
+          <w:lang w:val="en-US"/>
+        </w:rPr>
+        <w:t xml:space="preserve">. </w:t>
+      </w:r>
+      <w:r>
+        <w:rPr>
+          <w:lang w:val="en-US"/>
+        </w:rPr>
+        <w:t xml:space="preserve">We found that figure 4 shows </w:t>
+      </w:r>
+      <w:r>
+        <w:rPr>
+          <w:lang w:val="en-US"/>
+        </w:rPr>
+        <w:t>a relatively satisfying clustering result</w:t>
+      </w:r>
+      <w:r>
+        <w:rPr>
+          <w:lang w:val="en-US"/>
+        </w:rPr>
+        <w:t xml:space="preserve">, while the clustering shown in figure 5 was less successful. </w:t>
       </w:r>
     </w:p>
     <w:p>
@@ -2481,7 +2554,7 @@
         <w:rPr>
           <w:lang w:val="en-US"/>
         </w:rPr>
-        <w:t>tweak</w:t>
+        <w:t>adjust</w:t>
       </w:r>
       <w:r>
         <w:rPr>
@@ -2710,7 +2783,21 @@
           <w:i/>
           <w:lang w:val="en-US"/>
         </w:rPr>
-        <w:t xml:space="preserve">Figure 6 and 7: </w:t>
+        <w:t>Figure 6 and 7</w:t>
+      </w:r>
+      <w:r>
+        <w:rPr>
+          <w:i/>
+          <w:lang w:val="en-US"/>
+        </w:rPr>
+        <w:t xml:space="preserve"> -</w:t>
+      </w:r>
+      <w:r>
+        <w:rPr>
+          <w:i/>
+          <w:lang w:val="en-US"/>
+        </w:rPr>
+        <w:t xml:space="preserve"> </w:t>
       </w:r>
       <w:r>
         <w:rPr>
@@ -2801,20 +2888,613 @@
         <w:rPr>
           <w:lang w:val="en-US"/>
         </w:rPr>
-        <w:t xml:space="preserve"> The GMM class has a parameter</w:t>
-      </w:r>
-      <w:r>
-        <w:rPr>
-          <w:lang w:val="en-US"/>
-        </w:rPr>
-        <w:t xml:space="preserve"> Here too, we experienced that feature combinations other than the first two features, </w:t>
-      </w:r>
-      <w:r>
-        <w:rPr>
-          <w:lang w:val="en-US"/>
-        </w:rPr>
-        <w:t xml:space="preserve">resulted in fairly good clustering, but only without the use of </w:t>
-      </w:r>
+        <w:t xml:space="preserve"> </w:t>
+      </w:r>
+      <w:proofErr w:type="gramStart"/>
+      <w:r>
+        <w:rPr>
+          <w:lang w:val="en-US"/>
+        </w:rPr>
+        <w:t>Also</w:t>
+      </w:r>
+      <w:proofErr w:type="gramEnd"/>
+      <w:r>
+        <w:rPr>
+          <w:lang w:val="en-US"/>
+        </w:rPr>
+        <w:t xml:space="preserve"> with GMM</w:t>
+      </w:r>
+      <w:r>
+        <w:rPr>
+          <w:lang w:val="en-US"/>
+        </w:rPr>
+        <w:t xml:space="preserve">, we experienced that feature combinations other than the first two features, </w:t>
+      </w:r>
+      <w:r>
+        <w:rPr>
+          <w:lang w:val="en-US"/>
+        </w:rPr>
+        <w:t xml:space="preserve">resulted in </w:t>
+      </w:r>
+      <w:r>
+        <w:rPr>
+          <w:lang w:val="en-US"/>
+        </w:rPr>
+        <w:t xml:space="preserve">relatively satisfying </w:t>
+      </w:r>
+      <w:r>
+        <w:rPr>
+          <w:lang w:val="en-US"/>
+        </w:rPr>
+        <w:t xml:space="preserve">clustering, but only without the use of </w:t>
+      </w:r>
+      <w:r>
+        <w:rPr>
+          <w:lang w:val="en-US"/>
+        </w:rPr>
+        <w:t xml:space="preserve">dimensionality reduction methods. </w:t>
+      </w:r>
+    </w:p>
+    <w:p>
+      <w:pPr>
+        <w:rPr>
+          <w:lang w:val="en-US"/>
+        </w:rPr>
+      </w:pPr>
+    </w:p>
+    <w:p>
+      <w:pPr>
+        <w:rPr>
+          <w:lang w:val="en-US"/>
+        </w:rPr>
+      </w:pPr>
+    </w:p>
+    <w:p>
+      <w:pPr>
+        <w:rPr>
+          <w:lang w:val="en-US"/>
+        </w:rPr>
+      </w:pPr>
+    </w:p>
+    <w:p>
+      <w:pPr>
+        <w:jc w:val="center"/>
+        <w:rPr>
+          <w:lang w:val="en-US"/>
+        </w:rPr>
+      </w:pPr>
+      <w:r>
+        <w:rPr>
+          <w:noProof/>
+          <w:lang w:val="en-US"/>
+        </w:rPr>
+        <w:drawing>
+          <wp:inline distT="0" distB="0" distL="0" distR="0" wp14:anchorId="5ECE7C7B" wp14:editId="328A5DE4">
+            <wp:extent cx="2637197" cy="1974850"/>
+            <wp:effectExtent l="0" t="0" r="0" b="6350"/>
+            <wp:docPr id="13" name="Bilde 13"/>
+            <wp:cNvGraphicFramePr>
+              <a:graphicFrameLocks xmlns:a="http://schemas.openxmlformats.org/drawingml/2006/main" noChangeAspect="1"/>
+            </wp:cNvGraphicFramePr>
+            <a:graphic xmlns:a="http://schemas.openxmlformats.org/drawingml/2006/main">
+              <a:graphicData uri="http://schemas.openxmlformats.org/drawingml/2006/picture">
+                <pic:pic xmlns:pic="http://schemas.openxmlformats.org/drawingml/2006/picture">
+                  <pic:nvPicPr>
+                    <pic:cNvPr id="13" name="gmm_ingen_pca.PNG"/>
+                    <pic:cNvPicPr/>
+                  </pic:nvPicPr>
+                  <pic:blipFill>
+                    <a:blip r:embed="rId16" cstate="print">
+                      <a:extLst>
+                        <a:ext uri="{28A0092B-C50C-407E-A947-70E740481C1C}">
+                          <a14:useLocalDpi xmlns:a14="http://schemas.microsoft.com/office/drawing/2010/main" val="0"/>
+                        </a:ext>
+                      </a:extLst>
+                    </a:blip>
+                    <a:stretch>
+                      <a:fillRect/>
+                    </a:stretch>
+                  </pic:blipFill>
+                  <pic:spPr>
+                    <a:xfrm>
+                      <a:off x="0" y="0"/>
+                      <a:ext cx="2671458" cy="2000506"/>
+                    </a:xfrm>
+                    <a:prstGeom prst="rect">
+                      <a:avLst/>
+                    </a:prstGeom>
+                  </pic:spPr>
+                </pic:pic>
+              </a:graphicData>
+            </a:graphic>
+          </wp:inline>
+        </w:drawing>
+      </w:r>
+      <w:r>
+        <w:rPr>
+          <w:noProof/>
+          <w:lang w:val="en-US"/>
+        </w:rPr>
+        <w:drawing>
+          <wp:inline distT="0" distB="0" distL="0" distR="0">
+            <wp:extent cx="2551015" cy="1968500"/>
+            <wp:effectExtent l="0" t="0" r="1905" b="0"/>
+            <wp:docPr id="5" name="Bilde 5"/>
+            <wp:cNvGraphicFramePr>
+              <a:graphicFrameLocks xmlns:a="http://schemas.openxmlformats.org/drawingml/2006/main" noChangeAspect="1"/>
+            </wp:cNvGraphicFramePr>
+            <a:graphic xmlns:a="http://schemas.openxmlformats.org/drawingml/2006/main">
+              <a:graphicData uri="http://schemas.openxmlformats.org/drawingml/2006/picture">
+                <pic:pic xmlns:pic="http://schemas.openxmlformats.org/drawingml/2006/picture">
+                  <pic:nvPicPr>
+                    <pic:cNvPr id="5" name="gmm_pca_first.PNG"/>
+                    <pic:cNvPicPr/>
+                  </pic:nvPicPr>
+                  <pic:blipFill>
+                    <a:blip r:embed="rId17" cstate="print">
+                      <a:extLst>
+                        <a:ext uri="{28A0092B-C50C-407E-A947-70E740481C1C}">
+                          <a14:useLocalDpi xmlns:a14="http://schemas.microsoft.com/office/drawing/2010/main" val="0"/>
+                        </a:ext>
+                      </a:extLst>
+                    </a:blip>
+                    <a:stretch>
+                      <a:fillRect/>
+                    </a:stretch>
+                  </pic:blipFill>
+                  <pic:spPr>
+                    <a:xfrm>
+                      <a:off x="0" y="0"/>
+                      <a:ext cx="2565348" cy="1979560"/>
+                    </a:xfrm>
+                    <a:prstGeom prst="rect">
+                      <a:avLst/>
+                    </a:prstGeom>
+                  </pic:spPr>
+                </pic:pic>
+              </a:graphicData>
+            </a:graphic>
+          </wp:inline>
+        </w:drawing>
+      </w:r>
+    </w:p>
+    <w:p>
+      <w:pPr>
+        <w:jc w:val="center"/>
+        <w:rPr>
+          <w:i/>
+          <w:lang w:val="en-US"/>
+        </w:rPr>
+      </w:pPr>
+      <w:r>
+        <w:rPr>
+          <w:i/>
+          <w:lang w:val="en-US"/>
+        </w:rPr>
+        <w:t xml:space="preserve">Figure 8 and 9 – GMM with compactness and kernel length as features with and without PCA reduction. </w:t>
+      </w:r>
+    </w:p>
+    <w:p>
+      <w:pPr>
+        <w:jc w:val="center"/>
+        <w:rPr>
+          <w:i/>
+          <w:lang w:val="en-US"/>
+        </w:rPr>
+      </w:pPr>
+    </w:p>
+    <w:p>
+      <w:pPr>
+        <w:rPr>
+          <w:lang w:val="en-US"/>
+        </w:rPr>
+      </w:pPr>
+      <w:r>
+        <w:rPr>
+          <w:lang w:val="en-US"/>
+        </w:rPr>
+        <w:t>An incorporated method in the GMM class is the covariance type we choose for the algorithm. GMM offers four different variables on the covariance parameter on preventing covariance of the clusters being estimated. Running these, we get slightly various results – some perform well on a selection of features, while others perform better at other features.</w:t>
+      </w:r>
+      <w:r>
+        <w:rPr>
+          <w:lang w:val="en-US"/>
+        </w:rPr>
+        <w:t xml:space="preserve"> Tweaking these features helped us when searching for the best use of GMM on the dataset. </w:t>
+      </w:r>
+    </w:p>
+    <w:p>
+      <w:pPr>
+        <w:rPr>
+          <w:lang w:val="en-US"/>
+        </w:rPr>
+      </w:pPr>
+    </w:p>
+    <w:p>
+      <w:pPr>
+        <w:rPr>
+          <w:lang w:val="en-US"/>
+        </w:rPr>
+      </w:pPr>
+      <w:r>
+        <w:rPr>
+          <w:lang w:val="en-US"/>
+        </w:rPr>
+        <w:t>It was feature 1 and 2</w:t>
+      </w:r>
+      <w:r>
+        <w:rPr>
+          <w:lang w:val="en-US"/>
+        </w:rPr>
+        <w:t xml:space="preserve"> (shown in figure 10 and 11, where figure 11 does not apply PCA)</w:t>
+      </w:r>
+      <w:r>
+        <w:rPr>
+          <w:lang w:val="en-US"/>
+        </w:rPr>
+        <w:t xml:space="preserve"> that </w:t>
+      </w:r>
+      <w:r>
+        <w:rPr>
+          <w:lang w:val="en-US"/>
+        </w:rPr>
+        <w:t>clustered the dataset</w:t>
+      </w:r>
+      <w:r>
+        <w:rPr>
+          <w:lang w:val="en-US"/>
+        </w:rPr>
+        <w:t xml:space="preserve"> the best</w:t>
+      </w:r>
+      <w:r>
+        <w:rPr>
+          <w:lang w:val="en-US"/>
+        </w:rPr>
+        <w:t>.</w:t>
+      </w:r>
+      <w:r>
+        <w:rPr>
+          <w:lang w:val="en-US"/>
+        </w:rPr>
+        <w:t xml:space="preserve"> Dimensionality</w:t>
+      </w:r>
+      <w:r>
+        <w:rPr>
+          <w:lang w:val="en-US"/>
+        </w:rPr>
+        <w:t xml:space="preserve"> reduction performed better than including all dimensionalities, and we found that PCA reduction </w:t>
+      </w:r>
+      <w:r>
+        <w:rPr>
+          <w:lang w:val="en-US"/>
+        </w:rPr>
+        <w:t>was a bit more precise than FA</w:t>
+      </w:r>
+      <w:r>
+        <w:rPr>
+          <w:lang w:val="en-US"/>
+        </w:rPr>
+        <w:t>. For the covariance type parameter, all other values than ‘spherical’ had a significant set of overlapping datapoints</w:t>
+      </w:r>
+      <w:r>
+        <w:rPr>
+          <w:lang w:val="en-US"/>
+        </w:rPr>
+        <w:t xml:space="preserve">. Spherical performed very well. </w:t>
+      </w:r>
+    </w:p>
+    <w:p>
+      <w:pPr>
+        <w:rPr>
+          <w:lang w:val="en-US"/>
+        </w:rPr>
+      </w:pPr>
+    </w:p>
+    <w:p>
+      <w:pPr>
+        <w:jc w:val="center"/>
+        <w:rPr>
+          <w:lang w:val="en-US"/>
+        </w:rPr>
+      </w:pPr>
+      <w:r>
+        <w:rPr>
+          <w:noProof/>
+          <w:lang w:val="en-US"/>
+        </w:rPr>
+        <w:drawing>
+          <wp:inline distT="0" distB="0" distL="0" distR="0">
+            <wp:extent cx="2425256" cy="1797050"/>
+            <wp:effectExtent l="0" t="0" r="0" b="0"/>
+            <wp:docPr id="16" name="Bilde 16"/>
+            <wp:cNvGraphicFramePr>
+              <a:graphicFrameLocks xmlns:a="http://schemas.openxmlformats.org/drawingml/2006/main" noChangeAspect="1"/>
+            </wp:cNvGraphicFramePr>
+            <a:graphic xmlns:a="http://schemas.openxmlformats.org/drawingml/2006/main">
+              <a:graphicData uri="http://schemas.openxmlformats.org/drawingml/2006/picture">
+                <pic:pic xmlns:pic="http://schemas.openxmlformats.org/drawingml/2006/picture">
+                  <pic:nvPicPr>
+                    <pic:cNvPr id="16" name="spherical_covariance.PNG"/>
+                    <pic:cNvPicPr/>
+                  </pic:nvPicPr>
+                  <pic:blipFill>
+                    <a:blip r:embed="rId18" cstate="print">
+                      <a:extLst>
+                        <a:ext uri="{28A0092B-C50C-407E-A947-70E740481C1C}">
+                          <a14:useLocalDpi xmlns:a14="http://schemas.microsoft.com/office/drawing/2010/main" val="0"/>
+                        </a:ext>
+                      </a:extLst>
+                    </a:blip>
+                    <a:stretch>
+                      <a:fillRect/>
+                    </a:stretch>
+                  </pic:blipFill>
+                  <pic:spPr>
+                    <a:xfrm>
+                      <a:off x="0" y="0"/>
+                      <a:ext cx="2467285" cy="1828193"/>
+                    </a:xfrm>
+                    <a:prstGeom prst="rect">
+                      <a:avLst/>
+                    </a:prstGeom>
+                  </pic:spPr>
+                </pic:pic>
+              </a:graphicData>
+            </a:graphic>
+          </wp:inline>
+        </w:drawing>
+      </w:r>
+      <w:r>
+        <w:rPr>
+          <w:noProof/>
+          <w:lang w:val="en-US"/>
+        </w:rPr>
+        <w:drawing>
+          <wp:inline distT="0" distB="0" distL="0" distR="0">
+            <wp:extent cx="2521707" cy="1841308"/>
+            <wp:effectExtent l="0" t="0" r="0" b="6985"/>
+            <wp:docPr id="17" name="Bilde 17"/>
+            <wp:cNvGraphicFramePr>
+              <a:graphicFrameLocks xmlns:a="http://schemas.openxmlformats.org/drawingml/2006/main" noChangeAspect="1"/>
+            </wp:cNvGraphicFramePr>
+            <a:graphic xmlns:a="http://schemas.openxmlformats.org/drawingml/2006/main">
+              <a:graphicData uri="http://schemas.openxmlformats.org/drawingml/2006/picture">
+                <pic:pic xmlns:pic="http://schemas.openxmlformats.org/drawingml/2006/picture">
+                  <pic:nvPicPr>
+                    <pic:cNvPr id="17" name="gmm_right_no_pca.PNG"/>
+                    <pic:cNvPicPr/>
+                  </pic:nvPicPr>
+                  <pic:blipFill>
+                    <a:blip r:embed="rId19" cstate="print">
+                      <a:extLst>
+                        <a:ext uri="{28A0092B-C50C-407E-A947-70E740481C1C}">
+                          <a14:useLocalDpi xmlns:a14="http://schemas.microsoft.com/office/drawing/2010/main" val="0"/>
+                        </a:ext>
+                      </a:extLst>
+                    </a:blip>
+                    <a:stretch>
+                      <a:fillRect/>
+                    </a:stretch>
+                  </pic:blipFill>
+                  <pic:spPr>
+                    <a:xfrm>
+                      <a:off x="0" y="0"/>
+                      <a:ext cx="2557137" cy="1867178"/>
+                    </a:xfrm>
+                    <a:prstGeom prst="rect">
+                      <a:avLst/>
+                    </a:prstGeom>
+                  </pic:spPr>
+                </pic:pic>
+              </a:graphicData>
+            </a:graphic>
+          </wp:inline>
+        </w:drawing>
+      </w:r>
+    </w:p>
+    <w:p>
+      <w:pPr>
+        <w:jc w:val="center"/>
+        <w:rPr>
+          <w:i/>
+          <w:lang w:val="en-US"/>
+        </w:rPr>
+      </w:pPr>
+      <w:r>
+        <w:rPr>
+          <w:i/>
+          <w:lang w:val="en-US"/>
+        </w:rPr>
+        <w:t xml:space="preserve">Figure 10 and 11 – GMM with area and perimeter as features, with and without PCA reduction. </w:t>
+      </w:r>
+    </w:p>
+    <w:p>
+      <w:pPr>
+        <w:rPr>
+          <w:lang w:val="en-US"/>
+        </w:rPr>
+      </w:pPr>
+    </w:p>
+    <w:p>
+      <w:pPr>
+        <w:rPr>
+          <w:lang w:val="en-US"/>
+        </w:rPr>
+      </w:pPr>
+    </w:p>
+    <w:p>
+      <w:pPr>
+        <w:pStyle w:val="Undertittel"/>
+        <w:rPr>
+          <w:lang w:val="en-US"/>
+        </w:rPr>
+      </w:pPr>
+      <w:r>
+        <w:rPr>
+          <w:lang w:val="en-US"/>
+        </w:rPr>
+        <w:lastRenderedPageBreak/>
+        <w:t>Comparing K-means and GMM</w:t>
+      </w:r>
+    </w:p>
+    <w:p>
+      <w:pPr>
+        <w:rPr>
+          <w:lang w:val="en-US"/>
+        </w:rPr>
+      </w:pPr>
+      <w:r>
+        <w:rPr>
+          <w:lang w:val="en-US"/>
+        </w:rPr>
+        <w:t>After having applied both K-means and GMM to the seed dataset, it is</w:t>
+      </w:r>
+      <w:r>
+        <w:rPr>
+          <w:lang w:val="en-US"/>
+        </w:rPr>
+        <w:t xml:space="preserve"> our understanding that the two algorithms can perform very accurate clustering when having adjusted the key parameters rightfully. We also found that the results we were the most pleased with, were strikingly alike. Shown in figure 12 and 13, </w:t>
+      </w:r>
+      <w:r>
+        <w:rPr>
+          <w:lang w:val="en-US"/>
+        </w:rPr>
+        <w:t xml:space="preserve">they cluster almost every datapoint the same, with exception of only a small number. However, we needed to do more fitting with the covariance type within the GMM class to create the result. </w:t>
+      </w:r>
+    </w:p>
+    <w:p>
+      <w:pPr>
+        <w:rPr>
+          <w:lang w:val="en-US"/>
+        </w:rPr>
+      </w:pPr>
+    </w:p>
+    <w:p>
+      <w:pPr>
+        <w:jc w:val="center"/>
+        <w:rPr>
+          <w:lang w:val="en-US"/>
+        </w:rPr>
+      </w:pPr>
+      <w:r>
+        <w:rPr>
+          <w:noProof/>
+          <w:lang w:val="en-US"/>
+        </w:rPr>
+        <w:drawing>
+          <wp:inline distT="0" distB="0" distL="0" distR="0" wp14:anchorId="7C70B878" wp14:editId="0B61CFAE">
+            <wp:extent cx="2400300" cy="1813311"/>
+            <wp:effectExtent l="0" t="0" r="0" b="0"/>
+            <wp:docPr id="19" name="Bilde 19"/>
+            <wp:cNvGraphicFramePr>
+              <a:graphicFrameLocks xmlns:a="http://schemas.openxmlformats.org/drawingml/2006/main" noChangeAspect="1"/>
+            </wp:cNvGraphicFramePr>
+            <a:graphic xmlns:a="http://schemas.openxmlformats.org/drawingml/2006/main">
+              <a:graphicData uri="http://schemas.openxmlformats.org/drawingml/2006/picture">
+                <pic:pic xmlns:pic="http://schemas.openxmlformats.org/drawingml/2006/picture">
+                  <pic:nvPicPr>
+                    <pic:cNvPr id="19" name="final_kmeans.PNG"/>
+                    <pic:cNvPicPr/>
+                  </pic:nvPicPr>
+                  <pic:blipFill>
+                    <a:blip r:embed="rId20" cstate="print">
+                      <a:extLst>
+                        <a:ext uri="{28A0092B-C50C-407E-A947-70E740481C1C}">
+                          <a14:useLocalDpi xmlns:a14="http://schemas.microsoft.com/office/drawing/2010/main" val="0"/>
+                        </a:ext>
+                      </a:extLst>
+                    </a:blip>
+                    <a:stretch>
+                      <a:fillRect/>
+                    </a:stretch>
+                  </pic:blipFill>
+                  <pic:spPr>
+                    <a:xfrm>
+                      <a:off x="0" y="0"/>
+                      <a:ext cx="2444817" cy="1846941"/>
+                    </a:xfrm>
+                    <a:prstGeom prst="rect">
+                      <a:avLst/>
+                    </a:prstGeom>
+                  </pic:spPr>
+                </pic:pic>
+              </a:graphicData>
+            </a:graphic>
+          </wp:inline>
+        </w:drawing>
+      </w:r>
+      <w:r>
+        <w:rPr>
+          <w:noProof/>
+          <w:lang w:val="en-US"/>
+        </w:rPr>
+        <w:drawing>
+          <wp:inline distT="0" distB="0" distL="0" distR="0">
+            <wp:extent cx="2457450" cy="1800620"/>
+            <wp:effectExtent l="0" t="0" r="0" b="9525"/>
+            <wp:docPr id="18" name="Bilde 18"/>
+            <wp:cNvGraphicFramePr>
+              <a:graphicFrameLocks xmlns:a="http://schemas.openxmlformats.org/drawingml/2006/main" noChangeAspect="1"/>
+            </wp:cNvGraphicFramePr>
+            <a:graphic xmlns:a="http://schemas.openxmlformats.org/drawingml/2006/main">
+              <a:graphicData uri="http://schemas.openxmlformats.org/drawingml/2006/picture">
+                <pic:pic xmlns:pic="http://schemas.openxmlformats.org/drawingml/2006/picture">
+                  <pic:nvPicPr>
+                    <pic:cNvPr id="18" name="final_gmm.PNG"/>
+                    <pic:cNvPicPr/>
+                  </pic:nvPicPr>
+                  <pic:blipFill>
+                    <a:blip r:embed="rId21" cstate="print">
+                      <a:extLst>
+                        <a:ext uri="{28A0092B-C50C-407E-A947-70E740481C1C}">
+                          <a14:useLocalDpi xmlns:a14="http://schemas.microsoft.com/office/drawing/2010/main" val="0"/>
+                        </a:ext>
+                      </a:extLst>
+                    </a:blip>
+                    <a:stretch>
+                      <a:fillRect/>
+                    </a:stretch>
+                  </pic:blipFill>
+                  <pic:spPr>
+                    <a:xfrm>
+                      <a:off x="0" y="0"/>
+                      <a:ext cx="2509705" cy="1838908"/>
+                    </a:xfrm>
+                    <a:prstGeom prst="rect">
+                      <a:avLst/>
+                    </a:prstGeom>
+                  </pic:spPr>
+                </pic:pic>
+              </a:graphicData>
+            </a:graphic>
+          </wp:inline>
+        </w:drawing>
+      </w:r>
+    </w:p>
+    <w:p>
+      <w:pPr>
+        <w:jc w:val="center"/>
+        <w:rPr>
+          <w:i/>
+          <w:lang w:val="en-US"/>
+        </w:rPr>
+      </w:pPr>
+      <w:r>
+        <w:rPr>
+          <w:i/>
+          <w:lang w:val="en-US"/>
+        </w:rPr>
+        <w:t xml:space="preserve">Figure 12 and 13 – Our best results of K-means and GMM on the seed dataset. </w:t>
+      </w:r>
+    </w:p>
+    <w:p>
+      <w:pPr>
+        <w:rPr>
+          <w:lang w:val="en-US"/>
+        </w:rPr>
+      </w:pPr>
+      <w:bookmarkStart w:id="1" w:name="_GoBack"/>
+      <w:bookmarkEnd w:id="0"/>
+      <w:bookmarkEnd w:id="1"/>
     </w:p>
     <w:sectPr>
       <w:pgSz w:w="11906" w:h="16838"/>
@@ -3317,6 +3997,11 @@
       <w:spacing w:val="15"/>
     </w:rPr>
   </w:style>
+  <w:style w:type="character" w:customStyle="1" w:styleId="pre">
+    <w:name w:val="pre"/>
+    <w:basedOn w:val="Standardskriftforavsnitt"/>
+    <w:rsid w:val="00D01052"/>
+  </w:style>
 </w:styles>
 </file>
 
@@ -3620,7 +4305,7 @@
 </file>
 
 <file path=customXml/itemProps1.xml><?xml version="1.0" encoding="utf-8"?>
-<ds:datastoreItem xmlns:ds="http://schemas.openxmlformats.org/officeDocument/2006/customXml" ds:itemID="{81AF2463-F03F-4510-ADC0-0578D721C3E7}">
+<ds:datastoreItem xmlns:ds="http://schemas.openxmlformats.org/officeDocument/2006/customXml" ds:itemID="{F5908AF3-A3CA-4AE0-98B7-6CBF641AC914}">
   <ds:schemaRefs>
     <ds:schemaRef ds:uri="http://schemas.openxmlformats.org/officeDocument/2006/bibliography"/>
   </ds:schemaRefs>

--- a/Report on clusters.docx
+++ b/Report on clusters.docx
@@ -37,8 +37,9 @@
           <w:szCs w:val="28"/>
           <w:lang w:val="en-US"/>
         </w:rPr>
-        <w:t xml:space="preserve"> – K</w:t>
-      </w:r>
+        <w:t xml:space="preserve"> – </w:t>
+      </w:r>
+      <w:proofErr w:type="spellStart"/>
       <w:r>
         <w:rPr>
           <w:rFonts w:ascii="SFRM1095" w:hAnsi="SFRM1095" w:cs="SFRM1095"/>
@@ -46,8 +47,9 @@
           <w:szCs w:val="28"/>
           <w:lang w:val="en-US"/>
         </w:rPr>
-        <w:t>-</w:t>
-      </w:r>
+        <w:t>Kmeans</w:t>
+      </w:r>
+      <w:proofErr w:type="spellEnd"/>
       <w:r>
         <w:rPr>
           <w:rFonts w:ascii="SFRM1095" w:hAnsi="SFRM1095" w:cs="SFRM1095"/>
@@ -55,7 +57,7 @@
           <w:szCs w:val="28"/>
           <w:lang w:val="en-US"/>
         </w:rPr>
-        <w:t xml:space="preserve">means and Gaussian </w:t>
+        <w:t xml:space="preserve"> and Gaussian </w:t>
       </w:r>
       <w:r>
         <w:rPr>
@@ -120,23 +122,37 @@
         </w:rPr>
         <w:t xml:space="preserve">Before we could apply </w:t>
       </w:r>
-      <w:r>
-        <w:rPr>
-          <w:lang w:val="en-US"/>
-        </w:rPr>
-        <w:t>K-</w:t>
-      </w:r>
-      <w:r>
-        <w:rPr>
-          <w:lang w:val="en-US"/>
-        </w:rPr>
-        <w:t>means and gaussian mixture model</w:t>
-      </w:r>
-      <w:r>
-        <w:rPr>
-          <w:lang w:val="en-US"/>
-        </w:rPr>
-        <w:t xml:space="preserve"> (hereby referred to as GMM)</w:t>
+      <w:proofErr w:type="spellStart"/>
+      <w:r>
+        <w:rPr>
+          <w:lang w:val="en-US"/>
+        </w:rPr>
+        <w:t>Kmeans</w:t>
+      </w:r>
+      <w:proofErr w:type="spellEnd"/>
+      <w:r>
+        <w:rPr>
+          <w:lang w:val="en-US"/>
+        </w:rPr>
+        <w:t xml:space="preserve"> and gaussian mixture model</w:t>
+      </w:r>
+      <w:r>
+        <w:rPr>
+          <w:lang w:val="en-US"/>
+        </w:rPr>
+        <w:t xml:space="preserve"> (</w:t>
+      </w:r>
+      <w:r>
+        <w:rPr>
+          <w:lang w:val="en-US"/>
+        </w:rPr>
+        <w:t>GMM</w:t>
+      </w:r>
+      <w:r>
+        <w:rPr>
+          <w:lang w:val="en-US"/>
+        </w:rPr>
+        <w:t>)</w:t>
       </w:r>
       <w:r>
         <w:rPr>
@@ -166,7 +182,25 @@
         <w:rPr>
           <w:lang w:val="en-US"/>
         </w:rPr>
-        <w:t>dataset, we had to make the dataset fully processable. At first</w:t>
+        <w:t xml:space="preserve">dataset, we had to </w:t>
+      </w:r>
+      <w:r>
+        <w:rPr>
+          <w:lang w:val="en-US"/>
+        </w:rPr>
+        <w:t>process</w:t>
+      </w:r>
+      <w:r>
+        <w:rPr>
+          <w:lang w:val="en-US"/>
+        </w:rPr>
+        <w:t xml:space="preserve"> the</w:t>
+      </w:r>
+      <w:r>
+        <w:rPr>
+          <w:lang w:val="en-US"/>
+        </w:rPr>
+        <w:t xml:space="preserve"> data. At first</w:t>
       </w:r>
       <w:r>
         <w:rPr>
@@ -190,7 +224,271 @@
         <w:rPr>
           <w:lang w:val="en-US"/>
         </w:rPr>
-        <w:t xml:space="preserve"> regex to</w:t>
+        <w:t xml:space="preserve"> regex delimit</w:t>
+      </w:r>
+      <w:r>
+        <w:rPr>
+          <w:lang w:val="en-US"/>
+        </w:rPr>
+        <w:t>ing to</w:t>
+      </w:r>
+      <w:r>
+        <w:rPr>
+          <w:lang w:val="en-US"/>
+        </w:rPr>
+        <w:t xml:space="preserve"> tab</w:t>
+      </w:r>
+      <w:r>
+        <w:rPr>
+          <w:lang w:val="en-US"/>
+        </w:rPr>
+        <w:t>s</w:t>
+      </w:r>
+      <w:r>
+        <w:rPr>
+          <w:lang w:val="en-US"/>
+        </w:rPr>
+        <w:t xml:space="preserve"> and double tab</w:t>
+      </w:r>
+      <w:r>
+        <w:rPr>
+          <w:lang w:val="en-US"/>
+        </w:rPr>
+        <w:t>s</w:t>
+      </w:r>
+      <w:r>
+        <w:rPr>
+          <w:lang w:val="en-US"/>
+        </w:rPr>
+        <w:t xml:space="preserve">. </w:t>
+      </w:r>
+      <w:r>
+        <w:rPr>
+          <w:lang w:val="en-US"/>
+        </w:rPr>
+        <w:t xml:space="preserve">After </w:t>
+      </w:r>
+      <w:r>
+        <w:rPr>
+          <w:lang w:val="en-US"/>
+        </w:rPr>
+        <w:t>the data was positioned</w:t>
+      </w:r>
+      <w:r>
+        <w:rPr>
+          <w:lang w:val="en-US"/>
+        </w:rPr>
+        <w:t xml:space="preserve">, we used </w:t>
+      </w:r>
+      <w:r>
+        <w:rPr>
+          <w:lang w:val="en-US"/>
+        </w:rPr>
+        <w:t>NumPy</w:t>
+      </w:r>
+      <w:r>
+        <w:rPr>
+          <w:lang w:val="en-US"/>
+        </w:rPr>
+        <w:t xml:space="preserve"> and pandas to convert</w:t>
+      </w:r>
+      <w:r>
+        <w:rPr>
+          <w:lang w:val="en-US"/>
+        </w:rPr>
+        <w:t xml:space="preserve"> the dataset</w:t>
+      </w:r>
+      <w:r>
+        <w:rPr>
+          <w:lang w:val="en-US"/>
+        </w:rPr>
+        <w:t xml:space="preserve"> to a </w:t>
+      </w:r>
+      <w:r>
+        <w:rPr>
+          <w:lang w:val="en-US"/>
+        </w:rPr>
+        <w:t>NumPy</w:t>
+      </w:r>
+      <w:r>
+        <w:rPr>
+          <w:lang w:val="en-US"/>
+        </w:rPr>
+        <w:t xml:space="preserve"> array.</w:t>
+      </w:r>
+    </w:p>
+    <w:p>
+      <w:pPr>
+        <w:pStyle w:val="Undertittel"/>
+        <w:rPr>
+          <w:lang w:val="en-US"/>
+        </w:rPr>
+      </w:pPr>
+      <w:r>
+        <w:rPr>
+          <w:lang w:val="en-US"/>
+        </w:rPr>
+        <w:t>Balancing under- and overfitting – finding the right number of clusters</w:t>
+      </w:r>
+    </w:p>
+    <w:p>
+      <w:pPr>
+        <w:rPr>
+          <w:lang w:val="en-US"/>
+        </w:rPr>
+      </w:pPr>
+      <w:r>
+        <w:rPr>
+          <w:lang w:val="en-US"/>
+        </w:rPr>
+        <w:t>T</w:t>
+      </w:r>
+      <w:r>
+        <w:rPr>
+          <w:lang w:val="en-US"/>
+        </w:rPr>
+        <w:t>he last feature of the dataset was excluded</w:t>
+      </w:r>
+      <w:r>
+        <w:rPr>
+          <w:lang w:val="en-US"/>
+        </w:rPr>
+        <w:t xml:space="preserve"> from </w:t>
+      </w:r>
+      <w:proofErr w:type="spellStart"/>
+      <w:r>
+        <w:rPr>
+          <w:lang w:val="en-US"/>
+        </w:rPr>
+        <w:t>our</w:t>
+      </w:r>
+      <w:proofErr w:type="spellEnd"/>
+      <w:r>
+        <w:rPr>
+          <w:lang w:val="en-US"/>
+        </w:rPr>
+        <w:t xml:space="preserve"> data.</w:t>
+      </w:r>
+      <w:r>
+        <w:rPr>
+          <w:lang w:val="en-US"/>
+        </w:rPr>
+        <w:t xml:space="preserve"> This column </w:t>
+      </w:r>
+      <w:r>
+        <w:rPr>
+          <w:lang w:val="en-US"/>
+        </w:rPr>
+        <w:t xml:space="preserve">gave the actual classification of each row, which in this context would make the classification supervised </w:t>
+      </w:r>
+      <w:r>
+        <w:rPr>
+          <w:lang w:val="en-US"/>
+        </w:rPr>
+        <w:t xml:space="preserve">and </w:t>
+      </w:r>
+      <w:r>
+        <w:rPr>
+          <w:lang w:val="en-US"/>
+        </w:rPr>
+        <w:t xml:space="preserve">perfect (all clusters </w:t>
+      </w:r>
+      <w:r>
+        <w:rPr>
+          <w:lang w:val="en-US"/>
+        </w:rPr>
+        <w:t>could be</w:t>
+      </w:r>
+      <w:r>
+        <w:rPr>
+          <w:lang w:val="en-US"/>
+        </w:rPr>
+        <w:t xml:space="preserve"> arranged by the class feature). </w:t>
+      </w:r>
+      <w:r>
+        <w:rPr>
+          <w:lang w:val="en-US"/>
+        </w:rPr>
+        <w:t>Instead w</w:t>
+      </w:r>
+      <w:r>
+        <w:rPr>
+          <w:lang w:val="en-US"/>
+        </w:rPr>
+        <w:t>e</w:t>
+      </w:r>
+      <w:r>
+        <w:rPr>
+          <w:lang w:val="en-US"/>
+        </w:rPr>
+        <w:t xml:space="preserve"> looked for a technique for </w:t>
+      </w:r>
+      <w:r>
+        <w:rPr>
+          <w:lang w:val="en-US"/>
+        </w:rPr>
+        <w:t xml:space="preserve">analyzing </w:t>
+      </w:r>
+      <w:r>
+        <w:rPr>
+          <w:lang w:val="en-US"/>
+        </w:rPr>
+        <w:t>the</w:t>
+      </w:r>
+      <w:r>
+        <w:rPr>
+          <w:lang w:val="en-US"/>
+        </w:rPr>
+        <w:t xml:space="preserve"> remainder of the</w:t>
+      </w:r>
+      <w:r>
+        <w:rPr>
+          <w:lang w:val="en-US"/>
+        </w:rPr>
+        <w:t xml:space="preserve"> dataset to find the ideal </w:t>
+      </w:r>
+      <w:r>
+        <w:rPr>
+          <w:lang w:val="en-US"/>
+        </w:rPr>
+        <w:t>number of cluster</w:t>
+      </w:r>
+      <w:r>
+        <w:rPr>
+          <w:lang w:val="en-US"/>
+        </w:rPr>
+        <w:t>s</w:t>
+      </w:r>
+      <w:r>
+        <w:rPr>
+          <w:lang w:val="en-US"/>
+        </w:rPr>
+        <w:t>/components</w:t>
+      </w:r>
+      <w:r>
+        <w:rPr>
+          <w:lang w:val="en-US"/>
+        </w:rPr>
+        <w:t>(</w:t>
+      </w:r>
+      <w:r>
+        <w:rPr>
+          <w:i/>
+          <w:lang w:val="en-US"/>
+        </w:rPr>
+        <w:t>n</w:t>
+      </w:r>
+      <w:r>
+        <w:rPr>
+          <w:lang w:val="en-US"/>
+        </w:rPr>
+        <w:t>)</w:t>
+      </w:r>
+      <w:r>
+        <w:rPr>
+          <w:lang w:val="en-US"/>
+        </w:rPr>
+        <w:t>.</w:t>
       </w:r>
       <w:r>
         <w:rPr>
@@ -202,31 +500,309 @@
         <w:rPr>
           <w:lang w:val="en-US"/>
         </w:rPr>
-        <w:t>position</w:t>
-      </w:r>
-      <w:r>
-        <w:rPr>
-          <w:lang w:val="en-US"/>
-        </w:rPr>
-        <w:t xml:space="preserve"> data with </w:t>
-      </w:r>
-      <w:r>
-        <w:rPr>
-          <w:lang w:val="en-US"/>
-        </w:rPr>
-        <w:t>respect to</w:t>
-      </w:r>
-      <w:r>
-        <w:rPr>
-          <w:lang w:val="en-US"/>
-        </w:rPr>
-        <w:t xml:space="preserve"> the</w:t>
-      </w:r>
-      <w:r>
-        <w:rPr>
-          <w:lang w:val="en-US"/>
-        </w:rPr>
-        <w:t xml:space="preserve"> delimiters tab</w:t>
+        <w:t xml:space="preserve">In both </w:t>
+      </w:r>
+      <w:proofErr w:type="spellStart"/>
+      <w:r>
+        <w:rPr>
+          <w:lang w:val="en-US"/>
+        </w:rPr>
+        <w:t>Kmeans</w:t>
+      </w:r>
+      <w:proofErr w:type="spellEnd"/>
+      <w:r>
+        <w:rPr>
+          <w:lang w:val="en-US"/>
+        </w:rPr>
+        <w:t xml:space="preserve"> and </w:t>
+      </w:r>
+      <w:r>
+        <w:rPr>
+          <w:lang w:val="en-US"/>
+        </w:rPr>
+        <w:t>GMM</w:t>
+      </w:r>
+      <w:r>
+        <w:rPr>
+          <w:lang w:val="en-US"/>
+        </w:rPr>
+        <w:t xml:space="preserve">, specifying the number of </w:t>
+      </w:r>
+      <w:r>
+        <w:rPr>
+          <w:lang w:val="en-US"/>
+        </w:rPr>
+        <w:t xml:space="preserve">clusters is key in </w:t>
+      </w:r>
+      <w:r>
+        <w:rPr>
+          <w:lang w:val="en-US"/>
+        </w:rPr>
+        <w:t>avoiding under</w:t>
+      </w:r>
+      <w:r>
+        <w:rPr>
+          <w:lang w:val="en-US"/>
+        </w:rPr>
+        <w:t>-</w:t>
+      </w:r>
+      <w:r>
+        <w:rPr>
+          <w:lang w:val="en-US"/>
+        </w:rPr>
+        <w:t xml:space="preserve"> and overfitting. </w:t>
+      </w:r>
+      <w:r>
+        <w:rPr>
+          <w:lang w:val="en-US"/>
+        </w:rPr>
+        <w:t xml:space="preserve">A n </w:t>
+      </w:r>
+      <w:r>
+        <w:rPr>
+          <w:lang w:val="en-US"/>
+        </w:rPr>
+        <w:t>&gt;</w:t>
+      </w:r>
+      <w:r>
+        <w:rPr>
+          <w:lang w:val="en-US"/>
+        </w:rPr>
+        <w:t xml:space="preserve"> 5 </w:t>
+      </w:r>
+      <w:r>
+        <w:rPr>
+          <w:lang w:val="en-US"/>
+        </w:rPr>
+        <w:t>clusters</w:t>
+      </w:r>
+      <w:r>
+        <w:rPr>
+          <w:lang w:val="en-US"/>
+        </w:rPr>
+        <w:t xml:space="preserve"> </w:t>
+      </w:r>
+      <w:r>
+        <w:rPr>
+          <w:lang w:val="en-US"/>
+        </w:rPr>
+        <w:t>would equal</w:t>
+      </w:r>
+      <w:r>
+        <w:rPr>
+          <w:lang w:val="en-US"/>
+        </w:rPr>
+        <w:t xml:space="preserve"> less</w:t>
+      </w:r>
+      <w:r>
+        <w:rPr>
+          <w:lang w:val="en-US"/>
+        </w:rPr>
+        <w:t xml:space="preserve"> wrongly estimated</w:t>
+      </w:r>
+      <w:r>
+        <w:rPr>
+          <w:lang w:val="en-US"/>
+        </w:rPr>
+        <w:t xml:space="preserve"> datapoints and smaller chance of overlap</w:t>
+      </w:r>
+      <w:r>
+        <w:rPr>
+          <w:lang w:val="en-US"/>
+        </w:rPr>
+        <w:t>. However,</w:t>
+      </w:r>
+      <w:r>
+        <w:rPr>
+          <w:lang w:val="en-US"/>
+        </w:rPr>
+        <w:t xml:space="preserve"> by overfitting</w:t>
+      </w:r>
+      <w:r>
+        <w:rPr>
+          <w:lang w:val="en-US"/>
+        </w:rPr>
+        <w:t xml:space="preserve"> the dataset</w:t>
+      </w:r>
+      <w:r>
+        <w:rPr>
+          <w:lang w:val="en-US"/>
+        </w:rPr>
+        <w:t>, the number of clusters</w:t>
+      </w:r>
+      <w:r>
+        <w:rPr>
+          <w:lang w:val="en-US"/>
+        </w:rPr>
+        <w:t xml:space="preserve"> can </w:t>
+      </w:r>
+      <w:r>
+        <w:rPr>
+          <w:lang w:val="en-US"/>
+        </w:rPr>
+        <w:t>become too specific</w:t>
+      </w:r>
+      <w:r>
+        <w:rPr>
+          <w:lang w:val="en-US"/>
+        </w:rPr>
+        <w:t xml:space="preserve"> and make distinctions between nodes which are the same </w:t>
+      </w:r>
+      <w:r>
+        <w:rPr>
+          <w:lang w:val="en-US"/>
+        </w:rPr>
+        <w:t>type of seed</w:t>
+      </w:r>
+      <w:r>
+        <w:rPr>
+          <w:lang w:val="en-US"/>
+        </w:rPr>
+        <w:t xml:space="preserve">. </w:t>
+      </w:r>
+      <w:r>
+        <w:rPr>
+          <w:lang w:val="en-US"/>
+        </w:rPr>
+        <w:t>T</w:t>
+      </w:r>
+      <w:r>
+        <w:rPr>
+          <w:lang w:val="en-US"/>
+        </w:rPr>
+        <w:t>o</w:t>
+      </w:r>
+      <w:r>
+        <w:rPr>
+          <w:lang w:val="en-US"/>
+        </w:rPr>
+        <w:t xml:space="preserve">o few </w:t>
+      </w:r>
+      <w:r>
+        <w:rPr>
+          <w:lang w:val="en-US"/>
+        </w:rPr>
+        <w:t xml:space="preserve">clusters, underfitting, </w:t>
+      </w:r>
+      <w:r>
+        <w:rPr>
+          <w:lang w:val="en-US"/>
+        </w:rPr>
+        <w:t xml:space="preserve">could result </w:t>
+      </w:r>
+      <w:r>
+        <w:rPr>
+          <w:lang w:val="en-US"/>
+        </w:rPr>
+        <w:t xml:space="preserve">in a </w:t>
+      </w:r>
+      <w:r>
+        <w:rPr>
+          <w:lang w:val="en-US"/>
+        </w:rPr>
+        <w:t xml:space="preserve">crude </w:t>
+      </w:r>
+      <w:r>
+        <w:rPr>
+          <w:lang w:val="en-US"/>
+        </w:rPr>
+        <w:t>classificatio</w:t>
+      </w:r>
+      <w:r>
+        <w:rPr>
+          <w:lang w:val="en-US"/>
+        </w:rPr>
+        <w:t>n</w:t>
+      </w:r>
+      <w:r>
+        <w:rPr>
+          <w:lang w:val="en-US"/>
+        </w:rPr>
+        <w:t xml:space="preserve"> </w:t>
+      </w:r>
+      <w:r>
+        <w:rPr>
+          <w:lang w:val="en-US"/>
+        </w:rPr>
+        <w:t>with no useful information</w:t>
+      </w:r>
+      <w:r>
+        <w:rPr>
+          <w:lang w:val="en-US"/>
+        </w:rPr>
+        <w:t xml:space="preserve">. </w:t>
+      </w:r>
+      <w:r>
+        <w:rPr>
+          <w:lang w:val="en-US"/>
+        </w:rPr>
+        <w:t>T</w:t>
+      </w:r>
+      <w:r>
+        <w:rPr>
+          <w:lang w:val="en-US"/>
+        </w:rPr>
+        <w:t xml:space="preserve">o solve </w:t>
+      </w:r>
+      <w:r>
+        <w:rPr>
+          <w:lang w:val="en-US"/>
+        </w:rPr>
+        <w:t>this,</w:t>
+      </w:r>
+      <w:r>
+        <w:rPr>
+          <w:lang w:val="en-US"/>
+        </w:rPr>
+        <w:t xml:space="preserve"> we </w:t>
+      </w:r>
+      <w:r>
+        <w:rPr>
+          <w:lang w:val="en-US"/>
+        </w:rPr>
+        <w:t>applied</w:t>
+      </w:r>
+      <w:r>
+        <w:rPr>
+          <w:lang w:val="en-US"/>
+        </w:rPr>
+        <w:t xml:space="preserve"> ‘elbow analysis’</w:t>
+      </w:r>
+      <w:r>
+        <w:rPr>
+          <w:lang w:val="en-US"/>
+        </w:rPr>
+        <w:t>(</w:t>
+      </w:r>
+      <w:r>
+        <w:rPr>
+          <w:lang w:val="en-US"/>
+        </w:rPr>
+        <w:t>EA</w:t>
+      </w:r>
+      <w:r>
+        <w:rPr>
+          <w:lang w:val="en-US"/>
+        </w:rPr>
+        <w:t>)</w:t>
+      </w:r>
+      <w:r>
+        <w:rPr>
+          <w:lang w:val="en-US"/>
+        </w:rPr>
+        <w:t xml:space="preserve"> and ‘silhouette </w:t>
+      </w:r>
+      <w:r>
+        <w:rPr>
+          <w:lang w:val="en-US"/>
+        </w:rPr>
+        <w:t>analys</w:t>
+      </w:r>
+      <w:r>
+        <w:rPr>
+          <w:lang w:val="en-US"/>
+        </w:rPr>
+        <w:t>i</w:t>
       </w:r>
       <w:r>
         <w:rPr>
@@ -238,13 +814,125 @@
         <w:rPr>
           <w:lang w:val="en-US"/>
         </w:rPr>
-        <w:t xml:space="preserve"> and double tab</w:t>
-      </w:r>
-      <w:r>
-        <w:rPr>
-          <w:lang w:val="en-US"/>
-        </w:rPr>
-        <w:t>s</w:t>
+        <w:t>’</w:t>
+      </w:r>
+      <w:r>
+        <w:rPr>
+          <w:lang w:val="en-US"/>
+        </w:rPr>
+        <w:t>(</w:t>
+      </w:r>
+      <w:r>
+        <w:rPr>
+          <w:lang w:val="en-US"/>
+        </w:rPr>
+        <w:t>SA</w:t>
+      </w:r>
+      <w:r>
+        <w:rPr>
+          <w:lang w:val="en-US"/>
+        </w:rPr>
+        <w:t>)</w:t>
+      </w:r>
+      <w:r>
+        <w:rPr>
+          <w:lang w:val="en-US"/>
+        </w:rPr>
+        <w:t xml:space="preserve"> to our dataset. </w:t>
+      </w:r>
+      <w:r>
+        <w:rPr>
+          <w:lang w:val="en-US"/>
+        </w:rPr>
+        <w:t xml:space="preserve"> </w:t>
+      </w:r>
+      <w:r>
+        <w:rPr>
+          <w:lang w:val="en-US"/>
+        </w:rPr>
+        <w:t>T</w:t>
+      </w:r>
+      <w:r>
+        <w:rPr>
+          <w:lang w:val="en-US"/>
+        </w:rPr>
+        <w:t xml:space="preserve">he elbow method </w:t>
+      </w:r>
+      <w:r>
+        <w:rPr>
+          <w:lang w:val="en-US"/>
+        </w:rPr>
+        <w:t xml:space="preserve">applies </w:t>
+      </w:r>
+      <w:proofErr w:type="spellStart"/>
+      <w:r>
+        <w:rPr>
+          <w:lang w:val="en-US"/>
+        </w:rPr>
+        <w:t>Kmeans</w:t>
+      </w:r>
+      <w:proofErr w:type="spellEnd"/>
+      <w:r>
+        <w:rPr>
+          <w:lang w:val="en-US"/>
+        </w:rPr>
+        <w:t xml:space="preserve"> to range </w:t>
+      </w:r>
+      <w:r>
+        <w:rPr>
+          <w:i/>
+          <w:lang w:val="en-US"/>
+        </w:rPr>
+        <w:t xml:space="preserve">r </w:t>
+      </w:r>
+      <w:r>
+        <w:rPr>
+          <w:lang w:val="en-US"/>
+        </w:rPr>
+        <w:t xml:space="preserve">of possible </w:t>
+      </w:r>
+      <w:r>
+        <w:rPr>
+          <w:i/>
+          <w:lang w:val="en-US"/>
+        </w:rPr>
+        <w:t>n</w:t>
+      </w:r>
+      <w:r>
+        <w:rPr>
+          <w:lang w:val="en-US"/>
+        </w:rPr>
+        <w:t xml:space="preserve"> and calculates the sum of squared errors of prediction (SSE). The SSE</w:t>
+      </w:r>
+      <w:r>
+        <w:rPr>
+          <w:lang w:val="en-US"/>
+        </w:rPr>
+        <w:t xml:space="preserve"> </w:t>
+      </w:r>
+      <w:r>
+        <w:rPr>
+          <w:lang w:val="en-US"/>
+        </w:rPr>
+        <w:t>calculate a score</w:t>
+      </w:r>
+      <w:r>
+        <w:rPr>
+          <w:lang w:val="en-US"/>
+        </w:rPr>
+        <w:t xml:space="preserve"> given on how close a prediction is to the actual data. The SSE is then </w:t>
+      </w:r>
+      <w:r>
+        <w:rPr>
+          <w:lang w:val="en-US"/>
+        </w:rPr>
+        <w:t>graphed,</w:t>
+      </w:r>
+      <w:r>
+        <w:rPr>
+          <w:lang w:val="en-US"/>
+        </w:rPr>
+        <w:t xml:space="preserve"> and one tries to identify the “elbow point” where the graph flattens out</w:t>
       </w:r>
       <w:r>
         <w:rPr>
@@ -256,31 +944,178 @@
         <w:rPr>
           <w:lang w:val="en-US"/>
         </w:rPr>
-        <w:t>S</w:t>
-      </w:r>
-      <w:r>
-        <w:rPr>
-          <w:lang w:val="en-US"/>
-        </w:rPr>
-        <w:t xml:space="preserve">ome columns </w:t>
-      </w:r>
-      <w:r>
-        <w:rPr>
-          <w:lang w:val="en-US"/>
-        </w:rPr>
-        <w:t>were separated with</w:t>
-      </w:r>
-      <w:r>
-        <w:rPr>
-          <w:lang w:val="en-US"/>
-        </w:rPr>
-        <w:t xml:space="preserve"> more tabs</w:t>
-      </w:r>
-      <w:r>
-        <w:rPr>
-          <w:lang w:val="en-US"/>
-        </w:rPr>
-        <w:t xml:space="preserve"> in between</w:t>
+        <w:t>From our graph</w:t>
+      </w:r>
+      <w:r>
+        <w:rPr>
+          <w:lang w:val="en-US"/>
+        </w:rPr>
+        <w:t xml:space="preserve"> (</w:t>
+      </w:r>
+      <w:r>
+        <w:rPr>
+          <w:lang w:val="en-US"/>
+        </w:rPr>
+        <w:t>fig.</w:t>
+      </w:r>
+      <w:r>
+        <w:rPr>
+          <w:lang w:val="en-US"/>
+        </w:rPr>
+        <w:t xml:space="preserve"> 1)</w:t>
+      </w:r>
+      <w:r>
+        <w:rPr>
+          <w:lang w:val="en-US"/>
+        </w:rPr>
+        <w:t xml:space="preserve"> we c</w:t>
+      </w:r>
+      <w:r>
+        <w:rPr>
+          <w:lang w:val="en-US"/>
+        </w:rPr>
+        <w:t>ould</w:t>
+      </w:r>
+      <w:r>
+        <w:rPr>
+          <w:lang w:val="en-US"/>
+        </w:rPr>
+        <w:t xml:space="preserve"> in</w:t>
+      </w:r>
+      <w:r>
+        <w:rPr>
+          <w:lang w:val="en-US"/>
+        </w:rPr>
+        <w:t>fer</w:t>
+      </w:r>
+      <w:r>
+        <w:rPr>
+          <w:lang w:val="en-US"/>
+        </w:rPr>
+        <w:t xml:space="preserve"> that the right </w:t>
+      </w:r>
+      <w:r>
+        <w:rPr>
+          <w:lang w:val="en-US"/>
+        </w:rPr>
+        <w:t>number</w:t>
+      </w:r>
+      <w:r>
+        <w:rPr>
+          <w:lang w:val="en-US"/>
+        </w:rPr>
+        <w:t xml:space="preserve"> of cluster </w:t>
+      </w:r>
+      <w:r>
+        <w:rPr>
+          <w:lang w:val="en-US"/>
+        </w:rPr>
+        <w:t>was</w:t>
+      </w:r>
+      <w:r>
+        <w:rPr>
+          <w:lang w:val="en-US"/>
+        </w:rPr>
+        <w:t xml:space="preserve"> either </w:t>
+      </w:r>
+      <w:r>
+        <w:rPr>
+          <w:i/>
+          <w:lang w:val="en-US"/>
+        </w:rPr>
+        <w:t>n=</w:t>
+      </w:r>
+      <w:r>
+        <w:rPr>
+          <w:lang w:val="en-US"/>
+        </w:rPr>
+        <w:t xml:space="preserve">2 or </w:t>
+      </w:r>
+      <w:r>
+        <w:rPr>
+          <w:i/>
+          <w:lang w:val="en-US"/>
+        </w:rPr>
+        <w:t>n=</w:t>
+      </w:r>
+      <w:r>
+        <w:rPr>
+          <w:lang w:val="en-US"/>
+        </w:rPr>
+        <w:t xml:space="preserve">3. The results were ambiguous so to improve our elbow we applied </w:t>
+      </w:r>
+      <w:r>
+        <w:rPr>
+          <w:lang w:val="en-US"/>
+        </w:rPr>
+        <w:t>principal component analysis(PCA)</w:t>
+      </w:r>
+      <w:r>
+        <w:rPr>
+          <w:lang w:val="en-US"/>
+        </w:rPr>
+        <w:t xml:space="preserve"> to the data</w:t>
+      </w:r>
+      <w:r>
+        <w:rPr>
+          <w:lang w:val="en-US"/>
+        </w:rPr>
+        <w:t>. PCA reduces the dimensionality of the data by removing features that have a small amount of variance.</w:t>
+      </w:r>
+      <w:r>
+        <w:rPr>
+          <w:lang w:val="en-US"/>
+        </w:rPr>
+        <w:t xml:space="preserve"> We reduced the data to </w:t>
+      </w:r>
+      <w:r>
+        <w:rPr>
+          <w:i/>
+          <w:lang w:val="en-US"/>
+        </w:rPr>
+        <w:t>n=2</w:t>
+      </w:r>
+      <w:r>
+        <w:rPr>
+          <w:lang w:val="en-US"/>
+        </w:rPr>
+        <w:t xml:space="preserve">. This decision was </w:t>
+      </w:r>
+      <w:r>
+        <w:rPr>
+          <w:lang w:val="en-US"/>
+        </w:rPr>
+        <w:t>due to that much of the d</w:t>
+      </w:r>
+      <w:r>
+        <w:rPr>
+          <w:lang w:val="en-US"/>
+        </w:rPr>
+        <w:t xml:space="preserve">ata </w:t>
+      </w:r>
+      <w:r>
+        <w:rPr>
+          <w:lang w:val="en-US"/>
+        </w:rPr>
+        <w:t>had lots</w:t>
+      </w:r>
+      <w:r>
+        <w:rPr>
+          <w:lang w:val="en-US"/>
+        </w:rPr>
+        <w:t xml:space="preserve"> of features with little or random variance, so they could be removed</w:t>
+      </w:r>
+      <w:r>
+        <w:rPr>
+          <w:lang w:val="en-US"/>
+        </w:rPr>
+        <w:t xml:space="preserve"> without compromising the data too much</w:t>
+      </w:r>
+      <w:r>
+        <w:rPr>
+          <w:lang w:val="en-US"/>
+        </w:rPr>
+        <w:t>.</w:t>
       </w:r>
       <w:r>
         <w:rPr>
@@ -292,721 +1127,81 @@
         <w:rPr>
           <w:lang w:val="en-US"/>
         </w:rPr>
-        <w:t xml:space="preserve">than </w:t>
-      </w:r>
-      <w:r>
-        <w:rPr>
-          <w:lang w:val="en-US"/>
-        </w:rPr>
-        <w:t xml:space="preserve">other </w:t>
-      </w:r>
-      <w:r>
-        <w:rPr>
-          <w:lang w:val="en-US"/>
-        </w:rPr>
-        <w:t>columns</w:t>
+        <w:t xml:space="preserve"> </w:t>
+      </w:r>
+      <w:r>
+        <w:rPr>
+          <w:lang w:val="en-US"/>
+        </w:rPr>
+        <w:t>The post-PCA</w:t>
+      </w:r>
+      <w:r>
+        <w:rPr>
+          <w:lang w:val="en-US"/>
+        </w:rPr>
+        <w:t xml:space="preserve"> data was therefore cleaner and clearer</w:t>
+      </w:r>
+      <w:r>
+        <w:rPr>
+          <w:lang w:val="en-US"/>
+        </w:rPr>
+        <w:t xml:space="preserve">. </w:t>
+      </w:r>
+      <w:r>
+        <w:rPr>
+          <w:lang w:val="en-US"/>
+        </w:rPr>
+        <w:t xml:space="preserve">The resulting graph can be seen in </w:t>
+      </w:r>
+      <w:r>
+        <w:rPr>
+          <w:lang w:val="en-US"/>
+        </w:rPr>
+        <w:t>fig.</w:t>
+      </w:r>
+      <w:r>
+        <w:rPr>
+          <w:lang w:val="en-US"/>
+        </w:rPr>
+        <w:t xml:space="preserve"> 2 which </w:t>
+      </w:r>
+      <w:r>
+        <w:rPr>
+          <w:lang w:val="en-US"/>
+        </w:rPr>
+        <w:t>indicates</w:t>
+      </w:r>
+      <w:r>
+        <w:rPr>
+          <w:lang w:val="en-US"/>
+        </w:rPr>
+        <w:t xml:space="preserve"> </w:t>
+      </w:r>
+      <w:r>
+        <w:rPr>
+          <w:i/>
+          <w:lang w:val="en-US"/>
+        </w:rPr>
+        <w:t>n</w:t>
+      </w:r>
+      <w:r>
+        <w:rPr>
+          <w:i/>
+          <w:lang w:val="en-US"/>
+        </w:rPr>
+        <w:t>=</w:t>
+      </w:r>
+      <w:r>
+        <w:rPr>
+          <w:lang w:val="en-US"/>
+        </w:rPr>
+        <w:t>3</w:t>
       </w:r>
       <w:r>
         <w:rPr>
           <w:lang w:val="en-US"/>
         </w:rPr>
         <w:t>.</w:t>
-      </w:r>
-      <w:r>
-        <w:rPr>
-          <w:lang w:val="en-US"/>
-        </w:rPr>
-        <w:t xml:space="preserve"> After the data was positioned</w:t>
-      </w:r>
-      <w:r>
-        <w:rPr>
-          <w:lang w:val="en-US"/>
-        </w:rPr>
-        <w:t xml:space="preserve">, we used </w:t>
-      </w:r>
-      <w:r>
-        <w:rPr>
-          <w:lang w:val="en-US"/>
-        </w:rPr>
-        <w:t>NumPy</w:t>
-      </w:r>
-      <w:r>
-        <w:rPr>
-          <w:lang w:val="en-US"/>
-        </w:rPr>
-        <w:t xml:space="preserve"> and pandas to convert</w:t>
-      </w:r>
-      <w:r>
-        <w:rPr>
-          <w:lang w:val="en-US"/>
-        </w:rPr>
-        <w:t xml:space="preserve"> the dataset</w:t>
-      </w:r>
-      <w:r>
-        <w:rPr>
-          <w:lang w:val="en-US"/>
-        </w:rPr>
-        <w:t xml:space="preserve"> to a </w:t>
-      </w:r>
-      <w:r>
-        <w:rPr>
-          <w:lang w:val="en-US"/>
-        </w:rPr>
-        <w:t>NumPy</w:t>
-      </w:r>
-      <w:r>
-        <w:rPr>
-          <w:lang w:val="en-US"/>
-        </w:rPr>
-        <w:t xml:space="preserve"> array.</w:t>
-      </w:r>
-    </w:p>
-    <w:p>
-      <w:pPr>
-        <w:rPr>
-          <w:lang w:val="en-US"/>
-        </w:rPr>
-      </w:pPr>
-    </w:p>
-    <w:p>
-      <w:pPr>
-        <w:pStyle w:val="Undertittel"/>
-        <w:rPr>
-          <w:lang w:val="en-US"/>
-        </w:rPr>
-      </w:pPr>
-      <w:r>
-        <w:rPr>
-          <w:lang w:val="en-US"/>
-        </w:rPr>
-        <w:t>Balancing under- and overfitting – finding the right number of clusters</w:t>
-      </w:r>
-    </w:p>
-    <w:p>
-      <w:pPr>
-        <w:rPr>
-          <w:lang w:val="en-US"/>
-        </w:rPr>
-      </w:pPr>
-      <w:r>
-        <w:rPr>
-          <w:lang w:val="en-US"/>
-        </w:rPr>
-        <w:t>When apply</w:t>
-      </w:r>
-      <w:r>
-        <w:rPr>
-          <w:lang w:val="en-US"/>
-        </w:rPr>
-        <w:t>ing</w:t>
-      </w:r>
-      <w:r>
-        <w:rPr>
-          <w:lang w:val="en-US"/>
-        </w:rPr>
-        <w:t xml:space="preserve"> the algorithms, </w:t>
-      </w:r>
-      <w:r>
-        <w:rPr>
-          <w:lang w:val="en-US"/>
-        </w:rPr>
-        <w:t>the last feature of the dataset was excluded.</w:t>
-      </w:r>
-      <w:r>
-        <w:rPr>
-          <w:lang w:val="en-US"/>
-        </w:rPr>
-        <w:t xml:space="preserve"> This column </w:t>
-      </w:r>
-      <w:r>
-        <w:rPr>
-          <w:lang w:val="en-US"/>
-        </w:rPr>
-        <w:t xml:space="preserve">gave the actual classification of each row, which in this context would make the classification supervised and result in a perfect score (all clusters could be arranged by the class feature). </w:t>
-      </w:r>
-      <w:r>
-        <w:rPr>
-          <w:lang w:val="en-US"/>
-        </w:rPr>
-        <w:t>Instead we took the classification feature out and</w:t>
-      </w:r>
-      <w:r>
-        <w:rPr>
-          <w:lang w:val="en-US"/>
-        </w:rPr>
-        <w:t xml:space="preserve"> looked for a suitable technique for </w:t>
-      </w:r>
-      <w:r>
-        <w:rPr>
-          <w:lang w:val="en-US"/>
-        </w:rPr>
-        <w:t xml:space="preserve">analyzing </w:t>
-      </w:r>
-      <w:r>
-        <w:rPr>
-          <w:lang w:val="en-US"/>
-        </w:rPr>
-        <w:t xml:space="preserve">the dataset to find the ideal </w:t>
-      </w:r>
-      <w:r>
-        <w:rPr>
-          <w:lang w:val="en-US"/>
-        </w:rPr>
-        <w:t>number of clusters.</w:t>
-      </w:r>
-      <w:r>
-        <w:rPr>
-          <w:lang w:val="en-US"/>
-        </w:rPr>
-        <w:t xml:space="preserve"> </w:t>
-      </w:r>
-      <w:r>
-        <w:rPr>
-          <w:lang w:val="en-US"/>
-        </w:rPr>
-        <w:t xml:space="preserve">In both </w:t>
-      </w:r>
-      <w:r>
-        <w:rPr>
-          <w:lang w:val="en-US"/>
-        </w:rPr>
-        <w:t>K-</w:t>
-      </w:r>
-      <w:r>
-        <w:rPr>
-          <w:lang w:val="en-US"/>
-        </w:rPr>
-        <w:t>means and gmm, specifying the number of co</w:t>
-      </w:r>
-      <w:r>
-        <w:rPr>
-          <w:lang w:val="en-US"/>
-        </w:rPr>
-        <w:t xml:space="preserve">mponents/clusters is key in </w:t>
-      </w:r>
-      <w:r>
-        <w:rPr>
-          <w:lang w:val="en-US"/>
-        </w:rPr>
-        <w:t>avoiding under</w:t>
-      </w:r>
-      <w:r>
-        <w:rPr>
-          <w:lang w:val="en-US"/>
-        </w:rPr>
-        <w:t>-</w:t>
-      </w:r>
-      <w:r>
-        <w:rPr>
-          <w:lang w:val="en-US"/>
-        </w:rPr>
-        <w:t xml:space="preserve"> and overfitting. </w:t>
-      </w:r>
-      <w:r>
-        <w:rPr>
-          <w:lang w:val="en-US"/>
-        </w:rPr>
-        <w:t xml:space="preserve">A n &lt; 5 </w:t>
-      </w:r>
-      <w:r>
-        <w:rPr>
-          <w:lang w:val="en-US"/>
-        </w:rPr>
-        <w:t>clusters</w:t>
-      </w:r>
-      <w:r>
-        <w:rPr>
-          <w:lang w:val="en-US"/>
-        </w:rPr>
-        <w:t xml:space="preserve"> </w:t>
-      </w:r>
-      <w:r>
-        <w:rPr>
-          <w:lang w:val="en-US"/>
-        </w:rPr>
-        <w:t>would equal</w:t>
-      </w:r>
-      <w:r>
-        <w:rPr>
-          <w:lang w:val="en-US"/>
-        </w:rPr>
-        <w:t xml:space="preserve"> less</w:t>
-      </w:r>
-      <w:r>
-        <w:rPr>
-          <w:lang w:val="en-US"/>
-        </w:rPr>
-        <w:t xml:space="preserve"> wrongly estimated</w:t>
-      </w:r>
-      <w:r>
-        <w:rPr>
-          <w:lang w:val="en-US"/>
-        </w:rPr>
-        <w:t xml:space="preserve"> datapoints and smaller chance of overlap</w:t>
-      </w:r>
-      <w:r>
-        <w:rPr>
-          <w:lang w:val="en-US"/>
-        </w:rPr>
-        <w:t>. However,</w:t>
-      </w:r>
-      <w:r>
-        <w:rPr>
-          <w:lang w:val="en-US"/>
-        </w:rPr>
-        <w:t xml:space="preserve"> by overfitting</w:t>
-      </w:r>
-      <w:r>
-        <w:rPr>
-          <w:lang w:val="en-US"/>
-        </w:rPr>
-        <w:t xml:space="preserve"> the dataset</w:t>
-      </w:r>
-      <w:r>
-        <w:rPr>
-          <w:lang w:val="en-US"/>
-        </w:rPr>
-        <w:t>, the number of clusters would surpass the real number of clusters</w:t>
-      </w:r>
-      <w:r>
-        <w:rPr>
-          <w:lang w:val="en-US"/>
-        </w:rPr>
-        <w:t xml:space="preserve"> and become too specific</w:t>
-      </w:r>
-      <w:r>
-        <w:rPr>
-          <w:lang w:val="en-US"/>
-        </w:rPr>
-        <w:t xml:space="preserve">. </w:t>
-      </w:r>
-      <w:r>
-        <w:rPr>
-          <w:lang w:val="en-US"/>
-        </w:rPr>
-        <w:t>T</w:t>
-      </w:r>
-      <w:r>
-        <w:rPr>
-          <w:lang w:val="en-US"/>
-        </w:rPr>
-        <w:t>o</w:t>
-      </w:r>
-      <w:r>
-        <w:rPr>
-          <w:lang w:val="en-US"/>
-        </w:rPr>
-        <w:t xml:space="preserve">o few </w:t>
-      </w:r>
-      <w:r>
-        <w:rPr>
-          <w:lang w:val="en-US"/>
-        </w:rPr>
-        <w:t xml:space="preserve">clusters, underfitting, </w:t>
-      </w:r>
-      <w:r>
-        <w:rPr>
-          <w:lang w:val="en-US"/>
-        </w:rPr>
-        <w:t xml:space="preserve">could result </w:t>
-      </w:r>
-      <w:r>
-        <w:rPr>
-          <w:lang w:val="en-US"/>
-        </w:rPr>
-        <w:t xml:space="preserve">in a </w:t>
-      </w:r>
-      <w:r>
-        <w:rPr>
-          <w:lang w:val="en-US"/>
-        </w:rPr>
-        <w:t xml:space="preserve">crude </w:t>
-      </w:r>
-      <w:r>
-        <w:rPr>
-          <w:lang w:val="en-US"/>
-        </w:rPr>
-        <w:t>classificatio</w:t>
-      </w:r>
-      <w:r>
-        <w:rPr>
-          <w:lang w:val="en-US"/>
-        </w:rPr>
-        <w:t>n</w:t>
-      </w:r>
-      <w:r>
-        <w:rPr>
-          <w:lang w:val="en-US"/>
-        </w:rPr>
-        <w:t xml:space="preserve"> </w:t>
-      </w:r>
-      <w:r>
-        <w:rPr>
-          <w:lang w:val="en-US"/>
-        </w:rPr>
-        <w:t>with no useful information</w:t>
-      </w:r>
-      <w:r>
-        <w:rPr>
-          <w:lang w:val="en-US"/>
-        </w:rPr>
-        <w:t xml:space="preserve">. </w:t>
-      </w:r>
-      <w:r>
-        <w:rPr>
-          <w:lang w:val="en-US"/>
-        </w:rPr>
-        <w:t>T</w:t>
-      </w:r>
-      <w:r>
-        <w:rPr>
-          <w:lang w:val="en-US"/>
-        </w:rPr>
-        <w:t xml:space="preserve">o solve </w:t>
-      </w:r>
-      <w:r>
-        <w:rPr>
-          <w:lang w:val="en-US"/>
-        </w:rPr>
-        <w:t>this,</w:t>
-      </w:r>
-      <w:r>
-        <w:rPr>
-          <w:lang w:val="en-US"/>
-        </w:rPr>
-        <w:t xml:space="preserve"> we </w:t>
-      </w:r>
-      <w:r>
-        <w:rPr>
-          <w:lang w:val="en-US"/>
-        </w:rPr>
-        <w:t>applied</w:t>
-      </w:r>
-      <w:r>
-        <w:rPr>
-          <w:lang w:val="en-US"/>
-        </w:rPr>
-        <w:t xml:space="preserve"> ‘elbow analysis’ and ‘silhouette </w:t>
-      </w:r>
-      <w:proofErr w:type="gramStart"/>
-      <w:r>
-        <w:rPr>
-          <w:lang w:val="en-US"/>
-        </w:rPr>
-        <w:t>analys</w:t>
-      </w:r>
-      <w:r>
-        <w:rPr>
-          <w:lang w:val="en-US"/>
-        </w:rPr>
-        <w:t>i</w:t>
-      </w:r>
-      <w:r>
-        <w:rPr>
-          <w:lang w:val="en-US"/>
-        </w:rPr>
-        <w:t>s</w:t>
-      </w:r>
-      <w:r>
-        <w:rPr>
-          <w:lang w:val="en-US"/>
-        </w:rPr>
-        <w:t>’</w:t>
-      </w:r>
-      <w:proofErr w:type="gramEnd"/>
-      <w:r>
-        <w:rPr>
-          <w:lang w:val="en-US"/>
-        </w:rPr>
-        <w:t xml:space="preserve"> to our dataset. </w:t>
-      </w:r>
-      <w:r>
-        <w:rPr>
-          <w:lang w:val="en-US"/>
-        </w:rPr>
-        <w:t xml:space="preserve"> </w:t>
-      </w:r>
-      <w:r>
-        <w:rPr>
-          <w:lang w:val="en-US"/>
-        </w:rPr>
-        <w:t>T</w:t>
-      </w:r>
-      <w:r>
-        <w:rPr>
-          <w:lang w:val="en-US"/>
-        </w:rPr>
-        <w:t xml:space="preserve">he elbow method </w:t>
-      </w:r>
-      <w:r>
-        <w:rPr>
-          <w:lang w:val="en-US"/>
-        </w:rPr>
-        <w:t xml:space="preserve">applies K-Means to range </w:t>
-      </w:r>
-      <w:r>
-        <w:rPr>
-          <w:i/>
-          <w:lang w:val="en-US"/>
-        </w:rPr>
-        <w:t xml:space="preserve">r </w:t>
-      </w:r>
-      <w:r>
-        <w:rPr>
-          <w:lang w:val="en-US"/>
-        </w:rPr>
-        <w:t>of possible clusters, n-components(</w:t>
-      </w:r>
-      <w:r>
-        <w:rPr>
-          <w:i/>
-          <w:lang w:val="en-US"/>
-        </w:rPr>
-        <w:t>n</w:t>
-      </w:r>
-      <w:r>
-        <w:rPr>
-          <w:lang w:val="en-US"/>
-        </w:rPr>
-        <w:t>), and calculates the sum of squared errors of prediction (SSE). The SSE</w:t>
-      </w:r>
-      <w:r>
-        <w:rPr>
-          <w:lang w:val="en-US"/>
-        </w:rPr>
-        <w:t xml:space="preserve"> </w:t>
-      </w:r>
-      <w:r>
-        <w:rPr>
-          <w:lang w:val="en-US"/>
-        </w:rPr>
-        <w:t>calculate a score</w:t>
-      </w:r>
-      <w:r>
-        <w:rPr>
-          <w:lang w:val="en-US"/>
-        </w:rPr>
-        <w:t xml:space="preserve"> given on how close a prediction is to the actual data. The SSE is then </w:t>
-      </w:r>
-      <w:r>
-        <w:rPr>
-          <w:lang w:val="en-US"/>
-        </w:rPr>
-        <w:t>graphed,</w:t>
-      </w:r>
-      <w:r>
-        <w:rPr>
-          <w:lang w:val="en-US"/>
-        </w:rPr>
-        <w:t xml:space="preserve"> and one tries to identify the “elbow point” where the graph flattens out</w:t>
-      </w:r>
-      <w:r>
-        <w:rPr>
-          <w:lang w:val="en-US"/>
-        </w:rPr>
-        <w:t xml:space="preserve">. </w:t>
-      </w:r>
-      <w:r>
-        <w:rPr>
-          <w:lang w:val="en-US"/>
-        </w:rPr>
-        <w:t>From our graph</w:t>
-      </w:r>
-      <w:r>
-        <w:rPr>
-          <w:lang w:val="en-US"/>
-        </w:rPr>
-        <w:t xml:space="preserve"> (figure 1)</w:t>
-      </w:r>
-      <w:r>
-        <w:rPr>
-          <w:lang w:val="en-US"/>
-        </w:rPr>
-        <w:t xml:space="preserve"> we c</w:t>
-      </w:r>
-      <w:r>
-        <w:rPr>
-          <w:lang w:val="en-US"/>
-        </w:rPr>
-        <w:t>ould</w:t>
-      </w:r>
-      <w:r>
-        <w:rPr>
-          <w:lang w:val="en-US"/>
-        </w:rPr>
-        <w:t xml:space="preserve"> in</w:t>
-      </w:r>
-      <w:r>
-        <w:rPr>
-          <w:lang w:val="en-US"/>
-        </w:rPr>
-        <w:t>fer</w:t>
-      </w:r>
-      <w:r>
-        <w:rPr>
-          <w:lang w:val="en-US"/>
-        </w:rPr>
-        <w:t xml:space="preserve"> that the right </w:t>
-      </w:r>
-      <w:r>
-        <w:rPr>
-          <w:lang w:val="en-US"/>
-        </w:rPr>
-        <w:t>number</w:t>
-      </w:r>
-      <w:r>
-        <w:rPr>
-          <w:lang w:val="en-US"/>
-        </w:rPr>
-        <w:t xml:space="preserve"> of clusters(</w:t>
-      </w:r>
-      <w:r>
-        <w:rPr>
-          <w:i/>
-          <w:lang w:val="en-US"/>
-        </w:rPr>
-        <w:t>n-components)</w:t>
-      </w:r>
-      <w:r>
-        <w:rPr>
-          <w:lang w:val="en-US"/>
-        </w:rPr>
-        <w:t xml:space="preserve"> </w:t>
-      </w:r>
-      <w:r>
-        <w:rPr>
-          <w:lang w:val="en-US"/>
-        </w:rPr>
-        <w:t>was</w:t>
-      </w:r>
-      <w:r>
-        <w:rPr>
-          <w:lang w:val="en-US"/>
-        </w:rPr>
-        <w:t xml:space="preserve"> either </w:t>
-      </w:r>
-      <w:r>
-        <w:rPr>
-          <w:i/>
-          <w:lang w:val="en-US"/>
-        </w:rPr>
-        <w:t>n=</w:t>
-      </w:r>
-      <w:r>
-        <w:rPr>
-          <w:lang w:val="en-US"/>
-        </w:rPr>
-        <w:t xml:space="preserve">2 or </w:t>
-      </w:r>
-      <w:r>
-        <w:rPr>
-          <w:i/>
-          <w:lang w:val="en-US"/>
-        </w:rPr>
-        <w:t>n=</w:t>
-      </w:r>
-      <w:r>
-        <w:rPr>
-          <w:lang w:val="en-US"/>
-        </w:rPr>
-        <w:t xml:space="preserve">3. The results were ambiguous so to improve our elbow we applied </w:t>
-      </w:r>
-      <w:r>
-        <w:rPr>
-          <w:lang w:val="en-US"/>
-        </w:rPr>
-        <w:t>principal component analysis(PCA)</w:t>
-      </w:r>
-      <w:r>
-        <w:rPr>
-          <w:lang w:val="en-US"/>
-        </w:rPr>
-        <w:t xml:space="preserve"> to the data</w:t>
-      </w:r>
-      <w:r>
-        <w:rPr>
-          <w:lang w:val="en-US"/>
-        </w:rPr>
-        <w:t>. PCA reduces the dimensionality of the data by removing features that have a small amount of variance.</w:t>
-      </w:r>
-      <w:r>
-        <w:rPr>
-          <w:lang w:val="en-US"/>
-        </w:rPr>
-        <w:t xml:space="preserve"> We reduced the data to two</w:t>
-      </w:r>
-      <w:r>
-        <w:rPr>
-          <w:lang w:val="en-US"/>
-        </w:rPr>
-        <w:t xml:space="preserve"> components. This decision was built on observation of the data itself where a lot of features where seemingly with little or random variance, so they could be removed</w:t>
-      </w:r>
-      <w:r>
-        <w:rPr>
-          <w:lang w:val="en-US"/>
-        </w:rPr>
-        <w:t xml:space="preserve"> without compromising the data too much</w:t>
-      </w:r>
-      <w:r>
-        <w:rPr>
-          <w:lang w:val="en-US"/>
-        </w:rPr>
-        <w:t>.</w:t>
-      </w:r>
-      <w:r>
-        <w:rPr>
-          <w:lang w:val="en-US"/>
-        </w:rPr>
-        <w:t xml:space="preserve"> </w:t>
-      </w:r>
-      <w:r>
-        <w:rPr>
-          <w:lang w:val="en-US"/>
-        </w:rPr>
-        <w:t xml:space="preserve"> </w:t>
-      </w:r>
-      <w:r>
-        <w:rPr>
-          <w:lang w:val="en-US"/>
-        </w:rPr>
-        <w:t xml:space="preserve">The result post-PCA </w:t>
-      </w:r>
-      <w:r>
-        <w:rPr>
-          <w:lang w:val="en-US"/>
-        </w:rPr>
-        <w:t xml:space="preserve">would therefore clean the data and make it easier to classify. </w:t>
-      </w:r>
-      <w:r>
-        <w:rPr>
-          <w:lang w:val="en-US"/>
-        </w:rPr>
-        <w:t xml:space="preserve">The resulting graph can be seen in figure 2 which has a clear indication that the </w:t>
-      </w:r>
-      <w:r>
-        <w:rPr>
-          <w:i/>
-          <w:lang w:val="en-US"/>
-        </w:rPr>
-        <w:t xml:space="preserve">n </w:t>
-      </w:r>
-      <w:r>
-        <w:rPr>
-          <w:lang w:val="en-US"/>
-        </w:rPr>
-        <w:t xml:space="preserve">number of clusters should be </w:t>
-      </w:r>
-      <w:r>
-        <w:rPr>
-          <w:lang w:val="en-US"/>
-        </w:rPr>
-        <w:t>three (</w:t>
-      </w:r>
-      <w:r>
-        <w:rPr>
-          <w:lang w:val="en-US"/>
-        </w:rPr>
-        <w:t>3).</w:t>
       </w:r>
     </w:p>
     <w:p>
@@ -1084,37 +1279,72 @@
           <w:i/>
           <w:lang w:val="en-US"/>
         </w:rPr>
+        <w:t>Fig.</w:t>
+      </w:r>
+      <w:r>
+        <w:rPr>
+          <w:i/>
+          <w:lang w:val="en-US"/>
+        </w:rPr>
+        <w:t xml:space="preserve"> 1 – </w:t>
+      </w:r>
+      <w:r>
+        <w:rPr>
+          <w:i/>
+          <w:lang w:val="en-US"/>
+        </w:rPr>
+        <w:t>EA</w:t>
+      </w:r>
+      <w:r>
+        <w:rPr>
+          <w:i/>
+          <w:lang w:val="en-US"/>
+        </w:rPr>
+        <w:t xml:space="preserve"> </w:t>
+      </w:r>
+      <w:r>
+        <w:rPr>
+          <w:i/>
+          <w:lang w:val="en-US"/>
+        </w:rPr>
+        <w:t>pre-</w:t>
+      </w:r>
+      <w:r>
+        <w:rPr>
+          <w:i/>
+          <w:lang w:val="en-US"/>
+        </w:rPr>
+        <w:t>PCA. X-axis: number of clusters, Y-</w:t>
+      </w:r>
+      <w:r>
+        <w:rPr>
+          <w:i/>
+          <w:lang w:val="en-US"/>
+        </w:rPr>
+        <w:t>axis</w:t>
+      </w:r>
+      <w:r>
+        <w:rPr>
+          <w:i/>
+          <w:lang w:val="en-US"/>
+        </w:rPr>
+        <w:t>: Percentage of information variance</w:t>
+      </w:r>
+    </w:p>
+    <w:p>
+      <w:pPr>
+        <w:jc w:val="center"/>
+        <w:rPr>
+          <w:i/>
+          <w:lang w:val="en-US"/>
+        </w:rPr>
+      </w:pPr>
+      <w:r>
+        <w:rPr>
+          <w:noProof/>
+          <w:lang w:val="en-US"/>
+        </w:rPr>
         <w:lastRenderedPageBreak/>
-        <w:t xml:space="preserve">Figure 1 – elbow analysis </w:t>
-      </w:r>
-      <w:r>
-        <w:rPr>
-          <w:i/>
-          <w:lang w:val="en-US"/>
-        </w:rPr>
-        <w:t>pre-</w:t>
-      </w:r>
-      <w:r>
-        <w:rPr>
-          <w:i/>
-          <w:lang w:val="en-US"/>
-        </w:rPr>
-        <w:t>PCA. X-axis: number of clusters, Y-axis: Percentage of information variance</w:t>
-      </w:r>
-    </w:p>
-    <w:p>
-      <w:pPr>
-        <w:jc w:val="center"/>
-        <w:rPr>
-          <w:i/>
-          <w:lang w:val="en-US"/>
-        </w:rPr>
-      </w:pPr>
-      <w:r>
-        <w:rPr>
-          <w:noProof/>
-          <w:lang w:val="en-US"/>
-        </w:rPr>
         <w:drawing>
           <wp:inline distT="0" distB="0" distL="0" distR="0" wp14:anchorId="61B12E4E" wp14:editId="654A3F59">
             <wp:extent cx="4184865" cy="2121009"/>
@@ -1171,7 +1401,21 @@
           <w:i/>
           <w:lang w:val="en-US"/>
         </w:rPr>
-        <w:t>Figure 2 – elbow analysis</w:t>
+        <w:t>Fig.</w:t>
+      </w:r>
+      <w:r>
+        <w:rPr>
+          <w:i/>
+          <w:lang w:val="en-US"/>
+        </w:rPr>
+        <w:t xml:space="preserve"> 2 – </w:t>
+      </w:r>
+      <w:r>
+        <w:rPr>
+          <w:i/>
+          <w:lang w:val="en-US"/>
+        </w:rPr>
+        <w:t>EA</w:t>
       </w:r>
       <w:r>
         <w:rPr>
@@ -1207,7 +1451,39 @@
         <w:rPr>
           <w:lang w:val="en-US"/>
         </w:rPr>
-        <w:t xml:space="preserve">Silhouette analysis returns a value which is a calculation of cohesion and separation. Cohesion is a measure on how similar an object is to the other objects in its own cluster and separation is a measure on how different it is compared to the other clusters. </w:t>
+        <w:t>SA</w:t>
+      </w:r>
+      <w:r>
+        <w:rPr>
+          <w:lang w:val="en-US"/>
+        </w:rPr>
+        <w:t xml:space="preserve"> returns a value which is a calculation of cohesion and separation. Cohesion is a measure on how similar an object is to the other objects in its own cluster and separation is a measure on how different it is compared to the other clusters. </w:t>
+      </w:r>
+      <w:r>
+        <w:rPr>
+          <w:lang w:val="en-US"/>
+        </w:rPr>
+        <w:t>This is represented by a coefficient value(</w:t>
+      </w:r>
+      <w:proofErr w:type="spellStart"/>
+      <w:r>
+        <w:rPr>
+          <w:lang w:val="en-US"/>
+        </w:rPr>
+        <w:t>coef</w:t>
+      </w:r>
+      <w:proofErr w:type="spellEnd"/>
+      <w:r>
+        <w:rPr>
+          <w:lang w:val="en-US"/>
+        </w:rPr>
+        <w:t>)</w:t>
+      </w:r>
+      <w:r>
+        <w:rPr>
+          <w:lang w:val="en-US"/>
+        </w:rPr>
+        <w:t xml:space="preserve"> where higher equals better.</w:t>
       </w:r>
     </w:p>
     <w:p>
@@ -1262,7 +1538,19 @@
         <w:rPr>
           <w:lang w:val="en-US"/>
         </w:rPr>
-        <w:t>. Again, we reduce the dimensionality to two and saw, in our opinion, a clearer representation of the data and the optimal number of clusters</w:t>
+        <w:t xml:space="preserve">. Again, we reduce the dimensionality to </w:t>
+      </w:r>
+      <w:r>
+        <w:rPr>
+          <w:lang w:val="en-US"/>
+        </w:rPr>
+        <w:t>2</w:t>
+      </w:r>
+      <w:r>
+        <w:rPr>
+          <w:lang w:val="en-US"/>
+        </w:rPr>
+        <w:t xml:space="preserve"> and saw, in our opinion, a clearer representation of the data and the optimal number of clusters</w:t>
       </w:r>
       <w:r>
         <w:rPr>
@@ -1272,36 +1560,20 @@
       </w:r>
     </w:p>
     <w:p>
-      <w:pPr>
-        <w:rPr>
-          <w:lang w:val="en-US"/>
-        </w:rPr>
-      </w:pPr>
-      <w:r>
-        <w:rPr>
-          <w:lang w:val="en-US"/>
-        </w:rPr>
+      <w:r>
         <w:t>Pre-</w:t>
       </w:r>
       <w:r>
-        <w:rPr>
-          <w:lang w:val="en-US"/>
-        </w:rPr>
         <w:t>PCA (</w:t>
       </w:r>
       <w:r>
-        <w:rPr>
-          <w:lang w:val="en-US"/>
-        </w:rPr>
-        <w:t>figure 3).</w:t>
-      </w:r>
-    </w:p>
-    <w:p>
-      <w:pPr>
-        <w:rPr>
-          <w:lang w:val="en-US"/>
-        </w:rPr>
-      </w:pPr>
+        <w:t>fig.</w:t>
+      </w:r>
+      <w:r>
+        <w:t xml:space="preserve"> 3).</w:t>
+      </w:r>
+    </w:p>
+    <w:p>
       <w:r>
         <w:rPr>
           <w:noProof/>
@@ -1540,53 +1812,49 @@
           <w:i/>
           <w:sz w:val="20"/>
           <w:szCs w:val="20"/>
-          <w:lang w:val="en-US"/>
-        </w:rPr>
-        <w:t xml:space="preserve">Figure 3 – Silhouette Analysis. </w:t>
+        </w:rPr>
+        <w:t>Fig.</w:t>
       </w:r>
       <w:r>
         <w:rPr>
           <w:i/>
           <w:sz w:val="20"/>
           <w:szCs w:val="20"/>
-          <w:lang w:val="en-US"/>
-        </w:rPr>
-        <w:br/>
+        </w:rPr>
+        <w:t xml:space="preserve"> 3 – </w:t>
       </w:r>
       <w:r>
         <w:rPr>
           <w:i/>
           <w:sz w:val="20"/>
           <w:szCs w:val="20"/>
-          <w:lang w:val="en-US"/>
-        </w:rPr>
-        <w:t xml:space="preserve">X-axis = </w:t>
+        </w:rPr>
+        <w:t>SA</w:t>
       </w:r>
       <w:r>
         <w:rPr>
           <w:i/>
           <w:sz w:val="20"/>
           <w:szCs w:val="20"/>
-          <w:lang w:val="en-US"/>
-        </w:rPr>
-        <w:t>c</w:t>
+        </w:rPr>
+        <w:t xml:space="preserve">. </w:t>
       </w:r>
       <w:r>
         <w:rPr>
           <w:i/>
           <w:sz w:val="20"/>
           <w:szCs w:val="20"/>
-          <w:lang w:val="en-US"/>
-        </w:rPr>
-        <w:t>oefficient value</w:t>
-      </w:r>
-      <w:r>
-        <w:rPr>
+        </w:rPr>
+        <w:br/>
+      </w:r>
+      <w:r>
+        <w:rPr>
+          <w:i/>
           <w:sz w:val="20"/>
           <w:szCs w:val="20"/>
           <w:lang w:val="en-US"/>
         </w:rPr>
-        <w:t xml:space="preserve">. </w:t>
+        <w:t xml:space="preserve">X-axis = </w:t>
       </w:r>
       <w:r>
         <w:rPr>
@@ -1595,7 +1863,7 @@
           <w:szCs w:val="20"/>
           <w:lang w:val="en-US"/>
         </w:rPr>
-        <w:t>Y-axis = Number of clusters. Red line = Avg. coefficient value</w:t>
+        <w:t>c</w:t>
       </w:r>
       <w:r>
         <w:rPr>
@@ -1604,7 +1872,7 @@
           <w:szCs w:val="20"/>
           <w:lang w:val="en-US"/>
         </w:rPr>
-        <w:t xml:space="preserve"> </w:t>
+        <w:t>o</w:t>
       </w:r>
       <w:r>
         <w:rPr>
@@ -1613,8 +1881,9 @@
           <w:szCs w:val="20"/>
           <w:lang w:val="en-US"/>
         </w:rPr>
-        <w:t>(higher is better).</w:t>
-      </w:r>
+        <w:t>\</w:t>
+      </w:r>
+      <w:proofErr w:type="spellStart"/>
       <w:r>
         <w:rPr>
           <w:i/>
@@ -1622,6 +1891,71 @@
           <w:szCs w:val="20"/>
           <w:lang w:val="en-US"/>
         </w:rPr>
+        <w:t>ef</w:t>
+      </w:r>
+      <w:proofErr w:type="spellEnd"/>
+      <w:r>
+        <w:rPr>
+          <w:i/>
+          <w:sz w:val="20"/>
+          <w:szCs w:val="20"/>
+          <w:lang w:val="en-US"/>
+        </w:rPr>
+        <w:t xml:space="preserve"> value</w:t>
+      </w:r>
+      <w:r>
+        <w:rPr>
+          <w:sz w:val="20"/>
+          <w:szCs w:val="20"/>
+          <w:lang w:val="en-US"/>
+        </w:rPr>
+        <w:t xml:space="preserve">. </w:t>
+      </w:r>
+      <w:r>
+        <w:rPr>
+          <w:i/>
+          <w:sz w:val="20"/>
+          <w:szCs w:val="20"/>
+          <w:lang w:val="en-US"/>
+        </w:rPr>
+        <w:t xml:space="preserve">Y-axis = Number of clusters. Red line = Avg. </w:t>
+      </w:r>
+      <w:proofErr w:type="spellStart"/>
+      <w:r>
+        <w:rPr>
+          <w:i/>
+          <w:sz w:val="20"/>
+          <w:szCs w:val="20"/>
+          <w:lang w:val="en-US"/>
+        </w:rPr>
+        <w:t>coef</w:t>
+      </w:r>
+      <w:proofErr w:type="spellEnd"/>
+      <w:r>
+        <w:rPr>
+          <w:i/>
+          <w:sz w:val="20"/>
+          <w:szCs w:val="20"/>
+          <w:lang w:val="en-US"/>
+        </w:rPr>
+        <w:t xml:space="preserve"> value</w:t>
+      </w:r>
+      <w:r>
+        <w:rPr>
+          <w:i/>
+          <w:sz w:val="20"/>
+          <w:szCs w:val="20"/>
+          <w:lang w:val="en-US"/>
+        </w:rPr>
+        <w:t>.</w:t>
+      </w:r>
+      <w:r>
+        <w:rPr>
+          <w:i/>
+          <w:sz w:val="20"/>
+          <w:szCs w:val="20"/>
+          <w:lang w:val="en-US"/>
+        </w:rPr>
         <w:t xml:space="preserve"> </w:t>
       </w:r>
     </w:p>
@@ -1635,7 +1969,75 @@
         <w:rPr>
           <w:lang w:val="en-US"/>
         </w:rPr>
-        <w:t>The score ranges from -0.1 to 1, and higher is better. A high average (the red line) indicates good cohesion. If any nodes in a cluster is going into the negatives as seen on the 4-cluster silhouette, it indicates that nodes in that cluster have been misplaced.</w:t>
+        <w:t>The score ranges from -0.1 to 1</w:t>
+      </w:r>
+      <w:r>
+        <w:rPr>
+          <w:lang w:val="en-US"/>
+        </w:rPr>
+        <w:t xml:space="preserve">. </w:t>
+      </w:r>
+      <w:r>
+        <w:rPr>
+          <w:lang w:val="en-US"/>
+        </w:rPr>
+        <w:t xml:space="preserve">Negative </w:t>
+      </w:r>
+      <w:proofErr w:type="spellStart"/>
+      <w:r>
+        <w:rPr>
+          <w:lang w:val="en-US"/>
+        </w:rPr>
+        <w:t>coef</w:t>
+      </w:r>
+      <w:proofErr w:type="spellEnd"/>
+      <w:r>
+        <w:rPr>
+          <w:lang w:val="en-US"/>
+        </w:rPr>
+        <w:t xml:space="preserve"> values</w:t>
+      </w:r>
+      <w:r>
+        <w:rPr>
+          <w:lang w:val="en-US"/>
+        </w:rPr>
+        <w:t xml:space="preserve"> </w:t>
+      </w:r>
+      <w:r>
+        <w:rPr>
+          <w:lang w:val="en-US"/>
+        </w:rPr>
+        <w:t xml:space="preserve">(as seen in the </w:t>
+      </w:r>
+      <w:r>
+        <w:rPr>
+          <w:lang w:val="en-US"/>
+        </w:rPr>
+        <w:t>4-cluster silhouette</w:t>
+      </w:r>
+      <w:r>
+        <w:rPr>
+          <w:lang w:val="en-US"/>
+        </w:rPr>
+        <w:t>)</w:t>
+      </w:r>
+      <w:r>
+        <w:rPr>
+          <w:lang w:val="en-US"/>
+        </w:rPr>
+        <w:t xml:space="preserve">, indicates that nodes in that cluster </w:t>
+      </w:r>
+      <w:r>
+        <w:rPr>
+          <w:lang w:val="en-US"/>
+        </w:rPr>
+        <w:t>are misplaced</w:t>
+      </w:r>
+      <w:r>
+        <w:rPr>
+          <w:lang w:val="en-US"/>
+        </w:rPr>
+        <w:t>.</w:t>
       </w:r>
       <w:r>
         <w:rPr>
@@ -1647,7 +2049,58 @@
         <w:rPr>
           <w:lang w:val="en-US"/>
         </w:rPr>
-        <w:t xml:space="preserve">verall these silhouettes indicated to us that the right number of cluster is either </w:t>
+        <w:t xml:space="preserve">verall the silhouettes </w:t>
+      </w:r>
+      <w:proofErr w:type="gramStart"/>
+      <w:r>
+        <w:rPr>
+          <w:lang w:val="en-US"/>
+        </w:rPr>
+        <w:t>indicate</w:t>
+      </w:r>
+      <w:r>
+        <w:rPr>
+          <w:lang w:val="en-US"/>
+        </w:rPr>
+        <w:t>s</w:t>
+      </w:r>
+      <w:proofErr w:type="gramEnd"/>
+      <w:r>
+        <w:rPr>
+          <w:lang w:val="en-US"/>
+        </w:rPr>
+        <w:t xml:space="preserve"> </w:t>
+      </w:r>
+      <w:r>
+        <w:rPr>
+          <w:lang w:val="en-US"/>
+        </w:rPr>
+        <w:t>that the</w:t>
+      </w:r>
+      <w:r>
+        <w:rPr>
+          <w:lang w:val="en-US"/>
+        </w:rPr>
+        <w:t xml:space="preserve"> right </w:t>
+      </w:r>
+      <w:r>
+        <w:rPr>
+          <w:i/>
+          <w:lang w:val="en-US"/>
+        </w:rPr>
+        <w:t xml:space="preserve">n </w:t>
+      </w:r>
+      <w:r>
+        <w:rPr>
+          <w:lang w:val="en-US"/>
+        </w:rPr>
+        <w:t>value is</w:t>
+      </w:r>
+      <w:r>
+        <w:rPr>
+          <w:lang w:val="en-US"/>
+        </w:rPr>
+        <w:t xml:space="preserve"> </w:t>
       </w:r>
       <w:r>
         <w:rPr>
@@ -1693,7 +2146,6 @@
       <w:pPr>
         <w:rPr>
           <w:i/>
-          <w:lang w:val="en-US"/>
         </w:rPr>
       </w:pPr>
       <w:r>
@@ -1834,22 +2286,19 @@
         </w:drawing>
       </w:r>
       <w:r>
-        <w:rPr>
-          <w:lang w:val="en-US"/>
-        </w:rPr>
         <w:t>Post-PCA</w:t>
       </w:r>
       <w:r>
-        <w:rPr>
-          <w:lang w:val="en-US"/>
-        </w:rPr>
         <w:t xml:space="preserve"> </w:t>
       </w:r>
       <w:r>
-        <w:rPr>
-          <w:lang w:val="en-US"/>
-        </w:rPr>
-        <w:t>(Figure4)</w:t>
+        <w:t>(</w:t>
+      </w:r>
+      <w:r>
+        <w:t>Fig.</w:t>
+      </w:r>
+      <w:r>
+        <w:t>4)</w:t>
       </w:r>
     </w:p>
     <w:p>
@@ -1869,15 +2318,16 @@
           <w:szCs w:val="20"/>
           <w:lang w:val="en-US"/>
         </w:rPr>
-        <w:t>Figure 4 – Silhouette Analysis. X-axis = coefficient value</w:t>
-      </w:r>
-      <w:r>
-        <w:rPr>
+        <w:t>Fig.</w:t>
+      </w:r>
+      <w:r>
+        <w:rPr>
+          <w:i/>
           <w:sz w:val="20"/>
           <w:szCs w:val="20"/>
           <w:lang w:val="en-US"/>
         </w:rPr>
-        <w:t xml:space="preserve">. </w:t>
+        <w:t xml:space="preserve"> 4 – </w:t>
       </w:r>
       <w:r>
         <w:rPr>
@@ -1886,7 +2336,7 @@
           <w:szCs w:val="20"/>
           <w:lang w:val="en-US"/>
         </w:rPr>
-        <w:t>Y-axis = Number of clusters. Red line = Avg. coefficient value</w:t>
+        <w:t>SA</w:t>
       </w:r>
       <w:r>
         <w:rPr>
@@ -1895,7 +2345,7 @@
           <w:szCs w:val="20"/>
           <w:lang w:val="en-US"/>
         </w:rPr>
-        <w:t xml:space="preserve"> </w:t>
+        <w:t xml:space="preserve">. </w:t>
       </w:r>
       <w:r>
         <w:rPr>
@@ -1904,8 +2354,9 @@
           <w:szCs w:val="20"/>
           <w:lang w:val="en-US"/>
         </w:rPr>
-        <w:t>(higher is better)</w:t>
-      </w:r>
+        <w:t xml:space="preserve">X-axis = </w:t>
+      </w:r>
+      <w:proofErr w:type="spellStart"/>
       <w:r>
         <w:rPr>
           <w:i/>
@@ -1913,8 +2364,73 @@
           <w:szCs w:val="20"/>
           <w:lang w:val="en-US"/>
         </w:rPr>
+        <w:t>coef</w:t>
+      </w:r>
+      <w:proofErr w:type="spellEnd"/>
+      <w:r>
+        <w:rPr>
+          <w:i/>
+          <w:sz w:val="20"/>
+          <w:szCs w:val="20"/>
+          <w:lang w:val="en-US"/>
+        </w:rPr>
+        <w:t xml:space="preserve"> value</w:t>
+      </w:r>
+      <w:r>
+        <w:rPr>
+          <w:sz w:val="20"/>
+          <w:szCs w:val="20"/>
+          <w:lang w:val="en-US"/>
+        </w:rPr>
         <w:t xml:space="preserve">. </w:t>
       </w:r>
+      <w:r>
+        <w:rPr>
+          <w:i/>
+          <w:sz w:val="20"/>
+          <w:szCs w:val="20"/>
+          <w:lang w:val="en-US"/>
+        </w:rPr>
+        <w:t xml:space="preserve">Y-axis = Number of clusters. Red line = Avg. </w:t>
+      </w:r>
+      <w:proofErr w:type="spellStart"/>
+      <w:r>
+        <w:rPr>
+          <w:i/>
+          <w:sz w:val="20"/>
+          <w:szCs w:val="20"/>
+          <w:lang w:val="en-US"/>
+        </w:rPr>
+        <w:t>coef</w:t>
+      </w:r>
+      <w:proofErr w:type="spellEnd"/>
+      <w:r>
+        <w:rPr>
+          <w:i/>
+          <w:sz w:val="20"/>
+          <w:szCs w:val="20"/>
+          <w:lang w:val="en-US"/>
+        </w:rPr>
+        <w:t xml:space="preserve"> value</w:t>
+      </w:r>
+      <w:r>
+        <w:rPr>
+          <w:i/>
+          <w:sz w:val="20"/>
+          <w:szCs w:val="20"/>
+          <w:lang w:val="en-US"/>
+        </w:rPr>
+        <w:t>)</w:t>
+      </w:r>
+      <w:r>
+        <w:rPr>
+          <w:i/>
+          <w:sz w:val="20"/>
+          <w:szCs w:val="20"/>
+          <w:lang w:val="en-US"/>
+        </w:rPr>
+        <w:t xml:space="preserve">. </w:t>
+      </w:r>
     </w:p>
     <w:p>
       <w:pPr>
@@ -1988,7 +2504,31 @@
         <w:rPr>
           <w:lang w:val="en-US"/>
         </w:rPr>
-        <w:t xml:space="preserve"> is that the right number of n-components(clusters) in our dataset is three (3). </w:t>
+        <w:t xml:space="preserve"> is that the right number of </w:t>
+      </w:r>
+      <w:r>
+        <w:rPr>
+          <w:lang w:val="en-US"/>
+        </w:rPr>
+        <w:t>clusters</w:t>
+      </w:r>
+      <w:r>
+        <w:rPr>
+          <w:lang w:val="en-US"/>
+        </w:rPr>
+        <w:t>(c</w:t>
+      </w:r>
+      <w:r>
+        <w:rPr>
+          <w:lang w:val="en-US"/>
+        </w:rPr>
+        <w:t>omponents</w:t>
+      </w:r>
+      <w:r>
+        <w:rPr>
+          <w:lang w:val="en-US"/>
+        </w:rPr>
+        <w:t xml:space="preserve">) in our dataset is three (3). </w:t>
       </w:r>
     </w:p>
     <w:p>
@@ -2022,48 +2562,6 @@
         <w:rPr>
           <w:lang w:val="en-US"/>
         </w:rPr>
-        <w:t>With this information in hand</w:t>
-      </w:r>
-      <w:r>
-        <w:rPr>
-          <w:lang w:val="en-US"/>
-        </w:rPr>
-        <w:t>,</w:t>
-      </w:r>
-      <w:r>
-        <w:rPr>
-          <w:lang w:val="en-US"/>
-        </w:rPr>
-        <w:t xml:space="preserve"> we fitted </w:t>
-      </w:r>
-      <w:r>
-        <w:rPr>
-          <w:lang w:val="en-US"/>
-        </w:rPr>
-        <w:t>K-</w:t>
-      </w:r>
-      <w:r>
-        <w:rPr>
-          <w:lang w:val="en-US"/>
-        </w:rPr>
-        <w:t xml:space="preserve">means and the </w:t>
-      </w:r>
-      <w:r>
-        <w:rPr>
-          <w:lang w:val="en-US"/>
-        </w:rPr>
-        <w:t>GMM</w:t>
-      </w:r>
-      <w:r>
-        <w:rPr>
-          <w:lang w:val="en-US"/>
-        </w:rPr>
-        <w:t xml:space="preserve"> to our dataset. </w:t>
-      </w:r>
-      <w:r>
-        <w:rPr>
-          <w:lang w:val="en-US"/>
-        </w:rPr>
         <w:t>To</w:t>
       </w:r>
       <w:r>
@@ -2076,7 +2574,19 @@
         <w:rPr>
           <w:lang w:val="en-US"/>
         </w:rPr>
-        <w:t>the performance, we visual</w:t>
+        <w:t>the performance</w:t>
+      </w:r>
+      <w:r>
+        <w:rPr>
+          <w:lang w:val="en-US"/>
+        </w:rPr>
+        <w:t xml:space="preserve"> of our learning algorithms</w:t>
+      </w:r>
+      <w:r>
+        <w:rPr>
+          <w:lang w:val="en-US"/>
+        </w:rPr>
+        <w:t>, we visual</w:t>
       </w:r>
       <w:r>
         <w:rPr>
@@ -2088,73 +2598,245 @@
         <w:rPr>
           <w:lang w:val="en-US"/>
         </w:rPr>
+        <w:t xml:space="preserve"> on a</w:t>
+      </w:r>
+      <w:r>
+        <w:rPr>
+          <w:lang w:val="en-US"/>
+        </w:rPr>
+        <w:t xml:space="preserve"> 2D </w:t>
+      </w:r>
+      <w:r>
+        <w:rPr>
+          <w:lang w:val="en-US"/>
+        </w:rPr>
+        <w:t>plane</w:t>
+      </w:r>
+      <w:r>
+        <w:rPr>
+          <w:lang w:val="en-US"/>
+        </w:rPr>
+        <w:t xml:space="preserve">. </w:t>
+      </w:r>
+      <w:r>
+        <w:rPr>
+          <w:lang w:val="en-US"/>
+        </w:rPr>
+        <w:t xml:space="preserve">To visualize </w:t>
+      </w:r>
+      <w:r>
+        <w:rPr>
+          <w:lang w:val="en-US"/>
+        </w:rPr>
+        <w:t>we used the matlotlib library. Here,</w:t>
+      </w:r>
+      <w:r>
+        <w:rPr>
+          <w:lang w:val="en-US"/>
+        </w:rPr>
+        <w:t xml:space="preserve"> we</w:t>
+      </w:r>
+      <w:r>
+        <w:rPr>
+          <w:lang w:val="en-US"/>
+        </w:rPr>
+        <w:t xml:space="preserve"> decide</w:t>
+      </w:r>
+      <w:r>
+        <w:rPr>
+          <w:lang w:val="en-US"/>
+        </w:rPr>
+        <w:t>d</w:t>
+      </w:r>
+      <w:r>
+        <w:rPr>
+          <w:lang w:val="en-US"/>
+        </w:rPr>
+        <w:t xml:space="preserve"> which t</w:t>
+      </w:r>
+      <w:r>
+        <w:rPr>
+          <w:lang w:val="en-US"/>
+        </w:rPr>
+        <w:t>w</w:t>
+      </w:r>
+      <w:r>
+        <w:rPr>
+          <w:lang w:val="en-US"/>
+        </w:rPr>
+        <w:t>o features of</w:t>
+      </w:r>
+      <w:r>
+        <w:rPr>
+          <w:lang w:val="en-US"/>
+        </w:rPr>
+        <w:t xml:space="preserve"> the</w:t>
+      </w:r>
+      <w:r>
+        <w:rPr>
+          <w:lang w:val="en-US"/>
+        </w:rPr>
+        <w:t xml:space="preserve"> seven that provided the best </w:t>
+      </w:r>
+      <w:r>
+        <w:rPr>
+          <w:lang w:val="en-US"/>
+        </w:rPr>
+        <w:t xml:space="preserve">angle to separate </w:t>
+      </w:r>
+      <w:r>
+        <w:rPr>
+          <w:lang w:val="en-US"/>
+        </w:rPr>
+        <w:t>the</w:t>
+      </w:r>
+      <w:r>
+        <w:rPr>
+          <w:lang w:val="en-US"/>
+        </w:rPr>
+        <w:t xml:space="preserve"> clusters</w:t>
+      </w:r>
+      <w:r>
+        <w:rPr>
+          <w:lang w:val="en-US"/>
+        </w:rPr>
+        <w:t xml:space="preserve">. We </w:t>
+      </w:r>
+      <w:r>
+        <w:rPr>
+          <w:lang w:val="en-US"/>
+        </w:rPr>
+        <w:t>found that</w:t>
+      </w:r>
+      <w:r>
+        <w:rPr>
+          <w:lang w:val="en-US"/>
+        </w:rPr>
+        <w:t xml:space="preserve"> the two first features of the dataset, ‘area’ and ‘perimeter’, were the most cluster-significant features</w:t>
+      </w:r>
+      <w:r>
+        <w:rPr>
+          <w:lang w:val="en-US"/>
+        </w:rPr>
+        <w:t xml:space="preserve">. </w:t>
+      </w:r>
+      <w:r>
+        <w:rPr>
+          <w:lang w:val="en-US"/>
+        </w:rPr>
+        <w:t>W</w:t>
+      </w:r>
+      <w:r>
+        <w:rPr>
+          <w:lang w:val="en-US"/>
+        </w:rPr>
+        <w:t>e</w:t>
+      </w:r>
+      <w:r>
+        <w:rPr>
+          <w:lang w:val="en-US"/>
+        </w:rPr>
+        <w:t xml:space="preserve"> nonetheless, checked</w:t>
+      </w:r>
+      <w:r>
+        <w:rPr>
+          <w:lang w:val="en-US"/>
+        </w:rPr>
         <w:t xml:space="preserve"> </w:t>
       </w:r>
       <w:r>
         <w:rPr>
           <w:lang w:val="en-US"/>
         </w:rPr>
-        <w:t>on</w:t>
-      </w:r>
-      <w:r>
-        <w:rPr>
-          <w:lang w:val="en-US"/>
-        </w:rPr>
-        <w:t xml:space="preserve"> 2D </w:t>
-      </w:r>
-      <w:r>
-        <w:rPr>
-          <w:lang w:val="en-US"/>
-        </w:rPr>
-        <w:t>plane</w:t>
-      </w:r>
-      <w:r>
-        <w:rPr>
-          <w:lang w:val="en-US"/>
-        </w:rPr>
-        <w:t>. For visualizing the dataset, we used the matlotlib library. Here, we had to decide which t</w:t>
-      </w:r>
-      <w:r>
-        <w:rPr>
-          <w:lang w:val="en-US"/>
-        </w:rPr>
-        <w:t>w</w:t>
-      </w:r>
-      <w:r>
-        <w:rPr>
-          <w:lang w:val="en-US"/>
-        </w:rPr>
-        <w:t>o features of seven that provided the best cluster variance. We were easily able to tell that the two first features of the dataset, ‘area’ and ‘perimeter’ respectively, were the most cluster-significant features</w:t>
-      </w:r>
-      <w:r>
-        <w:rPr>
-          <w:lang w:val="en-US"/>
-        </w:rPr>
-        <w:t>. Despite being aware of this, we tried various other feature combinations, trying to find the visualization where datapoints overlap the least.</w:t>
-      </w:r>
-      <w:r>
-        <w:rPr>
-          <w:lang w:val="en-US"/>
-        </w:rPr>
-        <w:t xml:space="preserve"> For the parameters included in the </w:t>
-      </w:r>
-      <w:r>
-        <w:rPr>
-          <w:lang w:val="en-US"/>
-        </w:rPr>
-        <w:t>K-</w:t>
-      </w:r>
-      <w:r>
-        <w:rPr>
-          <w:lang w:val="en-US"/>
-        </w:rPr>
-        <w:t>means and the gaussian mixture model sklearn classes, we did a lot of tweaking to find the values that gave valuable results.</w:t>
-      </w:r>
-      <w:r>
-        <w:rPr>
-          <w:lang w:val="en-US"/>
-        </w:rPr>
-        <w:t xml:space="preserve"> We also experimented by including and excluding PCA reduction</w:t>
+        <w:t>multiple other</w:t>
+      </w:r>
+      <w:r>
+        <w:rPr>
+          <w:lang w:val="en-US"/>
+        </w:rPr>
+        <w:t xml:space="preserve"> various</w:t>
+      </w:r>
+      <w:r>
+        <w:rPr>
+          <w:lang w:val="en-US"/>
+        </w:rPr>
+        <w:t xml:space="preserve"> to be certain in our choice.</w:t>
+      </w:r>
+      <w:r>
+        <w:rPr>
+          <w:lang w:val="en-US"/>
+        </w:rPr>
+        <w:t xml:space="preserve"> </w:t>
+      </w:r>
+      <w:r>
+        <w:rPr>
+          <w:lang w:val="en-US"/>
+        </w:rPr>
+        <w:t xml:space="preserve">We also tweaked with </w:t>
+      </w:r>
+      <w:r>
+        <w:rPr>
+          <w:lang w:val="en-US"/>
+        </w:rPr>
+        <w:t xml:space="preserve">parameters included in the </w:t>
+      </w:r>
+      <w:proofErr w:type="spellStart"/>
+      <w:r>
+        <w:rPr>
+          <w:lang w:val="en-US"/>
+        </w:rPr>
+        <w:t>Kmeans</w:t>
+      </w:r>
+      <w:proofErr w:type="spellEnd"/>
+      <w:r>
+        <w:rPr>
+          <w:lang w:val="en-US"/>
+        </w:rPr>
+        <w:t xml:space="preserve"> and the </w:t>
+      </w:r>
+      <w:proofErr w:type="spellStart"/>
+      <w:r>
+        <w:rPr>
+          <w:lang w:val="en-US"/>
+        </w:rPr>
+        <w:t>g</w:t>
+      </w:r>
+      <w:r>
+        <w:rPr>
+          <w:lang w:val="en-US"/>
+        </w:rPr>
+        <w:t>mm</w:t>
+      </w:r>
+      <w:proofErr w:type="spellEnd"/>
+      <w:r>
+        <w:rPr>
+          <w:lang w:val="en-US"/>
+        </w:rPr>
+        <w:t xml:space="preserve"> classes</w:t>
+      </w:r>
+      <w:r>
+        <w:rPr>
+          <w:lang w:val="en-US"/>
+        </w:rPr>
+        <w:t>.</w:t>
+      </w:r>
+      <w:r>
+        <w:rPr>
+          <w:lang w:val="en-US"/>
+        </w:rPr>
+        <w:t xml:space="preserve"> </w:t>
+      </w:r>
+      <w:r>
+        <w:rPr>
+          <w:lang w:val="en-US"/>
+        </w:rPr>
+        <w:t>In addition, we</w:t>
+      </w:r>
+      <w:r>
+        <w:rPr>
+          <w:lang w:val="en-US"/>
+        </w:rPr>
+        <w:t xml:space="preserve"> experimented by including and excluding PCA reduction</w:t>
       </w:r>
       <w:r>
         <w:rPr>
@@ -2207,23 +2889,19 @@
           <w:lang w:val="en-US"/>
         </w:rPr>
       </w:pPr>
-      <w:r>
-        <w:rPr>
-          <w:lang w:val="en-US"/>
-        </w:rPr>
-        <w:t>K</w:t>
-      </w:r>
-      <w:r>
-        <w:rPr>
-          <w:lang w:val="en-US"/>
-        </w:rPr>
-        <w:t>-</w:t>
-      </w:r>
-      <w:r>
-        <w:rPr>
-          <w:lang w:val="en-US"/>
-        </w:rPr>
-        <w:t xml:space="preserve">means </w:t>
+      <w:proofErr w:type="spellStart"/>
+      <w:r>
+        <w:rPr>
+          <w:lang w:val="en-US"/>
+        </w:rPr>
+        <w:t>Kmeans</w:t>
+      </w:r>
+      <w:proofErr w:type="spellEnd"/>
+      <w:r>
+        <w:rPr>
+          <w:lang w:val="en-US"/>
+        </w:rPr>
+        <w:t xml:space="preserve"> </w:t>
       </w:r>
     </w:p>
     <w:p>
@@ -2238,12 +2916,14 @@
         </w:rPr>
         <w:t xml:space="preserve">Applying </w:t>
       </w:r>
-      <w:r>
-        <w:rPr>
-          <w:lang w:val="en-US"/>
-        </w:rPr>
-        <w:t>k-means</w:t>
-      </w:r>
+      <w:proofErr w:type="spellStart"/>
+      <w:r>
+        <w:rPr>
+          <w:lang w:val="en-US"/>
+        </w:rPr>
+        <w:t>kmeans</w:t>
+      </w:r>
+      <w:proofErr w:type="spellEnd"/>
       <w:r>
         <w:rPr>
           <w:lang w:val="en-US"/>
@@ -2254,7 +2934,61 @@
         <w:rPr>
           <w:lang w:val="en-US"/>
         </w:rPr>
-        <w:t xml:space="preserve"> Some of the best result, were surprisingly achieved without the use dimensionality reductions.</w:t>
+        <w:t xml:space="preserve"> Some of the best result, were surprisingly achieved without the use dimensionality reductions</w:t>
+      </w:r>
+      <w:r>
+        <w:rPr>
+          <w:lang w:val="en-US"/>
+        </w:rPr>
+        <w:t xml:space="preserve"> (?? </w:t>
+      </w:r>
+      <w:proofErr w:type="spellStart"/>
+      <w:r>
+        <w:rPr>
+          <w:lang w:val="en-US"/>
+        </w:rPr>
+        <w:t>Endre</w:t>
+      </w:r>
+      <w:proofErr w:type="spellEnd"/>
+      <w:r>
+        <w:rPr>
+          <w:lang w:val="en-US"/>
+        </w:rPr>
+        <w:t xml:space="preserve"> her, </w:t>
+      </w:r>
+      <w:proofErr w:type="spellStart"/>
+      <w:r>
+        <w:rPr>
+          <w:lang w:val="en-US"/>
+        </w:rPr>
+        <w:t>hehe</w:t>
+      </w:r>
+      <w:proofErr w:type="spellEnd"/>
+      <w:r>
+        <w:rPr>
+          <w:lang w:val="en-US"/>
+        </w:rPr>
+        <w:t xml:space="preserve"> se </w:t>
+      </w:r>
+      <w:proofErr w:type="spellStart"/>
+      <w:r>
+        <w:rPr>
+          <w:lang w:val="en-US"/>
+        </w:rPr>
+        <w:t>se</w:t>
+      </w:r>
+      <w:proofErr w:type="spellEnd"/>
+      <w:r>
+        <w:rPr>
+          <w:lang w:val="en-US"/>
+        </w:rPr>
+        <w:t xml:space="preserve"> se)</w:t>
+      </w:r>
+      <w:r>
+        <w:rPr>
+          <w:lang w:val="en-US"/>
+        </w:rPr>
+        <w:t>.</w:t>
       </w:r>
       <w:r>
         <w:rPr>
@@ -2278,7 +3012,19 @@
         <w:rPr>
           <w:lang w:val="en-US"/>
         </w:rPr>
-        <w:t xml:space="preserve"> shown in figure 4 and </w:t>
+        <w:t xml:space="preserve"> shown in </w:t>
+      </w:r>
+      <w:r>
+        <w:rPr>
+          <w:lang w:val="en-US"/>
+        </w:rPr>
+        <w:t>fig.</w:t>
+      </w:r>
+      <w:r>
+        <w:rPr>
+          <w:lang w:val="en-US"/>
+        </w:rPr>
+        <w:t xml:space="preserve"> 4 and </w:t>
       </w:r>
       <w:r>
         <w:rPr>
@@ -2314,7 +3060,19 @@
         <w:rPr>
           <w:lang w:val="en-US"/>
         </w:rPr>
-        <w:t xml:space="preserve">We found that figure 4 shows </w:t>
+        <w:t xml:space="preserve">We found that </w:t>
+      </w:r>
+      <w:r>
+        <w:rPr>
+          <w:lang w:val="en-US"/>
+        </w:rPr>
+        <w:t>fig.</w:t>
+      </w:r>
+      <w:r>
+        <w:rPr>
+          <w:lang w:val="en-US"/>
+        </w:rPr>
+        <w:t xml:space="preserve"> 4 shows </w:t>
       </w:r>
       <w:r>
         <w:rPr>
@@ -2326,7 +3084,19 @@
         <w:rPr>
           <w:lang w:val="en-US"/>
         </w:rPr>
-        <w:t xml:space="preserve">, while the clustering shown in figure 5 was less successful. </w:t>
+        <w:t xml:space="preserve">, while the clustering shown in </w:t>
+      </w:r>
+      <w:r>
+        <w:rPr>
+          <w:lang w:val="en-US"/>
+        </w:rPr>
+        <w:t>fig.</w:t>
+      </w:r>
+      <w:r>
+        <w:rPr>
+          <w:lang w:val="en-US"/>
+        </w:rPr>
+        <w:t xml:space="preserve"> 5 was less successful. </w:t>
       </w:r>
     </w:p>
     <w:p>
@@ -2452,7 +3222,14 @@
           <w:i/>
           <w:lang w:val="en-US"/>
         </w:rPr>
-        <w:t>Figure 4</w:t>
+        <w:t>Fig.</w:t>
+      </w:r>
+      <w:r>
+        <w:rPr>
+          <w:i/>
+          <w:lang w:val="en-US"/>
+        </w:rPr>
+        <w:t xml:space="preserve"> 4</w:t>
       </w:r>
       <w:r>
         <w:rPr>
@@ -2466,21 +3243,23 @@
           <w:i/>
           <w:lang w:val="en-US"/>
         </w:rPr>
-        <w:t xml:space="preserve"> – k</w:t>
-      </w:r>
-      <w:r>
-        <w:rPr>
-          <w:i/>
-          <w:lang w:val="en-US"/>
-        </w:rPr>
-        <w:t>-</w:t>
-      </w:r>
-      <w:r>
-        <w:rPr>
-          <w:i/>
-          <w:lang w:val="en-US"/>
-        </w:rPr>
-        <w:t>means with compactness and kernel length as features</w:t>
+        <w:t xml:space="preserve"> – </w:t>
+      </w:r>
+      <w:proofErr w:type="spellStart"/>
+      <w:r>
+        <w:rPr>
+          <w:i/>
+          <w:lang w:val="en-US"/>
+        </w:rPr>
+        <w:t>kmeans</w:t>
+      </w:r>
+      <w:proofErr w:type="spellEnd"/>
+      <w:r>
+        <w:rPr>
+          <w:i/>
+          <w:lang w:val="en-US"/>
+        </w:rPr>
+        <w:t xml:space="preserve"> with compactness and kernel length as features</w:t>
       </w:r>
       <w:r>
         <w:rPr>
@@ -2506,7 +3285,19 @@
         <w:rPr>
           <w:lang w:val="en-US"/>
         </w:rPr>
-        <w:t>eature one and two clustered our dataset the best, shown in figure 6. Here</w:t>
+        <w:t xml:space="preserve">eature one and two clustered our dataset the best, shown in </w:t>
+      </w:r>
+      <w:r>
+        <w:rPr>
+          <w:lang w:val="en-US"/>
+        </w:rPr>
+        <w:t>fig.</w:t>
+      </w:r>
+      <w:r>
+        <w:rPr>
+          <w:lang w:val="en-US"/>
+        </w:rPr>
+        <w:t xml:space="preserve"> 6. Here</w:t>
       </w:r>
       <w:r>
         <w:rPr>
@@ -2542,7 +3333,19 @@
         <w:rPr>
           <w:lang w:val="en-US"/>
         </w:rPr>
-        <w:t xml:space="preserve"> Adjusting the component parameter for the PCA class had to be done with respect to which features we tried to combine, not to exceed indices.</w:t>
+        <w:t xml:space="preserve"> Adjusting the component parameter for the PCA </w:t>
+      </w:r>
+      <w:r>
+        <w:rPr>
+          <w:lang w:val="en-US"/>
+        </w:rPr>
+        <w:t>was done to check a multitude of different “angles”</w:t>
+      </w:r>
+      <w:r>
+        <w:rPr>
+          <w:lang w:val="en-US"/>
+        </w:rPr>
+        <w:t>.</w:t>
       </w:r>
       <w:r>
         <w:rPr>
@@ -2604,13 +3407,13 @@
         <w:rPr>
           <w:lang w:val="en-US"/>
         </w:rPr>
-        <w:t xml:space="preserve"> and our own experimentation indicate that the impact would be bigger if the dataset was </w:t>
-      </w:r>
-      <w:r>
-        <w:rPr>
-          <w:lang w:val="en-US"/>
-        </w:rPr>
-        <w:t>bigger.</w:t>
+        <w:t xml:space="preserve"> and our own experimentation ind</w:t>
+      </w:r>
+      <w:r>
+        <w:rPr>
+          <w:lang w:val="en-US"/>
+        </w:rPr>
+        <w:t>icated this.</w:t>
       </w:r>
       <w:r>
         <w:rPr>
@@ -2618,18 +3421,14 @@
         </w:rPr>
         <w:t xml:space="preserve"> For the </w:t>
       </w:r>
-      <w:r>
-        <w:rPr>
-          <w:lang w:val="en-US"/>
-        </w:rPr>
-        <w:t>K-</w:t>
-      </w:r>
-      <w:r>
-        <w:rPr>
-          <w:lang w:val="en-US"/>
-        </w:rPr>
-        <w:t>means</w:t>
-      </w:r>
+      <w:proofErr w:type="spellStart"/>
+      <w:r>
+        <w:rPr>
+          <w:lang w:val="en-US"/>
+        </w:rPr>
+        <w:t>Kmeans</w:t>
+      </w:r>
+      <w:proofErr w:type="spellEnd"/>
       <w:r>
         <w:rPr>
           <w:lang w:val="en-US"/>
@@ -2658,7 +3457,19 @@
         <w:rPr>
           <w:lang w:val="en-US"/>
         </w:rPr>
-        <w:t>, shown in figure 7.</w:t>
+        <w:t xml:space="preserve">, shown in </w:t>
+      </w:r>
+      <w:r>
+        <w:rPr>
+          <w:lang w:val="en-US"/>
+        </w:rPr>
+        <w:t>fig.</w:t>
+      </w:r>
+      <w:r>
+        <w:rPr>
+          <w:lang w:val="en-US"/>
+        </w:rPr>
+        <w:t xml:space="preserve"> 7.</w:t>
       </w:r>
     </w:p>
     <w:p>
@@ -2783,7 +3594,14 @@
           <w:i/>
           <w:lang w:val="en-US"/>
         </w:rPr>
-        <w:t>Figure 6 and 7</w:t>
+        <w:t>Fig.</w:t>
+      </w:r>
+      <w:r>
+        <w:rPr>
+          <w:i/>
+          <w:lang w:val="en-US"/>
+        </w:rPr>
+        <w:t xml:space="preserve"> 6 and 7</w:t>
       </w:r>
       <w:r>
         <w:rPr>
@@ -2799,32 +3617,62 @@
         </w:rPr>
         <w:t xml:space="preserve"> </w:t>
       </w:r>
-      <w:r>
-        <w:rPr>
-          <w:i/>
-          <w:lang w:val="en-US"/>
-        </w:rPr>
-        <w:t>K-</w:t>
-      </w:r>
-      <w:r>
-        <w:rPr>
-          <w:i/>
-          <w:lang w:val="en-US"/>
-        </w:rPr>
-        <w:t>means with area and perimeter as features, with PCA reduction in figure 6 and with FA reduction in figure 7.</w:t>
-      </w:r>
-    </w:p>
-    <w:p>
-      <w:pPr>
-        <w:rPr>
-          <w:lang w:val="en-US"/>
-        </w:rPr>
-      </w:pPr>
-      <w:r>
-        <w:rPr>
-          <w:lang w:val="en-US"/>
-        </w:rPr>
-        <w:t>We found FA reduction also performed well, but that PCA reduction clustered the best.</w:t>
+      <w:proofErr w:type="spellStart"/>
+      <w:r>
+        <w:rPr>
+          <w:i/>
+          <w:lang w:val="en-US"/>
+        </w:rPr>
+        <w:t>Kmeans</w:t>
+      </w:r>
+      <w:proofErr w:type="spellEnd"/>
+      <w:r>
+        <w:rPr>
+          <w:i/>
+          <w:lang w:val="en-US"/>
+        </w:rPr>
+        <w:t xml:space="preserve"> with area and perimeter as features, with PCA reduction in </w:t>
+      </w:r>
+      <w:r>
+        <w:rPr>
+          <w:i/>
+          <w:lang w:val="en-US"/>
+        </w:rPr>
+        <w:t>fig.</w:t>
+      </w:r>
+      <w:r>
+        <w:rPr>
+          <w:i/>
+          <w:lang w:val="en-US"/>
+        </w:rPr>
+        <w:t xml:space="preserve"> 6 and with FA reduction in </w:t>
+      </w:r>
+      <w:r>
+        <w:rPr>
+          <w:i/>
+          <w:lang w:val="en-US"/>
+        </w:rPr>
+        <w:t>fig.</w:t>
+      </w:r>
+      <w:r>
+        <w:rPr>
+          <w:i/>
+          <w:lang w:val="en-US"/>
+        </w:rPr>
+        <w:t xml:space="preserve"> 7.</w:t>
+      </w:r>
+    </w:p>
+    <w:p>
+      <w:pPr>
+        <w:rPr>
+          <w:lang w:val="en-US"/>
+        </w:rPr>
+      </w:pPr>
+      <w:r>
+        <w:rPr>
+          <w:lang w:val="en-US"/>
+        </w:rPr>
+        <w:t>We found FA reduction also performed well, but that PCA reduction clustered best.</w:t>
       </w:r>
     </w:p>
     <w:p>
@@ -2860,17 +3708,31 @@
         </w:rPr>
         <w:t xml:space="preserve">Just as we did for the </w:t>
       </w:r>
-      <w:r>
-        <w:rPr>
-          <w:lang w:val="en-US"/>
-        </w:rPr>
-        <w:t>K-</w:t>
-      </w:r>
-      <w:r>
-        <w:rPr>
-          <w:lang w:val="en-US"/>
-        </w:rPr>
-        <w:t xml:space="preserve">means method, we experimented with various parameters, both for the GMM class and for </w:t>
+      <w:proofErr w:type="spellStart"/>
+      <w:r>
+        <w:rPr>
+          <w:lang w:val="en-US"/>
+        </w:rPr>
+        <w:t>Kmeans</w:t>
+      </w:r>
+      <w:proofErr w:type="spellEnd"/>
+      <w:r>
+        <w:rPr>
+          <w:lang w:val="en-US"/>
+        </w:rPr>
+        <w:t xml:space="preserve"> method, we experimented with various parameters, both for the </w:t>
+      </w:r>
+      <w:r>
+        <w:rPr>
+          <w:lang w:val="en-US"/>
+        </w:rPr>
+        <w:t>GMM</w:t>
+      </w:r>
+      <w:r>
+        <w:rPr>
+          <w:lang w:val="en-US"/>
+        </w:rPr>
+        <w:t xml:space="preserve"> class and for </w:t>
       </w:r>
       <w:r>
         <w:rPr>
@@ -2882,7 +3744,19 @@
         <w:rPr>
           <w:lang w:val="en-US"/>
         </w:rPr>
-        <w:t xml:space="preserve"> when applying GMM.</w:t>
+        <w:t xml:space="preserve"> when applying </w:t>
+      </w:r>
+      <w:r>
+        <w:rPr>
+          <w:lang w:val="en-US"/>
+        </w:rPr>
+        <w:t>GMM</w:t>
+      </w:r>
+      <w:r>
+        <w:rPr>
+          <w:lang w:val="en-US"/>
+        </w:rPr>
+        <w:t>.</w:t>
       </w:r>
       <w:r>
         <w:rPr>
@@ -2902,7 +3776,13 @@
         <w:rPr>
           <w:lang w:val="en-US"/>
         </w:rPr>
-        <w:t xml:space="preserve"> with GMM</w:t>
+        <w:t xml:space="preserve"> with </w:t>
+      </w:r>
+      <w:r>
+        <w:rPr>
+          <w:lang w:val="en-US"/>
+        </w:rPr>
+        <w:t>GMM</w:t>
       </w:r>
       <w:r>
         <w:rPr>
@@ -3071,7 +3951,28 @@
           <w:i/>
           <w:lang w:val="en-US"/>
         </w:rPr>
-        <w:t xml:space="preserve">Figure 8 and 9 – GMM with compactness and kernel length as features with and without PCA reduction. </w:t>
+        <w:t>Fig.</w:t>
+      </w:r>
+      <w:r>
+        <w:rPr>
+          <w:i/>
+          <w:lang w:val="en-US"/>
+        </w:rPr>
+        <w:t xml:space="preserve"> 8 and 9 – </w:t>
+      </w:r>
+      <w:r>
+        <w:rPr>
+          <w:i/>
+          <w:lang w:val="en-US"/>
+        </w:rPr>
+        <w:t>GMM</w:t>
+      </w:r>
+      <w:r>
+        <w:rPr>
+          <w:i/>
+          <w:lang w:val="en-US"/>
+        </w:rPr>
+        <w:t xml:space="preserve"> with compactness and kernel length as features with and without PCA reduction. </w:t>
       </w:r>
     </w:p>
     <w:p>
@@ -3093,13 +3994,43 @@
         <w:rPr>
           <w:lang w:val="en-US"/>
         </w:rPr>
-        <w:t>An incorporated method in the GMM class is the covariance type we choose for the algorithm. GMM offers four different variables on the covariance parameter on preventing covariance of the clusters being estimated. Running these, we get slightly various results – some perform well on a selection of features, while others perform better at other features.</w:t>
-      </w:r>
-      <w:r>
-        <w:rPr>
-          <w:lang w:val="en-US"/>
-        </w:rPr>
-        <w:t xml:space="preserve"> Tweaking these features helped us when searching for the best use of GMM on the dataset. </w:t>
+        <w:t xml:space="preserve">An incorporated method in the </w:t>
+      </w:r>
+      <w:r>
+        <w:rPr>
+          <w:lang w:val="en-US"/>
+        </w:rPr>
+        <w:t>GMM</w:t>
+      </w:r>
+      <w:r>
+        <w:rPr>
+          <w:lang w:val="en-US"/>
+        </w:rPr>
+        <w:t xml:space="preserve"> class is the covariance type we choose for the algorithm. </w:t>
+      </w:r>
+      <w:r>
+        <w:rPr>
+          <w:lang w:val="en-US"/>
+        </w:rPr>
+        <w:t>GMM</w:t>
+      </w:r>
+      <w:r>
+        <w:rPr>
+          <w:lang w:val="en-US"/>
+        </w:rPr>
+        <w:t xml:space="preserve"> offers four different variables on the covariance parameter on preventing covariance of the clusters being estimated. Running these, we get slightly various results – some perform well on a selection of features, while others perform better at other features. Tweaking these features helped us when searching for the best use of </w:t>
+      </w:r>
+      <w:r>
+        <w:rPr>
+          <w:lang w:val="en-US"/>
+        </w:rPr>
+        <w:t>GMM</w:t>
+      </w:r>
+      <w:r>
+        <w:rPr>
+          <w:lang w:val="en-US"/>
+        </w:rPr>
+        <w:t xml:space="preserve"> on the dataset. </w:t>
       </w:r>
     </w:p>
     <w:p>
@@ -3125,7 +4056,31 @@
         <w:rPr>
           <w:lang w:val="en-US"/>
         </w:rPr>
-        <w:t xml:space="preserve"> (shown in figure 10 and 11, where figure 11 does not apply PCA)</w:t>
+        <w:t xml:space="preserve"> (shown in </w:t>
+      </w:r>
+      <w:r>
+        <w:rPr>
+          <w:lang w:val="en-US"/>
+        </w:rPr>
+        <w:t>fig.</w:t>
+      </w:r>
+      <w:r>
+        <w:rPr>
+          <w:lang w:val="en-US"/>
+        </w:rPr>
+        <w:t xml:space="preserve"> 10 and 11, where </w:t>
+      </w:r>
+      <w:r>
+        <w:rPr>
+          <w:lang w:val="en-US"/>
+        </w:rPr>
+        <w:t>fig.</w:t>
+      </w:r>
+      <w:r>
+        <w:rPr>
+          <w:lang w:val="en-US"/>
+        </w:rPr>
+        <w:t xml:space="preserve"> 11 does not apply PCA)</w:t>
       </w:r>
       <w:r>
         <w:rPr>
@@ -3304,7 +4259,28 @@
           <w:i/>
           <w:lang w:val="en-US"/>
         </w:rPr>
-        <w:t xml:space="preserve">Figure 10 and 11 – GMM with area and perimeter as features, with and without PCA reduction. </w:t>
+        <w:t>Fig.</w:t>
+      </w:r>
+      <w:r>
+        <w:rPr>
+          <w:i/>
+          <w:lang w:val="en-US"/>
+        </w:rPr>
+        <w:t xml:space="preserve"> 10 and 11 – </w:t>
+      </w:r>
+      <w:r>
+        <w:rPr>
+          <w:i/>
+          <w:lang w:val="en-US"/>
+        </w:rPr>
+        <w:t>GMM</w:t>
+      </w:r>
+      <w:r>
+        <w:rPr>
+          <w:i/>
+          <w:lang w:val="en-US"/>
+        </w:rPr>
+        <w:t xml:space="preserve"> with area and perimeter as features, with and without PCA reduction. </w:t>
       </w:r>
     </w:p>
     <w:p>
@@ -3332,33 +4308,111 @@
         <w:rPr>
           <w:lang w:val="en-US"/>
         </w:rPr>
+        <w:t xml:space="preserve">Comparing </w:t>
+      </w:r>
+      <w:proofErr w:type="spellStart"/>
+      <w:r>
+        <w:rPr>
+          <w:lang w:val="en-US"/>
+        </w:rPr>
+        <w:t>Kmeans</w:t>
+      </w:r>
+      <w:proofErr w:type="spellEnd"/>
+      <w:r>
+        <w:rPr>
+          <w:lang w:val="en-US"/>
+        </w:rPr>
+        <w:t xml:space="preserve"> and </w:t>
+      </w:r>
+      <w:r>
+        <w:rPr>
+          <w:lang w:val="en-US"/>
+        </w:rPr>
+        <w:t>GMM</w:t>
+      </w:r>
+    </w:p>
+    <w:p>
+      <w:pPr>
+        <w:rPr>
+          <w:lang w:val="en-US"/>
+        </w:rPr>
+      </w:pPr>
+      <w:r>
+        <w:rPr>
+          <w:lang w:val="en-US"/>
+        </w:rPr>
         <w:lastRenderedPageBreak/>
-        <w:t>Comparing K-means and GMM</w:t>
-      </w:r>
-    </w:p>
-    <w:p>
-      <w:pPr>
-        <w:rPr>
-          <w:lang w:val="en-US"/>
-        </w:rPr>
-      </w:pPr>
-      <w:r>
-        <w:rPr>
-          <w:lang w:val="en-US"/>
-        </w:rPr>
-        <w:t>After having applied both K-means and GMM to the seed dataset, it is</w:t>
-      </w:r>
-      <w:r>
-        <w:rPr>
-          <w:lang w:val="en-US"/>
-        </w:rPr>
-        <w:t xml:space="preserve"> our understanding that the two algorithms can perform very accurate clustering when having adjusted the key parameters rightfully. We also found that the results we were the most pleased with, were strikingly alike. Shown in figure 12 and 13, </w:t>
-      </w:r>
-      <w:r>
-        <w:rPr>
-          <w:lang w:val="en-US"/>
-        </w:rPr>
-        <w:t xml:space="preserve">they cluster almost every datapoint the same, with exception of only a small number. However, we needed to do more fitting with the covariance type within the GMM class to create the result. </w:t>
+        <w:t xml:space="preserve">After having applied both </w:t>
+      </w:r>
+      <w:proofErr w:type="spellStart"/>
+      <w:r>
+        <w:rPr>
+          <w:lang w:val="en-US"/>
+        </w:rPr>
+        <w:t>Kmeans</w:t>
+      </w:r>
+      <w:proofErr w:type="spellEnd"/>
+      <w:r>
+        <w:rPr>
+          <w:lang w:val="en-US"/>
+        </w:rPr>
+        <w:t xml:space="preserve"> and </w:t>
+      </w:r>
+      <w:r>
+        <w:rPr>
+          <w:lang w:val="en-US"/>
+        </w:rPr>
+        <w:t>GMM</w:t>
+      </w:r>
+      <w:r>
+        <w:rPr>
+          <w:lang w:val="en-US"/>
+        </w:rPr>
+        <w:t xml:space="preserve"> to the seed dataset, it is</w:t>
+      </w:r>
+      <w:r>
+        <w:rPr>
+          <w:lang w:val="en-US"/>
+        </w:rPr>
+        <w:t xml:space="preserve"> our understanding that the two algorithms can perform very accurate clustering when having adjusted the key parameters rightfully. We also found that the results we were the most pleased with, were strikingly alike. Shown in </w:t>
+      </w:r>
+      <w:r>
+        <w:rPr>
+          <w:lang w:val="en-US"/>
+        </w:rPr>
+        <w:t>fig.</w:t>
+      </w:r>
+      <w:r>
+        <w:rPr>
+          <w:lang w:val="en-US"/>
+        </w:rPr>
+        <w:t xml:space="preserve"> 12 and 13, </w:t>
+      </w:r>
+      <w:r>
+        <w:rPr>
+          <w:lang w:val="en-US"/>
+        </w:rPr>
+        <w:t xml:space="preserve">they cluster almost every datapoint the same, with exception of only a small number. However, we needed to do more fitting with the covariance type within the </w:t>
+      </w:r>
+      <w:r>
+        <w:rPr>
+          <w:lang w:val="en-US"/>
+        </w:rPr>
+        <w:t>G</w:t>
+      </w:r>
+      <w:bookmarkStart w:id="1" w:name="_GoBack"/>
+      <w:bookmarkEnd w:id="1"/>
+      <w:r>
+        <w:rPr>
+          <w:lang w:val="en-US"/>
+        </w:rPr>
+        <w:t>MM</w:t>
+      </w:r>
+      <w:r>
+        <w:rPr>
+          <w:lang w:val="en-US"/>
+        </w:rPr>
+        <w:t xml:space="preserve"> class to create the result. </w:t>
       </w:r>
     </w:p>
     <w:p>
@@ -3483,18 +4537,53 @@
           <w:i/>
           <w:lang w:val="en-US"/>
         </w:rPr>
-        <w:t xml:space="preserve">Figure 12 and 13 – Our best results of K-means and GMM on the seed dataset. </w:t>
-      </w:r>
-    </w:p>
-    <w:p>
-      <w:pPr>
-        <w:rPr>
-          <w:lang w:val="en-US"/>
-        </w:rPr>
-      </w:pPr>
-      <w:bookmarkStart w:id="1" w:name="_GoBack"/>
-      <w:bookmarkEnd w:id="0"/>
-      <w:bookmarkEnd w:id="1"/>
+        <w:t>Fig.</w:t>
+      </w:r>
+      <w:r>
+        <w:rPr>
+          <w:i/>
+          <w:lang w:val="en-US"/>
+        </w:rPr>
+        <w:t xml:space="preserve"> 12 and 13 – Our best results of </w:t>
+      </w:r>
+      <w:proofErr w:type="spellStart"/>
+      <w:r>
+        <w:rPr>
+          <w:i/>
+          <w:lang w:val="en-US"/>
+        </w:rPr>
+        <w:t>Kmeans</w:t>
+      </w:r>
+      <w:proofErr w:type="spellEnd"/>
+      <w:r>
+        <w:rPr>
+          <w:i/>
+          <w:lang w:val="en-US"/>
+        </w:rPr>
+        <w:t xml:space="preserve"> and </w:t>
+      </w:r>
+      <w:r>
+        <w:rPr>
+          <w:i/>
+          <w:lang w:val="en-US"/>
+        </w:rPr>
+        <w:t>GMM</w:t>
+      </w:r>
+      <w:r>
+        <w:rPr>
+          <w:i/>
+          <w:lang w:val="en-US"/>
+        </w:rPr>
+        <w:t xml:space="preserve"> on the seed dataset. </w:t>
+      </w:r>
+    </w:p>
+    <w:bookmarkEnd w:id="0"/>
+    <w:p>
+      <w:pPr>
+        <w:rPr>
+          <w:lang w:val="en-US"/>
+        </w:rPr>
+      </w:pPr>
     </w:p>
     <w:sectPr>
       <w:pgSz w:w="11906" w:h="16838"/>
@@ -4305,7 +5394,7 @@
 </file>
 
 <file path=customXml/itemProps1.xml><?xml version="1.0" encoding="utf-8"?>
-<ds:datastoreItem xmlns:ds="http://schemas.openxmlformats.org/officeDocument/2006/customXml" ds:itemID="{F5908AF3-A3CA-4AE0-98B7-6CBF641AC914}">
+<ds:datastoreItem xmlns:ds="http://schemas.openxmlformats.org/officeDocument/2006/customXml" ds:itemID="{0B5F11A1-5E86-4BE4-87C4-8079537FF4E6}">
   <ds:schemaRefs>
     <ds:schemaRef ds:uri="http://schemas.openxmlformats.org/officeDocument/2006/bibliography"/>
   </ds:schemaRefs>

--- a/Report on clusters.docx
+++ b/Report on clusters.docx
@@ -12,6 +12,8 @@
         </w:rPr>
       </w:pPr>
       <w:bookmarkStart w:id="0" w:name="_Hlk515293089"/>
+      <w:bookmarkStart w:id="1" w:name="_GoBack"/>
+      <w:bookmarkEnd w:id="1"/>
       <w:r>
         <w:rPr>
           <w:rFonts w:ascii="SFRM1095" w:hAnsi="SFRM1095" w:cs="SFRM1095"/>
@@ -39,7 +41,6 @@
         </w:rPr>
         <w:t xml:space="preserve"> – </w:t>
       </w:r>
-      <w:proofErr w:type="spellStart"/>
       <w:r>
         <w:rPr>
           <w:rFonts w:ascii="SFRM1095" w:hAnsi="SFRM1095" w:cs="SFRM1095"/>
@@ -49,7 +50,6 @@
         </w:rPr>
         <w:t>Kmeans</w:t>
       </w:r>
-      <w:proofErr w:type="spellEnd"/>
       <w:r>
         <w:rPr>
           <w:rFonts w:ascii="SFRM1095" w:hAnsi="SFRM1095" w:cs="SFRM1095"/>
@@ -122,14 +122,12 @@
         </w:rPr>
         <w:t xml:space="preserve">Before we could apply </w:t>
       </w:r>
-      <w:proofErr w:type="spellStart"/>
       <w:r>
         <w:rPr>
           <w:lang w:val="en-US"/>
         </w:rPr>
         <w:t>Kmeans</w:t>
       </w:r>
-      <w:proofErr w:type="spellEnd"/>
       <w:r>
         <w:rPr>
           <w:lang w:val="en-US"/>
@@ -188,13 +186,7 @@
         <w:rPr>
           <w:lang w:val="en-US"/>
         </w:rPr>
-        <w:t>process</w:t>
-      </w:r>
-      <w:r>
-        <w:rPr>
-          <w:lang w:val="en-US"/>
-        </w:rPr>
-        <w:t xml:space="preserve"> the</w:t>
+        <w:t>process the</w:t>
       </w:r>
       <w:r>
         <w:rPr>
@@ -353,21 +345,7 @@
         <w:rPr>
           <w:lang w:val="en-US"/>
         </w:rPr>
-        <w:t xml:space="preserve"> from </w:t>
-      </w:r>
-      <w:proofErr w:type="spellStart"/>
-      <w:r>
-        <w:rPr>
-          <w:lang w:val="en-US"/>
-        </w:rPr>
-        <w:t>our</w:t>
-      </w:r>
-      <w:proofErr w:type="spellEnd"/>
-      <w:r>
-        <w:rPr>
-          <w:lang w:val="en-US"/>
-        </w:rPr>
-        <w:t xml:space="preserve"> data.</w:t>
+        <w:t xml:space="preserve"> from our data.</w:t>
       </w:r>
       <w:r>
         <w:rPr>
@@ -502,14 +480,12 @@
         </w:rPr>
         <w:t xml:space="preserve">In both </w:t>
       </w:r>
-      <w:proofErr w:type="spellStart"/>
       <w:r>
         <w:rPr>
           <w:lang w:val="en-US"/>
         </w:rPr>
         <w:t>Kmeans</w:t>
       </w:r>
-      <w:proofErr w:type="spellEnd"/>
       <w:r>
         <w:rPr>
           <w:lang w:val="en-US"/>
@@ -864,14 +840,12 @@
         </w:rPr>
         <w:t xml:space="preserve">applies </w:t>
       </w:r>
-      <w:proofErr w:type="spellStart"/>
       <w:r>
         <w:rPr>
           <w:lang w:val="en-US"/>
         </w:rPr>
         <w:t>Kmeans</w:t>
       </w:r>
-      <w:proofErr w:type="spellEnd"/>
       <w:r>
         <w:rPr>
           <w:lang w:val="en-US"/>
@@ -2780,129 +2754,125 @@
         </w:rPr>
         <w:t xml:space="preserve">parameters included in the </w:t>
       </w:r>
+      <w:r>
+        <w:rPr>
+          <w:lang w:val="en-US"/>
+        </w:rPr>
+        <w:t>Kmeans</w:t>
+      </w:r>
+      <w:r>
+        <w:rPr>
+          <w:lang w:val="en-US"/>
+        </w:rPr>
+        <w:t xml:space="preserve"> and the </w:t>
+      </w:r>
       <w:proofErr w:type="spellStart"/>
       <w:r>
         <w:rPr>
           <w:lang w:val="en-US"/>
         </w:rPr>
+        <w:t>g</w:t>
+      </w:r>
+      <w:r>
+        <w:rPr>
+          <w:lang w:val="en-US"/>
+        </w:rPr>
+        <w:t>mm</w:t>
+      </w:r>
+      <w:proofErr w:type="spellEnd"/>
+      <w:r>
+        <w:rPr>
+          <w:lang w:val="en-US"/>
+        </w:rPr>
+        <w:t xml:space="preserve"> classes</w:t>
+      </w:r>
+      <w:r>
+        <w:rPr>
+          <w:lang w:val="en-US"/>
+        </w:rPr>
+        <w:t>.</w:t>
+      </w:r>
+      <w:r>
+        <w:rPr>
+          <w:lang w:val="en-US"/>
+        </w:rPr>
+        <w:t xml:space="preserve"> </w:t>
+      </w:r>
+      <w:r>
+        <w:rPr>
+          <w:lang w:val="en-US"/>
+        </w:rPr>
+        <w:t>In addition, we</w:t>
+      </w:r>
+      <w:r>
+        <w:rPr>
+          <w:lang w:val="en-US"/>
+        </w:rPr>
+        <w:t xml:space="preserve"> experimented by including and excluding PCA reduction</w:t>
+      </w:r>
+      <w:r>
+        <w:rPr>
+          <w:lang w:val="en-US"/>
+        </w:rPr>
+        <w:t xml:space="preserve"> through</w:t>
+      </w:r>
+      <w:r>
+        <w:rPr>
+          <w:lang w:val="en-US"/>
+        </w:rPr>
+        <w:t>out</w:t>
+      </w:r>
+      <w:r>
+        <w:rPr>
+          <w:lang w:val="en-US"/>
+        </w:rPr>
+        <w:t xml:space="preserve"> the process</w:t>
+      </w:r>
+      <w:r>
+        <w:rPr>
+          <w:lang w:val="en-US"/>
+        </w:rPr>
+        <w:t>.</w:t>
+      </w:r>
+      <w:r>
+        <w:rPr>
+          <w:lang w:val="en-US"/>
+        </w:rPr>
+        <w:t xml:space="preserve"> </w:t>
+      </w:r>
+      <w:r>
+        <w:rPr>
+          <w:lang w:val="en-US"/>
+        </w:rPr>
+        <w:t xml:space="preserve"> </w:t>
+      </w:r>
+    </w:p>
+    <w:p>
+      <w:pPr>
+        <w:rPr>
+          <w:lang w:val="en-US"/>
+        </w:rPr>
+      </w:pPr>
+    </w:p>
+    <w:p>
+      <w:pPr>
+        <w:pStyle w:val="Undertittel"/>
+        <w:rPr>
+          <w:lang w:val="en-US"/>
+        </w:rPr>
+      </w:pPr>
+      <w:r>
+        <w:rPr>
+          <w:lang w:val="en-US"/>
+        </w:rPr>
         <w:t>Kmeans</w:t>
       </w:r>
-      <w:proofErr w:type="spellEnd"/>
-      <w:r>
-        <w:rPr>
-          <w:lang w:val="en-US"/>
-        </w:rPr>
-        <w:t xml:space="preserve"> and the </w:t>
-      </w:r>
-      <w:proofErr w:type="spellStart"/>
-      <w:r>
-        <w:rPr>
-          <w:lang w:val="en-US"/>
-        </w:rPr>
-        <w:t>g</w:t>
-      </w:r>
-      <w:r>
-        <w:rPr>
-          <w:lang w:val="en-US"/>
-        </w:rPr>
-        <w:t>mm</w:t>
-      </w:r>
-      <w:proofErr w:type="spellEnd"/>
-      <w:r>
-        <w:rPr>
-          <w:lang w:val="en-US"/>
-        </w:rPr>
-        <w:t xml:space="preserve"> classes</w:t>
-      </w:r>
-      <w:r>
-        <w:rPr>
-          <w:lang w:val="en-US"/>
-        </w:rPr>
-        <w:t>.</w:t>
-      </w:r>
       <w:r>
         <w:rPr>
           <w:lang w:val="en-US"/>
         </w:rPr>
         <w:t xml:space="preserve"> </w:t>
       </w:r>
-      <w:r>
-        <w:rPr>
-          <w:lang w:val="en-US"/>
-        </w:rPr>
-        <w:t>In addition, we</w:t>
-      </w:r>
-      <w:r>
-        <w:rPr>
-          <w:lang w:val="en-US"/>
-        </w:rPr>
-        <w:t xml:space="preserve"> experimented by including and excluding PCA reduction</w:t>
-      </w:r>
-      <w:r>
-        <w:rPr>
-          <w:lang w:val="en-US"/>
-        </w:rPr>
-        <w:t xml:space="preserve"> through</w:t>
-      </w:r>
-      <w:r>
-        <w:rPr>
-          <w:lang w:val="en-US"/>
-        </w:rPr>
-        <w:t>out</w:t>
-      </w:r>
-      <w:r>
-        <w:rPr>
-          <w:lang w:val="en-US"/>
-        </w:rPr>
-        <w:t xml:space="preserve"> the process</w:t>
-      </w:r>
-      <w:r>
-        <w:rPr>
-          <w:lang w:val="en-US"/>
-        </w:rPr>
-        <w:t>.</w:t>
-      </w:r>
-      <w:r>
-        <w:rPr>
-          <w:lang w:val="en-US"/>
-        </w:rPr>
-        <w:t xml:space="preserve"> </w:t>
-      </w:r>
-      <w:r>
-        <w:rPr>
-          <w:lang w:val="en-US"/>
-        </w:rPr>
-        <w:t xml:space="preserve"> </w:t>
-      </w:r>
-    </w:p>
-    <w:p>
-      <w:pPr>
-        <w:rPr>
-          <w:lang w:val="en-US"/>
-        </w:rPr>
-      </w:pPr>
-    </w:p>
-    <w:p>
-      <w:pPr>
-        <w:pStyle w:val="Undertittel"/>
-        <w:rPr>
-          <w:lang w:val="en-US"/>
-        </w:rPr>
-      </w:pPr>
-      <w:proofErr w:type="spellStart"/>
-      <w:r>
-        <w:rPr>
-          <w:lang w:val="en-US"/>
-        </w:rPr>
-        <w:t>Kmeans</w:t>
-      </w:r>
-      <w:proofErr w:type="spellEnd"/>
-      <w:r>
-        <w:rPr>
-          <w:lang w:val="en-US"/>
-        </w:rPr>
-        <w:t xml:space="preserve"> </w:t>
-      </w:r>
     </w:p>
     <w:p>
       <w:pPr>
@@ -2916,14 +2886,12 @@
         </w:rPr>
         <w:t xml:space="preserve">Applying </w:t>
       </w:r>
-      <w:proofErr w:type="spellStart"/>
       <w:r>
         <w:rPr>
           <w:lang w:val="en-US"/>
         </w:rPr>
         <w:t>kmeans</w:t>
       </w:r>
-      <w:proofErr w:type="spellEnd"/>
       <w:r>
         <w:rPr>
           <w:lang w:val="en-US"/>
@@ -3245,68 +3213,152 @@
         </w:rPr>
         <w:t xml:space="preserve"> – </w:t>
       </w:r>
+      <w:r>
+        <w:rPr>
+          <w:i/>
+          <w:lang w:val="en-US"/>
+        </w:rPr>
+        <w:t>kmeans</w:t>
+      </w:r>
+      <w:r>
+        <w:rPr>
+          <w:i/>
+          <w:lang w:val="en-US"/>
+        </w:rPr>
+        <w:t xml:space="preserve"> with compactness and kernel length as features</w:t>
+      </w:r>
+      <w:r>
+        <w:rPr>
+          <w:i/>
+          <w:lang w:val="en-US"/>
+        </w:rPr>
+        <w:t xml:space="preserve"> with and without PCA reduction.</w:t>
+      </w:r>
+    </w:p>
+    <w:p>
+      <w:pPr>
+        <w:rPr>
+          <w:lang w:val="en-US"/>
+        </w:rPr>
+      </w:pPr>
+      <w:r>
+        <w:rPr>
+          <w:lang w:val="en-US"/>
+        </w:rPr>
+        <w:t>F</w:t>
+      </w:r>
+      <w:r>
+        <w:rPr>
+          <w:lang w:val="en-US"/>
+        </w:rPr>
+        <w:t xml:space="preserve">eature one and two clustered our dataset the best, shown in </w:t>
+      </w:r>
+      <w:r>
+        <w:rPr>
+          <w:lang w:val="en-US"/>
+        </w:rPr>
+        <w:t>fig.</w:t>
+      </w:r>
+      <w:r>
+        <w:rPr>
+          <w:lang w:val="en-US"/>
+        </w:rPr>
+        <w:t xml:space="preserve"> 6. Here</w:t>
+      </w:r>
+      <w:r>
+        <w:rPr>
+          <w:lang w:val="en-US"/>
+        </w:rPr>
+        <w:t xml:space="preserve"> we</w:t>
+      </w:r>
+      <w:r>
+        <w:rPr>
+          <w:lang w:val="en-US"/>
+        </w:rPr>
+        <w:t xml:space="preserve"> </w:t>
+      </w:r>
+      <w:r>
+        <w:rPr>
+          <w:lang w:val="en-US"/>
+        </w:rPr>
+        <w:t>used PCA reduction for dimensionality reduction</w:t>
+      </w:r>
+      <w:r>
+        <w:rPr>
+          <w:lang w:val="en-US"/>
+        </w:rPr>
+        <w:t>,</w:t>
+      </w:r>
+      <w:r>
+        <w:rPr>
+          <w:lang w:val="en-US"/>
+        </w:rPr>
+        <w:t xml:space="preserve"> and reduced dimensionality to two components.</w:t>
+      </w:r>
+      <w:r>
+        <w:rPr>
+          <w:lang w:val="en-US"/>
+        </w:rPr>
+        <w:t xml:space="preserve"> Adjusting the component parameter for the PCA </w:t>
+      </w:r>
+      <w:r>
+        <w:rPr>
+          <w:lang w:val="en-US"/>
+        </w:rPr>
+        <w:t>was done to check a multitude of different “angles”</w:t>
+      </w:r>
+      <w:r>
+        <w:rPr>
+          <w:lang w:val="en-US"/>
+        </w:rPr>
+        <w:t>.</w:t>
+      </w:r>
+      <w:r>
+        <w:rPr>
+          <w:lang w:val="en-US"/>
+        </w:rPr>
+        <w:t xml:space="preserve"> There were a lot of other parameters in the PCA class to </w:t>
+      </w:r>
+      <w:r>
+        <w:rPr>
+          <w:lang w:val="en-US"/>
+        </w:rPr>
+        <w:t>adjust</w:t>
+      </w:r>
+      <w:r>
+        <w:rPr>
+          <w:lang w:val="en-US"/>
+        </w:rPr>
+        <w:t>, but none</w:t>
+      </w:r>
+      <w:r>
+        <w:rPr>
+          <w:lang w:val="en-US"/>
+        </w:rPr>
+        <w:t xml:space="preserve"> </w:t>
+      </w:r>
+      <w:r>
+        <w:rPr>
+          <w:lang w:val="en-US"/>
+        </w:rPr>
+        <w:t xml:space="preserve">had any significant effect </w:t>
+      </w:r>
+      <w:r>
+        <w:rPr>
+          <w:lang w:val="en-US"/>
+        </w:rPr>
+        <w:t xml:space="preserve">on our relatively small dataset. Both the </w:t>
+      </w:r>
       <w:proofErr w:type="spellStart"/>
       <w:r>
         <w:rPr>
-          <w:i/>
-          <w:lang w:val="en-US"/>
-        </w:rPr>
-        <w:t>kmeans</w:t>
+          <w:lang w:val="en-US"/>
+        </w:rPr>
+        <w:t>sklearn</w:t>
       </w:r>
       <w:proofErr w:type="spellEnd"/>
       <w:r>
         <w:rPr>
-          <w:i/>
-          <w:lang w:val="en-US"/>
-        </w:rPr>
-        <w:t xml:space="preserve"> with compactness and kernel length as features</w:t>
-      </w:r>
-      <w:r>
-        <w:rPr>
-          <w:i/>
-          <w:lang w:val="en-US"/>
-        </w:rPr>
-        <w:t xml:space="preserve"> with and without PCA reduction.</w:t>
-      </w:r>
-    </w:p>
-    <w:p>
-      <w:pPr>
-        <w:rPr>
-          <w:lang w:val="en-US"/>
-        </w:rPr>
-      </w:pPr>
-      <w:r>
-        <w:rPr>
-          <w:lang w:val="en-US"/>
-        </w:rPr>
-        <w:t>F</w:t>
-      </w:r>
-      <w:r>
-        <w:rPr>
-          <w:lang w:val="en-US"/>
-        </w:rPr>
-        <w:t xml:space="preserve">eature one and two clustered our dataset the best, shown in </w:t>
-      </w:r>
-      <w:r>
-        <w:rPr>
-          <w:lang w:val="en-US"/>
-        </w:rPr>
-        <w:t>fig.</w:t>
-      </w:r>
-      <w:r>
-        <w:rPr>
-          <w:lang w:val="en-US"/>
-        </w:rPr>
-        <w:t xml:space="preserve"> 6. Here</w:t>
-      </w:r>
-      <w:r>
-        <w:rPr>
-          <w:lang w:val="en-US"/>
-        </w:rPr>
-        <w:t xml:space="preserve"> we</w:t>
-      </w:r>
-      <w:r>
-        <w:rPr>
           <w:lang w:val="en-US"/>
         </w:rPr>
         <w:t xml:space="preserve"> </w:t>
@@ -3315,92 +3367,6 @@
         <w:rPr>
           <w:lang w:val="en-US"/>
         </w:rPr>
-        <w:t>used PCA reduction for dimensionality reduction</w:t>
-      </w:r>
-      <w:r>
-        <w:rPr>
-          <w:lang w:val="en-US"/>
-        </w:rPr>
-        <w:t>,</w:t>
-      </w:r>
-      <w:r>
-        <w:rPr>
-          <w:lang w:val="en-US"/>
-        </w:rPr>
-        <w:t xml:space="preserve"> and reduced dimensionality to two components.</w:t>
-      </w:r>
-      <w:r>
-        <w:rPr>
-          <w:lang w:val="en-US"/>
-        </w:rPr>
-        <w:t xml:space="preserve"> Adjusting the component parameter for the PCA </w:t>
-      </w:r>
-      <w:r>
-        <w:rPr>
-          <w:lang w:val="en-US"/>
-        </w:rPr>
-        <w:t>was done to check a multitude of different “angles”</w:t>
-      </w:r>
-      <w:r>
-        <w:rPr>
-          <w:lang w:val="en-US"/>
-        </w:rPr>
-        <w:t>.</w:t>
-      </w:r>
-      <w:r>
-        <w:rPr>
-          <w:lang w:val="en-US"/>
-        </w:rPr>
-        <w:t xml:space="preserve"> There were a lot of other parameters in the PCA class to </w:t>
-      </w:r>
-      <w:r>
-        <w:rPr>
-          <w:lang w:val="en-US"/>
-        </w:rPr>
-        <w:t>adjust</w:t>
-      </w:r>
-      <w:r>
-        <w:rPr>
-          <w:lang w:val="en-US"/>
-        </w:rPr>
-        <w:t>, but none</w:t>
-      </w:r>
-      <w:r>
-        <w:rPr>
-          <w:lang w:val="en-US"/>
-        </w:rPr>
-        <w:t xml:space="preserve"> </w:t>
-      </w:r>
-      <w:r>
-        <w:rPr>
-          <w:lang w:val="en-US"/>
-        </w:rPr>
-        <w:t xml:space="preserve">had any significant effect </w:t>
-      </w:r>
-      <w:r>
-        <w:rPr>
-          <w:lang w:val="en-US"/>
-        </w:rPr>
-        <w:t xml:space="preserve">on our relatively small dataset. Both the </w:t>
-      </w:r>
-      <w:proofErr w:type="spellStart"/>
-      <w:r>
-        <w:rPr>
-          <w:lang w:val="en-US"/>
-        </w:rPr>
-        <w:t>sklearn</w:t>
-      </w:r>
-      <w:proofErr w:type="spellEnd"/>
-      <w:r>
-        <w:rPr>
-          <w:lang w:val="en-US"/>
-        </w:rPr>
-        <w:t xml:space="preserve"> </w:t>
-      </w:r>
-      <w:r>
-        <w:rPr>
-          <w:lang w:val="en-US"/>
-        </w:rPr>
         <w:t>documentation</w:t>
       </w:r>
       <w:r>
@@ -3421,14 +3387,12 @@
         </w:rPr>
         <w:t xml:space="preserve"> For the </w:t>
       </w:r>
-      <w:proofErr w:type="spellStart"/>
       <w:r>
         <w:rPr>
           <w:lang w:val="en-US"/>
         </w:rPr>
         <w:t>Kmeans</w:t>
       </w:r>
-      <w:proofErr w:type="spellEnd"/>
       <w:r>
         <w:rPr>
           <w:lang w:val="en-US"/>
@@ -3617,7 +3581,6 @@
         </w:rPr>
         <w:t xml:space="preserve"> </w:t>
       </w:r>
-      <w:proofErr w:type="spellStart"/>
       <w:r>
         <w:rPr>
           <w:i/>
@@ -3625,7 +3588,6 @@
         </w:rPr>
         <w:t>Kmeans</w:t>
       </w:r>
-      <w:proofErr w:type="spellEnd"/>
       <w:r>
         <w:rPr>
           <w:i/>
@@ -3708,14 +3670,12 @@
         </w:rPr>
         <w:t xml:space="preserve">Just as we did for the </w:t>
       </w:r>
-      <w:proofErr w:type="spellStart"/>
       <w:r>
         <w:rPr>
           <w:lang w:val="en-US"/>
         </w:rPr>
         <w:t>Kmeans</w:t>
       </w:r>
-      <w:proofErr w:type="spellEnd"/>
       <w:r>
         <w:rPr>
           <w:lang w:val="en-US"/>
@@ -4310,14 +4270,12 @@
         </w:rPr>
         <w:t xml:space="preserve">Comparing </w:t>
       </w:r>
-      <w:proofErr w:type="spellStart"/>
       <w:r>
         <w:rPr>
           <w:lang w:val="en-US"/>
         </w:rPr>
         <w:t>Kmeans</w:t>
       </w:r>
-      <w:proofErr w:type="spellEnd"/>
       <w:r>
         <w:rPr>
           <w:lang w:val="en-US"/>
@@ -4344,14 +4302,12 @@
         <w:lastRenderedPageBreak/>
         <w:t xml:space="preserve">After having applied both </w:t>
       </w:r>
-      <w:proofErr w:type="spellStart"/>
       <w:r>
         <w:rPr>
           <w:lang w:val="en-US"/>
         </w:rPr>
         <w:t>Kmeans</w:t>
       </w:r>
-      <w:proofErr w:type="spellEnd"/>
       <w:r>
         <w:rPr>
           <w:lang w:val="en-US"/>
@@ -4398,15 +4354,7 @@
         <w:rPr>
           <w:lang w:val="en-US"/>
         </w:rPr>
-        <w:t>G</w:t>
-      </w:r>
-      <w:bookmarkStart w:id="1" w:name="_GoBack"/>
-      <w:bookmarkEnd w:id="1"/>
-      <w:r>
-        <w:rPr>
-          <w:lang w:val="en-US"/>
-        </w:rPr>
-        <w:t>MM</w:t>
+        <w:t>GMM</w:t>
       </w:r>
       <w:r>
         <w:rPr>
@@ -4546,7 +4494,6 @@
         </w:rPr>
         <w:t xml:space="preserve"> 12 and 13 – Our best results of </w:t>
       </w:r>
-      <w:proofErr w:type="spellStart"/>
       <w:r>
         <w:rPr>
           <w:i/>
@@ -4554,7 +4501,6 @@
         </w:rPr>
         <w:t>Kmeans</w:t>
       </w:r>
-      <w:proofErr w:type="spellEnd"/>
       <w:r>
         <w:rPr>
           <w:i/>
@@ -5394,7 +5340,7 @@
 </file>
 
 <file path=customXml/itemProps1.xml><?xml version="1.0" encoding="utf-8"?>
-<ds:datastoreItem xmlns:ds="http://schemas.openxmlformats.org/officeDocument/2006/customXml" ds:itemID="{0B5F11A1-5E86-4BE4-87C4-8079537FF4E6}">
+<ds:datastoreItem xmlns:ds="http://schemas.openxmlformats.org/officeDocument/2006/customXml" ds:itemID="{17FA5151-8160-40DD-8E1D-0EE8802C7ADE}">
   <ds:schemaRefs>
     <ds:schemaRef ds:uri="http://schemas.openxmlformats.org/officeDocument/2006/bibliography"/>
   </ds:schemaRefs>

--- a/Report on clusters.docx
+++ b/Report on clusters.docx
@@ -12,8 +12,6 @@
         </w:rPr>
       </w:pPr>
       <w:bookmarkStart w:id="0" w:name="_Hlk515293089"/>
-      <w:bookmarkStart w:id="1" w:name="_GoBack"/>
-      <w:bookmarkEnd w:id="1"/>
       <w:r>
         <w:rPr>
           <w:rFonts w:ascii="SFRM1095" w:hAnsi="SFRM1095" w:cs="SFRM1095"/>
@@ -333,103 +331,368 @@
         <w:rPr>
           <w:lang w:val="en-US"/>
         </w:rPr>
+        <w:t>We excluded the last feature of the dataset.</w:t>
+      </w:r>
+      <w:r>
+        <w:rPr>
+          <w:lang w:val="en-US"/>
+        </w:rPr>
+        <w:t xml:space="preserve"> This column </w:t>
+      </w:r>
+      <w:r>
+        <w:rPr>
+          <w:lang w:val="en-US"/>
+        </w:rPr>
+        <w:t>gave the classification of each row, which in this context</w:t>
+      </w:r>
+      <w:r>
+        <w:rPr>
+          <w:lang w:val="en-US"/>
+        </w:rPr>
+        <w:t xml:space="preserve"> would</w:t>
+      </w:r>
+      <w:r>
+        <w:rPr>
+          <w:lang w:val="en-US"/>
+        </w:rPr>
+        <w:t xml:space="preserve"> </w:t>
+      </w:r>
+      <w:r>
+        <w:rPr>
+          <w:lang w:val="en-US"/>
+        </w:rPr>
+        <w:t>enable clusters arranged by the class feature we were supposed to predict.</w:t>
+      </w:r>
+      <w:r>
+        <w:rPr>
+          <w:lang w:val="en-US"/>
+        </w:rPr>
+        <w:t xml:space="preserve"> </w:t>
+      </w:r>
+      <w:r>
+        <w:rPr>
+          <w:lang w:val="en-US"/>
+        </w:rPr>
+        <w:t>Instead w</w:t>
+      </w:r>
+      <w:r>
+        <w:rPr>
+          <w:lang w:val="en-US"/>
+        </w:rPr>
+        <w:t>e</w:t>
+      </w:r>
+      <w:r>
+        <w:rPr>
+          <w:lang w:val="en-US"/>
+        </w:rPr>
+        <w:t xml:space="preserve"> looked for a technique for </w:t>
+      </w:r>
+      <w:r>
+        <w:rPr>
+          <w:lang w:val="en-US"/>
+        </w:rPr>
+        <w:t xml:space="preserve">analyzing </w:t>
+      </w:r>
+      <w:r>
+        <w:rPr>
+          <w:lang w:val="en-US"/>
+        </w:rPr>
+        <w:t>the</w:t>
+      </w:r>
+      <w:r>
+        <w:rPr>
+          <w:lang w:val="en-US"/>
+        </w:rPr>
+        <w:t xml:space="preserve"> remainder of the</w:t>
+      </w:r>
+      <w:r>
+        <w:rPr>
+          <w:lang w:val="en-US"/>
+        </w:rPr>
+        <w:t xml:space="preserve"> dataset to find the ideal </w:t>
+      </w:r>
+      <w:r>
+        <w:rPr>
+          <w:lang w:val="en-US"/>
+        </w:rPr>
+        <w:t>number of cluster</w:t>
+      </w:r>
+      <w:r>
+        <w:rPr>
+          <w:lang w:val="en-US"/>
+        </w:rPr>
+        <w:t>s</w:t>
+      </w:r>
+      <w:r>
+        <w:rPr>
+          <w:lang w:val="en-US"/>
+        </w:rPr>
+        <w:t>/components</w:t>
+      </w:r>
+      <w:r>
+        <w:rPr>
+          <w:lang w:val="en-US"/>
+        </w:rPr>
+        <w:t>(</w:t>
+      </w:r>
+      <w:r>
+        <w:rPr>
+          <w:i/>
+          <w:lang w:val="en-US"/>
+        </w:rPr>
+        <w:t>n</w:t>
+      </w:r>
+      <w:r>
+        <w:rPr>
+          <w:lang w:val="en-US"/>
+        </w:rPr>
+        <w:t>)</w:t>
+      </w:r>
+      <w:r>
+        <w:rPr>
+          <w:lang w:val="en-US"/>
+        </w:rPr>
+        <w:t>.</w:t>
+      </w:r>
+      <w:r>
+        <w:rPr>
+          <w:lang w:val="en-US"/>
+        </w:rPr>
+        <w:t xml:space="preserve"> </w:t>
+      </w:r>
+      <w:r>
+        <w:rPr>
+          <w:lang w:val="en-US"/>
+        </w:rPr>
+        <w:t xml:space="preserve">In both </w:t>
+      </w:r>
+      <w:r>
+        <w:rPr>
+          <w:lang w:val="en-US"/>
+        </w:rPr>
+        <w:t>Kmeans</w:t>
+      </w:r>
+      <w:r>
+        <w:rPr>
+          <w:lang w:val="en-US"/>
+        </w:rPr>
+        <w:t xml:space="preserve"> and </w:t>
+      </w:r>
+      <w:r>
+        <w:rPr>
+          <w:lang w:val="en-US"/>
+        </w:rPr>
+        <w:t>GMM</w:t>
+      </w:r>
+      <w:r>
+        <w:rPr>
+          <w:lang w:val="en-US"/>
+        </w:rPr>
+        <w:t xml:space="preserve">, specifying the number of </w:t>
+      </w:r>
+      <w:r>
+        <w:rPr>
+          <w:lang w:val="en-US"/>
+        </w:rPr>
+        <w:t xml:space="preserve">clusters is key in </w:t>
+      </w:r>
+      <w:r>
+        <w:rPr>
+          <w:lang w:val="en-US"/>
+        </w:rPr>
+        <w:t>avoiding under</w:t>
+      </w:r>
+      <w:r>
+        <w:rPr>
+          <w:lang w:val="en-US"/>
+        </w:rPr>
+        <w:t>-</w:t>
+      </w:r>
+      <w:r>
+        <w:rPr>
+          <w:lang w:val="en-US"/>
+        </w:rPr>
+        <w:t xml:space="preserve"> and overfitting. </w:t>
+      </w:r>
+      <w:r>
+        <w:rPr>
+          <w:lang w:val="en-US"/>
+        </w:rPr>
+        <w:t>A</w:t>
+      </w:r>
+      <w:r>
+        <w:rPr>
+          <w:lang w:val="en-US"/>
+        </w:rPr>
+        <w:t>n</w:t>
+      </w:r>
+      <w:r>
+        <w:rPr>
+          <w:lang w:val="en-US"/>
+        </w:rPr>
+        <w:t xml:space="preserve"> n </w:t>
+      </w:r>
+      <w:r>
+        <w:rPr>
+          <w:lang w:val="en-US"/>
+        </w:rPr>
+        <w:t>set high</w:t>
+      </w:r>
+      <w:r>
+        <w:rPr>
+          <w:lang w:val="en-US"/>
+        </w:rPr>
+        <w:t xml:space="preserve"> </w:t>
+      </w:r>
+      <w:r>
+        <w:rPr>
+          <w:lang w:val="en-US"/>
+        </w:rPr>
+        <w:t>would equal</w:t>
+      </w:r>
+      <w:r>
+        <w:rPr>
+          <w:lang w:val="en-US"/>
+        </w:rPr>
+        <w:t xml:space="preserve"> less</w:t>
+      </w:r>
+      <w:r>
+        <w:rPr>
+          <w:lang w:val="en-US"/>
+        </w:rPr>
+        <w:t xml:space="preserve"> wrongly estimated</w:t>
+      </w:r>
+      <w:r>
+        <w:rPr>
+          <w:lang w:val="en-US"/>
+        </w:rPr>
+        <w:t xml:space="preserve"> datapoints and smaller chance of overlap</w:t>
+      </w:r>
+      <w:r>
+        <w:rPr>
+          <w:lang w:val="en-US"/>
+        </w:rPr>
+        <w:t>. However,</w:t>
+      </w:r>
+      <w:r>
+        <w:rPr>
+          <w:lang w:val="en-US"/>
+        </w:rPr>
+        <w:t xml:space="preserve"> by overfitting</w:t>
+      </w:r>
+      <w:r>
+        <w:rPr>
+          <w:lang w:val="en-US"/>
+        </w:rPr>
+        <w:t xml:space="preserve"> </w:t>
+      </w:r>
+      <w:r>
+        <w:rPr>
+          <w:lang w:val="en-US"/>
+        </w:rPr>
+        <w:t>we would risk many false positives</w:t>
+      </w:r>
+      <w:r>
+        <w:rPr>
+          <w:lang w:val="en-US"/>
+        </w:rPr>
+        <w:t xml:space="preserve">. </w:t>
+      </w:r>
+      <w:r>
+        <w:rPr>
+          <w:lang w:val="en-US"/>
+        </w:rPr>
+        <w:t>By</w:t>
+      </w:r>
+      <w:r>
+        <w:rPr>
+          <w:lang w:val="en-US"/>
+        </w:rPr>
+        <w:t xml:space="preserve"> underfitting, </w:t>
+      </w:r>
+      <w:r>
+        <w:rPr>
+          <w:lang w:val="en-US"/>
+        </w:rPr>
+        <w:t>we would risk a too crude classification</w:t>
+      </w:r>
+      <w:r>
+        <w:rPr>
+          <w:lang w:val="en-US"/>
+        </w:rPr>
+        <w:t xml:space="preserve">. </w:t>
+      </w:r>
+      <w:r>
+        <w:rPr>
+          <w:lang w:val="en-US"/>
+        </w:rPr>
         <w:t>T</w:t>
       </w:r>
       <w:r>
         <w:rPr>
           <w:lang w:val="en-US"/>
         </w:rPr>
-        <w:t>he last feature of the dataset was excluded</w:t>
-      </w:r>
-      <w:r>
-        <w:rPr>
-          <w:lang w:val="en-US"/>
-        </w:rPr>
-        <w:t xml:space="preserve"> from our data.</w:t>
-      </w:r>
-      <w:r>
-        <w:rPr>
-          <w:lang w:val="en-US"/>
-        </w:rPr>
-        <w:t xml:space="preserve"> This column </w:t>
-      </w:r>
-      <w:r>
-        <w:rPr>
-          <w:lang w:val="en-US"/>
-        </w:rPr>
-        <w:t xml:space="preserve">gave the actual classification of each row, which in this context would make the classification supervised </w:t>
-      </w:r>
-      <w:r>
-        <w:rPr>
-          <w:lang w:val="en-US"/>
-        </w:rPr>
-        <w:t xml:space="preserve">and </w:t>
-      </w:r>
-      <w:r>
-        <w:rPr>
-          <w:lang w:val="en-US"/>
-        </w:rPr>
-        <w:t xml:space="preserve">perfect (all clusters </w:t>
-      </w:r>
-      <w:r>
-        <w:rPr>
-          <w:lang w:val="en-US"/>
-        </w:rPr>
-        <w:t>could be</w:t>
-      </w:r>
-      <w:r>
-        <w:rPr>
-          <w:lang w:val="en-US"/>
-        </w:rPr>
-        <w:t xml:space="preserve"> arranged by the class feature). </w:t>
-      </w:r>
-      <w:r>
-        <w:rPr>
-          <w:lang w:val="en-US"/>
-        </w:rPr>
-        <w:t>Instead w</w:t>
-      </w:r>
-      <w:r>
-        <w:rPr>
-          <w:lang w:val="en-US"/>
-        </w:rPr>
-        <w:t>e</w:t>
-      </w:r>
-      <w:r>
-        <w:rPr>
-          <w:lang w:val="en-US"/>
-        </w:rPr>
-        <w:t xml:space="preserve"> looked for a technique for </w:t>
-      </w:r>
-      <w:r>
-        <w:rPr>
-          <w:lang w:val="en-US"/>
-        </w:rPr>
-        <w:t xml:space="preserve">analyzing </w:t>
-      </w:r>
-      <w:r>
-        <w:rPr>
-          <w:lang w:val="en-US"/>
-        </w:rPr>
-        <w:t>the</w:t>
-      </w:r>
-      <w:r>
-        <w:rPr>
-          <w:lang w:val="en-US"/>
-        </w:rPr>
-        <w:t xml:space="preserve"> remainder of the</w:t>
-      </w:r>
-      <w:r>
-        <w:rPr>
-          <w:lang w:val="en-US"/>
-        </w:rPr>
-        <w:t xml:space="preserve"> dataset to find the ideal </w:t>
-      </w:r>
-      <w:r>
-        <w:rPr>
-          <w:lang w:val="en-US"/>
-        </w:rPr>
-        <w:t>number of cluster</w:t>
+        <w:t xml:space="preserve">o solve </w:t>
+      </w:r>
+      <w:r>
+        <w:rPr>
+          <w:lang w:val="en-US"/>
+        </w:rPr>
+        <w:t>this,</w:t>
+      </w:r>
+      <w:r>
+        <w:rPr>
+          <w:lang w:val="en-US"/>
+        </w:rPr>
+        <w:t xml:space="preserve"> we </w:t>
+      </w:r>
+      <w:r>
+        <w:rPr>
+          <w:lang w:val="en-US"/>
+        </w:rPr>
+        <w:t>applied</w:t>
+      </w:r>
+      <w:r>
+        <w:rPr>
+          <w:lang w:val="en-US"/>
+        </w:rPr>
+        <w:t xml:space="preserve"> ‘elbow analysis’</w:t>
+      </w:r>
+      <w:r>
+        <w:rPr>
+          <w:lang w:val="en-US"/>
+        </w:rPr>
+        <w:t>(</w:t>
+      </w:r>
+      <w:r>
+        <w:rPr>
+          <w:lang w:val="en-US"/>
+        </w:rPr>
+        <w:t>EA</w:t>
+      </w:r>
+      <w:r>
+        <w:rPr>
+          <w:lang w:val="en-US"/>
+        </w:rPr>
+        <w:t>)</w:t>
+      </w:r>
+      <w:r>
+        <w:rPr>
+          <w:lang w:val="en-US"/>
+        </w:rPr>
+        <w:t xml:space="preserve"> and ‘silhouette </w:t>
+      </w:r>
+      <w:r>
+        <w:rPr>
+          <w:lang w:val="en-US"/>
+        </w:rPr>
+        <w:t>analys</w:t>
+      </w:r>
+      <w:r>
+        <w:rPr>
+          <w:lang w:val="en-US"/>
+        </w:rPr>
+        <w:t>i</w:t>
       </w:r>
       <w:r>
         <w:rPr>
@@ -441,7 +704,7 @@
         <w:rPr>
           <w:lang w:val="en-US"/>
         </w:rPr>
-        <w:t>/components</w:t>
+        <w:t>’</w:t>
       </w:r>
       <w:r>
         <w:rPr>
@@ -451,6 +714,73 @@
       </w:r>
       <w:r>
         <w:rPr>
+          <w:lang w:val="en-US"/>
+        </w:rPr>
+        <w:t>SA</w:t>
+      </w:r>
+      <w:r>
+        <w:rPr>
+          <w:lang w:val="en-US"/>
+        </w:rPr>
+        <w:t>)</w:t>
+      </w:r>
+      <w:r>
+        <w:rPr>
+          <w:lang w:val="en-US"/>
+        </w:rPr>
+        <w:t xml:space="preserve">. </w:t>
+      </w:r>
+      <w:r>
+        <w:rPr>
+          <w:lang w:val="en-US"/>
+        </w:rPr>
+        <w:t xml:space="preserve"> </w:t>
+      </w:r>
+      <w:r>
+        <w:rPr>
+          <w:lang w:val="en-US"/>
+        </w:rPr>
+        <w:t>T</w:t>
+      </w:r>
+      <w:r>
+        <w:rPr>
+          <w:lang w:val="en-US"/>
+        </w:rPr>
+        <w:t xml:space="preserve">he elbow method </w:t>
+      </w:r>
+      <w:r>
+        <w:rPr>
+          <w:lang w:val="en-US"/>
+        </w:rPr>
+        <w:t xml:space="preserve">applies </w:t>
+      </w:r>
+      <w:r>
+        <w:rPr>
+          <w:lang w:val="en-US"/>
+        </w:rPr>
+        <w:t>Kmeans</w:t>
+      </w:r>
+      <w:r>
+        <w:rPr>
+          <w:lang w:val="en-US"/>
+        </w:rPr>
+        <w:t xml:space="preserve"> to range </w:t>
+      </w:r>
+      <w:r>
+        <w:rPr>
+          <w:i/>
+          <w:lang w:val="en-US"/>
+        </w:rPr>
+        <w:t xml:space="preserve">r </w:t>
+      </w:r>
+      <w:r>
+        <w:rPr>
+          <w:lang w:val="en-US"/>
+        </w:rPr>
+        <w:t xml:space="preserve">of possible </w:t>
+      </w:r>
+      <w:r>
+        <w:rPr>
           <w:i/>
           <w:lang w:val="en-US"/>
         </w:rPr>
@@ -460,13 +790,7 @@
         <w:rPr>
           <w:lang w:val="en-US"/>
         </w:rPr>
-        <w:t>)</w:t>
-      </w:r>
-      <w:r>
-        <w:rPr>
-          <w:lang w:val="en-US"/>
-        </w:rPr>
-        <w:t>.</w:t>
+        <w:t xml:space="preserve"> and calculates the sum of squared errors of prediction (SSE). The SSE</w:t>
       </w:r>
       <w:r>
         <w:rPr>
@@ -478,79 +802,165 @@
         <w:rPr>
           <w:lang w:val="en-US"/>
         </w:rPr>
-        <w:t xml:space="preserve">In both </w:t>
-      </w:r>
-      <w:r>
-        <w:rPr>
-          <w:lang w:val="en-US"/>
-        </w:rPr>
-        <w:t>Kmeans</w:t>
-      </w:r>
-      <w:r>
-        <w:rPr>
-          <w:lang w:val="en-US"/>
-        </w:rPr>
-        <w:t xml:space="preserve"> and </w:t>
-      </w:r>
-      <w:r>
-        <w:rPr>
-          <w:lang w:val="en-US"/>
-        </w:rPr>
-        <w:t>GMM</w:t>
-      </w:r>
-      <w:r>
-        <w:rPr>
-          <w:lang w:val="en-US"/>
-        </w:rPr>
-        <w:t xml:space="preserve">, specifying the number of </w:t>
-      </w:r>
-      <w:r>
-        <w:rPr>
-          <w:lang w:val="en-US"/>
-        </w:rPr>
-        <w:t xml:space="preserve">clusters is key in </w:t>
-      </w:r>
-      <w:r>
-        <w:rPr>
-          <w:lang w:val="en-US"/>
-        </w:rPr>
-        <w:t>avoiding under</w:t>
-      </w:r>
-      <w:r>
-        <w:rPr>
-          <w:lang w:val="en-US"/>
-        </w:rPr>
-        <w:t>-</w:t>
-      </w:r>
-      <w:r>
-        <w:rPr>
-          <w:lang w:val="en-US"/>
-        </w:rPr>
-        <w:t xml:space="preserve"> and overfitting. </w:t>
-      </w:r>
-      <w:r>
-        <w:rPr>
-          <w:lang w:val="en-US"/>
-        </w:rPr>
-        <w:t xml:space="preserve">A n </w:t>
-      </w:r>
-      <w:r>
-        <w:rPr>
-          <w:lang w:val="en-US"/>
-        </w:rPr>
-        <w:t>&gt;</w:t>
-      </w:r>
-      <w:r>
-        <w:rPr>
-          <w:lang w:val="en-US"/>
-        </w:rPr>
-        <w:t xml:space="preserve"> 5 </w:t>
-      </w:r>
-      <w:r>
-        <w:rPr>
-          <w:lang w:val="en-US"/>
-        </w:rPr>
-        <w:t>clusters</w:t>
+        <w:t>calculate a score</w:t>
+      </w:r>
+      <w:r>
+        <w:rPr>
+          <w:lang w:val="en-US"/>
+        </w:rPr>
+        <w:t xml:space="preserve"> given on how close a prediction is to the actual data. The SSE is </w:t>
+      </w:r>
+      <w:r>
+        <w:rPr>
+          <w:lang w:val="en-US"/>
+        </w:rPr>
+        <w:t>graphed,</w:t>
+      </w:r>
+      <w:r>
+        <w:rPr>
+          <w:lang w:val="en-US"/>
+        </w:rPr>
+        <w:t xml:space="preserve"> and one </w:t>
+      </w:r>
+      <w:r>
+        <w:rPr>
+          <w:lang w:val="en-US"/>
+        </w:rPr>
+        <w:t>identifies an</w:t>
+      </w:r>
+      <w:r>
+        <w:rPr>
+          <w:lang w:val="en-US"/>
+        </w:rPr>
+        <w:t xml:space="preserve"> “elbow point” where the graph flattens out</w:t>
+      </w:r>
+      <w:r>
+        <w:rPr>
+          <w:lang w:val="en-US"/>
+        </w:rPr>
+        <w:t xml:space="preserve">. </w:t>
+      </w:r>
+      <w:r>
+        <w:rPr>
+          <w:lang w:val="en-US"/>
+        </w:rPr>
+        <w:t>From our graph</w:t>
+      </w:r>
+      <w:r>
+        <w:rPr>
+          <w:lang w:val="en-US"/>
+        </w:rPr>
+        <w:t xml:space="preserve"> (</w:t>
+      </w:r>
+      <w:r>
+        <w:rPr>
+          <w:lang w:val="en-US"/>
+        </w:rPr>
+        <w:t>fig.</w:t>
+      </w:r>
+      <w:r>
+        <w:rPr>
+          <w:lang w:val="en-US"/>
+        </w:rPr>
+        <w:t xml:space="preserve"> 1)</w:t>
+      </w:r>
+      <w:r>
+        <w:rPr>
+          <w:lang w:val="en-US"/>
+        </w:rPr>
+        <w:t xml:space="preserve"> we c</w:t>
+      </w:r>
+      <w:r>
+        <w:rPr>
+          <w:lang w:val="en-US"/>
+        </w:rPr>
+        <w:t>ould</w:t>
+      </w:r>
+      <w:r>
+        <w:rPr>
+          <w:lang w:val="en-US"/>
+        </w:rPr>
+        <w:t xml:space="preserve"> in</w:t>
+      </w:r>
+      <w:r>
+        <w:rPr>
+          <w:lang w:val="en-US"/>
+        </w:rPr>
+        <w:t>fer</w:t>
+      </w:r>
+      <w:r>
+        <w:rPr>
+          <w:lang w:val="en-US"/>
+        </w:rPr>
+        <w:t xml:space="preserve"> that the right </w:t>
+      </w:r>
+      <w:r>
+        <w:rPr>
+          <w:lang w:val="en-US"/>
+        </w:rPr>
+        <w:t>number</w:t>
+      </w:r>
+      <w:r>
+        <w:rPr>
+          <w:lang w:val="en-US"/>
+        </w:rPr>
+        <w:t xml:space="preserve"> of cluster </w:t>
+      </w:r>
+      <w:r>
+        <w:rPr>
+          <w:lang w:val="en-US"/>
+        </w:rPr>
+        <w:t>was</w:t>
+      </w:r>
+      <w:r>
+        <w:rPr>
+          <w:lang w:val="en-US"/>
+        </w:rPr>
+        <w:t xml:space="preserve"> either </w:t>
+      </w:r>
+      <w:r>
+        <w:rPr>
+          <w:i/>
+          <w:lang w:val="en-US"/>
+        </w:rPr>
+        <w:t>n=</w:t>
+      </w:r>
+      <w:r>
+        <w:rPr>
+          <w:lang w:val="en-US"/>
+        </w:rPr>
+        <w:t xml:space="preserve">2 or </w:t>
+      </w:r>
+      <w:r>
+        <w:rPr>
+          <w:i/>
+          <w:lang w:val="en-US"/>
+        </w:rPr>
+        <w:t>n=</w:t>
+      </w:r>
+      <w:r>
+        <w:rPr>
+          <w:lang w:val="en-US"/>
+        </w:rPr>
+        <w:t>3. The results were ambiguous</w:t>
+      </w:r>
+      <w:r>
+        <w:rPr>
+          <w:lang w:val="en-US"/>
+        </w:rPr>
+        <w:t>,</w:t>
+      </w:r>
+      <w:r>
+        <w:rPr>
+          <w:lang w:val="en-US"/>
+        </w:rPr>
+        <w:t xml:space="preserve"> so to improve our elbow we </w:t>
+      </w:r>
+      <w:r>
+        <w:rPr>
+          <w:lang w:val="en-US"/>
+        </w:rPr>
+        <w:t>used</w:t>
       </w:r>
       <w:r>
         <w:rPr>
@@ -562,466 +972,6 @@
         <w:rPr>
           <w:lang w:val="en-US"/>
         </w:rPr>
-        <w:t>would equal</w:t>
-      </w:r>
-      <w:r>
-        <w:rPr>
-          <w:lang w:val="en-US"/>
-        </w:rPr>
-        <w:t xml:space="preserve"> less</w:t>
-      </w:r>
-      <w:r>
-        <w:rPr>
-          <w:lang w:val="en-US"/>
-        </w:rPr>
-        <w:t xml:space="preserve"> wrongly estimated</w:t>
-      </w:r>
-      <w:r>
-        <w:rPr>
-          <w:lang w:val="en-US"/>
-        </w:rPr>
-        <w:t xml:space="preserve"> datapoints and smaller chance of overlap</w:t>
-      </w:r>
-      <w:r>
-        <w:rPr>
-          <w:lang w:val="en-US"/>
-        </w:rPr>
-        <w:t>. However,</w:t>
-      </w:r>
-      <w:r>
-        <w:rPr>
-          <w:lang w:val="en-US"/>
-        </w:rPr>
-        <w:t xml:space="preserve"> by overfitting</w:t>
-      </w:r>
-      <w:r>
-        <w:rPr>
-          <w:lang w:val="en-US"/>
-        </w:rPr>
-        <w:t xml:space="preserve"> the dataset</w:t>
-      </w:r>
-      <w:r>
-        <w:rPr>
-          <w:lang w:val="en-US"/>
-        </w:rPr>
-        <w:t>, the number of clusters</w:t>
-      </w:r>
-      <w:r>
-        <w:rPr>
-          <w:lang w:val="en-US"/>
-        </w:rPr>
-        <w:t xml:space="preserve"> can </w:t>
-      </w:r>
-      <w:r>
-        <w:rPr>
-          <w:lang w:val="en-US"/>
-        </w:rPr>
-        <w:t>become too specific</w:t>
-      </w:r>
-      <w:r>
-        <w:rPr>
-          <w:lang w:val="en-US"/>
-        </w:rPr>
-        <w:t xml:space="preserve"> and make distinctions between nodes which are the same </w:t>
-      </w:r>
-      <w:r>
-        <w:rPr>
-          <w:lang w:val="en-US"/>
-        </w:rPr>
-        <w:t>type of seed</w:t>
-      </w:r>
-      <w:r>
-        <w:rPr>
-          <w:lang w:val="en-US"/>
-        </w:rPr>
-        <w:t xml:space="preserve">. </w:t>
-      </w:r>
-      <w:r>
-        <w:rPr>
-          <w:lang w:val="en-US"/>
-        </w:rPr>
-        <w:t>T</w:t>
-      </w:r>
-      <w:r>
-        <w:rPr>
-          <w:lang w:val="en-US"/>
-        </w:rPr>
-        <w:t>o</w:t>
-      </w:r>
-      <w:r>
-        <w:rPr>
-          <w:lang w:val="en-US"/>
-        </w:rPr>
-        <w:t xml:space="preserve">o few </w:t>
-      </w:r>
-      <w:r>
-        <w:rPr>
-          <w:lang w:val="en-US"/>
-        </w:rPr>
-        <w:t xml:space="preserve">clusters, underfitting, </w:t>
-      </w:r>
-      <w:r>
-        <w:rPr>
-          <w:lang w:val="en-US"/>
-        </w:rPr>
-        <w:t xml:space="preserve">could result </w:t>
-      </w:r>
-      <w:r>
-        <w:rPr>
-          <w:lang w:val="en-US"/>
-        </w:rPr>
-        <w:t xml:space="preserve">in a </w:t>
-      </w:r>
-      <w:r>
-        <w:rPr>
-          <w:lang w:val="en-US"/>
-        </w:rPr>
-        <w:t xml:space="preserve">crude </w:t>
-      </w:r>
-      <w:r>
-        <w:rPr>
-          <w:lang w:val="en-US"/>
-        </w:rPr>
-        <w:t>classificatio</w:t>
-      </w:r>
-      <w:r>
-        <w:rPr>
-          <w:lang w:val="en-US"/>
-        </w:rPr>
-        <w:t>n</w:t>
-      </w:r>
-      <w:r>
-        <w:rPr>
-          <w:lang w:val="en-US"/>
-        </w:rPr>
-        <w:t xml:space="preserve"> </w:t>
-      </w:r>
-      <w:r>
-        <w:rPr>
-          <w:lang w:val="en-US"/>
-        </w:rPr>
-        <w:t>with no useful information</w:t>
-      </w:r>
-      <w:r>
-        <w:rPr>
-          <w:lang w:val="en-US"/>
-        </w:rPr>
-        <w:t xml:space="preserve">. </w:t>
-      </w:r>
-      <w:r>
-        <w:rPr>
-          <w:lang w:val="en-US"/>
-        </w:rPr>
-        <w:t>T</w:t>
-      </w:r>
-      <w:r>
-        <w:rPr>
-          <w:lang w:val="en-US"/>
-        </w:rPr>
-        <w:t xml:space="preserve">o solve </w:t>
-      </w:r>
-      <w:r>
-        <w:rPr>
-          <w:lang w:val="en-US"/>
-        </w:rPr>
-        <w:t>this,</w:t>
-      </w:r>
-      <w:r>
-        <w:rPr>
-          <w:lang w:val="en-US"/>
-        </w:rPr>
-        <w:t xml:space="preserve"> we </w:t>
-      </w:r>
-      <w:r>
-        <w:rPr>
-          <w:lang w:val="en-US"/>
-        </w:rPr>
-        <w:t>applied</w:t>
-      </w:r>
-      <w:r>
-        <w:rPr>
-          <w:lang w:val="en-US"/>
-        </w:rPr>
-        <w:t xml:space="preserve"> ‘elbow analysis’</w:t>
-      </w:r>
-      <w:r>
-        <w:rPr>
-          <w:lang w:val="en-US"/>
-        </w:rPr>
-        <w:t>(</w:t>
-      </w:r>
-      <w:r>
-        <w:rPr>
-          <w:lang w:val="en-US"/>
-        </w:rPr>
-        <w:t>EA</w:t>
-      </w:r>
-      <w:r>
-        <w:rPr>
-          <w:lang w:val="en-US"/>
-        </w:rPr>
-        <w:t>)</w:t>
-      </w:r>
-      <w:r>
-        <w:rPr>
-          <w:lang w:val="en-US"/>
-        </w:rPr>
-        <w:t xml:space="preserve"> and ‘silhouette </w:t>
-      </w:r>
-      <w:r>
-        <w:rPr>
-          <w:lang w:val="en-US"/>
-        </w:rPr>
-        <w:t>analys</w:t>
-      </w:r>
-      <w:r>
-        <w:rPr>
-          <w:lang w:val="en-US"/>
-        </w:rPr>
-        <w:t>i</w:t>
-      </w:r>
-      <w:r>
-        <w:rPr>
-          <w:lang w:val="en-US"/>
-        </w:rPr>
-        <w:t>s</w:t>
-      </w:r>
-      <w:r>
-        <w:rPr>
-          <w:lang w:val="en-US"/>
-        </w:rPr>
-        <w:t>’</w:t>
-      </w:r>
-      <w:r>
-        <w:rPr>
-          <w:lang w:val="en-US"/>
-        </w:rPr>
-        <w:t>(</w:t>
-      </w:r>
-      <w:r>
-        <w:rPr>
-          <w:lang w:val="en-US"/>
-        </w:rPr>
-        <w:t>SA</w:t>
-      </w:r>
-      <w:r>
-        <w:rPr>
-          <w:lang w:val="en-US"/>
-        </w:rPr>
-        <w:t>)</w:t>
-      </w:r>
-      <w:r>
-        <w:rPr>
-          <w:lang w:val="en-US"/>
-        </w:rPr>
-        <w:t xml:space="preserve"> to our dataset. </w:t>
-      </w:r>
-      <w:r>
-        <w:rPr>
-          <w:lang w:val="en-US"/>
-        </w:rPr>
-        <w:t xml:space="preserve"> </w:t>
-      </w:r>
-      <w:r>
-        <w:rPr>
-          <w:lang w:val="en-US"/>
-        </w:rPr>
-        <w:t>T</w:t>
-      </w:r>
-      <w:r>
-        <w:rPr>
-          <w:lang w:val="en-US"/>
-        </w:rPr>
-        <w:t xml:space="preserve">he elbow method </w:t>
-      </w:r>
-      <w:r>
-        <w:rPr>
-          <w:lang w:val="en-US"/>
-        </w:rPr>
-        <w:t xml:space="preserve">applies </w:t>
-      </w:r>
-      <w:r>
-        <w:rPr>
-          <w:lang w:val="en-US"/>
-        </w:rPr>
-        <w:t>Kmeans</w:t>
-      </w:r>
-      <w:r>
-        <w:rPr>
-          <w:lang w:val="en-US"/>
-        </w:rPr>
-        <w:t xml:space="preserve"> to range </w:t>
-      </w:r>
-      <w:r>
-        <w:rPr>
-          <w:i/>
-          <w:lang w:val="en-US"/>
-        </w:rPr>
-        <w:t xml:space="preserve">r </w:t>
-      </w:r>
-      <w:r>
-        <w:rPr>
-          <w:lang w:val="en-US"/>
-        </w:rPr>
-        <w:t xml:space="preserve">of possible </w:t>
-      </w:r>
-      <w:r>
-        <w:rPr>
-          <w:i/>
-          <w:lang w:val="en-US"/>
-        </w:rPr>
-        <w:t>n</w:t>
-      </w:r>
-      <w:r>
-        <w:rPr>
-          <w:lang w:val="en-US"/>
-        </w:rPr>
-        <w:t xml:space="preserve"> and calculates the sum of squared errors of prediction (SSE). The SSE</w:t>
-      </w:r>
-      <w:r>
-        <w:rPr>
-          <w:lang w:val="en-US"/>
-        </w:rPr>
-        <w:t xml:space="preserve"> </w:t>
-      </w:r>
-      <w:r>
-        <w:rPr>
-          <w:lang w:val="en-US"/>
-        </w:rPr>
-        <w:t>calculate a score</w:t>
-      </w:r>
-      <w:r>
-        <w:rPr>
-          <w:lang w:val="en-US"/>
-        </w:rPr>
-        <w:t xml:space="preserve"> given on how close a prediction is to the actual data. The SSE is then </w:t>
-      </w:r>
-      <w:r>
-        <w:rPr>
-          <w:lang w:val="en-US"/>
-        </w:rPr>
-        <w:t>graphed,</w:t>
-      </w:r>
-      <w:r>
-        <w:rPr>
-          <w:lang w:val="en-US"/>
-        </w:rPr>
-        <w:t xml:space="preserve"> and one tries to identify the “elbow point” where the graph flattens out</w:t>
-      </w:r>
-      <w:r>
-        <w:rPr>
-          <w:lang w:val="en-US"/>
-        </w:rPr>
-        <w:t xml:space="preserve">. </w:t>
-      </w:r>
-      <w:r>
-        <w:rPr>
-          <w:lang w:val="en-US"/>
-        </w:rPr>
-        <w:t>From our graph</w:t>
-      </w:r>
-      <w:r>
-        <w:rPr>
-          <w:lang w:val="en-US"/>
-        </w:rPr>
-        <w:t xml:space="preserve"> (</w:t>
-      </w:r>
-      <w:r>
-        <w:rPr>
-          <w:lang w:val="en-US"/>
-        </w:rPr>
-        <w:t>fig.</w:t>
-      </w:r>
-      <w:r>
-        <w:rPr>
-          <w:lang w:val="en-US"/>
-        </w:rPr>
-        <w:t xml:space="preserve"> 1)</w:t>
-      </w:r>
-      <w:r>
-        <w:rPr>
-          <w:lang w:val="en-US"/>
-        </w:rPr>
-        <w:t xml:space="preserve"> we c</w:t>
-      </w:r>
-      <w:r>
-        <w:rPr>
-          <w:lang w:val="en-US"/>
-        </w:rPr>
-        <w:t>ould</w:t>
-      </w:r>
-      <w:r>
-        <w:rPr>
-          <w:lang w:val="en-US"/>
-        </w:rPr>
-        <w:t xml:space="preserve"> in</w:t>
-      </w:r>
-      <w:r>
-        <w:rPr>
-          <w:lang w:val="en-US"/>
-        </w:rPr>
-        <w:t>fer</w:t>
-      </w:r>
-      <w:r>
-        <w:rPr>
-          <w:lang w:val="en-US"/>
-        </w:rPr>
-        <w:t xml:space="preserve"> that the right </w:t>
-      </w:r>
-      <w:r>
-        <w:rPr>
-          <w:lang w:val="en-US"/>
-        </w:rPr>
-        <w:t>number</w:t>
-      </w:r>
-      <w:r>
-        <w:rPr>
-          <w:lang w:val="en-US"/>
-        </w:rPr>
-        <w:t xml:space="preserve"> of cluster </w:t>
-      </w:r>
-      <w:r>
-        <w:rPr>
-          <w:lang w:val="en-US"/>
-        </w:rPr>
-        <w:t>was</w:t>
-      </w:r>
-      <w:r>
-        <w:rPr>
-          <w:lang w:val="en-US"/>
-        </w:rPr>
-        <w:t xml:space="preserve"> either </w:t>
-      </w:r>
-      <w:r>
-        <w:rPr>
-          <w:i/>
-          <w:lang w:val="en-US"/>
-        </w:rPr>
-        <w:t>n=</w:t>
-      </w:r>
-      <w:r>
-        <w:rPr>
-          <w:lang w:val="en-US"/>
-        </w:rPr>
-        <w:t xml:space="preserve">2 or </w:t>
-      </w:r>
-      <w:r>
-        <w:rPr>
-          <w:i/>
-          <w:lang w:val="en-US"/>
-        </w:rPr>
-        <w:t>n=</w:t>
-      </w:r>
-      <w:r>
-        <w:rPr>
-          <w:lang w:val="en-US"/>
-        </w:rPr>
-        <w:t xml:space="preserve">3. The results were ambiguous so to improve our elbow we applied </w:t>
-      </w:r>
-      <w:r>
-        <w:rPr>
-          <w:lang w:val="en-US"/>
-        </w:rPr>
         <w:t>principal component analysis(PCA)</w:t>
       </w:r>
       <w:r>
@@ -1034,7 +984,31 @@
         <w:rPr>
           <w:lang w:val="en-US"/>
         </w:rPr>
-        <w:t>. PCA reduces the dimensionality of the data by removing features that have a small amount of variance.</w:t>
+        <w:t xml:space="preserve">. PCA reduces </w:t>
+      </w:r>
+      <w:r>
+        <w:rPr>
+          <w:lang w:val="en-US"/>
+        </w:rPr>
+        <w:t xml:space="preserve">data dimensionality </w:t>
+      </w:r>
+      <w:r>
+        <w:rPr>
+          <w:lang w:val="en-US"/>
+        </w:rPr>
+        <w:t xml:space="preserve">by removing features that have </w:t>
+      </w:r>
+      <w:r>
+        <w:rPr>
+          <w:lang w:val="en-US"/>
+        </w:rPr>
+        <w:t xml:space="preserve">insignificant </w:t>
+      </w:r>
+      <w:r>
+        <w:rPr>
+          <w:lang w:val="en-US"/>
+        </w:rPr>
+        <w:t>variance.</w:t>
       </w:r>
       <w:r>
         <w:rPr>
@@ -1051,69 +1025,16 @@
       </w:r>
       <w:r>
         <w:rPr>
-          <w:lang w:val="en-US"/>
-        </w:rPr>
-        <w:t xml:space="preserve">. This decision was </w:t>
-      </w:r>
-      <w:r>
-        <w:rPr>
-          <w:lang w:val="en-US"/>
-        </w:rPr>
-        <w:t>due to that much of the d</w:t>
-      </w:r>
-      <w:r>
-        <w:rPr>
-          <w:lang w:val="en-US"/>
-        </w:rPr>
-        <w:t xml:space="preserve">ata </w:t>
-      </w:r>
-      <w:r>
-        <w:rPr>
-          <w:lang w:val="en-US"/>
-        </w:rPr>
-        <w:t>had lots</w:t>
-      </w:r>
-      <w:r>
-        <w:rPr>
-          <w:lang w:val="en-US"/>
-        </w:rPr>
-        <w:t xml:space="preserve"> of features with little or random variance, so they could be removed</w:t>
-      </w:r>
-      <w:r>
-        <w:rPr>
-          <w:lang w:val="en-US"/>
-        </w:rPr>
-        <w:t xml:space="preserve"> without compromising the data too much</w:t>
-      </w:r>
-      <w:r>
-        <w:rPr>
-          <w:lang w:val="en-US"/>
-        </w:rPr>
-        <w:t>.</w:t>
-      </w:r>
-      <w:r>
-        <w:rPr>
-          <w:lang w:val="en-US"/>
-        </w:rPr>
-        <w:t xml:space="preserve"> </w:t>
-      </w:r>
-      <w:r>
-        <w:rPr>
-          <w:lang w:val="en-US"/>
-        </w:rPr>
-        <w:t xml:space="preserve"> </w:t>
-      </w:r>
-      <w:r>
-        <w:rPr>
-          <w:lang w:val="en-US"/>
-        </w:rPr>
-        <w:t>The post-PCA</w:t>
-      </w:r>
-      <w:r>
-        <w:rPr>
-          <w:lang w:val="en-US"/>
-        </w:rPr>
-        <w:t xml:space="preserve"> data was therefore cleaner and clearer</w:t>
+          <w:i/>
+          <w:lang w:val="en-US"/>
+        </w:rPr>
+        <w:t xml:space="preserve">, </w:t>
+      </w:r>
+      <w:r>
+        <w:rPr>
+          <w:lang w:val="en-US"/>
+        </w:rPr>
+        <w:t>to remove data without useful variance</w:t>
       </w:r>
       <w:r>
         <w:rPr>
@@ -1431,7 +1352,7 @@
         <w:rPr>
           <w:lang w:val="en-US"/>
         </w:rPr>
-        <w:t xml:space="preserve"> returns a value which is a calculation of cohesion and separation. Cohesion is a measure on how similar an object is to the other objects in its own cluster and separation is a measure on how different it is compared to the other clusters. </w:t>
+        <w:t xml:space="preserve"> returns a value which is a calculation of cohesion and separation. Cohesion is a measure on how similar an object is to other objects in its own cluster and separation is a measure on how different it is compared to the other clusters. </w:t>
       </w:r>
       <w:r>
         <w:rPr>
@@ -2416,7 +2337,19 @@
         <w:rPr>
           <w:lang w:val="en-US"/>
         </w:rPr>
-        <w:t xml:space="preserve">This time the results were in line with our results from the elbow method. The </w:t>
+        <w:t xml:space="preserve">This time the results </w:t>
+      </w:r>
+      <w:r>
+        <w:rPr>
+          <w:lang w:val="en-US"/>
+        </w:rPr>
+        <w:t xml:space="preserve">matched </w:t>
+      </w:r>
+      <w:r>
+        <w:rPr>
+          <w:lang w:val="en-US"/>
+        </w:rPr>
+        <w:t xml:space="preserve">our results from the elbow method. The </w:t>
       </w:r>
       <w:r>
         <w:rPr>
@@ -2502,7 +2435,13 @@
         <w:rPr>
           <w:lang w:val="en-US"/>
         </w:rPr>
-        <w:t xml:space="preserve">) in our dataset is three (3). </w:t>
+        <w:t>) is three</w:t>
+      </w:r>
+      <w:r>
+        <w:rPr>
+          <w:lang w:val="en-US"/>
+        </w:rPr>
+        <w:t>.</w:t>
       </w:r>
     </w:p>
     <w:p>
@@ -2602,13 +2541,19 @@
         <w:rPr>
           <w:lang w:val="en-US"/>
         </w:rPr>
-        <w:t>we used the matlotlib library. Here,</w:t>
-      </w:r>
-      <w:r>
-        <w:rPr>
-          <w:lang w:val="en-US"/>
-        </w:rPr>
-        <w:t xml:space="preserve"> we</w:t>
+        <w:t xml:space="preserve">we used the matlotlib library. </w:t>
+      </w:r>
+      <w:r>
+        <w:rPr>
+          <w:lang w:val="en-US"/>
+        </w:rPr>
+        <w:t>W</w:t>
+      </w:r>
+      <w:r>
+        <w:rPr>
+          <w:lang w:val="en-US"/>
+        </w:rPr>
+        <w:t>e</w:t>
       </w:r>
       <w:r>
         <w:rPr>
@@ -2802,31 +2747,25 @@
         <w:rPr>
           <w:lang w:val="en-US"/>
         </w:rPr>
-        <w:t>In addition, we</w:t>
-      </w:r>
-      <w:r>
-        <w:rPr>
-          <w:lang w:val="en-US"/>
-        </w:rPr>
-        <w:t xml:space="preserve"> experimented by including and excluding PCA reduction</w:t>
-      </w:r>
-      <w:r>
-        <w:rPr>
-          <w:lang w:val="en-US"/>
-        </w:rPr>
-        <w:t xml:space="preserve"> through</w:t>
-      </w:r>
-      <w:r>
-        <w:rPr>
-          <w:lang w:val="en-US"/>
-        </w:rPr>
-        <w:t>out</w:t>
-      </w:r>
-      <w:r>
-        <w:rPr>
-          <w:lang w:val="en-US"/>
-        </w:rPr>
-        <w:t xml:space="preserve"> the process</w:t>
+        <w:t>W</w:t>
+      </w:r>
+      <w:r>
+        <w:rPr>
+          <w:lang w:val="en-US"/>
+        </w:rPr>
+        <w:t>e</w:t>
+      </w:r>
+      <w:r>
+        <w:rPr>
+          <w:lang w:val="en-US"/>
+        </w:rPr>
+        <w:t xml:space="preserve"> also</w:t>
+      </w:r>
+      <w:r>
+        <w:rPr>
+          <w:lang w:val="en-US"/>
+        </w:rPr>
+        <w:t xml:space="preserve"> experimented by including and excluding PCA</w:t>
       </w:r>
       <w:r>
         <w:rPr>
@@ -2834,237 +2773,153 @@
         </w:rPr>
         <w:t>.</w:t>
       </w:r>
+    </w:p>
+    <w:p>
+      <w:pPr>
+        <w:rPr>
+          <w:lang w:val="en-US"/>
+        </w:rPr>
+      </w:pPr>
+    </w:p>
+    <w:p>
+      <w:pPr>
+        <w:pStyle w:val="Undertittel"/>
+        <w:rPr>
+          <w:lang w:val="en-US"/>
+        </w:rPr>
+      </w:pPr>
+      <w:r>
+        <w:rPr>
+          <w:lang w:val="en-US"/>
+        </w:rPr>
+        <w:t>Kmeans</w:t>
+      </w:r>
       <w:r>
         <w:rPr>
           <w:lang w:val="en-US"/>
         </w:rPr>
         <w:t xml:space="preserve"> </w:t>
       </w:r>
+    </w:p>
+    <w:p>
+      <w:pPr>
+        <w:rPr>
+          <w:lang w:val="en-US"/>
+        </w:rPr>
+      </w:pPr>
+      <w:r>
+        <w:rPr>
+          <w:lang w:val="en-US"/>
+        </w:rPr>
+        <w:t xml:space="preserve">Applying </w:t>
+      </w:r>
+      <w:r>
+        <w:rPr>
+          <w:lang w:val="en-US"/>
+        </w:rPr>
+        <w:t>kmeans</w:t>
+      </w:r>
+      <w:r>
+        <w:rPr>
+          <w:lang w:val="en-US"/>
+        </w:rPr>
+        <w:t xml:space="preserve">, we observed that </w:t>
+      </w:r>
+      <w:r>
+        <w:rPr>
+          <w:lang w:val="en-US"/>
+        </w:rPr>
+        <w:t>several</w:t>
+      </w:r>
+      <w:r>
+        <w:rPr>
+          <w:lang w:val="en-US"/>
+        </w:rPr>
+        <w:t xml:space="preserve"> features that gave good results when </w:t>
+      </w:r>
+      <w:r>
+        <w:rPr>
+          <w:lang w:val="en-US"/>
+        </w:rPr>
+        <w:t>visualized</w:t>
+      </w:r>
+      <w:r>
+        <w:rPr>
+          <w:lang w:val="en-US"/>
+        </w:rPr>
+        <w:t>.</w:t>
+      </w:r>
+      <w:r>
+        <w:rPr>
+          <w:lang w:val="en-US"/>
+        </w:rPr>
+        <w:t xml:space="preserve"> Some of the best result, were achieved without the use dimensionality reductions</w:t>
+      </w:r>
       <w:r>
         <w:rPr>
           <w:lang w:val="en-US"/>
         </w:rPr>
         <w:t xml:space="preserve"> </w:t>
       </w:r>
-    </w:p>
-    <w:p>
-      <w:pPr>
-        <w:rPr>
-          <w:lang w:val="en-US"/>
-        </w:rPr>
-      </w:pPr>
-    </w:p>
-    <w:p>
-      <w:pPr>
-        <w:pStyle w:val="Undertittel"/>
-        <w:rPr>
-          <w:lang w:val="en-US"/>
-        </w:rPr>
-      </w:pPr>
-      <w:r>
-        <w:rPr>
-          <w:lang w:val="en-US"/>
-        </w:rPr>
-        <w:t>Kmeans</w:t>
+      <w:r>
+        <w:rPr>
+          <w:lang w:val="en-US"/>
+        </w:rPr>
+        <w:t xml:space="preserve">(DR). </w:t>
+      </w:r>
+      <w:r>
+        <w:rPr>
+          <w:lang w:val="en-US"/>
+        </w:rPr>
+        <w:t>Feature three and four</w:t>
+      </w:r>
+      <w:r>
+        <w:rPr>
+          <w:lang w:val="en-US"/>
+        </w:rPr>
+        <w:t xml:space="preserve"> (compactness and length of kernel)</w:t>
+      </w:r>
+      <w:r>
+        <w:rPr>
+          <w:lang w:val="en-US"/>
+        </w:rPr>
+        <w:t xml:space="preserve"> shown in </w:t>
+      </w:r>
+      <w:r>
+        <w:rPr>
+          <w:lang w:val="en-US"/>
+        </w:rPr>
+        <w:t>fig.</w:t>
+      </w:r>
+      <w:r>
+        <w:rPr>
+          <w:lang w:val="en-US"/>
+        </w:rPr>
+        <w:t xml:space="preserve"> 4 and </w:t>
+      </w:r>
+      <w:r>
+        <w:rPr>
+          <w:lang w:val="en-US"/>
+        </w:rPr>
+        <w:t>5</w:t>
+      </w:r>
+      <w:r>
+        <w:rPr>
+          <w:lang w:val="en-US"/>
+        </w:rPr>
+        <w:t xml:space="preserve">, </w:t>
+      </w:r>
+      <w:r>
+        <w:rPr>
+          <w:lang w:val="en-US"/>
+        </w:rPr>
+        <w:t>substantiates this.</w:t>
       </w:r>
       <w:r>
         <w:rPr>
           <w:lang w:val="en-US"/>
         </w:rPr>
         <w:t xml:space="preserve"> </w:t>
-      </w:r>
-    </w:p>
-    <w:p>
-      <w:pPr>
-        <w:rPr>
-          <w:lang w:val="en-US"/>
-        </w:rPr>
-      </w:pPr>
-      <w:r>
-        <w:rPr>
-          <w:lang w:val="en-US"/>
-        </w:rPr>
-        <w:t xml:space="preserve">Applying </w:t>
-      </w:r>
-      <w:r>
-        <w:rPr>
-          <w:lang w:val="en-US"/>
-        </w:rPr>
-        <w:t>kmeans</w:t>
-      </w:r>
-      <w:r>
-        <w:rPr>
-          <w:lang w:val="en-US"/>
-        </w:rPr>
-        <w:t>, we observed that it was a selection of features that gave quite good results when plotted onto a 2D chart.</w:t>
-      </w:r>
-      <w:r>
-        <w:rPr>
-          <w:lang w:val="en-US"/>
-        </w:rPr>
-        <w:t xml:space="preserve"> Some of the best result, were surprisingly achieved without the use dimensionality reductions</w:t>
-      </w:r>
-      <w:r>
-        <w:rPr>
-          <w:lang w:val="en-US"/>
-        </w:rPr>
-        <w:t xml:space="preserve"> (?? </w:t>
-      </w:r>
-      <w:proofErr w:type="spellStart"/>
-      <w:r>
-        <w:rPr>
-          <w:lang w:val="en-US"/>
-        </w:rPr>
-        <w:t>Endre</w:t>
-      </w:r>
-      <w:proofErr w:type="spellEnd"/>
-      <w:r>
-        <w:rPr>
-          <w:lang w:val="en-US"/>
-        </w:rPr>
-        <w:t xml:space="preserve"> her, </w:t>
-      </w:r>
-      <w:proofErr w:type="spellStart"/>
-      <w:r>
-        <w:rPr>
-          <w:lang w:val="en-US"/>
-        </w:rPr>
-        <w:t>hehe</w:t>
-      </w:r>
-      <w:proofErr w:type="spellEnd"/>
-      <w:r>
-        <w:rPr>
-          <w:lang w:val="en-US"/>
-        </w:rPr>
-        <w:t xml:space="preserve"> se </w:t>
-      </w:r>
-      <w:proofErr w:type="spellStart"/>
-      <w:r>
-        <w:rPr>
-          <w:lang w:val="en-US"/>
-        </w:rPr>
-        <w:t>se</w:t>
-      </w:r>
-      <w:proofErr w:type="spellEnd"/>
-      <w:r>
-        <w:rPr>
-          <w:lang w:val="en-US"/>
-        </w:rPr>
-        <w:t xml:space="preserve"> se)</w:t>
-      </w:r>
-      <w:r>
-        <w:rPr>
-          <w:lang w:val="en-US"/>
-        </w:rPr>
-        <w:t>.</w:t>
-      </w:r>
-      <w:r>
-        <w:rPr>
-          <w:lang w:val="en-US"/>
-        </w:rPr>
-        <w:t xml:space="preserve"> </w:t>
-      </w:r>
-      <w:r>
-        <w:rPr>
-          <w:lang w:val="en-US"/>
-        </w:rPr>
-        <w:t>Feature three and four</w:t>
-      </w:r>
-      <w:r>
-        <w:rPr>
-          <w:lang w:val="en-US"/>
-        </w:rPr>
-        <w:t xml:space="preserve"> (compactness and length of kernel)</w:t>
-      </w:r>
-      <w:r>
-        <w:rPr>
-          <w:lang w:val="en-US"/>
-        </w:rPr>
-        <w:t xml:space="preserve"> shown in </w:t>
-      </w:r>
-      <w:r>
-        <w:rPr>
-          <w:lang w:val="en-US"/>
-        </w:rPr>
-        <w:t>fig.</w:t>
-      </w:r>
-      <w:r>
-        <w:rPr>
-          <w:lang w:val="en-US"/>
-        </w:rPr>
-        <w:t xml:space="preserve"> 4 and </w:t>
-      </w:r>
-      <w:r>
-        <w:rPr>
-          <w:lang w:val="en-US"/>
-        </w:rPr>
-        <w:t>5</w:t>
-      </w:r>
-      <w:r>
-        <w:rPr>
-          <w:lang w:val="en-US"/>
-        </w:rPr>
-        <w:t>, shows an</w:t>
-      </w:r>
-      <w:r>
-        <w:rPr>
-          <w:lang w:val="en-US"/>
-        </w:rPr>
-        <w:t xml:space="preserve"> approach of the dataset where the algorithm cluster</w:t>
-      </w:r>
-      <w:r>
-        <w:rPr>
-          <w:lang w:val="en-US"/>
-        </w:rPr>
-        <w:t>s well without PCA</w:t>
-      </w:r>
-      <w:r>
-        <w:rPr>
-          <w:lang w:val="en-US"/>
-        </w:rPr>
-        <w:t xml:space="preserve">. </w:t>
-      </w:r>
-      <w:r>
-        <w:rPr>
-          <w:lang w:val="en-US"/>
-        </w:rPr>
-        <w:t xml:space="preserve">We found that </w:t>
-      </w:r>
-      <w:r>
-        <w:rPr>
-          <w:lang w:val="en-US"/>
-        </w:rPr>
-        <w:t>fig.</w:t>
-      </w:r>
-      <w:r>
-        <w:rPr>
-          <w:lang w:val="en-US"/>
-        </w:rPr>
-        <w:t xml:space="preserve"> 4 shows </w:t>
-      </w:r>
-      <w:r>
-        <w:rPr>
-          <w:lang w:val="en-US"/>
-        </w:rPr>
-        <w:t>a relatively satisfying clustering result</w:t>
-      </w:r>
-      <w:r>
-        <w:rPr>
-          <w:lang w:val="en-US"/>
-        </w:rPr>
-        <w:t xml:space="preserve">, while the clustering shown in </w:t>
-      </w:r>
-      <w:r>
-        <w:rPr>
-          <w:lang w:val="en-US"/>
-        </w:rPr>
-        <w:t>fig.</w:t>
-      </w:r>
-      <w:r>
-        <w:rPr>
-          <w:lang w:val="en-US"/>
-        </w:rPr>
-        <w:t xml:space="preserve"> 5 was less successful. </w:t>
       </w:r>
     </w:p>
     <w:p>
@@ -3263,13 +3118,19 @@
         <w:rPr>
           <w:lang w:val="en-US"/>
         </w:rPr>
-        <w:t xml:space="preserve"> 6. Here</w:t>
-      </w:r>
-      <w:r>
-        <w:rPr>
-          <w:lang w:val="en-US"/>
-        </w:rPr>
-        <w:t xml:space="preserve"> we</w:t>
+        <w:t xml:space="preserve"> 6. </w:t>
+      </w:r>
+      <w:r>
+        <w:rPr>
+          <w:lang w:val="en-US"/>
+        </w:rPr>
+        <w:t>W</w:t>
+      </w:r>
+      <w:r>
+        <w:rPr>
+          <w:lang w:val="en-US"/>
+        </w:rPr>
+        <w:t>e</w:t>
       </w:r>
       <w:r>
         <w:rPr>
@@ -3281,7 +3142,13 @@
         <w:rPr>
           <w:lang w:val="en-US"/>
         </w:rPr>
-        <w:t>used PCA reduction for dimensionality reduction</w:t>
+        <w:t xml:space="preserve">used PCA reduction for </w:t>
+      </w:r>
+      <w:r>
+        <w:rPr>
+          <w:lang w:val="en-US"/>
+        </w:rPr>
+        <w:t>DR</w:t>
       </w:r>
       <w:r>
         <w:rPr>
@@ -3403,19 +3270,19 @@
         <w:rPr>
           <w:lang w:val="en-US"/>
         </w:rPr>
-        <w:t xml:space="preserve"> parameters, we tried the various algorithm executions, but they al</w:t>
-      </w:r>
-      <w:r>
-        <w:rPr>
-          <w:lang w:val="en-US"/>
-        </w:rPr>
-        <w:t>l had</w:t>
-      </w:r>
-      <w:r>
-        <w:rPr>
-          <w:lang w:val="en-US"/>
-        </w:rPr>
-        <w:t xml:space="preserve"> the same clustering. In addition to applying PCA, we tried another reduction method: factor analysis</w:t>
+        <w:t xml:space="preserve"> parameters, we tried the various algorithm executions, but </w:t>
+      </w:r>
+      <w:r>
+        <w:rPr>
+          <w:lang w:val="en-US"/>
+        </w:rPr>
+        <w:t>clustered the same</w:t>
+      </w:r>
+      <w:r>
+        <w:rPr>
+          <w:lang w:val="en-US"/>
+        </w:rPr>
+        <w:t>. In addition to applying PCA, we tried another reduction method: factor analysis</w:t>
       </w:r>
       <w:r>
         <w:rPr>
@@ -3698,19 +3565,7 @@
         <w:rPr>
           <w:lang w:val="en-US"/>
         </w:rPr>
-        <w:t>PCA and FA reduction,</w:t>
-      </w:r>
-      <w:r>
-        <w:rPr>
-          <w:lang w:val="en-US"/>
-        </w:rPr>
-        <w:t xml:space="preserve"> when applying </w:t>
-      </w:r>
-      <w:r>
-        <w:rPr>
-          <w:lang w:val="en-US"/>
-        </w:rPr>
-        <w:t>GMM</w:t>
+        <w:t>PCA and FA reduction</w:t>
       </w:r>
       <w:r>
         <w:rPr>
@@ -3724,31 +3579,31 @@
         </w:rPr>
         <w:t xml:space="preserve"> </w:t>
       </w:r>
-      <w:proofErr w:type="gramStart"/>
-      <w:r>
-        <w:rPr>
-          <w:lang w:val="en-US"/>
-        </w:rPr>
-        <w:t>Also</w:t>
-      </w:r>
-      <w:proofErr w:type="gramEnd"/>
-      <w:r>
-        <w:rPr>
-          <w:lang w:val="en-US"/>
-        </w:rPr>
-        <w:t xml:space="preserve"> with </w:t>
-      </w:r>
-      <w:r>
-        <w:rPr>
-          <w:lang w:val="en-US"/>
-        </w:rPr>
-        <w:t>GMM</w:t>
-      </w:r>
-      <w:r>
-        <w:rPr>
-          <w:lang w:val="en-US"/>
-        </w:rPr>
-        <w:t xml:space="preserve">, we experienced that feature combinations other than the first two features, </w:t>
+      <w:r>
+        <w:rPr>
+          <w:lang w:val="en-US"/>
+        </w:rPr>
+        <w:t xml:space="preserve">For </w:t>
+      </w:r>
+      <w:proofErr w:type="spellStart"/>
+      <w:r>
+        <w:rPr>
+          <w:lang w:val="en-US"/>
+        </w:rPr>
+        <w:t>gmm</w:t>
+      </w:r>
+      <w:proofErr w:type="spellEnd"/>
+      <w:r>
+        <w:rPr>
+          <w:lang w:val="en-US"/>
+        </w:rPr>
+        <w:t xml:space="preserve"> too,</w:t>
+      </w:r>
+      <w:r>
+        <w:rPr>
+          <w:lang w:val="en-US"/>
+        </w:rPr>
+        <w:t xml:space="preserve"> we experienced that feature combinations other than the first two features, </w:t>
       </w:r>
       <w:r>
         <w:rPr>
@@ -3772,7 +3627,13 @@
         <w:rPr>
           <w:lang w:val="en-US"/>
         </w:rPr>
-        <w:t xml:space="preserve">dimensionality reduction methods. </w:t>
+        <w:t>DR</w:t>
+      </w:r>
+      <w:r>
+        <w:rPr>
+          <w:lang w:val="en-US"/>
+        </w:rPr>
+        <w:t xml:space="preserve"> methods. </w:t>
       </w:r>
     </w:p>
     <w:p>
@@ -3966,7 +3827,7 @@
         <w:rPr>
           <w:lang w:val="en-US"/>
         </w:rPr>
-        <w:t xml:space="preserve"> class is the covariance type we choose for the algorithm. </w:t>
+        <w:t xml:space="preserve"> class is the covariance type. </w:t>
       </w:r>
       <w:r>
         <w:rPr>
@@ -3978,19 +3839,7 @@
         <w:rPr>
           <w:lang w:val="en-US"/>
         </w:rPr>
-        <w:t xml:space="preserve"> offers four different variables on the covariance parameter on preventing covariance of the clusters being estimated. Running these, we get slightly various results – some perform well on a selection of features, while others perform better at other features. Tweaking these features helped us when searching for the best use of </w:t>
-      </w:r>
-      <w:r>
-        <w:rPr>
-          <w:lang w:val="en-US"/>
-        </w:rPr>
-        <w:t>GMM</w:t>
-      </w:r>
-      <w:r>
-        <w:rPr>
-          <w:lang w:val="en-US"/>
-        </w:rPr>
-        <w:t xml:space="preserve"> on the dataset. </w:t>
+        <w:t xml:space="preserve"> offers four different variables on the covariance parameter on preventing covariance of the clusters being estimated. Running these, we get various results – some perform well on a selection of features, while others perform better at other. </w:t>
       </w:r>
     </w:p>
     <w:p>
@@ -4028,19 +3877,7 @@
         <w:rPr>
           <w:lang w:val="en-US"/>
         </w:rPr>
-        <w:t xml:space="preserve"> 10 and 11, where </w:t>
-      </w:r>
-      <w:r>
-        <w:rPr>
-          <w:lang w:val="en-US"/>
-        </w:rPr>
-        <w:t>fig.</w:t>
-      </w:r>
-      <w:r>
-        <w:rPr>
-          <w:lang w:val="en-US"/>
-        </w:rPr>
-        <w:t xml:space="preserve"> 11 does not apply PCA)</w:t>
+        <w:t xml:space="preserve"> 10 and 11)</w:t>
       </w:r>
       <w:r>
         <w:rPr>
@@ -4070,19 +3907,25 @@
         <w:rPr>
           <w:lang w:val="en-US"/>
         </w:rPr>
-        <w:t xml:space="preserve"> Dimensionality</w:t>
-      </w:r>
-      <w:r>
-        <w:rPr>
-          <w:lang w:val="en-US"/>
-        </w:rPr>
-        <w:t xml:space="preserve"> reduction performed better than including all dimensionalities, and we found that PCA reduction </w:t>
-      </w:r>
-      <w:r>
-        <w:rPr>
-          <w:lang w:val="en-US"/>
-        </w:rPr>
-        <w:t>was a bit more precise than FA</w:t>
+        <w:t xml:space="preserve"> </w:t>
+      </w:r>
+      <w:r>
+        <w:rPr>
+          <w:lang w:val="en-US"/>
+        </w:rPr>
+        <w:t>DR</w:t>
+      </w:r>
+      <w:r>
+        <w:rPr>
+          <w:lang w:val="en-US"/>
+        </w:rPr>
+        <w:t xml:space="preserve"> performed better than including all dimensionalities, and we found that PCA reduction </w:t>
+      </w:r>
+      <w:r>
+        <w:rPr>
+          <w:lang w:val="en-US"/>
+        </w:rPr>
+        <w:t>was more precise than FA</w:t>
       </w:r>
       <w:r>
         <w:rPr>
@@ -4094,7 +3937,7 @@
         <w:rPr>
           <w:lang w:val="en-US"/>
         </w:rPr>
-        <w:t xml:space="preserve">. Spherical performed very well. </w:t>
+        <w:t xml:space="preserve">. Spherical performed well. </w:t>
       </w:r>
     </w:p>
     <w:p>
@@ -4299,38 +4142,32 @@
         <w:rPr>
           <w:lang w:val="en-US"/>
         </w:rPr>
+        <w:t xml:space="preserve">After </w:t>
+      </w:r>
+      <w:r>
+        <w:rPr>
+          <w:lang w:val="en-US"/>
+        </w:rPr>
+        <w:t>trying both kmeans and GMM</w:t>
+      </w:r>
+      <w:r>
+        <w:rPr>
+          <w:lang w:val="en-US"/>
+        </w:rPr>
+        <w:t>, it is</w:t>
+      </w:r>
+      <w:r>
+        <w:rPr>
+          <w:lang w:val="en-US"/>
+        </w:rPr>
+        <w:t xml:space="preserve"> our understanding that the two algorithms can perform very accurate clustering when having adjusted the key parameters rightfully. We also found that the </w:t>
+      </w:r>
+      <w:r>
+        <w:rPr>
+          <w:lang w:val="en-US"/>
+        </w:rPr>
         <w:lastRenderedPageBreak/>
-        <w:t xml:space="preserve">After having applied both </w:t>
-      </w:r>
-      <w:r>
-        <w:rPr>
-          <w:lang w:val="en-US"/>
-        </w:rPr>
-        <w:t>Kmeans</w:t>
-      </w:r>
-      <w:r>
-        <w:rPr>
-          <w:lang w:val="en-US"/>
-        </w:rPr>
-        <w:t xml:space="preserve"> and </w:t>
-      </w:r>
-      <w:r>
-        <w:rPr>
-          <w:lang w:val="en-US"/>
-        </w:rPr>
-        <w:t>GMM</w:t>
-      </w:r>
-      <w:r>
-        <w:rPr>
-          <w:lang w:val="en-US"/>
-        </w:rPr>
-        <w:t xml:space="preserve"> to the seed dataset, it is</w:t>
-      </w:r>
-      <w:r>
-        <w:rPr>
-          <w:lang w:val="en-US"/>
-        </w:rPr>
-        <w:t xml:space="preserve"> our understanding that the two algorithms can perform very accurate clustering when having adjusted the key parameters rightfully. We also found that the results we were the most pleased with, were strikingly alike. Shown in </w:t>
+        <w:t xml:space="preserve">results we were the most pleased with, were strikingly alike. Shown in </w:t>
       </w:r>
       <w:r>
         <w:rPr>
@@ -4348,20 +4185,10 @@
         <w:rPr>
           <w:lang w:val="en-US"/>
         </w:rPr>
-        <w:t xml:space="preserve">they cluster almost every datapoint the same, with exception of only a small number. However, we needed to do more fitting with the covariance type within the </w:t>
-      </w:r>
-      <w:r>
-        <w:rPr>
-          <w:lang w:val="en-US"/>
-        </w:rPr>
-        <w:t>GMM</w:t>
-      </w:r>
-      <w:r>
-        <w:rPr>
-          <w:lang w:val="en-US"/>
-        </w:rPr>
-        <w:t xml:space="preserve"> class to create the result. </w:t>
-      </w:r>
+        <w:t xml:space="preserve">they cluster almost every datapoint the same, with exception of only a small number. </w:t>
+      </w:r>
+      <w:bookmarkStart w:id="1" w:name="_GoBack"/>
+      <w:bookmarkEnd w:id="1"/>
     </w:p>
     <w:p>
       <w:pPr>
@@ -5340,7 +5167,7 @@
 </file>
 
 <file path=customXml/itemProps1.xml><?xml version="1.0" encoding="utf-8"?>
-<ds:datastoreItem xmlns:ds="http://schemas.openxmlformats.org/officeDocument/2006/customXml" ds:itemID="{17FA5151-8160-40DD-8E1D-0EE8802C7ADE}">
+<ds:datastoreItem xmlns:ds="http://schemas.openxmlformats.org/officeDocument/2006/customXml" ds:itemID="{BA39651F-5C94-4CCB-AC2D-0A62A6B98D02}">
   <ds:schemaRefs>
     <ds:schemaRef ds:uri="http://schemas.openxmlformats.org/officeDocument/2006/bibliography"/>
   </ds:schemaRefs>

--- a/Report on clusters.docx
+++ b/Report on clusters.docx
@@ -12,6 +12,8 @@
         </w:rPr>
       </w:pPr>
       <w:bookmarkStart w:id="0" w:name="_Hlk515293089"/>
+      <w:bookmarkStart w:id="1" w:name="_GoBack"/>
+      <w:bookmarkEnd w:id="1"/>
       <w:r>
         <w:rPr>
           <w:rFonts w:ascii="SFRM1095" w:hAnsi="SFRM1095" w:cs="SFRM1095"/>
@@ -4187,8 +4189,6 @@
         </w:rPr>
         <w:t xml:space="preserve">they cluster almost every datapoint the same, with exception of only a small number. </w:t>
       </w:r>
-      <w:bookmarkStart w:id="1" w:name="_GoBack"/>
-      <w:bookmarkEnd w:id="1"/>
     </w:p>
     <w:p>
       <w:pPr>
@@ -5167,7 +5167,7 @@
 </file>
 
 <file path=customXml/itemProps1.xml><?xml version="1.0" encoding="utf-8"?>
-<ds:datastoreItem xmlns:ds="http://schemas.openxmlformats.org/officeDocument/2006/customXml" ds:itemID="{BA39651F-5C94-4CCB-AC2D-0A62A6B98D02}">
+<ds:datastoreItem xmlns:ds="http://schemas.openxmlformats.org/officeDocument/2006/customXml" ds:itemID="{D21B9BA1-9410-49AF-9F2E-997275FC61EB}">
   <ds:schemaRefs>
     <ds:schemaRef ds:uri="http://schemas.openxmlformats.org/officeDocument/2006/bibliography"/>
   </ds:schemaRefs>

--- a/Report on clusters.docx
+++ b/Report on clusters.docx
@@ -12,8 +12,6 @@
         </w:rPr>
       </w:pPr>
       <w:bookmarkStart w:id="0" w:name="_Hlk515293089"/>
-      <w:bookmarkStart w:id="1" w:name="_GoBack"/>
-      <w:bookmarkEnd w:id="1"/>
       <w:r>
         <w:rPr>
           <w:rFonts w:ascii="SFRM1095" w:hAnsi="SFRM1095" w:cs="SFRM1095"/>
@@ -21,79 +19,7 @@
           <w:szCs w:val="28"/>
           <w:lang w:val="en-US"/>
         </w:rPr>
-        <w:t xml:space="preserve">Report on </w:t>
-      </w:r>
-      <w:r>
-        <w:rPr>
-          <w:rFonts w:ascii="SFRM1095" w:hAnsi="SFRM1095" w:cs="SFRM1095"/>
-          <w:sz w:val="28"/>
-          <w:szCs w:val="28"/>
-          <w:lang w:val="en-US"/>
-        </w:rPr>
-        <w:t>Data Clustering</w:t>
-      </w:r>
-      <w:r>
-        <w:rPr>
-          <w:rFonts w:ascii="SFRM1095" w:hAnsi="SFRM1095" w:cs="SFRM1095"/>
-          <w:sz w:val="28"/>
-          <w:szCs w:val="28"/>
-          <w:lang w:val="en-US"/>
-        </w:rPr>
-        <w:t xml:space="preserve"> – </w:t>
-      </w:r>
-      <w:r>
-        <w:rPr>
-          <w:rFonts w:ascii="SFRM1095" w:hAnsi="SFRM1095" w:cs="SFRM1095"/>
-          <w:sz w:val="28"/>
-          <w:szCs w:val="28"/>
-          <w:lang w:val="en-US"/>
-        </w:rPr>
-        <w:t>Kmeans</w:t>
-      </w:r>
-      <w:r>
-        <w:rPr>
-          <w:rFonts w:ascii="SFRM1095" w:hAnsi="SFRM1095" w:cs="SFRM1095"/>
-          <w:sz w:val="28"/>
-          <w:szCs w:val="28"/>
-          <w:lang w:val="en-US"/>
-        </w:rPr>
-        <w:t xml:space="preserve"> and Gaussian </w:t>
-      </w:r>
-      <w:r>
-        <w:rPr>
-          <w:rFonts w:ascii="SFRM1095" w:hAnsi="SFRM1095" w:cs="SFRM1095"/>
-          <w:sz w:val="28"/>
-          <w:szCs w:val="28"/>
-          <w:lang w:val="en-US"/>
-        </w:rPr>
-        <w:t>M</w:t>
-      </w:r>
-      <w:r>
-        <w:rPr>
-          <w:rFonts w:ascii="SFRM1095" w:hAnsi="SFRM1095" w:cs="SFRM1095"/>
-          <w:sz w:val="28"/>
-          <w:szCs w:val="28"/>
-          <w:lang w:val="en-US"/>
-        </w:rPr>
-        <w:t xml:space="preserve">ixture </w:t>
-      </w:r>
-      <w:r>
-        <w:rPr>
-          <w:rFonts w:ascii="SFRM1095" w:hAnsi="SFRM1095" w:cs="SFRM1095"/>
-          <w:sz w:val="28"/>
-          <w:szCs w:val="28"/>
-          <w:lang w:val="en-US"/>
-        </w:rPr>
-        <w:t>M</w:t>
-      </w:r>
-      <w:r>
-        <w:rPr>
-          <w:rFonts w:ascii="SFRM1095" w:hAnsi="SFRM1095" w:cs="SFRM1095"/>
-          <w:sz w:val="28"/>
-          <w:szCs w:val="28"/>
-          <w:lang w:val="en-US"/>
-        </w:rPr>
-        <w:t>odel.</w:t>
+        <w:t>Project report</w:t>
       </w:r>
     </w:p>
     <w:p>
@@ -345,7 +271,25 @@
         <w:rPr>
           <w:lang w:val="en-US"/>
         </w:rPr>
-        <w:t>gave the classification of each row, which in this context</w:t>
+        <w:t>is</w:t>
+      </w:r>
+      <w:r>
+        <w:rPr>
+          <w:lang w:val="en-US"/>
+        </w:rPr>
+        <w:t xml:space="preserve"> the classification of each </w:t>
+      </w:r>
+      <w:r>
+        <w:rPr>
+          <w:lang w:val="en-US"/>
+        </w:rPr>
+        <w:t>datapoint</w:t>
+      </w:r>
+      <w:r>
+        <w:rPr>
+          <w:lang w:val="en-US"/>
+        </w:rPr>
+        <w:t>, which in this context</w:t>
       </w:r>
       <w:r>
         <w:rPr>
@@ -363,7 +307,31 @@
         <w:rPr>
           <w:lang w:val="en-US"/>
         </w:rPr>
-        <w:t>enable clusters arranged by the class feature we were supposed to predict.</w:t>
+        <w:t>enable clusters</w:t>
+      </w:r>
+      <w:r>
+        <w:rPr>
+          <w:lang w:val="en-US"/>
+        </w:rPr>
+        <w:t xml:space="preserve"> to be</w:t>
+      </w:r>
+      <w:r>
+        <w:rPr>
+          <w:lang w:val="en-US"/>
+        </w:rPr>
+        <w:t xml:space="preserve"> arranged by the class feature</w:t>
+      </w:r>
+      <w:r>
+        <w:rPr>
+          <w:lang w:val="en-US"/>
+        </w:rPr>
+        <w:t xml:space="preserve"> that</w:t>
+      </w:r>
+      <w:r>
+        <w:rPr>
+          <w:lang w:val="en-US"/>
+        </w:rPr>
+        <w:t xml:space="preserve"> we were supposed to predict.</w:t>
       </w:r>
       <w:r>
         <w:rPr>
@@ -375,7 +343,7 @@
         <w:rPr>
           <w:lang w:val="en-US"/>
         </w:rPr>
-        <w:t>Instead w</w:t>
+        <w:t>W</w:t>
       </w:r>
       <w:r>
         <w:rPr>
@@ -466,7 +434,307 @@
         <w:rPr>
           <w:lang w:val="en-US"/>
         </w:rPr>
-        <w:t xml:space="preserve">In both </w:t>
+        <w:t xml:space="preserve">In </w:t>
+      </w:r>
+      <w:r>
+        <w:rPr>
+          <w:lang w:val="en-US"/>
+        </w:rPr>
+        <w:t>clustering</w:t>
+      </w:r>
+      <w:r>
+        <w:rPr>
+          <w:lang w:val="en-US"/>
+        </w:rPr>
+        <w:t xml:space="preserve">, specifying the number of </w:t>
+      </w:r>
+      <w:r>
+        <w:rPr>
+          <w:lang w:val="en-US"/>
+        </w:rPr>
+        <w:t xml:space="preserve">clusters is key in </w:t>
+      </w:r>
+      <w:r>
+        <w:rPr>
+          <w:lang w:val="en-US"/>
+        </w:rPr>
+        <w:t>avoiding under</w:t>
+      </w:r>
+      <w:r>
+        <w:rPr>
+          <w:lang w:val="en-US"/>
+        </w:rPr>
+        <w:t>-</w:t>
+      </w:r>
+      <w:r>
+        <w:rPr>
+          <w:lang w:val="en-US"/>
+        </w:rPr>
+        <w:t xml:space="preserve"> and overfitting. </w:t>
+      </w:r>
+      <w:r>
+        <w:rPr>
+          <w:lang w:val="en-US"/>
+        </w:rPr>
+        <w:t>A</w:t>
+      </w:r>
+      <w:r>
+        <w:rPr>
+          <w:lang w:val="en-US"/>
+        </w:rPr>
+        <w:t>n</w:t>
+      </w:r>
+      <w:r>
+        <w:rPr>
+          <w:lang w:val="en-US"/>
+        </w:rPr>
+        <w:t xml:space="preserve"> n </w:t>
+      </w:r>
+      <w:r>
+        <w:rPr>
+          <w:lang w:val="en-US"/>
+        </w:rPr>
+        <w:t xml:space="preserve">set </w:t>
+      </w:r>
+      <w:r>
+        <w:rPr>
+          <w:lang w:val="en-US"/>
+        </w:rPr>
+        <w:t>to a high value</w:t>
+      </w:r>
+      <w:r>
+        <w:rPr>
+          <w:lang w:val="en-US"/>
+        </w:rPr>
+        <w:t xml:space="preserve"> </w:t>
+      </w:r>
+      <w:r>
+        <w:rPr>
+          <w:lang w:val="en-US"/>
+        </w:rPr>
+        <w:t xml:space="preserve">would </w:t>
+      </w:r>
+      <w:r>
+        <w:rPr>
+          <w:lang w:val="en-US"/>
+        </w:rPr>
+        <w:t>lead to</w:t>
+      </w:r>
+      <w:r>
+        <w:rPr>
+          <w:lang w:val="en-US"/>
+        </w:rPr>
+        <w:t xml:space="preserve"> </w:t>
+      </w:r>
+      <w:r>
+        <w:rPr>
+          <w:lang w:val="en-US"/>
+        </w:rPr>
+        <w:t>few</w:t>
+      </w:r>
+      <w:r>
+        <w:rPr>
+          <w:lang w:val="en-US"/>
+        </w:rPr>
+        <w:t xml:space="preserve"> wrongly estimated</w:t>
+      </w:r>
+      <w:r>
+        <w:rPr>
+          <w:lang w:val="en-US"/>
+        </w:rPr>
+        <w:t xml:space="preserve"> datapoints and smaller chance of overlap</w:t>
+      </w:r>
+      <w:r>
+        <w:rPr>
+          <w:lang w:val="en-US"/>
+        </w:rPr>
+        <w:t>. However,</w:t>
+      </w:r>
+      <w:r>
+        <w:rPr>
+          <w:lang w:val="en-US"/>
+        </w:rPr>
+        <w:t xml:space="preserve"> </w:t>
+      </w:r>
+      <w:r>
+        <w:rPr>
+          <w:lang w:val="en-US"/>
+        </w:rPr>
+        <w:t>we would risk</w:t>
+      </w:r>
+      <w:r>
+        <w:rPr>
+          <w:lang w:val="en-US"/>
+        </w:rPr>
+        <w:t xml:space="preserve"> too</w:t>
+      </w:r>
+      <w:r>
+        <w:rPr>
+          <w:lang w:val="en-US"/>
+        </w:rPr>
+        <w:t xml:space="preserve"> many false positives</w:t>
+      </w:r>
+      <w:r>
+        <w:rPr>
+          <w:lang w:val="en-US"/>
+        </w:rPr>
+        <w:t xml:space="preserve">. </w:t>
+      </w:r>
+      <w:r>
+        <w:rPr>
+          <w:lang w:val="en-US"/>
+        </w:rPr>
+        <w:t>By</w:t>
+      </w:r>
+      <w:r>
+        <w:rPr>
+          <w:lang w:val="en-US"/>
+        </w:rPr>
+        <w:t xml:space="preserve"> underfitting, </w:t>
+      </w:r>
+      <w:r>
+        <w:rPr>
+          <w:lang w:val="en-US"/>
+        </w:rPr>
+        <w:t>we would risk a too crude classification</w:t>
+      </w:r>
+      <w:r>
+        <w:rPr>
+          <w:lang w:val="en-US"/>
+        </w:rPr>
+        <w:t xml:space="preserve">. </w:t>
+      </w:r>
+      <w:r>
+        <w:rPr>
+          <w:lang w:val="en-US"/>
+        </w:rPr>
+        <w:t>T</w:t>
+      </w:r>
+      <w:r>
+        <w:rPr>
+          <w:lang w:val="en-US"/>
+        </w:rPr>
+        <w:t xml:space="preserve">o solve </w:t>
+      </w:r>
+      <w:r>
+        <w:rPr>
+          <w:lang w:val="en-US"/>
+        </w:rPr>
+        <w:t>this,</w:t>
+      </w:r>
+      <w:r>
+        <w:rPr>
+          <w:lang w:val="en-US"/>
+        </w:rPr>
+        <w:t xml:space="preserve"> we </w:t>
+      </w:r>
+      <w:r>
+        <w:rPr>
+          <w:lang w:val="en-US"/>
+        </w:rPr>
+        <w:t>applied</w:t>
+      </w:r>
+      <w:r>
+        <w:rPr>
+          <w:lang w:val="en-US"/>
+        </w:rPr>
+        <w:t xml:space="preserve"> ‘elbow analysis’</w:t>
+      </w:r>
+      <w:r>
+        <w:rPr>
+          <w:lang w:val="en-US"/>
+        </w:rPr>
+        <w:t>(</w:t>
+      </w:r>
+      <w:r>
+        <w:rPr>
+          <w:lang w:val="en-US"/>
+        </w:rPr>
+        <w:t>EA</w:t>
+      </w:r>
+      <w:r>
+        <w:rPr>
+          <w:lang w:val="en-US"/>
+        </w:rPr>
+        <w:t>)</w:t>
+      </w:r>
+      <w:r>
+        <w:rPr>
+          <w:lang w:val="en-US"/>
+        </w:rPr>
+        <w:t xml:space="preserve"> and ‘silhouette </w:t>
+      </w:r>
+      <w:r>
+        <w:rPr>
+          <w:lang w:val="en-US"/>
+        </w:rPr>
+        <w:t>analys</w:t>
+      </w:r>
+      <w:r>
+        <w:rPr>
+          <w:lang w:val="en-US"/>
+        </w:rPr>
+        <w:t>i</w:t>
+      </w:r>
+      <w:r>
+        <w:rPr>
+          <w:lang w:val="en-US"/>
+        </w:rPr>
+        <w:t>s</w:t>
+      </w:r>
+      <w:r>
+        <w:rPr>
+          <w:lang w:val="en-US"/>
+        </w:rPr>
+        <w:t>’</w:t>
+      </w:r>
+      <w:r>
+        <w:rPr>
+          <w:lang w:val="en-US"/>
+        </w:rPr>
+        <w:t>(</w:t>
+      </w:r>
+      <w:r>
+        <w:rPr>
+          <w:lang w:val="en-US"/>
+        </w:rPr>
+        <w:t>SA</w:t>
+      </w:r>
+      <w:r>
+        <w:rPr>
+          <w:lang w:val="en-US"/>
+        </w:rPr>
+        <w:t>)</w:t>
+      </w:r>
+      <w:r>
+        <w:rPr>
+          <w:lang w:val="en-US"/>
+        </w:rPr>
+        <w:t xml:space="preserve">. </w:t>
+      </w:r>
+      <w:r>
+        <w:rPr>
+          <w:lang w:val="en-US"/>
+        </w:rPr>
+        <w:t xml:space="preserve"> </w:t>
+      </w:r>
+      <w:r>
+        <w:rPr>
+          <w:lang w:val="en-US"/>
+        </w:rPr>
+        <w:t>T</w:t>
+      </w:r>
+      <w:r>
+        <w:rPr>
+          <w:lang w:val="en-US"/>
+        </w:rPr>
+        <w:t xml:space="preserve">he elbow method </w:t>
+      </w:r>
+      <w:r>
+        <w:rPr>
+          <w:lang w:val="en-US"/>
+        </w:rPr>
+        <w:t xml:space="preserve">applies </w:t>
       </w:r>
       <w:r>
         <w:rPr>
@@ -478,52 +746,24 @@
         <w:rPr>
           <w:lang w:val="en-US"/>
         </w:rPr>
-        <w:t xml:space="preserve"> and </w:t>
-      </w:r>
-      <w:r>
-        <w:rPr>
-          <w:lang w:val="en-US"/>
-        </w:rPr>
-        <w:t>GMM</w:t>
-      </w:r>
-      <w:r>
-        <w:rPr>
-          <w:lang w:val="en-US"/>
-        </w:rPr>
-        <w:t xml:space="preserve">, specifying the number of </w:t>
-      </w:r>
-      <w:r>
-        <w:rPr>
-          <w:lang w:val="en-US"/>
-        </w:rPr>
-        <w:t xml:space="preserve">clusters is key in </w:t>
-      </w:r>
-      <w:r>
-        <w:rPr>
-          <w:lang w:val="en-US"/>
-        </w:rPr>
-        <w:t>avoiding under</w:t>
-      </w:r>
-      <w:r>
-        <w:rPr>
-          <w:lang w:val="en-US"/>
-        </w:rPr>
-        <w:t>-</w:t>
-      </w:r>
-      <w:r>
-        <w:rPr>
-          <w:lang w:val="en-US"/>
-        </w:rPr>
-        <w:t xml:space="preserve"> and overfitting. </w:t>
-      </w:r>
-      <w:r>
-        <w:rPr>
-          <w:lang w:val="en-US"/>
-        </w:rPr>
-        <w:t>A</w:t>
-      </w:r>
-      <w:r>
-        <w:rPr>
+        <w:t xml:space="preserve"> to range </w:t>
+      </w:r>
+      <w:r>
+        <w:rPr>
+          <w:i/>
+          <w:lang w:val="en-US"/>
+        </w:rPr>
+        <w:t xml:space="preserve">r </w:t>
+      </w:r>
+      <w:r>
+        <w:rPr>
+          <w:lang w:val="en-US"/>
+        </w:rPr>
+        <w:t xml:space="preserve">of possible </w:t>
+      </w:r>
+      <w:r>
+        <w:rPr>
+          <w:i/>
           <w:lang w:val="en-US"/>
         </w:rPr>
         <w:t>n</w:t>
@@ -532,13 +772,7 @@
         <w:rPr>
           <w:lang w:val="en-US"/>
         </w:rPr>
-        <w:t xml:space="preserve"> n </w:t>
-      </w:r>
-      <w:r>
-        <w:rPr>
-          <w:lang w:val="en-US"/>
-        </w:rPr>
-        <w:t>set high</w:t>
+        <w:t xml:space="preserve"> and calculates the sum of squared errors of prediction (SSE). The SSE</w:t>
       </w:r>
       <w:r>
         <w:rPr>
@@ -550,37 +784,122 @@
         <w:rPr>
           <w:lang w:val="en-US"/>
         </w:rPr>
-        <w:t>would equal</w:t>
-      </w:r>
-      <w:r>
-        <w:rPr>
-          <w:lang w:val="en-US"/>
-        </w:rPr>
-        <w:t xml:space="preserve"> less</w:t>
-      </w:r>
-      <w:r>
-        <w:rPr>
-          <w:lang w:val="en-US"/>
-        </w:rPr>
-        <w:t xml:space="preserve"> wrongly estimated</w:t>
-      </w:r>
-      <w:r>
-        <w:rPr>
-          <w:lang w:val="en-US"/>
-        </w:rPr>
-        <w:t xml:space="preserve"> datapoints and smaller chance of overlap</w:t>
-      </w:r>
-      <w:r>
-        <w:rPr>
-          <w:lang w:val="en-US"/>
-        </w:rPr>
-        <w:t>. However,</w:t>
-      </w:r>
-      <w:r>
-        <w:rPr>
-          <w:lang w:val="en-US"/>
-        </w:rPr>
-        <w:t xml:space="preserve"> by overfitting</w:t>
+        <w:t>calculate a score</w:t>
+      </w:r>
+      <w:r>
+        <w:rPr>
+          <w:lang w:val="en-US"/>
+        </w:rPr>
+        <w:t xml:space="preserve"> given on how close a prediction is to the actual data. The SSE is </w:t>
+      </w:r>
+      <w:r>
+        <w:rPr>
+          <w:lang w:val="en-US"/>
+        </w:rPr>
+        <w:t>graphed,</w:t>
+      </w:r>
+      <w:r>
+        <w:rPr>
+          <w:lang w:val="en-US"/>
+        </w:rPr>
+        <w:t xml:space="preserve"> and one </w:t>
+      </w:r>
+      <w:r>
+        <w:rPr>
+          <w:lang w:val="en-US"/>
+        </w:rPr>
+        <w:t>identifies an</w:t>
+      </w:r>
+      <w:r>
+        <w:rPr>
+          <w:lang w:val="en-US"/>
+        </w:rPr>
+        <w:t xml:space="preserve"> “elbow point” where the graph flattens</w:t>
+      </w:r>
+      <w:r>
+        <w:rPr>
+          <w:lang w:val="en-US"/>
+        </w:rPr>
+        <w:t xml:space="preserve">. </w:t>
+      </w:r>
+      <w:r>
+        <w:rPr>
+          <w:lang w:val="en-US"/>
+        </w:rPr>
+        <w:t>From our graph</w:t>
+      </w:r>
+      <w:r>
+        <w:rPr>
+          <w:lang w:val="en-US"/>
+        </w:rPr>
+        <w:t xml:space="preserve"> (</w:t>
+      </w:r>
+      <w:r>
+        <w:rPr>
+          <w:lang w:val="en-US"/>
+        </w:rPr>
+        <w:t>fig.</w:t>
+      </w:r>
+      <w:r>
+        <w:rPr>
+          <w:lang w:val="en-US"/>
+        </w:rPr>
+        <w:t xml:space="preserve"> 1)</w:t>
+      </w:r>
+      <w:r>
+        <w:rPr>
+          <w:lang w:val="en-US"/>
+        </w:rPr>
+        <w:t xml:space="preserve"> we c</w:t>
+      </w:r>
+      <w:r>
+        <w:rPr>
+          <w:lang w:val="en-US"/>
+        </w:rPr>
+        <w:t>ould</w:t>
+      </w:r>
+      <w:r>
+        <w:rPr>
+          <w:lang w:val="en-US"/>
+        </w:rPr>
+        <w:t xml:space="preserve"> in</w:t>
+      </w:r>
+      <w:r>
+        <w:rPr>
+          <w:lang w:val="en-US"/>
+        </w:rPr>
+        <w:t>fer</w:t>
+      </w:r>
+      <w:r>
+        <w:rPr>
+          <w:lang w:val="en-US"/>
+        </w:rPr>
+        <w:t xml:space="preserve"> that </w:t>
+      </w:r>
+      <w:r>
+        <w:rPr>
+          <w:lang w:val="en-US"/>
+        </w:rPr>
+        <w:t xml:space="preserve">both </w:t>
+      </w:r>
+      <w:r>
+        <w:rPr>
+          <w:i/>
+          <w:lang w:val="en-US"/>
+        </w:rPr>
+        <w:t>n=</w:t>
+      </w:r>
+      <w:r>
+        <w:rPr>
+          <w:lang w:val="en-US"/>
+        </w:rPr>
+        <w:t xml:space="preserve">2 </w:t>
+      </w:r>
+      <w:r>
+        <w:rPr>
+          <w:lang w:val="en-US"/>
+        </w:rPr>
+        <w:t>and</w:t>
       </w:r>
       <w:r>
         <w:rPr>
@@ -590,39 +909,40 @@
       </w:r>
       <w:r>
         <w:rPr>
-          <w:lang w:val="en-US"/>
-        </w:rPr>
-        <w:t>we would risk many false positives</w:t>
-      </w:r>
-      <w:r>
-        <w:rPr>
-          <w:lang w:val="en-US"/>
-        </w:rPr>
-        <w:t xml:space="preserve">. </w:t>
-      </w:r>
-      <w:r>
-        <w:rPr>
-          <w:lang w:val="en-US"/>
-        </w:rPr>
-        <w:t>By</w:t>
-      </w:r>
-      <w:r>
-        <w:rPr>
-          <w:lang w:val="en-US"/>
-        </w:rPr>
-        <w:t xml:space="preserve"> underfitting, </w:t>
-      </w:r>
-      <w:r>
-        <w:rPr>
-          <w:lang w:val="en-US"/>
-        </w:rPr>
-        <w:t>we would risk a too crude classification</w:t>
-      </w:r>
-      <w:r>
-        <w:rPr>
-          <w:lang w:val="en-US"/>
-        </w:rPr>
-        <w:t xml:space="preserve">. </w:t>
+          <w:i/>
+          <w:lang w:val="en-US"/>
+        </w:rPr>
+        <w:t>n=</w:t>
+      </w:r>
+      <w:r>
+        <w:rPr>
+          <w:lang w:val="en-US"/>
+        </w:rPr>
+        <w:t>3</w:t>
+      </w:r>
+      <w:r>
+        <w:rPr>
+          <w:lang w:val="en-US"/>
+        </w:rPr>
+        <w:t xml:space="preserve"> is a suitable value</w:t>
+      </w:r>
+      <w:r>
+        <w:rPr>
+          <w:lang w:val="en-US"/>
+        </w:rPr>
+        <w:t>. The results were ambiguous</w:t>
+      </w:r>
+      <w:r>
+        <w:rPr>
+          <w:lang w:val="en-US"/>
+        </w:rPr>
+        <w:t>.</w:t>
+      </w:r>
+      <w:r>
+        <w:rPr>
+          <w:lang w:val="en-US"/>
+        </w:rPr>
+        <w:t xml:space="preserve"> </w:t>
       </w:r>
       <w:r>
         <w:rPr>
@@ -634,14 +954,16 @@
         <w:rPr>
           <w:lang w:val="en-US"/>
         </w:rPr>
-        <w:t xml:space="preserve">o solve </w:t>
-      </w:r>
-      <w:r>
-        <w:rPr>
-          <w:lang w:val="en-US"/>
-        </w:rPr>
-        <w:t>this,</w:t>
-      </w:r>
+        <w:t xml:space="preserve">o improve our </w:t>
+      </w:r>
+      <w:proofErr w:type="gramStart"/>
+      <w:r>
+        <w:rPr>
+          <w:lang w:val="en-US"/>
+        </w:rPr>
+        <w:t>elbow</w:t>
+      </w:r>
+      <w:proofErr w:type="gramEnd"/>
       <w:r>
         <w:rPr>
           <w:lang w:val="en-US"/>
@@ -652,85 +974,7 @@
         <w:rPr>
           <w:lang w:val="en-US"/>
         </w:rPr>
-        <w:t>applied</w:t>
-      </w:r>
-      <w:r>
-        <w:rPr>
-          <w:lang w:val="en-US"/>
-        </w:rPr>
-        <w:t xml:space="preserve"> ‘elbow analysis’</w:t>
-      </w:r>
-      <w:r>
-        <w:rPr>
-          <w:lang w:val="en-US"/>
-        </w:rPr>
-        <w:t>(</w:t>
-      </w:r>
-      <w:r>
-        <w:rPr>
-          <w:lang w:val="en-US"/>
-        </w:rPr>
-        <w:t>EA</w:t>
-      </w:r>
-      <w:r>
-        <w:rPr>
-          <w:lang w:val="en-US"/>
-        </w:rPr>
-        <w:t>)</w:t>
-      </w:r>
-      <w:r>
-        <w:rPr>
-          <w:lang w:val="en-US"/>
-        </w:rPr>
-        <w:t xml:space="preserve"> and ‘silhouette </w:t>
-      </w:r>
-      <w:r>
-        <w:rPr>
-          <w:lang w:val="en-US"/>
-        </w:rPr>
-        <w:t>analys</w:t>
-      </w:r>
-      <w:r>
-        <w:rPr>
-          <w:lang w:val="en-US"/>
-        </w:rPr>
-        <w:t>i</w:t>
-      </w:r>
-      <w:r>
-        <w:rPr>
-          <w:lang w:val="en-US"/>
-        </w:rPr>
-        <w:t>s</w:t>
-      </w:r>
-      <w:r>
-        <w:rPr>
-          <w:lang w:val="en-US"/>
-        </w:rPr>
-        <w:t>’</w:t>
-      </w:r>
-      <w:r>
-        <w:rPr>
-          <w:lang w:val="en-US"/>
-        </w:rPr>
-        <w:t>(</w:t>
-      </w:r>
-      <w:r>
-        <w:rPr>
-          <w:lang w:val="en-US"/>
-        </w:rPr>
-        <w:t>SA</w:t>
-      </w:r>
-      <w:r>
-        <w:rPr>
-          <w:lang w:val="en-US"/>
-        </w:rPr>
-        <w:t>)</w:t>
-      </w:r>
-      <w:r>
-        <w:rPr>
-          <w:lang w:val="en-US"/>
-        </w:rPr>
-        <w:t xml:space="preserve">. </w:t>
+        <w:t>used</w:t>
       </w:r>
       <w:r>
         <w:rPr>
@@ -742,57 +986,37 @@
         <w:rPr>
           <w:lang w:val="en-US"/>
         </w:rPr>
-        <w:t>T</w:t>
-      </w:r>
-      <w:r>
-        <w:rPr>
-          <w:lang w:val="en-US"/>
-        </w:rPr>
-        <w:t xml:space="preserve">he elbow method </w:t>
-      </w:r>
-      <w:r>
-        <w:rPr>
-          <w:lang w:val="en-US"/>
-        </w:rPr>
-        <w:t xml:space="preserve">applies </w:t>
-      </w:r>
-      <w:r>
-        <w:rPr>
-          <w:lang w:val="en-US"/>
-        </w:rPr>
-        <w:t>Kmeans</w:t>
-      </w:r>
-      <w:r>
-        <w:rPr>
-          <w:lang w:val="en-US"/>
-        </w:rPr>
-        <w:t xml:space="preserve"> to range </w:t>
-      </w:r>
-      <w:r>
-        <w:rPr>
-          <w:i/>
-          <w:lang w:val="en-US"/>
-        </w:rPr>
-        <w:t xml:space="preserve">r </w:t>
-      </w:r>
-      <w:r>
-        <w:rPr>
-          <w:lang w:val="en-US"/>
-        </w:rPr>
-        <w:t xml:space="preserve">of possible </w:t>
-      </w:r>
-      <w:r>
-        <w:rPr>
-          <w:i/>
-          <w:lang w:val="en-US"/>
-        </w:rPr>
-        <w:t>n</w:t>
-      </w:r>
-      <w:r>
-        <w:rPr>
-          <w:lang w:val="en-US"/>
-        </w:rPr>
-        <w:t xml:space="preserve"> and calculates the sum of squared errors of prediction (SSE). The SSE</w:t>
+        <w:t>principal component analysis(PCA)</w:t>
+      </w:r>
+      <w:r>
+        <w:rPr>
+          <w:lang w:val="en-US"/>
+        </w:rPr>
+        <w:t xml:space="preserve"> to the data</w:t>
+      </w:r>
+      <w:r>
+        <w:rPr>
+          <w:lang w:val="en-US"/>
+        </w:rPr>
+        <w:t xml:space="preserve">. PCA reduces </w:t>
+      </w:r>
+      <w:r>
+        <w:rPr>
+          <w:lang w:val="en-US"/>
+        </w:rPr>
+        <w:t xml:space="preserve">data dimensionality </w:t>
+      </w:r>
+      <w:r>
+        <w:rPr>
+          <w:lang w:val="en-US"/>
+        </w:rPr>
+        <w:t xml:space="preserve">by removing features </w:t>
+      </w:r>
+      <w:r>
+        <w:rPr>
+          <w:lang w:val="en-US"/>
+        </w:rPr>
+        <w:t>with</w:t>
       </w:r>
       <w:r>
         <w:rPr>
@@ -804,206 +1028,6 @@
         <w:rPr>
           <w:lang w:val="en-US"/>
         </w:rPr>
-        <w:t>calculate a score</w:t>
-      </w:r>
-      <w:r>
-        <w:rPr>
-          <w:lang w:val="en-US"/>
-        </w:rPr>
-        <w:t xml:space="preserve"> given on how close a prediction is to the actual data. The SSE is </w:t>
-      </w:r>
-      <w:r>
-        <w:rPr>
-          <w:lang w:val="en-US"/>
-        </w:rPr>
-        <w:t>graphed,</w:t>
-      </w:r>
-      <w:r>
-        <w:rPr>
-          <w:lang w:val="en-US"/>
-        </w:rPr>
-        <w:t xml:space="preserve"> and one </w:t>
-      </w:r>
-      <w:r>
-        <w:rPr>
-          <w:lang w:val="en-US"/>
-        </w:rPr>
-        <w:t>identifies an</w:t>
-      </w:r>
-      <w:r>
-        <w:rPr>
-          <w:lang w:val="en-US"/>
-        </w:rPr>
-        <w:t xml:space="preserve"> “elbow point” where the graph flattens out</w:t>
-      </w:r>
-      <w:r>
-        <w:rPr>
-          <w:lang w:val="en-US"/>
-        </w:rPr>
-        <w:t xml:space="preserve">. </w:t>
-      </w:r>
-      <w:r>
-        <w:rPr>
-          <w:lang w:val="en-US"/>
-        </w:rPr>
-        <w:t>From our graph</w:t>
-      </w:r>
-      <w:r>
-        <w:rPr>
-          <w:lang w:val="en-US"/>
-        </w:rPr>
-        <w:t xml:space="preserve"> (</w:t>
-      </w:r>
-      <w:r>
-        <w:rPr>
-          <w:lang w:val="en-US"/>
-        </w:rPr>
-        <w:t>fig.</w:t>
-      </w:r>
-      <w:r>
-        <w:rPr>
-          <w:lang w:val="en-US"/>
-        </w:rPr>
-        <w:t xml:space="preserve"> 1)</w:t>
-      </w:r>
-      <w:r>
-        <w:rPr>
-          <w:lang w:val="en-US"/>
-        </w:rPr>
-        <w:t xml:space="preserve"> we c</w:t>
-      </w:r>
-      <w:r>
-        <w:rPr>
-          <w:lang w:val="en-US"/>
-        </w:rPr>
-        <w:t>ould</w:t>
-      </w:r>
-      <w:r>
-        <w:rPr>
-          <w:lang w:val="en-US"/>
-        </w:rPr>
-        <w:t xml:space="preserve"> in</w:t>
-      </w:r>
-      <w:r>
-        <w:rPr>
-          <w:lang w:val="en-US"/>
-        </w:rPr>
-        <w:t>fer</w:t>
-      </w:r>
-      <w:r>
-        <w:rPr>
-          <w:lang w:val="en-US"/>
-        </w:rPr>
-        <w:t xml:space="preserve"> that the right </w:t>
-      </w:r>
-      <w:r>
-        <w:rPr>
-          <w:lang w:val="en-US"/>
-        </w:rPr>
-        <w:t>number</w:t>
-      </w:r>
-      <w:r>
-        <w:rPr>
-          <w:lang w:val="en-US"/>
-        </w:rPr>
-        <w:t xml:space="preserve"> of cluster </w:t>
-      </w:r>
-      <w:r>
-        <w:rPr>
-          <w:lang w:val="en-US"/>
-        </w:rPr>
-        <w:t>was</w:t>
-      </w:r>
-      <w:r>
-        <w:rPr>
-          <w:lang w:val="en-US"/>
-        </w:rPr>
-        <w:t xml:space="preserve"> either </w:t>
-      </w:r>
-      <w:r>
-        <w:rPr>
-          <w:i/>
-          <w:lang w:val="en-US"/>
-        </w:rPr>
-        <w:t>n=</w:t>
-      </w:r>
-      <w:r>
-        <w:rPr>
-          <w:lang w:val="en-US"/>
-        </w:rPr>
-        <w:t xml:space="preserve">2 or </w:t>
-      </w:r>
-      <w:r>
-        <w:rPr>
-          <w:i/>
-          <w:lang w:val="en-US"/>
-        </w:rPr>
-        <w:t>n=</w:t>
-      </w:r>
-      <w:r>
-        <w:rPr>
-          <w:lang w:val="en-US"/>
-        </w:rPr>
-        <w:t>3. The results were ambiguous</w:t>
-      </w:r>
-      <w:r>
-        <w:rPr>
-          <w:lang w:val="en-US"/>
-        </w:rPr>
-        <w:t>,</w:t>
-      </w:r>
-      <w:r>
-        <w:rPr>
-          <w:lang w:val="en-US"/>
-        </w:rPr>
-        <w:t xml:space="preserve"> so to improve our elbow we </w:t>
-      </w:r>
-      <w:r>
-        <w:rPr>
-          <w:lang w:val="en-US"/>
-        </w:rPr>
-        <w:t>used</w:t>
-      </w:r>
-      <w:r>
-        <w:rPr>
-          <w:lang w:val="en-US"/>
-        </w:rPr>
-        <w:t xml:space="preserve"> </w:t>
-      </w:r>
-      <w:r>
-        <w:rPr>
-          <w:lang w:val="en-US"/>
-        </w:rPr>
-        <w:t>principal component analysis(PCA)</w:t>
-      </w:r>
-      <w:r>
-        <w:rPr>
-          <w:lang w:val="en-US"/>
-        </w:rPr>
-        <w:t xml:space="preserve"> to the data</w:t>
-      </w:r>
-      <w:r>
-        <w:rPr>
-          <w:lang w:val="en-US"/>
-        </w:rPr>
-        <w:t xml:space="preserve">. PCA reduces </w:t>
-      </w:r>
-      <w:r>
-        <w:rPr>
-          <w:lang w:val="en-US"/>
-        </w:rPr>
-        <w:t xml:space="preserve">data dimensionality </w:t>
-      </w:r>
-      <w:r>
-        <w:rPr>
-          <w:lang w:val="en-US"/>
-        </w:rPr>
-        <w:t xml:space="preserve">by removing features that have </w:t>
-      </w:r>
-      <w:r>
-        <w:rPr>
-          <w:lang w:val="en-US"/>
-        </w:rPr>
         <w:t xml:space="preserve">insignificant </w:t>
       </w:r>
       <w:r>
@@ -1016,7 +1040,7 @@
         <w:rPr>
           <w:lang w:val="en-US"/>
         </w:rPr>
-        <w:t xml:space="preserve"> We reduced the data to </w:t>
+        <w:t xml:space="preserve"> We reduced data to </w:t>
       </w:r>
       <w:r>
         <w:rPr>
@@ -1036,7 +1060,19 @@
         <w:rPr>
           <w:lang w:val="en-US"/>
         </w:rPr>
-        <w:t>to remove data without useful variance</w:t>
+        <w:t>to remove</w:t>
+      </w:r>
+      <w:r>
+        <w:rPr>
+          <w:lang w:val="en-US"/>
+        </w:rPr>
+        <w:t xml:space="preserve"> all</w:t>
+      </w:r>
+      <w:r>
+        <w:rPr>
+          <w:lang w:val="en-US"/>
+        </w:rPr>
+        <w:t xml:space="preserve"> data without useful variance</w:t>
       </w:r>
       <w:r>
         <w:rPr>
@@ -1435,7 +1471,19 @@
         <w:rPr>
           <w:lang w:val="en-US"/>
         </w:rPr>
-        <w:t xml:space="preserve">. Again, we reduce the dimensionality to </w:t>
+        <w:t xml:space="preserve">. </w:t>
+      </w:r>
+      <w:r>
+        <w:rPr>
+          <w:lang w:val="en-US"/>
+        </w:rPr>
+        <w:t>W</w:t>
+      </w:r>
+      <w:r>
+        <w:rPr>
+          <w:lang w:val="en-US"/>
+        </w:rPr>
+        <w:t xml:space="preserve">e reduce the dimensionality to </w:t>
       </w:r>
       <w:r>
         <w:rPr>
@@ -1447,7 +1495,31 @@
         <w:rPr>
           <w:lang w:val="en-US"/>
         </w:rPr>
-        <w:t xml:space="preserve"> and saw, in our opinion, a clearer representation of the data and the optimal number of clusters</w:t>
+        <w:t xml:space="preserve"> and </w:t>
+      </w:r>
+      <w:r>
+        <w:rPr>
+          <w:lang w:val="en-US"/>
+        </w:rPr>
+        <w:t>observed</w:t>
+      </w:r>
+      <w:r>
+        <w:rPr>
+          <w:lang w:val="en-US"/>
+        </w:rPr>
+        <w:t xml:space="preserve"> a clear </w:t>
+      </w:r>
+      <w:r>
+        <w:rPr>
+          <w:lang w:val="en-US"/>
+        </w:rPr>
+        <w:t>view</w:t>
+      </w:r>
+      <w:r>
+        <w:rPr>
+          <w:lang w:val="en-US"/>
+        </w:rPr>
+        <w:t xml:space="preserve"> of the data and the optimal number of clusters</w:t>
       </w:r>
       <w:r>
         <w:rPr>
@@ -1910,7 +1982,19 @@
         <w:rPr>
           <w:lang w:val="en-US"/>
         </w:rPr>
-        <w:t>4-cluster silhouette</w:t>
+        <w:t>4</w:t>
+      </w:r>
+      <w:r>
+        <w:rPr>
+          <w:lang w:val="en-US"/>
+        </w:rPr>
+        <w:t>-</w:t>
+      </w:r>
+      <w:r>
+        <w:rPr>
+          <w:lang w:val="en-US"/>
+        </w:rPr>
+        <w:t>cluster silhouette</w:t>
       </w:r>
       <w:r>
         <w:rPr>
@@ -1922,7 +2006,7 @@
         <w:rPr>
           <w:lang w:val="en-US"/>
         </w:rPr>
-        <w:t xml:space="preserve">, indicates that nodes in that cluster </w:t>
+        <w:t xml:space="preserve"> indicates that nodes in that cluster </w:t>
       </w:r>
       <w:r>
         <w:rPr>
@@ -1940,15 +2024,20 @@
         <w:rPr>
           <w:lang w:val="en-US"/>
         </w:rPr>
-        <w:t xml:space="preserve"> O</w:t>
-      </w:r>
-      <w:r>
-        <w:rPr>
-          <w:lang w:val="en-US"/>
-        </w:rPr>
-        <w:t xml:space="preserve">verall the silhouettes </w:t>
-      </w:r>
-      <w:proofErr w:type="gramStart"/>
+        <w:t xml:space="preserve"> </w:t>
+      </w:r>
+      <w:r>
+        <w:rPr>
+          <w:lang w:val="en-US"/>
+        </w:rPr>
+        <w:t>T</w:t>
+      </w:r>
+      <w:r>
+        <w:rPr>
+          <w:lang w:val="en-US"/>
+        </w:rPr>
+        <w:t xml:space="preserve">he silhouettes </w:t>
+      </w:r>
       <w:r>
         <w:rPr>
           <w:lang w:val="en-US"/>
@@ -1959,13 +2048,6 @@
         <w:rPr>
           <w:lang w:val="en-US"/>
         </w:rPr>
-        <w:t>s</w:t>
-      </w:r>
-      <w:proofErr w:type="gramEnd"/>
-      <w:r>
-        <w:rPr>
-          <w:lang w:val="en-US"/>
-        </w:rPr>
         <w:t xml:space="preserve"> </w:t>
       </w:r>
       <w:r>
@@ -2004,7 +2086,7 @@
           <w:i/>
           <w:lang w:val="en-US"/>
         </w:rPr>
-        <w:t>n=2</w:t>
+        <w:t>2</w:t>
       </w:r>
       <w:r>
         <w:rPr>
@@ -2017,26 +2099,13 @@
           <w:i/>
           <w:lang w:val="en-US"/>
         </w:rPr>
-        <w:t>n=3</w:t>
-      </w:r>
-      <w:r>
-        <w:rPr>
-          <w:lang w:val="en-US"/>
-        </w:rPr>
-        <w:t xml:space="preserve">, with </w:t>
-      </w:r>
-      <w:r>
-        <w:rPr>
-          <w:i/>
-          <w:lang w:val="en-US"/>
-        </w:rPr>
-        <w:t>n=2</w:t>
-      </w:r>
-      <w:r>
-        <w:rPr>
-          <w:lang w:val="en-US"/>
-        </w:rPr>
-        <w:t xml:space="preserve"> being the preferred alternative.</w:t>
+        <w:t>3</w:t>
+      </w:r>
+      <w:r>
+        <w:rPr>
+          <w:lang w:val="en-US"/>
+        </w:rPr>
+        <w:t>.</w:t>
       </w:r>
     </w:p>
     <w:p>
@@ -2339,7 +2408,13 @@
         <w:rPr>
           <w:lang w:val="en-US"/>
         </w:rPr>
-        <w:t xml:space="preserve">This time the results </w:t>
+        <w:t>After PCA, the</w:t>
+      </w:r>
+      <w:r>
+        <w:rPr>
+          <w:lang w:val="en-US"/>
+        </w:rPr>
+        <w:t xml:space="preserve"> results </w:t>
       </w:r>
       <w:r>
         <w:rPr>
@@ -2351,7 +2426,13 @@
         <w:rPr>
           <w:lang w:val="en-US"/>
         </w:rPr>
-        <w:t xml:space="preserve">our results from the elbow method. The </w:t>
+        <w:t>our findings</w:t>
+      </w:r>
+      <w:r>
+        <w:rPr>
+          <w:lang w:val="en-US"/>
+        </w:rPr>
+        <w:t xml:space="preserve"> from the elbow method. </w:t>
       </w:r>
       <w:r>
         <w:rPr>
@@ -2413,31 +2494,25 @@
         <w:rPr>
           <w:lang w:val="en-US"/>
         </w:rPr>
-        <w:t xml:space="preserve"> is that the right number of </w:t>
-      </w:r>
-      <w:r>
-        <w:rPr>
-          <w:lang w:val="en-US"/>
-        </w:rPr>
-        <w:t>clusters</w:t>
-      </w:r>
-      <w:r>
-        <w:rPr>
-          <w:lang w:val="en-US"/>
-        </w:rPr>
-        <w:t>(c</w:t>
-      </w:r>
-      <w:r>
-        <w:rPr>
-          <w:lang w:val="en-US"/>
-        </w:rPr>
-        <w:t>omponents</w:t>
-      </w:r>
-      <w:r>
-        <w:rPr>
-          <w:lang w:val="en-US"/>
-        </w:rPr>
-        <w:t>) is three</w:t>
+        <w:t xml:space="preserve"> is that the right number</w:t>
+      </w:r>
+      <w:r>
+        <w:rPr>
+          <w:lang w:val="en-US"/>
+        </w:rPr>
+        <w:t xml:space="preserve"> for n</w:t>
+      </w:r>
+      <w:r>
+        <w:rPr>
+          <w:lang w:val="en-US"/>
+        </w:rPr>
+        <w:t xml:space="preserve"> is </w:t>
+      </w:r>
+      <w:r>
+        <w:rPr>
+          <w:lang w:val="en-US"/>
+        </w:rPr>
+        <w:t>3</w:t>
       </w:r>
       <w:r>
         <w:rPr>
@@ -2531,19 +2606,81 @@
         <w:rPr>
           <w:lang w:val="en-US"/>
         </w:rPr>
+        <w:t xml:space="preserve"> using </w:t>
+      </w:r>
+      <w:proofErr w:type="spellStart"/>
+      <w:r>
+        <w:rPr>
+          <w:lang w:val="en-US"/>
+        </w:rPr>
+        <w:t>matlotlib</w:t>
+      </w:r>
+      <w:proofErr w:type="spellEnd"/>
+      <w:r>
+        <w:rPr>
+          <w:lang w:val="en-US"/>
+        </w:rPr>
         <w:t xml:space="preserve">. </w:t>
       </w:r>
       <w:r>
         <w:rPr>
           <w:lang w:val="en-US"/>
         </w:rPr>
-        <w:t xml:space="preserve">To visualize </w:t>
-      </w:r>
-      <w:r>
-        <w:rPr>
-          <w:lang w:val="en-US"/>
-        </w:rPr>
-        <w:t xml:space="preserve">we used the matlotlib library. </w:t>
+        <w:t>At an early stage, w</w:t>
+      </w:r>
+      <w:r>
+        <w:rPr>
+          <w:lang w:val="en-US"/>
+        </w:rPr>
+        <w:t>e</w:t>
+      </w:r>
+      <w:r>
+        <w:rPr>
+          <w:lang w:val="en-US"/>
+        </w:rPr>
+        <w:t xml:space="preserve"> interpreted the dataset and</w:t>
+      </w:r>
+      <w:r>
+        <w:rPr>
+          <w:lang w:val="en-US"/>
+        </w:rPr>
+        <w:t xml:space="preserve"> </w:t>
+      </w:r>
+      <w:r>
+        <w:rPr>
+          <w:lang w:val="en-US"/>
+        </w:rPr>
+        <w:t>found that</w:t>
+      </w:r>
+      <w:r>
+        <w:rPr>
+          <w:lang w:val="en-US"/>
+        </w:rPr>
+        <w:t xml:space="preserve"> the</w:t>
+      </w:r>
+      <w:r>
+        <w:rPr>
+          <w:lang w:val="en-US"/>
+        </w:rPr>
+        <w:t xml:space="preserve"> ‘area’ and ‘perimeter’</w:t>
+      </w:r>
+      <w:r>
+        <w:rPr>
+          <w:lang w:val="en-US"/>
+        </w:rPr>
+        <w:t xml:space="preserve"> features</w:t>
+      </w:r>
+      <w:r>
+        <w:rPr>
+          <w:lang w:val="en-US"/>
+        </w:rPr>
+        <w:t xml:space="preserve"> were the most cluster-significant</w:t>
+      </w:r>
+      <w:r>
+        <w:rPr>
+          <w:lang w:val="en-US"/>
+        </w:rPr>
+        <w:t xml:space="preserve"> features. </w:t>
       </w:r>
       <w:r>
         <w:rPr>
@@ -2561,102 +2698,6 @@
         <w:rPr>
           <w:lang w:val="en-US"/>
         </w:rPr>
-        <w:t xml:space="preserve"> decide</w:t>
-      </w:r>
-      <w:r>
-        <w:rPr>
-          <w:lang w:val="en-US"/>
-        </w:rPr>
-        <w:t>d</w:t>
-      </w:r>
-      <w:r>
-        <w:rPr>
-          <w:lang w:val="en-US"/>
-        </w:rPr>
-        <w:t xml:space="preserve"> which t</w:t>
-      </w:r>
-      <w:r>
-        <w:rPr>
-          <w:lang w:val="en-US"/>
-        </w:rPr>
-        <w:t>w</w:t>
-      </w:r>
-      <w:r>
-        <w:rPr>
-          <w:lang w:val="en-US"/>
-        </w:rPr>
-        <w:t>o features of</w:t>
-      </w:r>
-      <w:r>
-        <w:rPr>
-          <w:lang w:val="en-US"/>
-        </w:rPr>
-        <w:t xml:space="preserve"> the</w:t>
-      </w:r>
-      <w:r>
-        <w:rPr>
-          <w:lang w:val="en-US"/>
-        </w:rPr>
-        <w:t xml:space="preserve"> seven that provided the best </w:t>
-      </w:r>
-      <w:r>
-        <w:rPr>
-          <w:lang w:val="en-US"/>
-        </w:rPr>
-        <w:t xml:space="preserve">angle to separate </w:t>
-      </w:r>
-      <w:r>
-        <w:rPr>
-          <w:lang w:val="en-US"/>
-        </w:rPr>
-        <w:t>the</w:t>
-      </w:r>
-      <w:r>
-        <w:rPr>
-          <w:lang w:val="en-US"/>
-        </w:rPr>
-        <w:t xml:space="preserve"> clusters</w:t>
-      </w:r>
-      <w:r>
-        <w:rPr>
-          <w:lang w:val="en-US"/>
-        </w:rPr>
-        <w:t xml:space="preserve">. We </w:t>
-      </w:r>
-      <w:r>
-        <w:rPr>
-          <w:lang w:val="en-US"/>
-        </w:rPr>
-        <w:t>found that</w:t>
-      </w:r>
-      <w:r>
-        <w:rPr>
-          <w:lang w:val="en-US"/>
-        </w:rPr>
-        <w:t xml:space="preserve"> the two first features of the dataset, ‘area’ and ‘perimeter’, were the most cluster-significant features</w:t>
-      </w:r>
-      <w:r>
-        <w:rPr>
-          <w:lang w:val="en-US"/>
-        </w:rPr>
-        <w:t xml:space="preserve">. </w:t>
-      </w:r>
-      <w:r>
-        <w:rPr>
-          <w:lang w:val="en-US"/>
-        </w:rPr>
-        <w:t>W</w:t>
-      </w:r>
-      <w:r>
-        <w:rPr>
-          <w:lang w:val="en-US"/>
-        </w:rPr>
-        <w:t>e</w:t>
-      </w:r>
-      <w:r>
-        <w:rPr>
-          <w:lang w:val="en-US"/>
-        </w:rPr>
         <w:t xml:space="preserve"> nonetheless, checked</w:t>
       </w:r>
       <w:r>
@@ -2681,7 +2722,25 @@
         <w:rPr>
           <w:lang w:val="en-US"/>
         </w:rPr>
-        <w:t xml:space="preserve"> to be certain in our choice.</w:t>
+        <w:t xml:space="preserve"> to </w:t>
+      </w:r>
+      <w:r>
+        <w:rPr>
+          <w:lang w:val="en-US"/>
+        </w:rPr>
+        <w:t xml:space="preserve">see if other combinations visualized the features in a more </w:t>
+      </w:r>
+      <w:r>
+        <w:rPr>
+          <w:lang w:val="en-US"/>
+        </w:rPr>
+        <w:t>satisfying angle</w:t>
+      </w:r>
+      <w:r>
+        <w:rPr>
+          <w:lang w:val="en-US"/>
+        </w:rPr>
+        <w:t>.</w:t>
       </w:r>
       <w:r>
         <w:rPr>
@@ -2693,13 +2752,13 @@
         <w:rPr>
           <w:lang w:val="en-US"/>
         </w:rPr>
-        <w:t xml:space="preserve">We also tweaked with </w:t>
-      </w:r>
-      <w:r>
-        <w:rPr>
-          <w:lang w:val="en-US"/>
-        </w:rPr>
-        <w:t xml:space="preserve">parameters included in the </w:t>
+        <w:t xml:space="preserve">We tweaked with </w:t>
+      </w:r>
+      <w:r>
+        <w:rPr>
+          <w:lang w:val="en-US"/>
+        </w:rPr>
+        <w:t xml:space="preserve">parameters in the </w:t>
       </w:r>
       <w:r>
         <w:rPr>
@@ -2837,13 +2896,13 @@
         <w:rPr>
           <w:lang w:val="en-US"/>
         </w:rPr>
-        <w:t xml:space="preserve"> features that gave good results when </w:t>
-      </w:r>
-      <w:r>
-        <w:rPr>
-          <w:lang w:val="en-US"/>
-        </w:rPr>
-        <w:t>visualized</w:t>
+        <w:t xml:space="preserve"> features that gave </w:t>
+      </w:r>
+      <w:r>
+        <w:rPr>
+          <w:lang w:val="en-US"/>
+        </w:rPr>
+        <w:t>results we found to be good</w:t>
       </w:r>
       <w:r>
         <w:rPr>
@@ -2855,7 +2914,7 @@
         <w:rPr>
           <w:lang w:val="en-US"/>
         </w:rPr>
-        <w:t xml:space="preserve"> Some of the best result, were achieved without the use dimensionality reductions</w:t>
+        <w:t xml:space="preserve"> Some of the best were achieved without the use dimensionality reductions</w:t>
       </w:r>
       <w:r>
         <w:rPr>
@@ -2943,7 +3002,6 @@
           <w:noProof/>
           <w:lang w:val="en-US"/>
         </w:rPr>
-        <w:lastRenderedPageBreak/>
         <w:drawing>
           <wp:inline distT="0" distB="0" distL="0" distR="0">
             <wp:extent cx="2339520" cy="1776095"/>
@@ -3047,6 +3105,7 @@
           <w:i/>
           <w:lang w:val="en-US"/>
         </w:rPr>
+        <w:lastRenderedPageBreak/>
         <w:t>Fig.</w:t>
       </w:r>
       <w:r>
@@ -3162,7 +3221,19 @@
         <w:rPr>
           <w:lang w:val="en-US"/>
         </w:rPr>
-        <w:t xml:space="preserve"> and reduced dimensionality to two components.</w:t>
+        <w:t xml:space="preserve"> and reduced dimensionality to </w:t>
+      </w:r>
+      <w:r>
+        <w:rPr>
+          <w:lang w:val="en-US"/>
+        </w:rPr>
+        <w:t>2</w:t>
+      </w:r>
+      <w:r>
+        <w:rPr>
+          <w:lang w:val="en-US"/>
+        </w:rPr>
+        <w:t xml:space="preserve"> components.</w:t>
       </w:r>
       <w:r>
         <w:rPr>
@@ -3186,7 +3257,7 @@
         <w:rPr>
           <w:lang w:val="en-US"/>
         </w:rPr>
-        <w:t xml:space="preserve"> There were a lot of other parameters in the PCA class to </w:t>
+        <w:t xml:space="preserve"> There were other parameters in the PCA class to </w:t>
       </w:r>
       <w:r>
         <w:rPr>
@@ -3210,13 +3281,13 @@
         <w:rPr>
           <w:lang w:val="en-US"/>
         </w:rPr>
-        <w:t xml:space="preserve">had any significant effect </w:t>
-      </w:r>
-      <w:r>
-        <w:rPr>
-          <w:lang w:val="en-US"/>
-        </w:rPr>
-        <w:t xml:space="preserve">on our relatively small dataset. Both the </w:t>
+        <w:t xml:space="preserve">had significant effect </w:t>
+      </w:r>
+      <w:r>
+        <w:rPr>
+          <w:lang w:val="en-US"/>
+        </w:rPr>
+        <w:t xml:space="preserve">on our small dataset. Both the </w:t>
       </w:r>
       <w:proofErr w:type="spellStart"/>
       <w:r>
@@ -3272,7 +3343,19 @@
         <w:rPr>
           <w:lang w:val="en-US"/>
         </w:rPr>
-        <w:t xml:space="preserve"> parameters, we tried the various algorithm executions, but </w:t>
+        <w:t xml:space="preserve"> parameters, we tried the various algorithm executions, but</w:t>
+      </w:r>
+      <w:r>
+        <w:rPr>
+          <w:lang w:val="en-US"/>
+        </w:rPr>
+        <w:t xml:space="preserve"> they</w:t>
+      </w:r>
+      <w:r>
+        <w:rPr>
+          <w:lang w:val="en-US"/>
+        </w:rPr>
+        <w:t xml:space="preserve"> </w:t>
       </w:r>
       <w:r>
         <w:rPr>
@@ -3284,7 +3367,7 @@
         <w:rPr>
           <w:lang w:val="en-US"/>
         </w:rPr>
-        <w:t>. In addition to applying PCA, we tried another reduction method: factor analysis</w:t>
+        <w:t>. In addition to applying PCA, we tried factor analysis</w:t>
       </w:r>
       <w:r>
         <w:rPr>
@@ -3462,7 +3545,7 @@
           <w:i/>
           <w:lang w:val="en-US"/>
         </w:rPr>
-        <w:t xml:space="preserve"> with area and perimeter as features, with PCA reduction in </w:t>
+        <w:t xml:space="preserve"> with area and perimeter as features, with PCA in </w:t>
       </w:r>
       <w:r>
         <w:rPr>
@@ -3476,7 +3559,7 @@
           <w:i/>
           <w:lang w:val="en-US"/>
         </w:rPr>
-        <w:t xml:space="preserve"> 6 and with FA reduction in </w:t>
+        <w:t xml:space="preserve"> 6 and with FA in </w:t>
       </w:r>
       <w:r>
         <w:rPr>
@@ -3503,7 +3586,7 @@
         <w:rPr>
           <w:lang w:val="en-US"/>
         </w:rPr>
-        <w:t>We found FA reduction also performed well, but that PCA reduction clustered best.</w:t>
+        <w:t>We found FA also performed well, but that PCA clustered best.</w:t>
       </w:r>
     </w:p>
     <w:p>
@@ -3637,20 +3720,6 @@
         </w:rPr>
         <w:t xml:space="preserve"> methods. </w:t>
       </w:r>
-    </w:p>
-    <w:p>
-      <w:pPr>
-        <w:rPr>
-          <w:lang w:val="en-US"/>
-        </w:rPr>
-      </w:pPr>
-    </w:p>
-    <w:p>
-      <w:pPr>
-        <w:rPr>
-          <w:lang w:val="en-US"/>
-        </w:rPr>
-      </w:pPr>
     </w:p>
     <w:p>
       <w:pPr>
@@ -3800,24 +3869,16 @@
     </w:p>
     <w:p>
       <w:pPr>
-        <w:jc w:val="center"/>
-        <w:rPr>
-          <w:i/>
+        <w:rPr>
           <w:lang w:val="en-US"/>
         </w:rPr>
       </w:pPr>
-    </w:p>
-    <w:p>
-      <w:pPr>
-        <w:rPr>
-          <w:lang w:val="en-US"/>
-        </w:rPr>
-      </w:pPr>
-      <w:r>
-        <w:rPr>
-          <w:lang w:val="en-US"/>
-        </w:rPr>
-        <w:t xml:space="preserve">An incorporated method in the </w:t>
+      <w:r>
+        <w:rPr>
+          <w:lang w:val="en-US"/>
+        </w:rPr>
+        <w:lastRenderedPageBreak/>
+        <w:t xml:space="preserve">A method in the </w:t>
       </w:r>
       <w:r>
         <w:rPr>
@@ -3829,7 +3890,31 @@
         <w:rPr>
           <w:lang w:val="en-US"/>
         </w:rPr>
-        <w:t xml:space="preserve"> class is the covariance type. </w:t>
+        <w:t xml:space="preserve"> class is </w:t>
+      </w:r>
+      <w:r>
+        <w:rPr>
+          <w:lang w:val="en-US"/>
+        </w:rPr>
+        <w:t>‘</w:t>
+      </w:r>
+      <w:r>
+        <w:rPr>
+          <w:lang w:val="en-US"/>
+        </w:rPr>
+        <w:t>covariance type</w:t>
+      </w:r>
+      <w:r>
+        <w:rPr>
+          <w:lang w:val="en-US"/>
+        </w:rPr>
+        <w:t>’</w:t>
+      </w:r>
+      <w:r>
+        <w:rPr>
+          <w:lang w:val="en-US"/>
+        </w:rPr>
+        <w:t xml:space="preserve">. </w:t>
       </w:r>
       <w:r>
         <w:rPr>
@@ -3841,15 +3926,44 @@
         <w:rPr>
           <w:lang w:val="en-US"/>
         </w:rPr>
-        <w:t xml:space="preserve"> offers four different variables on the covariance parameter on preventing covariance of the clusters being estimated. Running these, we get various results – some perform well on a selection of features, while others perform better at other. </w:t>
-      </w:r>
-    </w:p>
-    <w:p>
-      <w:pPr>
-        <w:rPr>
-          <w:lang w:val="en-US"/>
-        </w:rPr>
-      </w:pPr>
+        <w:t xml:space="preserve"> offers four different variables </w:t>
+      </w:r>
+      <w:r>
+        <w:rPr>
+          <w:lang w:val="en-US"/>
+        </w:rPr>
+        <w:t>to</w:t>
+      </w:r>
+      <w:r>
+        <w:rPr>
+          <w:lang w:val="en-US"/>
+        </w:rPr>
+        <w:t xml:space="preserve"> the covariance parameter </w:t>
+      </w:r>
+      <w:r>
+        <w:rPr>
+          <w:lang w:val="en-US"/>
+        </w:rPr>
+        <w:t>to</w:t>
+      </w:r>
+      <w:r>
+        <w:rPr>
+          <w:lang w:val="en-US"/>
+        </w:rPr>
+        <w:t xml:space="preserve"> prevent covariance of the cluster</w:t>
+      </w:r>
+      <w:r>
+        <w:rPr>
+          <w:lang w:val="en-US"/>
+        </w:rPr>
+        <w:t>ing</w:t>
+      </w:r>
+      <w:r>
+        <w:rPr>
+          <w:lang w:val="en-US"/>
+        </w:rPr>
+        <w:t xml:space="preserve">. Running these, we get various results – some perform well on a selection of features, while others perform better at other. </w:t>
+      </w:r>
     </w:p>
     <w:p>
       <w:pPr>
@@ -4162,14 +4276,7 @@
         <w:rPr>
           <w:lang w:val="en-US"/>
         </w:rPr>
-        <w:t xml:space="preserve"> our understanding that the two algorithms can perform very accurate clustering when having adjusted the key parameters rightfully. We also found that the </w:t>
-      </w:r>
-      <w:r>
-        <w:rPr>
-          <w:lang w:val="en-US"/>
-        </w:rPr>
-        <w:lastRenderedPageBreak/>
-        <w:t xml:space="preserve">results we were the most pleased with, were strikingly alike. Shown in </w:t>
+        <w:t xml:space="preserve"> our understanding that the two algorithms can perform very accurate clustering when having adjusted the key parameters rightfully. We also found that the results we were the most pleased with, were strikingly alike. Shown in </w:t>
       </w:r>
       <w:r>
         <w:rPr>
@@ -4350,13 +4457,15 @@
         <w:t xml:space="preserve"> on the seed dataset. </w:t>
       </w:r>
     </w:p>
-    <w:bookmarkEnd w:id="0"/>
     <w:p>
       <w:pPr>
         <w:rPr>
           <w:lang w:val="en-US"/>
         </w:rPr>
       </w:pPr>
+      <w:bookmarkStart w:id="1" w:name="_GoBack"/>
+      <w:bookmarkEnd w:id="0"/>
+      <w:bookmarkEnd w:id="1"/>
     </w:p>
     <w:sectPr>
       <w:pgSz w:w="11906" w:h="16838"/>
@@ -5167,7 +5276,7 @@
 </file>
 
 <file path=customXml/itemProps1.xml><?xml version="1.0" encoding="utf-8"?>
-<ds:datastoreItem xmlns:ds="http://schemas.openxmlformats.org/officeDocument/2006/customXml" ds:itemID="{D21B9BA1-9410-49AF-9F2E-997275FC61EB}">
+<ds:datastoreItem xmlns:ds="http://schemas.openxmlformats.org/officeDocument/2006/customXml" ds:itemID="{5D5D849B-341A-48CE-A1E2-BBF686290342}">
   <ds:schemaRefs>
     <ds:schemaRef ds:uri="http://schemas.openxmlformats.org/officeDocument/2006/bibliography"/>
   </ds:schemaRefs>

--- a/Report on clusters.docx
+++ b/Report on clusters.docx
@@ -4,6 +4,360 @@
   <w:body>
     <w:p>
       <w:pPr>
+        <w:spacing w:line="360" w:lineRule="auto"/>
+        <w:jc w:val="right"/>
+        <w:rPr>
+          <w:rFonts w:ascii="Arial" w:hAnsi="Arial" w:cs="Arial"/>
+          <w:sz w:val="28"/>
+          <w:szCs w:val="28"/>
+          <w:lang w:val="en-US"/>
+        </w:rPr>
+      </w:pPr>
+      <w:bookmarkStart w:id="0" w:name="_Hlk515293089"/>
+      <w:r>
+        <w:rPr>
+          <w:rFonts w:ascii="Arial" w:hAnsi="Arial" w:cs="Arial"/>
+          <w:noProof/>
+          <w:sz w:val="28"/>
+          <w:szCs w:val="28"/>
+          <w:lang w:val="en-US"/>
+        </w:rPr>
+        <w:drawing>
+          <wp:anchor distT="0" distB="0" distL="114300" distR="114300" simplePos="0" relativeHeight="251665408" behindDoc="0" locked="0" layoutInCell="1" allowOverlap="1" wp14:anchorId="0D728CB7" wp14:editId="7E8D101C">
+            <wp:simplePos x="0" y="0"/>
+            <wp:positionH relativeFrom="column">
+              <wp:posOffset>-150724</wp:posOffset>
+            </wp:positionH>
+            <wp:positionV relativeFrom="paragraph">
+              <wp:posOffset>284</wp:posOffset>
+            </wp:positionV>
+            <wp:extent cx="1004570" cy="982345"/>
+            <wp:effectExtent l="0" t="0" r="0" b="0"/>
+            <wp:wrapThrough wrapText="bothSides">
+              <wp:wrapPolygon edited="0">
+                <wp:start x="0" y="0"/>
+                <wp:lineTo x="0" y="21223"/>
+                <wp:lineTo x="21300" y="21223"/>
+                <wp:lineTo x="21300" y="0"/>
+                <wp:lineTo x="0" y="0"/>
+              </wp:wrapPolygon>
+            </wp:wrapThrough>
+            <wp:docPr id="14" name="Bilde 14"/>
+            <wp:cNvGraphicFramePr>
+              <a:graphicFrameLocks xmlns:a="http://schemas.openxmlformats.org/drawingml/2006/main" noChangeAspect="1"/>
+            </wp:cNvGraphicFramePr>
+            <a:graphic xmlns:a="http://schemas.openxmlformats.org/drawingml/2006/main">
+              <a:graphicData uri="http://schemas.openxmlformats.org/drawingml/2006/picture">
+                <pic:pic xmlns:pic="http://schemas.openxmlformats.org/drawingml/2006/picture">
+                  <pic:nvPicPr>
+                    <pic:cNvPr id="1" name=""/>
+                    <pic:cNvPicPr/>
+                  </pic:nvPicPr>
+                  <pic:blipFill>
+                    <a:blip r:embed="rId5">
+                      <a:extLst>
+                        <a:ext uri="{28A0092B-C50C-407E-A947-70E740481C1C}">
+                          <a14:useLocalDpi xmlns:a14="http://schemas.microsoft.com/office/drawing/2010/main" val="0"/>
+                        </a:ext>
+                      </a:extLst>
+                    </a:blip>
+                    <a:stretch>
+                      <a:fillRect/>
+                    </a:stretch>
+                  </pic:blipFill>
+                  <pic:spPr>
+                    <a:xfrm>
+                      <a:off x="0" y="0"/>
+                      <a:ext cx="1004570" cy="982345"/>
+                    </a:xfrm>
+                    <a:prstGeom prst="rect">
+                      <a:avLst/>
+                    </a:prstGeom>
+                  </pic:spPr>
+                </pic:pic>
+              </a:graphicData>
+            </a:graphic>
+            <wp14:sizeRelH relativeFrom="page">
+              <wp14:pctWidth>0</wp14:pctWidth>
+            </wp14:sizeRelH>
+            <wp14:sizeRelV relativeFrom="page">
+              <wp14:pctHeight>0</wp14:pctHeight>
+            </wp14:sizeRelV>
+          </wp:anchor>
+        </w:drawing>
+      </w:r>
+    </w:p>
+    <w:p>
+      <w:pPr>
+        <w:spacing w:line="360" w:lineRule="auto"/>
+        <w:jc w:val="right"/>
+        <w:rPr>
+          <w:rFonts w:ascii="Arial" w:hAnsi="Arial" w:cs="Arial"/>
+          <w:sz w:val="28"/>
+          <w:szCs w:val="28"/>
+          <w:lang w:val="en-US"/>
+        </w:rPr>
+      </w:pPr>
+      <w:r>
+        <w:rPr>
+          <w:rFonts w:ascii="Arial" w:hAnsi="Arial" w:cs="Arial"/>
+          <w:sz w:val="28"/>
+          <w:szCs w:val="28"/>
+          <w:lang w:val="en-US"/>
+        </w:rPr>
+        <w:t>UNIVERSITY OF BERGEN</w:t>
+      </w:r>
+    </w:p>
+    <w:p>
+      <w:pPr>
+        <w:spacing w:line="360" w:lineRule="auto"/>
+        <w:jc w:val="right"/>
+        <w:rPr>
+          <w:rFonts w:ascii="Arial" w:hAnsi="Arial" w:cs="Arial"/>
+          <w:sz w:val="28"/>
+          <w:szCs w:val="28"/>
+          <w:lang w:val="en-US"/>
+        </w:rPr>
+      </w:pPr>
+      <w:r>
+        <w:rPr>
+          <w:rFonts w:ascii="Arial" w:hAnsi="Arial" w:cs="Arial"/>
+          <w:sz w:val="28"/>
+          <w:szCs w:val="28"/>
+          <w:lang w:val="en-US"/>
+        </w:rPr>
+        <w:t>Bergen, Spring 2018</w:t>
+      </w:r>
+    </w:p>
+    <w:p>
+      <w:pPr>
+        <w:spacing w:line="360" w:lineRule="auto"/>
+        <w:jc w:val="right"/>
+        <w:rPr>
+          <w:rFonts w:ascii="Arial" w:hAnsi="Arial" w:cs="Arial"/>
+          <w:sz w:val="28"/>
+          <w:szCs w:val="28"/>
+          <w:lang w:val="en-US"/>
+        </w:rPr>
+      </w:pPr>
+    </w:p>
+    <w:p>
+      <w:pPr>
+        <w:spacing w:line="360" w:lineRule="auto"/>
+        <w:jc w:val="right"/>
+        <w:rPr>
+          <w:rFonts w:ascii="Arial" w:hAnsi="Arial" w:cs="Arial"/>
+          <w:sz w:val="28"/>
+          <w:szCs w:val="28"/>
+          <w:lang w:val="en-US"/>
+        </w:rPr>
+      </w:pPr>
+    </w:p>
+    <w:p>
+      <w:pPr>
+        <w:spacing w:line="360" w:lineRule="auto"/>
+        <w:rPr>
+          <w:rFonts w:ascii="Arial" w:hAnsi="Arial" w:cs="Arial"/>
+          <w:sz w:val="28"/>
+          <w:szCs w:val="28"/>
+          <w:lang w:val="en-US"/>
+        </w:rPr>
+      </w:pPr>
+    </w:p>
+    <w:p>
+      <w:pPr>
+        <w:spacing w:line="360" w:lineRule="auto"/>
+        <w:rPr>
+          <w:rFonts w:ascii="Arial" w:hAnsi="Arial" w:cs="Arial"/>
+          <w:sz w:val="28"/>
+          <w:szCs w:val="28"/>
+          <w:lang w:val="en-US"/>
+        </w:rPr>
+      </w:pPr>
+    </w:p>
+    <w:p>
+      <w:pPr>
+        <w:spacing w:line="360" w:lineRule="auto"/>
+        <w:jc w:val="right"/>
+        <w:rPr>
+          <w:rFonts w:ascii="Arial" w:hAnsi="Arial" w:cs="Arial"/>
+          <w:sz w:val="28"/>
+          <w:szCs w:val="28"/>
+          <w:lang w:val="en-US"/>
+        </w:rPr>
+      </w:pPr>
+    </w:p>
+    <w:p>
+      <w:pPr>
+        <w:spacing w:line="360" w:lineRule="auto"/>
+        <w:jc w:val="center"/>
+        <w:rPr>
+          <w:rFonts w:ascii="Arial" w:hAnsi="Arial" w:cs="Arial"/>
+          <w:b/>
+          <w:sz w:val="56"/>
+          <w:szCs w:val="56"/>
+          <w:lang w:val="en-US"/>
+        </w:rPr>
+      </w:pPr>
+      <w:r>
+        <w:rPr>
+          <w:rFonts w:ascii="Arial" w:hAnsi="Arial" w:cs="Arial"/>
+          <w:b/>
+          <w:sz w:val="56"/>
+          <w:szCs w:val="56"/>
+          <w:lang w:val="en-US"/>
+        </w:rPr>
+        <w:t>INFO284</w:t>
+      </w:r>
+    </w:p>
+    <w:p>
+      <w:pPr>
+        <w:spacing w:line="360" w:lineRule="auto"/>
+        <w:jc w:val="center"/>
+        <w:rPr>
+          <w:rFonts w:ascii="Arial" w:hAnsi="Arial" w:cs="Arial"/>
+          <w:b/>
+          <w:sz w:val="56"/>
+          <w:szCs w:val="56"/>
+          <w:lang w:val="en-US"/>
+        </w:rPr>
+      </w:pPr>
+      <w:r>
+        <w:rPr>
+          <w:rFonts w:ascii="Arial" w:hAnsi="Arial" w:cs="Arial"/>
+          <w:b/>
+          <w:sz w:val="56"/>
+          <w:szCs w:val="56"/>
+          <w:lang w:val="en-US"/>
+        </w:rPr>
+        <w:t>Machine Learning</w:t>
+      </w:r>
+    </w:p>
+    <w:p>
+      <w:pPr>
+        <w:spacing w:line="360" w:lineRule="auto"/>
+        <w:jc w:val="center"/>
+        <w:rPr>
+          <w:rFonts w:ascii="Arial" w:hAnsi="Arial" w:cs="Arial"/>
+          <w:sz w:val="56"/>
+          <w:szCs w:val="56"/>
+          <w:lang w:val="en-US"/>
+        </w:rPr>
+      </w:pPr>
+      <w:r>
+        <w:rPr>
+          <w:rFonts w:ascii="Arial" w:hAnsi="Arial" w:cs="Arial"/>
+          <w:sz w:val="56"/>
+          <w:szCs w:val="56"/>
+          <w:lang w:val="en-US"/>
+        </w:rPr>
+        <w:t>Second</w:t>
+      </w:r>
+      <w:r>
+        <w:rPr>
+          <w:rFonts w:ascii="Arial" w:hAnsi="Arial" w:cs="Arial"/>
+          <w:sz w:val="56"/>
+          <w:szCs w:val="56"/>
+          <w:lang w:val="en-US"/>
+        </w:rPr>
+        <w:t xml:space="preserve"> Group Assignment</w:t>
+      </w:r>
+    </w:p>
+    <w:p>
+      <w:pPr>
+        <w:spacing w:line="360" w:lineRule="auto"/>
+        <w:rPr>
+          <w:rFonts w:ascii="Arial" w:hAnsi="Arial" w:cs="Arial"/>
+          <w:b/>
+          <w:sz w:val="56"/>
+          <w:szCs w:val="56"/>
+          <w:lang w:val="en-US"/>
+        </w:rPr>
+      </w:pPr>
+    </w:p>
+    <w:p>
+      <w:pPr>
+        <w:spacing w:line="360" w:lineRule="auto"/>
+        <w:rPr>
+          <w:rFonts w:ascii="Arial" w:hAnsi="Arial" w:cs="Arial"/>
+          <w:b/>
+          <w:sz w:val="56"/>
+          <w:szCs w:val="56"/>
+          <w:lang w:val="en-US"/>
+        </w:rPr>
+      </w:pPr>
+    </w:p>
+    <w:p>
+      <w:pPr>
+        <w:spacing w:line="360" w:lineRule="auto"/>
+        <w:rPr>
+          <w:rFonts w:ascii="Arial" w:hAnsi="Arial" w:cs="Arial"/>
+          <w:b/>
+          <w:lang w:val="en-US"/>
+        </w:rPr>
+      </w:pPr>
+    </w:p>
+    <w:p>
+      <w:pPr>
+        <w:spacing w:line="360" w:lineRule="auto"/>
+        <w:rPr>
+          <w:rFonts w:ascii="Arial" w:hAnsi="Arial" w:cs="Arial"/>
+          <w:b/>
+          <w:lang w:val="en-US"/>
+        </w:rPr>
+      </w:pPr>
+    </w:p>
+    <w:p>
+      <w:pPr>
+        <w:spacing w:line="360" w:lineRule="auto"/>
+        <w:rPr>
+          <w:rFonts w:ascii="Arial" w:hAnsi="Arial" w:cs="Arial"/>
+          <w:b/>
+          <w:lang w:val="en-US"/>
+        </w:rPr>
+      </w:pPr>
+    </w:p>
+    <w:p>
+      <w:pPr>
+        <w:spacing w:line="360" w:lineRule="auto"/>
+        <w:rPr>
+          <w:rFonts w:ascii="Arial" w:hAnsi="Arial" w:cs="Arial"/>
+          <w:b/>
+          <w:lang w:val="en-US"/>
+        </w:rPr>
+      </w:pPr>
+    </w:p>
+    <w:p>
+      <w:pPr>
+        <w:spacing w:line="360" w:lineRule="auto"/>
+        <w:rPr>
+          <w:rFonts w:ascii="Arial" w:hAnsi="Arial" w:cs="Arial"/>
+          <w:color w:val="000000" w:themeColor="text1"/>
+          <w:lang w:val="en-US"/>
+        </w:rPr>
+      </w:pPr>
+      <w:r>
+        <w:rPr>
+          <w:rFonts w:ascii="Arial" w:hAnsi="Arial" w:cs="Arial"/>
+          <w:b/>
+          <w:lang w:val="en-US"/>
+        </w:rPr>
+        <w:t xml:space="preserve">Candidate Numbers: </w:t>
+      </w:r>
+      <w:r>
+        <w:rPr>
+          <w:rFonts w:ascii="Arial" w:hAnsi="Arial" w:cs="Arial"/>
+          <w:color w:val="000000" w:themeColor="text1"/>
+          <w:lang w:val="en-US"/>
+        </w:rPr>
+        <w:t>34, 117, 82</w:t>
+      </w:r>
+      <w:bookmarkStart w:id="1" w:name="_GoBack"/>
+      <w:bookmarkEnd w:id="1"/>
+    </w:p>
+    <w:p>
+      <w:pPr>
+        <w:spacing w:line="360" w:lineRule="auto"/>
         <w:rPr>
           <w:rFonts w:ascii="SFRM1095" w:hAnsi="SFRM1095" w:cs="SFRM1095"/>
           <w:sz w:val="28"/>
@@ -11,15 +365,22 @@
           <w:lang w:val="en-US"/>
         </w:rPr>
       </w:pPr>
-      <w:bookmarkStart w:id="0" w:name="_Hlk515293089"/>
-      <w:r>
-        <w:rPr>
-          <w:rFonts w:ascii="SFRM1095" w:hAnsi="SFRM1095" w:cs="SFRM1095"/>
-          <w:sz w:val="28"/>
-          <w:szCs w:val="28"/>
-          <w:lang w:val="en-US"/>
-        </w:rPr>
-        <w:t>Project report</w:t>
+      <w:r>
+        <w:rPr>
+          <w:rFonts w:ascii="Arial" w:hAnsi="Arial" w:cs="Arial"/>
+          <w:b/>
+          <w:color w:val="000000" w:themeColor="text1"/>
+          <w:lang w:val="en-US"/>
+        </w:rPr>
+        <w:t xml:space="preserve">Deadline: </w:t>
+      </w:r>
+      <w:r>
+        <w:rPr>
+          <w:rFonts w:ascii="Arial" w:hAnsi="Arial" w:cs="Arial"/>
+          <w:color w:val="000000" w:themeColor="text1"/>
+          <w:lang w:val="en-US"/>
+        </w:rPr>
+        <w:t>01.06.201</w:t>
       </w:r>
     </w:p>
     <w:p>
@@ -29,6 +390,98 @@
           <w:lang w:val="en-US"/>
         </w:rPr>
       </w:pPr>
+      <w:proofErr w:type="spellStart"/>
+      <w:r>
+        <w:rPr>
+          <w:lang w:val="en-US"/>
+        </w:rPr>
+        <w:lastRenderedPageBreak/>
+        <w:t>Scikit</w:t>
+      </w:r>
+      <w:proofErr w:type="spellEnd"/>
+      <w:r>
+        <w:rPr>
+          <w:lang w:val="en-US"/>
+        </w:rPr>
+        <w:t>-learn</w:t>
+      </w:r>
+    </w:p>
+    <w:p>
+      <w:pPr>
+        <w:rPr>
+          <w:i/>
+          <w:lang w:val="en-US"/>
+        </w:rPr>
+      </w:pPr>
+      <w:r>
+        <w:rPr>
+          <w:lang w:val="en-US"/>
+        </w:rPr>
+        <w:t xml:space="preserve">This assignment </w:t>
+      </w:r>
+      <w:r>
+        <w:rPr>
+          <w:lang w:val="en-US"/>
+        </w:rPr>
+        <w:t xml:space="preserve">utilized the </w:t>
+      </w:r>
+      <w:proofErr w:type="spellStart"/>
+      <w:r>
+        <w:rPr>
+          <w:lang w:val="en-US"/>
+        </w:rPr>
+        <w:t>s</w:t>
+      </w:r>
+      <w:r>
+        <w:rPr>
+          <w:lang w:val="en-US"/>
+        </w:rPr>
+        <w:t>cikit</w:t>
+      </w:r>
+      <w:proofErr w:type="spellEnd"/>
+      <w:r>
+        <w:rPr>
+          <w:lang w:val="en-US"/>
+        </w:rPr>
+        <w:t>-learn</w:t>
+      </w:r>
+      <w:r>
+        <w:rPr>
+          <w:lang w:val="en-US"/>
+        </w:rPr>
+        <w:t xml:space="preserve"> project (</w:t>
+      </w:r>
+      <w:proofErr w:type="spellStart"/>
+      <w:r>
+        <w:rPr>
+          <w:i/>
+          <w:lang w:val="en-US"/>
+        </w:rPr>
+        <w:t>Pedregosa</w:t>
+      </w:r>
+      <w:proofErr w:type="spellEnd"/>
+      <w:r>
+        <w:rPr>
+          <w:i/>
+          <w:lang w:val="en-US"/>
+        </w:rPr>
+        <w:t xml:space="preserve"> et al., JMLR 12, pp. 2825-2830, 2011.</w:t>
+      </w:r>
+      <w:r>
+        <w:rPr>
+          <w:i/>
+          <w:lang w:val="en-US"/>
+        </w:rPr>
+        <w:t>).</w:t>
+      </w:r>
+    </w:p>
+    <w:p>
+      <w:pPr>
+        <w:pStyle w:val="Undertittel"/>
+        <w:rPr>
+          <w:lang w:val="en-US"/>
+        </w:rPr>
+      </w:pPr>
       <w:r>
         <w:rPr>
           <w:lang w:val="en-US"/>
@@ -48,12 +501,14 @@
         </w:rPr>
         <w:t xml:space="preserve">Before we could apply </w:t>
       </w:r>
+      <w:proofErr w:type="spellStart"/>
       <w:r>
         <w:rPr>
           <w:lang w:val="en-US"/>
         </w:rPr>
         <w:t>Kmeans</w:t>
       </w:r>
+      <w:proofErr w:type="spellEnd"/>
       <w:r>
         <w:rPr>
           <w:lang w:val="en-US"/>
@@ -246,7 +701,13 @@
         <w:rPr>
           <w:lang w:val="en-US"/>
         </w:rPr>
-        <w:t>Balancing under- and overfitting – finding the right number of clusters</w:t>
+        <w:t>F</w:t>
+      </w:r>
+      <w:r>
+        <w:rPr>
+          <w:lang w:val="en-US"/>
+        </w:rPr>
+        <w:t>inding the right number of clusters</w:t>
       </w:r>
     </w:p>
     <w:p>
@@ -265,7 +726,19 @@
         <w:rPr>
           <w:lang w:val="en-US"/>
         </w:rPr>
-        <w:t xml:space="preserve"> This column </w:t>
+        <w:t xml:space="preserve"> This </w:t>
+      </w:r>
+      <w:r>
+        <w:rPr>
+          <w:lang w:val="en-US"/>
+        </w:rPr>
+        <w:t>feature</w:t>
+      </w:r>
+      <w:r>
+        <w:rPr>
+          <w:lang w:val="en-US"/>
+        </w:rPr>
+        <w:t xml:space="preserve"> </w:t>
       </w:r>
       <w:r>
         <w:rPr>
@@ -289,13 +762,13 @@
         <w:rPr>
           <w:lang w:val="en-US"/>
         </w:rPr>
-        <w:t>, which in this context</w:t>
-      </w:r>
-      <w:r>
-        <w:rPr>
-          <w:lang w:val="en-US"/>
-        </w:rPr>
-        <w:t xml:space="preserve"> would</w:t>
+        <w:t xml:space="preserve">, which </w:t>
+      </w:r>
+      <w:r>
+        <w:rPr>
+          <w:lang w:val="en-US"/>
+        </w:rPr>
+        <w:t>would</w:t>
       </w:r>
       <w:r>
         <w:rPr>
@@ -319,19 +792,13 @@
         <w:rPr>
           <w:lang w:val="en-US"/>
         </w:rPr>
-        <w:t xml:space="preserve"> arranged by the class feature</w:t>
-      </w:r>
-      <w:r>
-        <w:rPr>
-          <w:lang w:val="en-US"/>
-        </w:rPr>
-        <w:t xml:space="preserve"> that</w:t>
-      </w:r>
-      <w:r>
-        <w:rPr>
-          <w:lang w:val="en-US"/>
-        </w:rPr>
-        <w:t xml:space="preserve"> we were supposed to predict.</w:t>
+        <w:t xml:space="preserve"> arranged by the</w:t>
+      </w:r>
+      <w:r>
+        <w:rPr>
+          <w:lang w:val="en-US"/>
+        </w:rPr>
+        <w:t>ir classification.</w:t>
       </w:r>
       <w:r>
         <w:rPr>
@@ -452,25 +919,13 @@
         <w:rPr>
           <w:lang w:val="en-US"/>
         </w:rPr>
-        <w:t xml:space="preserve">clusters is key in </w:t>
-      </w:r>
-      <w:r>
-        <w:rPr>
-          <w:lang w:val="en-US"/>
-        </w:rPr>
-        <w:t>avoiding under</w:t>
-      </w:r>
-      <w:r>
-        <w:rPr>
-          <w:lang w:val="en-US"/>
-        </w:rPr>
-        <w:t>-</w:t>
-      </w:r>
-      <w:r>
-        <w:rPr>
-          <w:lang w:val="en-US"/>
-        </w:rPr>
-        <w:t xml:space="preserve"> and overfitting. </w:t>
+        <w:t>clusters is key</w:t>
+      </w:r>
+      <w:r>
+        <w:rPr>
+          <w:lang w:val="en-US"/>
+        </w:rPr>
+        <w:t xml:space="preserve">. </w:t>
       </w:r>
       <w:r>
         <w:rPr>
@@ -500,7 +955,19 @@
         <w:rPr>
           <w:lang w:val="en-US"/>
         </w:rPr>
-        <w:t>to a high value</w:t>
+        <w:t>to</w:t>
+      </w:r>
+      <w:r>
+        <w:rPr>
+          <w:lang w:val="en-US"/>
+        </w:rPr>
+        <w:t>o</w:t>
+      </w:r>
+      <w:r>
+        <w:rPr>
+          <w:lang w:val="en-US"/>
+        </w:rPr>
+        <w:t xml:space="preserve"> high</w:t>
       </w:r>
       <w:r>
         <w:rPr>
@@ -548,7 +1015,163 @@
         <w:rPr>
           <w:lang w:val="en-US"/>
         </w:rPr>
-        <w:t>. However,</w:t>
+        <w:t>, b</w:t>
+      </w:r>
+      <w:r>
+        <w:rPr>
+          <w:lang w:val="en-US"/>
+        </w:rPr>
+        <w:t>ut</w:t>
+      </w:r>
+      <w:r>
+        <w:rPr>
+          <w:lang w:val="en-US"/>
+        </w:rPr>
+        <w:t xml:space="preserve"> it would result in many</w:t>
+      </w:r>
+      <w:r>
+        <w:rPr>
+          <w:lang w:val="en-US"/>
+        </w:rPr>
+        <w:t xml:space="preserve"> false positives</w:t>
+      </w:r>
+      <w:r>
+        <w:rPr>
+          <w:lang w:val="en-US"/>
+        </w:rPr>
+        <w:t xml:space="preserve">. </w:t>
+      </w:r>
+      <w:r>
+        <w:rPr>
+          <w:lang w:val="en-US"/>
+        </w:rPr>
+        <w:t>By</w:t>
+      </w:r>
+      <w:r>
+        <w:rPr>
+          <w:lang w:val="en-US"/>
+        </w:rPr>
+        <w:t xml:space="preserve"> underfitting, </w:t>
+      </w:r>
+      <w:r>
+        <w:rPr>
+          <w:lang w:val="en-US"/>
+        </w:rPr>
+        <w:t>we would risk a crude classification</w:t>
+      </w:r>
+      <w:r>
+        <w:rPr>
+          <w:lang w:val="en-US"/>
+        </w:rPr>
+        <w:t xml:space="preserve">. </w:t>
+      </w:r>
+      <w:r>
+        <w:rPr>
+          <w:lang w:val="en-US"/>
+        </w:rPr>
+        <w:t>T</w:t>
+      </w:r>
+      <w:r>
+        <w:rPr>
+          <w:lang w:val="en-US"/>
+        </w:rPr>
+        <w:t xml:space="preserve">o solve </w:t>
+      </w:r>
+      <w:r>
+        <w:rPr>
+          <w:lang w:val="en-US"/>
+        </w:rPr>
+        <w:t>this,</w:t>
+      </w:r>
+      <w:r>
+        <w:rPr>
+          <w:lang w:val="en-US"/>
+        </w:rPr>
+        <w:t xml:space="preserve"> we </w:t>
+      </w:r>
+      <w:r>
+        <w:rPr>
+          <w:lang w:val="en-US"/>
+        </w:rPr>
+        <w:t>applied</w:t>
+      </w:r>
+      <w:r>
+        <w:rPr>
+          <w:lang w:val="en-US"/>
+        </w:rPr>
+        <w:t xml:space="preserve"> ‘elbow analysis’</w:t>
+      </w:r>
+      <w:r>
+        <w:rPr>
+          <w:lang w:val="en-US"/>
+        </w:rPr>
+        <w:t>(</w:t>
+      </w:r>
+      <w:r>
+        <w:rPr>
+          <w:lang w:val="en-US"/>
+        </w:rPr>
+        <w:t>EA</w:t>
+      </w:r>
+      <w:r>
+        <w:rPr>
+          <w:lang w:val="en-US"/>
+        </w:rPr>
+        <w:t>)</w:t>
+      </w:r>
+      <w:r>
+        <w:rPr>
+          <w:lang w:val="en-US"/>
+        </w:rPr>
+        <w:t xml:space="preserve"> and ‘silhouette </w:t>
+      </w:r>
+      <w:r>
+        <w:rPr>
+          <w:lang w:val="en-US"/>
+        </w:rPr>
+        <w:t>analys</w:t>
+      </w:r>
+      <w:r>
+        <w:rPr>
+          <w:lang w:val="en-US"/>
+        </w:rPr>
+        <w:t>i</w:t>
+      </w:r>
+      <w:r>
+        <w:rPr>
+          <w:lang w:val="en-US"/>
+        </w:rPr>
+        <w:t>s</w:t>
+      </w:r>
+      <w:r>
+        <w:rPr>
+          <w:lang w:val="en-US"/>
+        </w:rPr>
+        <w:t>’</w:t>
+      </w:r>
+      <w:r>
+        <w:rPr>
+          <w:lang w:val="en-US"/>
+        </w:rPr>
+        <w:t>(</w:t>
+      </w:r>
+      <w:r>
+        <w:rPr>
+          <w:lang w:val="en-US"/>
+        </w:rPr>
+        <w:t>SA</w:t>
+      </w:r>
+      <w:r>
+        <w:rPr>
+          <w:lang w:val="en-US"/>
+        </w:rPr>
+        <w:t>)</w:t>
+      </w:r>
+      <w:r>
+        <w:rPr>
+          <w:lang w:val="en-US"/>
+        </w:rPr>
+        <w:t xml:space="preserve">. </w:t>
       </w:r>
       <w:r>
         <w:rPr>
@@ -560,19 +1183,111 @@
         <w:rPr>
           <w:lang w:val="en-US"/>
         </w:rPr>
-        <w:t>we would risk</w:t>
-      </w:r>
-      <w:r>
-        <w:rPr>
-          <w:lang w:val="en-US"/>
-        </w:rPr>
-        <w:t xml:space="preserve"> too</w:t>
-      </w:r>
-      <w:r>
-        <w:rPr>
-          <w:lang w:val="en-US"/>
-        </w:rPr>
-        <w:t xml:space="preserve"> many false positives</w:t>
+        <w:t>T</w:t>
+      </w:r>
+      <w:r>
+        <w:rPr>
+          <w:lang w:val="en-US"/>
+        </w:rPr>
+        <w:t xml:space="preserve">he </w:t>
+      </w:r>
+      <w:r>
+        <w:rPr>
+          <w:lang w:val="en-US"/>
+        </w:rPr>
+        <w:t>EA</w:t>
+      </w:r>
+      <w:r>
+        <w:rPr>
+          <w:lang w:val="en-US"/>
+        </w:rPr>
+        <w:t xml:space="preserve"> </w:t>
+      </w:r>
+      <w:r>
+        <w:rPr>
+          <w:lang w:val="en-US"/>
+        </w:rPr>
+        <w:t xml:space="preserve">applies </w:t>
+      </w:r>
+      <w:r>
+        <w:rPr>
+          <w:lang w:val="en-US"/>
+        </w:rPr>
+        <w:t>Kmeans</w:t>
+      </w:r>
+      <w:r>
+        <w:rPr>
+          <w:lang w:val="en-US"/>
+        </w:rPr>
+        <w:t xml:space="preserve"> to range </w:t>
+      </w:r>
+      <w:r>
+        <w:rPr>
+          <w:i/>
+          <w:lang w:val="en-US"/>
+        </w:rPr>
+        <w:t xml:space="preserve">r </w:t>
+      </w:r>
+      <w:r>
+        <w:rPr>
+          <w:lang w:val="en-US"/>
+        </w:rPr>
+        <w:t xml:space="preserve">of possible </w:t>
+      </w:r>
+      <w:r>
+        <w:rPr>
+          <w:i/>
+          <w:lang w:val="en-US"/>
+        </w:rPr>
+        <w:t>n</w:t>
+      </w:r>
+      <w:r>
+        <w:rPr>
+          <w:lang w:val="en-US"/>
+        </w:rPr>
+        <w:t xml:space="preserve"> and calculates the sum of squared errors of prediction (SSE). The SSE</w:t>
+      </w:r>
+      <w:r>
+        <w:rPr>
+          <w:lang w:val="en-US"/>
+        </w:rPr>
+        <w:t xml:space="preserve"> </w:t>
+      </w:r>
+      <w:r>
+        <w:rPr>
+          <w:lang w:val="en-US"/>
+        </w:rPr>
+        <w:t>calculate a score</w:t>
+      </w:r>
+      <w:r>
+        <w:rPr>
+          <w:lang w:val="en-US"/>
+        </w:rPr>
+        <w:t xml:space="preserve"> given on how close a prediction is to the actual data. </w:t>
+      </w:r>
+      <w:r>
+        <w:rPr>
+          <w:lang w:val="en-US"/>
+        </w:rPr>
+        <w:t>The graphed-out result includes</w:t>
+      </w:r>
+      <w:r>
+        <w:rPr>
+          <w:lang w:val="en-US"/>
+        </w:rPr>
+        <w:t xml:space="preserve"> “elbow point</w:t>
+      </w:r>
+      <w:r>
+        <w:rPr>
+          <w:lang w:val="en-US"/>
+        </w:rPr>
+        <w:t>(s)</w:t>
+      </w:r>
+      <w:r>
+        <w:rPr>
+          <w:lang w:val="en-US"/>
+        </w:rPr>
+        <w:t>” where the graph flattens</w:t>
       </w:r>
       <w:r>
         <w:rPr>
@@ -584,19 +1299,217 @@
         <w:rPr>
           <w:lang w:val="en-US"/>
         </w:rPr>
-        <w:t>By</w:t>
-      </w:r>
-      <w:r>
-        <w:rPr>
-          <w:lang w:val="en-US"/>
-        </w:rPr>
-        <w:t xml:space="preserve"> underfitting, </w:t>
-      </w:r>
-      <w:r>
-        <w:rPr>
-          <w:lang w:val="en-US"/>
-        </w:rPr>
-        <w:t>we would risk a too crude classification</w:t>
+        <w:t>From our graph</w:t>
+      </w:r>
+      <w:r>
+        <w:rPr>
+          <w:lang w:val="en-US"/>
+        </w:rPr>
+        <w:t xml:space="preserve"> (</w:t>
+      </w:r>
+      <w:r>
+        <w:rPr>
+          <w:lang w:val="en-US"/>
+        </w:rPr>
+        <w:t>fig.</w:t>
+      </w:r>
+      <w:r>
+        <w:rPr>
+          <w:lang w:val="en-US"/>
+        </w:rPr>
+        <w:t xml:space="preserve"> 1)</w:t>
+      </w:r>
+      <w:r>
+        <w:rPr>
+          <w:lang w:val="en-US"/>
+        </w:rPr>
+        <w:t xml:space="preserve"> we c</w:t>
+      </w:r>
+      <w:r>
+        <w:rPr>
+          <w:lang w:val="en-US"/>
+        </w:rPr>
+        <w:t>ould</w:t>
+      </w:r>
+      <w:r>
+        <w:rPr>
+          <w:lang w:val="en-US"/>
+        </w:rPr>
+        <w:t xml:space="preserve"> in</w:t>
+      </w:r>
+      <w:r>
+        <w:rPr>
+          <w:lang w:val="en-US"/>
+        </w:rPr>
+        <w:t>fer</w:t>
+      </w:r>
+      <w:r>
+        <w:rPr>
+          <w:lang w:val="en-US"/>
+        </w:rPr>
+        <w:t xml:space="preserve"> that </w:t>
+      </w:r>
+      <w:r>
+        <w:rPr>
+          <w:lang w:val="en-US"/>
+        </w:rPr>
+        <w:t xml:space="preserve">both </w:t>
+      </w:r>
+      <w:r>
+        <w:rPr>
+          <w:i/>
+          <w:lang w:val="en-US"/>
+        </w:rPr>
+        <w:t>n=</w:t>
+      </w:r>
+      <w:r>
+        <w:rPr>
+          <w:lang w:val="en-US"/>
+        </w:rPr>
+        <w:t xml:space="preserve">2 </w:t>
+      </w:r>
+      <w:r>
+        <w:rPr>
+          <w:lang w:val="en-US"/>
+        </w:rPr>
+        <w:t>and</w:t>
+      </w:r>
+      <w:r>
+        <w:rPr>
+          <w:lang w:val="en-US"/>
+        </w:rPr>
+        <w:t xml:space="preserve"> </w:t>
+      </w:r>
+      <w:r>
+        <w:rPr>
+          <w:i/>
+          <w:lang w:val="en-US"/>
+        </w:rPr>
+        <w:t>n=</w:t>
+      </w:r>
+      <w:r>
+        <w:rPr>
+          <w:lang w:val="en-US"/>
+        </w:rPr>
+        <w:t>3</w:t>
+      </w:r>
+      <w:r>
+        <w:rPr>
+          <w:lang w:val="en-US"/>
+        </w:rPr>
+        <w:t xml:space="preserve"> </w:t>
+      </w:r>
+      <w:r>
+        <w:rPr>
+          <w:lang w:val="en-US"/>
+        </w:rPr>
+        <w:t>are possible values.</w:t>
+      </w:r>
+      <w:r>
+        <w:rPr>
+          <w:lang w:val="en-US"/>
+        </w:rPr>
+        <w:t xml:space="preserve"> </w:t>
+      </w:r>
+      <w:r>
+        <w:rPr>
+          <w:lang w:val="en-US"/>
+        </w:rPr>
+        <w:t>T</w:t>
+      </w:r>
+      <w:r>
+        <w:rPr>
+          <w:lang w:val="en-US"/>
+        </w:rPr>
+        <w:t xml:space="preserve">o improve our </w:t>
+      </w:r>
+      <w:proofErr w:type="gramStart"/>
+      <w:r>
+        <w:rPr>
+          <w:lang w:val="en-US"/>
+        </w:rPr>
+        <w:t>EA</w:t>
+      </w:r>
+      <w:proofErr w:type="gramEnd"/>
+      <w:r>
+        <w:rPr>
+          <w:lang w:val="en-US"/>
+        </w:rPr>
+        <w:t xml:space="preserve"> we </w:t>
+      </w:r>
+      <w:r>
+        <w:rPr>
+          <w:lang w:val="en-US"/>
+        </w:rPr>
+        <w:t>used</w:t>
+      </w:r>
+      <w:r>
+        <w:rPr>
+          <w:lang w:val="en-US"/>
+        </w:rPr>
+        <w:t xml:space="preserve"> </w:t>
+      </w:r>
+      <w:r>
+        <w:rPr>
+          <w:lang w:val="en-US"/>
+        </w:rPr>
+        <w:t>principal component analysis(PCA). PCA</w:t>
+      </w:r>
+      <w:r>
+        <w:rPr>
+          <w:lang w:val="en-US"/>
+        </w:rPr>
+        <w:t xml:space="preserve"> rotates the data so that features are</w:t>
+      </w:r>
+      <w:r>
+        <w:rPr>
+          <w:lang w:val="en-US"/>
+        </w:rPr>
+        <w:t xml:space="preserve"> statistically</w:t>
+      </w:r>
+      <w:r>
+        <w:rPr>
+          <w:lang w:val="en-US"/>
+        </w:rPr>
+        <w:t xml:space="preserve"> uncorrelated.</w:t>
+      </w:r>
+      <w:r>
+        <w:rPr>
+          <w:lang w:val="en-US"/>
+        </w:rPr>
+        <w:t xml:space="preserve"> We reduced data to </w:t>
+      </w:r>
+      <w:r>
+        <w:rPr>
+          <w:i/>
+          <w:lang w:val="en-US"/>
+        </w:rPr>
+        <w:t>n=2</w:t>
+      </w:r>
+      <w:r>
+        <w:rPr>
+          <w:i/>
+          <w:lang w:val="en-US"/>
+        </w:rPr>
+        <w:t xml:space="preserve">, </w:t>
+      </w:r>
+      <w:r>
+        <w:rPr>
+          <w:lang w:val="en-US"/>
+        </w:rPr>
+        <w:t>to remove</w:t>
+      </w:r>
+      <w:r>
+        <w:rPr>
+          <w:lang w:val="en-US"/>
+        </w:rPr>
+        <w:t xml:space="preserve"> all</w:t>
+      </w:r>
+      <w:r>
+        <w:rPr>
+          <w:lang w:val="en-US"/>
+        </w:rPr>
+        <w:t xml:space="preserve"> data without useful variance</w:t>
       </w:r>
       <w:r>
         <w:rPr>
@@ -608,109 +1521,25 @@
         <w:rPr>
           <w:lang w:val="en-US"/>
         </w:rPr>
-        <w:t>T</w:t>
-      </w:r>
-      <w:r>
-        <w:rPr>
-          <w:lang w:val="en-US"/>
-        </w:rPr>
-        <w:t xml:space="preserve">o solve </w:t>
-      </w:r>
-      <w:r>
-        <w:rPr>
-          <w:lang w:val="en-US"/>
-        </w:rPr>
-        <w:t>this,</w:t>
-      </w:r>
-      <w:r>
-        <w:rPr>
-          <w:lang w:val="en-US"/>
-        </w:rPr>
-        <w:t xml:space="preserve"> we </w:t>
-      </w:r>
-      <w:r>
-        <w:rPr>
-          <w:lang w:val="en-US"/>
-        </w:rPr>
-        <w:t>applied</w:t>
-      </w:r>
-      <w:r>
-        <w:rPr>
-          <w:lang w:val="en-US"/>
-        </w:rPr>
-        <w:t xml:space="preserve"> ‘elbow analysis’</w:t>
-      </w:r>
-      <w:r>
-        <w:rPr>
-          <w:lang w:val="en-US"/>
-        </w:rPr>
-        <w:t>(</w:t>
-      </w:r>
-      <w:r>
-        <w:rPr>
-          <w:lang w:val="en-US"/>
-        </w:rPr>
-        <w:t>EA</w:t>
-      </w:r>
-      <w:r>
-        <w:rPr>
-          <w:lang w:val="en-US"/>
-        </w:rPr>
-        <w:t>)</w:t>
-      </w:r>
-      <w:r>
-        <w:rPr>
-          <w:lang w:val="en-US"/>
-        </w:rPr>
-        <w:t xml:space="preserve"> and ‘silhouette </w:t>
-      </w:r>
-      <w:r>
-        <w:rPr>
-          <w:lang w:val="en-US"/>
-        </w:rPr>
-        <w:t>analys</w:t>
-      </w:r>
-      <w:r>
-        <w:rPr>
-          <w:lang w:val="en-US"/>
-        </w:rPr>
-        <w:t>i</w:t>
-      </w:r>
-      <w:r>
-        <w:rPr>
-          <w:lang w:val="en-US"/>
-        </w:rPr>
-        <w:t>s</w:t>
-      </w:r>
-      <w:r>
-        <w:rPr>
-          <w:lang w:val="en-US"/>
-        </w:rPr>
-        <w:t>’</w:t>
-      </w:r>
-      <w:r>
-        <w:rPr>
-          <w:lang w:val="en-US"/>
-        </w:rPr>
-        <w:t>(</w:t>
-      </w:r>
-      <w:r>
-        <w:rPr>
-          <w:lang w:val="en-US"/>
-        </w:rPr>
-        <w:t>SA</w:t>
-      </w:r>
-      <w:r>
-        <w:rPr>
-          <w:lang w:val="en-US"/>
-        </w:rPr>
-        <w:t>)</w:t>
-      </w:r>
-      <w:r>
-        <w:rPr>
-          <w:lang w:val="en-US"/>
-        </w:rPr>
-        <w:t xml:space="preserve">. </w:t>
+        <w:t xml:space="preserve">The result can be seen in </w:t>
+      </w:r>
+      <w:r>
+        <w:rPr>
+          <w:lang w:val="en-US"/>
+        </w:rPr>
+        <w:t>fig.</w:t>
+      </w:r>
+      <w:r>
+        <w:rPr>
+          <w:lang w:val="en-US"/>
+        </w:rPr>
+        <w:t xml:space="preserve"> 2</w:t>
+      </w:r>
+      <w:r>
+        <w:rPr>
+          <w:lang w:val="en-US"/>
+        </w:rPr>
+        <w:t>, indicating</w:t>
       </w:r>
       <w:r>
         <w:rPr>
@@ -720,49 +1549,6 @@
       </w:r>
       <w:r>
         <w:rPr>
-          <w:lang w:val="en-US"/>
-        </w:rPr>
-        <w:t>T</w:t>
-      </w:r>
-      <w:r>
-        <w:rPr>
-          <w:lang w:val="en-US"/>
-        </w:rPr>
-        <w:t xml:space="preserve">he elbow method </w:t>
-      </w:r>
-      <w:r>
-        <w:rPr>
-          <w:lang w:val="en-US"/>
-        </w:rPr>
-        <w:t xml:space="preserve">applies </w:t>
-      </w:r>
-      <w:r>
-        <w:rPr>
-          <w:lang w:val="en-US"/>
-        </w:rPr>
-        <w:t>Kmeans</w:t>
-      </w:r>
-      <w:r>
-        <w:rPr>
-          <w:lang w:val="en-US"/>
-        </w:rPr>
-        <w:t xml:space="preserve"> to range </w:t>
-      </w:r>
-      <w:r>
-        <w:rPr>
-          <w:i/>
-          <w:lang w:val="en-US"/>
-        </w:rPr>
-        <w:t xml:space="preserve">r </w:t>
-      </w:r>
-      <w:r>
-        <w:rPr>
-          <w:lang w:val="en-US"/>
-        </w:rPr>
-        <w:t xml:space="preserve">of possible </w:t>
-      </w:r>
-      <w:r>
-        <w:rPr>
           <w:i/>
           <w:lang w:val="en-US"/>
         </w:rPr>
@@ -770,149 +1556,10 @@
       </w:r>
       <w:r>
         <w:rPr>
-          <w:lang w:val="en-US"/>
-        </w:rPr>
-        <w:t xml:space="preserve"> and calculates the sum of squared errors of prediction (SSE). The SSE</w:t>
-      </w:r>
-      <w:r>
-        <w:rPr>
-          <w:lang w:val="en-US"/>
-        </w:rPr>
-        <w:t xml:space="preserve"> </w:t>
-      </w:r>
-      <w:r>
-        <w:rPr>
-          <w:lang w:val="en-US"/>
-        </w:rPr>
-        <w:t>calculate a score</w:t>
-      </w:r>
-      <w:r>
-        <w:rPr>
-          <w:lang w:val="en-US"/>
-        </w:rPr>
-        <w:t xml:space="preserve"> given on how close a prediction is to the actual data. The SSE is </w:t>
-      </w:r>
-      <w:r>
-        <w:rPr>
-          <w:lang w:val="en-US"/>
-        </w:rPr>
-        <w:t>graphed,</w:t>
-      </w:r>
-      <w:r>
-        <w:rPr>
-          <w:lang w:val="en-US"/>
-        </w:rPr>
-        <w:t xml:space="preserve"> and one </w:t>
-      </w:r>
-      <w:r>
-        <w:rPr>
-          <w:lang w:val="en-US"/>
-        </w:rPr>
-        <w:t>identifies an</w:t>
-      </w:r>
-      <w:r>
-        <w:rPr>
-          <w:lang w:val="en-US"/>
-        </w:rPr>
-        <w:t xml:space="preserve"> “elbow point” where the graph flattens</w:t>
-      </w:r>
-      <w:r>
-        <w:rPr>
-          <w:lang w:val="en-US"/>
-        </w:rPr>
-        <w:t xml:space="preserve">. </w:t>
-      </w:r>
-      <w:r>
-        <w:rPr>
-          <w:lang w:val="en-US"/>
-        </w:rPr>
-        <w:t>From our graph</w:t>
-      </w:r>
-      <w:r>
-        <w:rPr>
-          <w:lang w:val="en-US"/>
-        </w:rPr>
-        <w:t xml:space="preserve"> (</w:t>
-      </w:r>
-      <w:r>
-        <w:rPr>
-          <w:lang w:val="en-US"/>
-        </w:rPr>
-        <w:t>fig.</w:t>
-      </w:r>
-      <w:r>
-        <w:rPr>
-          <w:lang w:val="en-US"/>
-        </w:rPr>
-        <w:t xml:space="preserve"> 1)</w:t>
-      </w:r>
-      <w:r>
-        <w:rPr>
-          <w:lang w:val="en-US"/>
-        </w:rPr>
-        <w:t xml:space="preserve"> we c</w:t>
-      </w:r>
-      <w:r>
-        <w:rPr>
-          <w:lang w:val="en-US"/>
-        </w:rPr>
-        <w:t>ould</w:t>
-      </w:r>
-      <w:r>
-        <w:rPr>
-          <w:lang w:val="en-US"/>
-        </w:rPr>
-        <w:t xml:space="preserve"> in</w:t>
-      </w:r>
-      <w:r>
-        <w:rPr>
-          <w:lang w:val="en-US"/>
-        </w:rPr>
-        <w:t>fer</w:t>
-      </w:r>
-      <w:r>
-        <w:rPr>
-          <w:lang w:val="en-US"/>
-        </w:rPr>
-        <w:t xml:space="preserve"> that </w:t>
-      </w:r>
-      <w:r>
-        <w:rPr>
-          <w:lang w:val="en-US"/>
-        </w:rPr>
-        <w:t xml:space="preserve">both </w:t>
-      </w:r>
-      <w:r>
-        <w:rPr>
-          <w:i/>
-          <w:lang w:val="en-US"/>
-        </w:rPr>
-        <w:t>n=</w:t>
-      </w:r>
-      <w:r>
-        <w:rPr>
-          <w:lang w:val="en-US"/>
-        </w:rPr>
-        <w:t xml:space="preserve">2 </w:t>
-      </w:r>
-      <w:r>
-        <w:rPr>
-          <w:lang w:val="en-US"/>
-        </w:rPr>
-        <w:t>and</w:t>
-      </w:r>
-      <w:r>
-        <w:rPr>
-          <w:lang w:val="en-US"/>
-        </w:rPr>
-        <w:t xml:space="preserve"> </w:t>
-      </w:r>
-      <w:r>
-        <w:rPr>
-          <w:i/>
-          <w:lang w:val="en-US"/>
-        </w:rPr>
-        <w:t>n=</w:t>
+          <w:i/>
+          <w:lang w:val="en-US"/>
+        </w:rPr>
+        <w:t>=</w:t>
       </w:r>
       <w:r>
         <w:rPr>
@@ -924,218 +1571,22 @@
         <w:rPr>
           <w:lang w:val="en-US"/>
         </w:rPr>
-        <w:t xml:space="preserve"> is a suitable value</w:t>
-      </w:r>
-      <w:r>
-        <w:rPr>
-          <w:lang w:val="en-US"/>
-        </w:rPr>
-        <w:t>. The results were ambiguous</w:t>
-      </w:r>
-      <w:r>
-        <w:rPr>
-          <w:lang w:val="en-US"/>
-        </w:rPr>
         <w:t>.</w:t>
       </w:r>
-      <w:r>
-        <w:rPr>
-          <w:lang w:val="en-US"/>
-        </w:rPr>
-        <w:t xml:space="preserve"> </w:t>
-      </w:r>
-      <w:r>
-        <w:rPr>
-          <w:lang w:val="en-US"/>
-        </w:rPr>
-        <w:t>T</w:t>
-      </w:r>
-      <w:r>
-        <w:rPr>
-          <w:lang w:val="en-US"/>
-        </w:rPr>
-        <w:t xml:space="preserve">o improve our </w:t>
-      </w:r>
-      <w:proofErr w:type="gramStart"/>
-      <w:r>
-        <w:rPr>
-          <w:lang w:val="en-US"/>
-        </w:rPr>
-        <w:t>elbow</w:t>
-      </w:r>
-      <w:proofErr w:type="gramEnd"/>
-      <w:r>
-        <w:rPr>
-          <w:lang w:val="en-US"/>
-        </w:rPr>
-        <w:t xml:space="preserve"> we </w:t>
-      </w:r>
-      <w:r>
-        <w:rPr>
-          <w:lang w:val="en-US"/>
-        </w:rPr>
-        <w:t>used</w:t>
-      </w:r>
-      <w:r>
-        <w:rPr>
-          <w:lang w:val="en-US"/>
-        </w:rPr>
-        <w:t xml:space="preserve"> </w:t>
-      </w:r>
-      <w:r>
-        <w:rPr>
-          <w:lang w:val="en-US"/>
-        </w:rPr>
-        <w:t>principal component analysis(PCA)</w:t>
-      </w:r>
-      <w:r>
-        <w:rPr>
-          <w:lang w:val="en-US"/>
-        </w:rPr>
-        <w:t xml:space="preserve"> to the data</w:t>
-      </w:r>
-      <w:r>
-        <w:rPr>
-          <w:lang w:val="en-US"/>
-        </w:rPr>
-        <w:t xml:space="preserve">. PCA reduces </w:t>
-      </w:r>
-      <w:r>
-        <w:rPr>
-          <w:lang w:val="en-US"/>
-        </w:rPr>
-        <w:t xml:space="preserve">data dimensionality </w:t>
-      </w:r>
-      <w:r>
-        <w:rPr>
-          <w:lang w:val="en-US"/>
-        </w:rPr>
-        <w:t xml:space="preserve">by removing features </w:t>
-      </w:r>
-      <w:r>
-        <w:rPr>
-          <w:lang w:val="en-US"/>
-        </w:rPr>
-        <w:t>with</w:t>
-      </w:r>
-      <w:r>
-        <w:rPr>
-          <w:lang w:val="en-US"/>
-        </w:rPr>
-        <w:t xml:space="preserve"> </w:t>
-      </w:r>
-      <w:r>
-        <w:rPr>
-          <w:lang w:val="en-US"/>
-        </w:rPr>
-        <w:t xml:space="preserve">insignificant </w:t>
-      </w:r>
-      <w:r>
-        <w:rPr>
-          <w:lang w:val="en-US"/>
-        </w:rPr>
-        <w:t>variance.</w:t>
-      </w:r>
-      <w:r>
-        <w:rPr>
-          <w:lang w:val="en-US"/>
-        </w:rPr>
-        <w:t xml:space="preserve"> We reduced data to </w:t>
-      </w:r>
-      <w:r>
-        <w:rPr>
-          <w:i/>
-          <w:lang w:val="en-US"/>
-        </w:rPr>
-        <w:t>n=2</w:t>
-      </w:r>
-      <w:r>
-        <w:rPr>
-          <w:i/>
-          <w:lang w:val="en-US"/>
-        </w:rPr>
-        <w:t xml:space="preserve">, </w:t>
-      </w:r>
-      <w:r>
-        <w:rPr>
-          <w:lang w:val="en-US"/>
-        </w:rPr>
-        <w:t>to remove</w:t>
-      </w:r>
-      <w:r>
-        <w:rPr>
-          <w:lang w:val="en-US"/>
-        </w:rPr>
-        <w:t xml:space="preserve"> all</w:t>
-      </w:r>
-      <w:r>
-        <w:rPr>
-          <w:lang w:val="en-US"/>
-        </w:rPr>
-        <w:t xml:space="preserve"> data without useful variance</w:t>
-      </w:r>
-      <w:r>
-        <w:rPr>
-          <w:lang w:val="en-US"/>
-        </w:rPr>
-        <w:t xml:space="preserve">. </w:t>
-      </w:r>
-      <w:r>
-        <w:rPr>
-          <w:lang w:val="en-US"/>
-        </w:rPr>
-        <w:t xml:space="preserve">The resulting graph can be seen in </w:t>
-      </w:r>
-      <w:r>
-        <w:rPr>
-          <w:lang w:val="en-US"/>
-        </w:rPr>
-        <w:t>fig.</w:t>
-      </w:r>
-      <w:r>
-        <w:rPr>
-          <w:lang w:val="en-US"/>
-        </w:rPr>
-        <w:t xml:space="preserve"> 2 which </w:t>
-      </w:r>
-      <w:r>
-        <w:rPr>
-          <w:lang w:val="en-US"/>
-        </w:rPr>
-        <w:t>indicates</w:t>
-      </w:r>
-      <w:r>
-        <w:rPr>
-          <w:lang w:val="en-US"/>
-        </w:rPr>
-        <w:t xml:space="preserve"> </w:t>
-      </w:r>
-      <w:r>
-        <w:rPr>
-          <w:i/>
-          <w:lang w:val="en-US"/>
-        </w:rPr>
-        <w:t>n</w:t>
-      </w:r>
-      <w:r>
-        <w:rPr>
-          <w:i/>
-          <w:lang w:val="en-US"/>
-        </w:rPr>
-        <w:t>=</w:t>
-      </w:r>
-      <w:r>
-        <w:rPr>
-          <w:lang w:val="en-US"/>
-        </w:rPr>
-        <w:t>3</w:t>
-      </w:r>
-      <w:r>
-        <w:rPr>
-          <w:lang w:val="en-US"/>
-        </w:rPr>
-        <w:t>.</w:t>
-      </w:r>
+    </w:p>
+    <w:p>
+      <w:pPr>
+        <w:rPr>
+          <w:lang w:val="en-US"/>
+        </w:rPr>
+      </w:pPr>
+    </w:p>
+    <w:p>
+      <w:pPr>
+        <w:rPr>
+          <w:lang w:val="en-US"/>
+        </w:rPr>
+      </w:pPr>
     </w:p>
     <w:p>
       <w:pPr>
@@ -1157,7 +1608,7 @@
           <w:lang w:val="en-US"/>
         </w:rPr>
         <w:drawing>
-          <wp:inline distT="0" distB="0" distL="0" distR="0" wp14:anchorId="72DE6FE2" wp14:editId="5A771F05">
+          <wp:inline distT="0" distB="0" distL="0" distR="0" wp14:anchorId="4061D19D" wp14:editId="03B35140">
             <wp:extent cx="4210266" cy="2133710"/>
             <wp:effectExtent l="0" t="0" r="0" b="0"/>
             <wp:docPr id="4" name="Bilde 4"/>
@@ -1172,7 +1623,7 @@
                     <pic:cNvPicPr/>
                   </pic:nvPicPr>
                   <pic:blipFill>
-                    <a:blip r:embed="rId5">
+                    <a:blip r:embed="rId6">
                       <a:extLst>
                         <a:ext uri="{28A0092B-C50C-407E-A947-70E740481C1C}">
                           <a14:useLocalDpi xmlns:a14="http://schemas.microsoft.com/office/drawing/2010/main" val="0"/>
@@ -1247,7 +1698,28 @@
           <w:i/>
           <w:lang w:val="en-US"/>
         </w:rPr>
-        <w:t>PCA. X-axis: number of clusters, Y-</w:t>
+        <w:t>PCA. X-axis: n</w:t>
+      </w:r>
+      <w:r>
+        <w:rPr>
+          <w:i/>
+          <w:lang w:val="en-US"/>
+        </w:rPr>
+        <w:t>-</w:t>
+      </w:r>
+      <w:r>
+        <w:rPr>
+          <w:i/>
+          <w:lang w:val="en-US"/>
+        </w:rPr>
+        <w:t>clusters</w:t>
+      </w:r>
+      <w:r>
+        <w:rPr>
+          <w:i/>
+          <w:lang w:val="en-US"/>
+        </w:rPr>
+        <w:t>, Y-</w:t>
       </w:r>
       <w:r>
         <w:rPr>
@@ -1279,7 +1751,7 @@
         </w:rPr>
         <w:lastRenderedPageBreak/>
         <w:drawing>
-          <wp:inline distT="0" distB="0" distL="0" distR="0" wp14:anchorId="61B12E4E" wp14:editId="654A3F59">
+          <wp:inline distT="0" distB="0" distL="0" distR="0" wp14:anchorId="1140B63B" wp14:editId="7A9BAED3">
             <wp:extent cx="4184865" cy="2121009"/>
             <wp:effectExtent l="0" t="0" r="6350" b="0"/>
             <wp:docPr id="3" name="Bilde 3"/>
@@ -1294,7 +1766,7 @@
                     <pic:cNvPicPr/>
                   </pic:nvPicPr>
                   <pic:blipFill>
-                    <a:blip r:embed="rId6">
+                    <a:blip r:embed="rId7">
                       <a:extLst>
                         <a:ext uri="{28A0092B-C50C-407E-A947-70E740481C1C}">
                           <a14:useLocalDpi xmlns:a14="http://schemas.microsoft.com/office/drawing/2010/main" val="0"/>
@@ -1362,7 +1834,35 @@
           <w:i/>
           <w:lang w:val="en-US"/>
         </w:rPr>
-        <w:t xml:space="preserve">PCA reduction. X-axis: number of clusters, Y-axis: percentage of information variance. </w:t>
+        <w:t xml:space="preserve">PCA reduction. X-axis: </w:t>
+      </w:r>
+      <w:r>
+        <w:rPr>
+          <w:i/>
+          <w:lang w:val="en-US"/>
+        </w:rPr>
+        <w:t>n</w:t>
+      </w:r>
+      <w:r>
+        <w:rPr>
+          <w:i/>
+          <w:lang w:val="en-US"/>
+        </w:rPr>
+        <w:t>-</w:t>
+      </w:r>
+      <w:r>
+        <w:rPr>
+          <w:i/>
+          <w:lang w:val="en-US"/>
+        </w:rPr>
+        <w:t>clusters</w:t>
+      </w:r>
+      <w:r>
+        <w:rPr>
+          <w:i/>
+          <w:lang w:val="en-US"/>
+        </w:rPr>
+        <w:t xml:space="preserve">, Y-axis: percentage of information variance. </w:t>
       </w:r>
     </w:p>
     <w:p>
@@ -1548,7 +2048,7 @@
           <w:noProof/>
         </w:rPr>
         <w:drawing>
-          <wp:anchor distT="0" distB="0" distL="114300" distR="114300" simplePos="0" relativeHeight="251659264" behindDoc="1" locked="0" layoutInCell="1" allowOverlap="1" wp14:anchorId="595F9DF0" wp14:editId="443AE21E">
+          <wp:anchor distT="0" distB="0" distL="114300" distR="114300" simplePos="0" relativeHeight="251659264" behindDoc="1" locked="0" layoutInCell="1" allowOverlap="1" wp14:anchorId="418EDA1A" wp14:editId="2051DE41">
             <wp:simplePos x="0" y="0"/>
             <wp:positionH relativeFrom="page">
               <wp:posOffset>4944796</wp:posOffset>
@@ -1579,7 +2079,7 @@
                     <pic:cNvPicPr/>
                   </pic:nvPicPr>
                   <pic:blipFill rotWithShape="1">
-                    <a:blip r:embed="rId7">
+                    <a:blip r:embed="rId8">
                       <a:extLst>
                         <a:ext uri="{28A0092B-C50C-407E-A947-70E740481C1C}">
                           <a14:useLocalDpi xmlns:a14="http://schemas.microsoft.com/office/drawing/2010/main" val="0"/>
@@ -1623,7 +2123,7 @@
           <w:noProof/>
         </w:rPr>
         <w:drawing>
-          <wp:anchor distT="0" distB="0" distL="114300" distR="114300" simplePos="0" relativeHeight="251660288" behindDoc="0" locked="0" layoutInCell="1" allowOverlap="1" wp14:anchorId="22018240" wp14:editId="2EEE9390">
+          <wp:anchor distT="0" distB="0" distL="114300" distR="114300" simplePos="0" relativeHeight="251660288" behindDoc="0" locked="0" layoutInCell="1" allowOverlap="1" wp14:anchorId="7FC83009" wp14:editId="3DE7D3F6">
             <wp:simplePos x="0" y="0"/>
             <wp:positionH relativeFrom="margin">
               <wp:posOffset>1476350</wp:posOffset>
@@ -1654,7 +2154,7 @@
                     <pic:cNvPicPr/>
                   </pic:nvPicPr>
                   <pic:blipFill rotWithShape="1">
-                    <a:blip r:embed="rId8">
+                    <a:blip r:embed="rId9">
                       <a:extLst>
                         <a:ext uri="{28A0092B-C50C-407E-A947-70E740481C1C}">
                           <a14:useLocalDpi xmlns:a14="http://schemas.microsoft.com/office/drawing/2010/main" val="0"/>
@@ -1698,7 +2198,7 @@
           <w:noProof/>
         </w:rPr>
         <w:drawing>
-          <wp:anchor distT="0" distB="0" distL="114300" distR="114300" simplePos="0" relativeHeight="251661312" behindDoc="0" locked="0" layoutInCell="1" allowOverlap="1" wp14:anchorId="1A5C2509" wp14:editId="5C057B7F">
+          <wp:anchor distT="0" distB="0" distL="114300" distR="114300" simplePos="0" relativeHeight="251661312" behindDoc="0" locked="0" layoutInCell="1" allowOverlap="1" wp14:anchorId="01BB669A" wp14:editId="0D5BDA72">
             <wp:simplePos x="0" y="0"/>
             <wp:positionH relativeFrom="page">
               <wp:align>left</wp:align>
@@ -1729,7 +2229,7 @@
                     <pic:cNvPicPr/>
                   </pic:nvPicPr>
                   <pic:blipFill rotWithShape="1">
-                    <a:blip r:embed="rId9">
+                    <a:blip r:embed="rId10">
                       <a:extLst>
                         <a:ext uri="{28A0092B-C50C-407E-A947-70E740481C1C}">
                           <a14:useLocalDpi xmlns:a14="http://schemas.microsoft.com/office/drawing/2010/main" val="0"/>
@@ -1887,7 +2387,25 @@
           <w:szCs w:val="20"/>
           <w:lang w:val="en-US"/>
         </w:rPr>
-        <w:t xml:space="preserve">Y-axis = Number of clusters. Red line = Avg. </w:t>
+        <w:t xml:space="preserve">Y-axis = </w:t>
+      </w:r>
+      <w:r>
+        <w:rPr>
+          <w:i/>
+          <w:sz w:val="20"/>
+          <w:szCs w:val="20"/>
+          <w:lang w:val="en-US"/>
+        </w:rPr>
+        <w:t>n-clusters</w:t>
+      </w:r>
+      <w:r>
+        <w:rPr>
+          <w:i/>
+          <w:sz w:val="20"/>
+          <w:szCs w:val="20"/>
+          <w:lang w:val="en-US"/>
+        </w:rPr>
+        <w:t xml:space="preserve">. Red line = Avg. </w:t>
       </w:r>
       <w:proofErr w:type="spellStart"/>
       <w:r>
@@ -2120,7 +2638,7 @@
         </w:rPr>
         <w:lastRenderedPageBreak/>
         <w:drawing>
-          <wp:anchor distT="0" distB="0" distL="114300" distR="114300" simplePos="0" relativeHeight="251663360" behindDoc="0" locked="0" layoutInCell="1" allowOverlap="1" wp14:anchorId="119FCBA4" wp14:editId="3A53FB44">
+          <wp:anchor distT="0" distB="0" distL="114300" distR="114300" simplePos="0" relativeHeight="251663360" behindDoc="0" locked="0" layoutInCell="1" allowOverlap="1" wp14:anchorId="17D7F93F" wp14:editId="5381A859">
             <wp:simplePos x="0" y="0"/>
             <wp:positionH relativeFrom="margin">
               <wp:align>left</wp:align>
@@ -2151,7 +2669,7 @@
                     <pic:cNvPicPr/>
                   </pic:nvPicPr>
                   <pic:blipFill>
-                    <a:blip r:embed="rId10">
+                    <a:blip r:embed="rId11">
                       <a:extLst>
                         <a:ext uri="{28A0092B-C50C-407E-A947-70E740481C1C}">
                           <a14:useLocalDpi xmlns:a14="http://schemas.microsoft.com/office/drawing/2010/main" val="0"/>
@@ -2188,7 +2706,7 @@
           <w:noProof/>
         </w:rPr>
         <w:drawing>
-          <wp:anchor distT="0" distB="0" distL="114300" distR="114300" simplePos="0" relativeHeight="251662336" behindDoc="1" locked="0" layoutInCell="1" allowOverlap="1" wp14:anchorId="42DB2B61" wp14:editId="6D1C139C">
+          <wp:anchor distT="0" distB="0" distL="114300" distR="114300" simplePos="0" relativeHeight="251662336" behindDoc="1" locked="0" layoutInCell="1" allowOverlap="1" wp14:anchorId="30243C98" wp14:editId="79355A06">
             <wp:simplePos x="0" y="0"/>
             <wp:positionH relativeFrom="column">
               <wp:posOffset>3006090</wp:posOffset>
@@ -2219,7 +2737,7 @@
                     <pic:cNvPicPr/>
                   </pic:nvPicPr>
                   <pic:blipFill>
-                    <a:blip r:embed="rId11">
+                    <a:blip r:embed="rId12">
                       <a:extLst>
                         <a:ext uri="{28A0092B-C50C-407E-A947-70E740481C1C}">
                           <a14:useLocalDpi xmlns:a14="http://schemas.microsoft.com/office/drawing/2010/main" val="0"/>
@@ -2282,7 +2800,6 @@
           <w:i/>
           <w:sz w:val="20"/>
           <w:szCs w:val="20"/>
-          <w:lang w:val="en-US"/>
         </w:rPr>
         <w:t>Fig.</w:t>
       </w:r>
@@ -2291,7 +2808,6 @@
           <w:i/>
           <w:sz w:val="20"/>
           <w:szCs w:val="20"/>
-          <w:lang w:val="en-US"/>
         </w:rPr>
         <w:t xml:space="preserve"> 4 – </w:t>
       </w:r>
@@ -2300,7 +2816,6 @@
           <w:i/>
           <w:sz w:val="20"/>
           <w:szCs w:val="20"/>
-          <w:lang w:val="en-US"/>
         </w:rPr>
         <w:t>SA</w:t>
       </w:r>
@@ -2309,7 +2824,6 @@
           <w:i/>
           <w:sz w:val="20"/>
           <w:szCs w:val="20"/>
-          <w:lang w:val="en-US"/>
         </w:rPr>
         <w:t xml:space="preserve">. </w:t>
       </w:r>
@@ -2357,7 +2871,25 @@
           <w:szCs w:val="20"/>
           <w:lang w:val="en-US"/>
         </w:rPr>
-        <w:t xml:space="preserve">Y-axis = Number of clusters. Red line = Avg. </w:t>
+        <w:t xml:space="preserve">Y-axis = </w:t>
+      </w:r>
+      <w:r>
+        <w:rPr>
+          <w:i/>
+          <w:sz w:val="20"/>
+          <w:szCs w:val="20"/>
+          <w:lang w:val="en-US"/>
+        </w:rPr>
+        <w:t>n-clusters</w:t>
+      </w:r>
+      <w:r>
+        <w:rPr>
+          <w:i/>
+          <w:sz w:val="20"/>
+          <w:szCs w:val="20"/>
+          <w:lang w:val="en-US"/>
+        </w:rPr>
+        <w:t xml:space="preserve">. Red line = Avg. </w:t>
       </w:r>
       <w:proofErr w:type="spellStart"/>
       <w:r>
@@ -2608,25 +3140,219 @@
         </w:rPr>
         <w:t xml:space="preserve"> using </w:t>
       </w:r>
+      <w:r>
+        <w:rPr>
+          <w:lang w:val="en-US"/>
+        </w:rPr>
+        <w:t>mat</w:t>
+      </w:r>
+      <w:r>
+        <w:rPr>
+          <w:lang w:val="en-US"/>
+        </w:rPr>
+        <w:t>p</w:t>
+      </w:r>
+      <w:r>
+        <w:rPr>
+          <w:lang w:val="en-US"/>
+        </w:rPr>
+        <w:t xml:space="preserve">lotlib. </w:t>
+      </w:r>
+      <w:r>
+        <w:rPr>
+          <w:lang w:val="en-US"/>
+        </w:rPr>
+        <w:t>At an early stage, w</w:t>
+      </w:r>
+      <w:r>
+        <w:rPr>
+          <w:lang w:val="en-US"/>
+        </w:rPr>
+        <w:t>e</w:t>
+      </w:r>
+      <w:r>
+        <w:rPr>
+          <w:lang w:val="en-US"/>
+        </w:rPr>
+        <w:t xml:space="preserve"> interpreted the dataset and</w:t>
+      </w:r>
+      <w:r>
+        <w:rPr>
+          <w:lang w:val="en-US"/>
+        </w:rPr>
+        <w:t xml:space="preserve"> </w:t>
+      </w:r>
+      <w:r>
+        <w:rPr>
+          <w:lang w:val="en-US"/>
+        </w:rPr>
+        <w:t>found that</w:t>
+      </w:r>
+      <w:r>
+        <w:rPr>
+          <w:lang w:val="en-US"/>
+        </w:rPr>
+        <w:t xml:space="preserve"> the</w:t>
+      </w:r>
+      <w:r>
+        <w:rPr>
+          <w:lang w:val="en-US"/>
+        </w:rPr>
+        <w:t xml:space="preserve"> ‘area’ and ‘perimeter’</w:t>
+      </w:r>
+      <w:r>
+        <w:rPr>
+          <w:lang w:val="en-US"/>
+        </w:rPr>
+        <w:t xml:space="preserve"> features</w:t>
+      </w:r>
+      <w:r>
+        <w:rPr>
+          <w:lang w:val="en-US"/>
+        </w:rPr>
+        <w:t xml:space="preserve"> were most cluster-significan</w:t>
+      </w:r>
+      <w:r>
+        <w:rPr>
+          <w:lang w:val="en-US"/>
+        </w:rPr>
+        <w:t>t</w:t>
+      </w:r>
+      <w:r>
+        <w:rPr>
+          <w:lang w:val="en-US"/>
+        </w:rPr>
+        <w:t xml:space="preserve">. </w:t>
+      </w:r>
+      <w:r>
+        <w:rPr>
+          <w:lang w:val="en-US"/>
+        </w:rPr>
+        <w:t>W</w:t>
+      </w:r>
+      <w:r>
+        <w:rPr>
+          <w:lang w:val="en-US"/>
+        </w:rPr>
+        <w:t>e</w:t>
+      </w:r>
+      <w:r>
+        <w:rPr>
+          <w:lang w:val="en-US"/>
+        </w:rPr>
+        <w:t xml:space="preserve"> nonetheless, checked</w:t>
+      </w:r>
+      <w:r>
+        <w:rPr>
+          <w:lang w:val="en-US"/>
+        </w:rPr>
+        <w:t xml:space="preserve"> </w:t>
+      </w:r>
+      <w:r>
+        <w:rPr>
+          <w:lang w:val="en-US"/>
+        </w:rPr>
+        <w:t>multiple other</w:t>
+      </w:r>
+      <w:r>
+        <w:rPr>
+          <w:lang w:val="en-US"/>
+        </w:rPr>
+        <w:t xml:space="preserve"> various</w:t>
+      </w:r>
+      <w:r>
+        <w:rPr>
+          <w:lang w:val="en-US"/>
+        </w:rPr>
+        <w:t xml:space="preserve"> to </w:t>
+      </w:r>
+      <w:r>
+        <w:rPr>
+          <w:lang w:val="en-US"/>
+        </w:rPr>
+        <w:t xml:space="preserve">see if other combinations visualized the features in a more </w:t>
+      </w:r>
+      <w:r>
+        <w:rPr>
+          <w:lang w:val="en-US"/>
+        </w:rPr>
+        <w:t>satisfying angle</w:t>
+      </w:r>
+      <w:r>
+        <w:rPr>
+          <w:lang w:val="en-US"/>
+        </w:rPr>
+        <w:t>.</w:t>
+      </w:r>
+      <w:r>
+        <w:rPr>
+          <w:lang w:val="en-US"/>
+        </w:rPr>
+        <w:t xml:space="preserve"> </w:t>
+      </w:r>
+      <w:r>
+        <w:rPr>
+          <w:lang w:val="en-US"/>
+        </w:rPr>
+        <w:t xml:space="preserve">We tweaked with </w:t>
+      </w:r>
+      <w:r>
+        <w:rPr>
+          <w:lang w:val="en-US"/>
+        </w:rPr>
+        <w:t xml:space="preserve">parameters in the </w:t>
+      </w:r>
       <w:proofErr w:type="spellStart"/>
       <w:r>
         <w:rPr>
           <w:lang w:val="en-US"/>
         </w:rPr>
-        <w:t>matlotlib</w:t>
+        <w:t>Kmeans</w:t>
       </w:r>
       <w:proofErr w:type="spellEnd"/>
       <w:r>
         <w:rPr>
           <w:lang w:val="en-US"/>
         </w:rPr>
-        <w:t xml:space="preserve">. </w:t>
-      </w:r>
-      <w:r>
-        <w:rPr>
-          <w:lang w:val="en-US"/>
-        </w:rPr>
-        <w:t>At an early stage, w</w:t>
+        <w:t xml:space="preserve"> and the </w:t>
+      </w:r>
+      <w:proofErr w:type="spellStart"/>
+      <w:r>
+        <w:rPr>
+          <w:lang w:val="en-US"/>
+        </w:rPr>
+        <w:t>g</w:t>
+      </w:r>
+      <w:r>
+        <w:rPr>
+          <w:lang w:val="en-US"/>
+        </w:rPr>
+        <w:t>mm</w:t>
+      </w:r>
+      <w:proofErr w:type="spellEnd"/>
+      <w:r>
+        <w:rPr>
+          <w:lang w:val="en-US"/>
+        </w:rPr>
+        <w:t xml:space="preserve"> classes</w:t>
+      </w:r>
+      <w:r>
+        <w:rPr>
+          <w:lang w:val="en-US"/>
+        </w:rPr>
+        <w:t>.</w:t>
+      </w:r>
+      <w:r>
+        <w:rPr>
+          <w:lang w:val="en-US"/>
+        </w:rPr>
+        <w:t xml:space="preserve"> </w:t>
+      </w:r>
+      <w:r>
+        <w:rPr>
+          <w:lang w:val="en-US"/>
+        </w:rPr>
+        <w:t>W</w:t>
       </w:r>
       <w:r>
         <w:rPr>
@@ -2638,7 +3364,40 @@
         <w:rPr>
           <w:lang w:val="en-US"/>
         </w:rPr>
-        <w:t xml:space="preserve"> interpreted the dataset and</w:t>
+        <w:t xml:space="preserve"> also</w:t>
+      </w:r>
+      <w:r>
+        <w:rPr>
+          <w:lang w:val="en-US"/>
+        </w:rPr>
+        <w:t xml:space="preserve"> experimented by including and excluding PCA</w:t>
+      </w:r>
+      <w:r>
+        <w:rPr>
+          <w:lang w:val="en-US"/>
+        </w:rPr>
+        <w:t>.</w:t>
+      </w:r>
+    </w:p>
+    <w:p>
+      <w:pPr>
+        <w:rPr>
+          <w:lang w:val="en-US"/>
+        </w:rPr>
+      </w:pPr>
+    </w:p>
+    <w:p>
+      <w:pPr>
+        <w:pStyle w:val="Undertittel"/>
+        <w:rPr>
+          <w:lang w:val="en-US"/>
+        </w:rPr>
+      </w:pPr>
+      <w:r>
+        <w:rPr>
+          <w:lang w:val="en-US"/>
+        </w:rPr>
+        <w:t>Kmeans</w:t>
       </w:r>
       <w:r>
         <w:rPr>
@@ -2646,59 +3405,60 @@
         </w:rPr>
         <w:t xml:space="preserve"> </w:t>
       </w:r>
-      <w:r>
-        <w:rPr>
-          <w:lang w:val="en-US"/>
-        </w:rPr>
-        <w:t>found that</w:t>
-      </w:r>
-      <w:r>
-        <w:rPr>
-          <w:lang w:val="en-US"/>
-        </w:rPr>
-        <w:t xml:space="preserve"> the</w:t>
-      </w:r>
-      <w:r>
-        <w:rPr>
-          <w:lang w:val="en-US"/>
-        </w:rPr>
-        <w:t xml:space="preserve"> ‘area’ and ‘perimeter’</w:t>
-      </w:r>
-      <w:r>
-        <w:rPr>
-          <w:lang w:val="en-US"/>
-        </w:rPr>
-        <w:t xml:space="preserve"> features</w:t>
-      </w:r>
-      <w:r>
-        <w:rPr>
-          <w:lang w:val="en-US"/>
-        </w:rPr>
-        <w:t xml:space="preserve"> were the most cluster-significant</w:t>
-      </w:r>
-      <w:r>
-        <w:rPr>
-          <w:lang w:val="en-US"/>
-        </w:rPr>
-        <w:t xml:space="preserve"> features. </w:t>
-      </w:r>
-      <w:r>
-        <w:rPr>
-          <w:lang w:val="en-US"/>
-        </w:rPr>
-        <w:t>W</w:t>
-      </w:r>
-      <w:r>
-        <w:rPr>
-          <w:lang w:val="en-US"/>
-        </w:rPr>
-        <w:t>e</w:t>
-      </w:r>
-      <w:r>
-        <w:rPr>
-          <w:lang w:val="en-US"/>
-        </w:rPr>
-        <w:t xml:space="preserve"> nonetheless, checked</w:t>
+    </w:p>
+    <w:p>
+      <w:pPr>
+        <w:rPr>
+          <w:lang w:val="en-US"/>
+        </w:rPr>
+      </w:pPr>
+      <w:r>
+        <w:rPr>
+          <w:lang w:val="en-US"/>
+        </w:rPr>
+        <w:t xml:space="preserve">Applying </w:t>
+      </w:r>
+      <w:r>
+        <w:rPr>
+          <w:lang w:val="en-US"/>
+        </w:rPr>
+        <w:t>kmeans</w:t>
+      </w:r>
+      <w:r>
+        <w:rPr>
+          <w:lang w:val="en-US"/>
+        </w:rPr>
+        <w:t xml:space="preserve">, we observed that </w:t>
+      </w:r>
+      <w:r>
+        <w:rPr>
+          <w:lang w:val="en-US"/>
+        </w:rPr>
+        <w:t>several</w:t>
+      </w:r>
+      <w:r>
+        <w:rPr>
+          <w:lang w:val="en-US"/>
+        </w:rPr>
+        <w:t xml:space="preserve"> features that gave </w:t>
+      </w:r>
+      <w:r>
+        <w:rPr>
+          <w:lang w:val="en-US"/>
+        </w:rPr>
+        <w:t>results we found to be good</w:t>
+      </w:r>
+      <w:r>
+        <w:rPr>
+          <w:lang w:val="en-US"/>
+        </w:rPr>
+        <w:t>.</w:t>
+      </w:r>
+      <w:r>
+        <w:rPr>
+          <w:lang w:val="en-US"/>
+        </w:rPr>
+        <w:t xml:space="preserve"> Some of the best were achieved without the use dimensionality reductions</w:t>
       </w:r>
       <w:r>
         <w:rPr>
@@ -2710,37 +3470,55 @@
         <w:rPr>
           <w:lang w:val="en-US"/>
         </w:rPr>
-        <w:t>multiple other</w:t>
-      </w:r>
-      <w:r>
-        <w:rPr>
-          <w:lang w:val="en-US"/>
-        </w:rPr>
-        <w:t xml:space="preserve"> various</w:t>
-      </w:r>
-      <w:r>
-        <w:rPr>
-          <w:lang w:val="en-US"/>
-        </w:rPr>
-        <w:t xml:space="preserve"> to </w:t>
-      </w:r>
-      <w:r>
-        <w:rPr>
-          <w:lang w:val="en-US"/>
-        </w:rPr>
-        <w:t xml:space="preserve">see if other combinations visualized the features in a more </w:t>
-      </w:r>
-      <w:r>
-        <w:rPr>
-          <w:lang w:val="en-US"/>
-        </w:rPr>
-        <w:t>satisfying angle</w:t>
-      </w:r>
-      <w:r>
-        <w:rPr>
-          <w:lang w:val="en-US"/>
-        </w:rPr>
-        <w:t>.</w:t>
+        <w:t xml:space="preserve">(DR). </w:t>
+      </w:r>
+      <w:r>
+        <w:rPr>
+          <w:lang w:val="en-US"/>
+        </w:rPr>
+        <w:t>Feature three and four</w:t>
+      </w:r>
+      <w:r>
+        <w:rPr>
+          <w:lang w:val="en-US"/>
+        </w:rPr>
+        <w:t xml:space="preserve"> (compactness and length of kernel)</w:t>
+      </w:r>
+      <w:r>
+        <w:rPr>
+          <w:lang w:val="en-US"/>
+        </w:rPr>
+        <w:t xml:space="preserve"> shown in </w:t>
+      </w:r>
+      <w:r>
+        <w:rPr>
+          <w:lang w:val="en-US"/>
+        </w:rPr>
+        <w:t>fig.</w:t>
+      </w:r>
+      <w:r>
+        <w:rPr>
+          <w:lang w:val="en-US"/>
+        </w:rPr>
+        <w:t xml:space="preserve"> 4 and </w:t>
+      </w:r>
+      <w:r>
+        <w:rPr>
+          <w:lang w:val="en-US"/>
+        </w:rPr>
+        <w:t>5</w:t>
+      </w:r>
+      <w:r>
+        <w:rPr>
+          <w:lang w:val="en-US"/>
+        </w:rPr>
+        <w:t xml:space="preserve">, </w:t>
+      </w:r>
+      <w:r>
+        <w:rPr>
+          <w:lang w:val="en-US"/>
+        </w:rPr>
+        <w:t>substantiates this.</w:t>
       </w:r>
       <w:r>
         <w:rPr>
@@ -2748,240 +3526,6 @@
         </w:rPr>
         <w:t xml:space="preserve"> </w:t>
       </w:r>
-      <w:r>
-        <w:rPr>
-          <w:lang w:val="en-US"/>
-        </w:rPr>
-        <w:t xml:space="preserve">We tweaked with </w:t>
-      </w:r>
-      <w:r>
-        <w:rPr>
-          <w:lang w:val="en-US"/>
-        </w:rPr>
-        <w:t xml:space="preserve">parameters in the </w:t>
-      </w:r>
-      <w:r>
-        <w:rPr>
-          <w:lang w:val="en-US"/>
-        </w:rPr>
-        <w:t>Kmeans</w:t>
-      </w:r>
-      <w:r>
-        <w:rPr>
-          <w:lang w:val="en-US"/>
-        </w:rPr>
-        <w:t xml:space="preserve"> and the </w:t>
-      </w:r>
-      <w:proofErr w:type="spellStart"/>
-      <w:r>
-        <w:rPr>
-          <w:lang w:val="en-US"/>
-        </w:rPr>
-        <w:t>g</w:t>
-      </w:r>
-      <w:r>
-        <w:rPr>
-          <w:lang w:val="en-US"/>
-        </w:rPr>
-        <w:t>mm</w:t>
-      </w:r>
-      <w:proofErr w:type="spellEnd"/>
-      <w:r>
-        <w:rPr>
-          <w:lang w:val="en-US"/>
-        </w:rPr>
-        <w:t xml:space="preserve"> classes</w:t>
-      </w:r>
-      <w:r>
-        <w:rPr>
-          <w:lang w:val="en-US"/>
-        </w:rPr>
-        <w:t>.</w:t>
-      </w:r>
-      <w:r>
-        <w:rPr>
-          <w:lang w:val="en-US"/>
-        </w:rPr>
-        <w:t xml:space="preserve"> </w:t>
-      </w:r>
-      <w:r>
-        <w:rPr>
-          <w:lang w:val="en-US"/>
-        </w:rPr>
-        <w:t>W</w:t>
-      </w:r>
-      <w:r>
-        <w:rPr>
-          <w:lang w:val="en-US"/>
-        </w:rPr>
-        <w:t>e</w:t>
-      </w:r>
-      <w:r>
-        <w:rPr>
-          <w:lang w:val="en-US"/>
-        </w:rPr>
-        <w:t xml:space="preserve"> also</w:t>
-      </w:r>
-      <w:r>
-        <w:rPr>
-          <w:lang w:val="en-US"/>
-        </w:rPr>
-        <w:t xml:space="preserve"> experimented by including and excluding PCA</w:t>
-      </w:r>
-      <w:r>
-        <w:rPr>
-          <w:lang w:val="en-US"/>
-        </w:rPr>
-        <w:t>.</w:t>
-      </w:r>
-    </w:p>
-    <w:p>
-      <w:pPr>
-        <w:rPr>
-          <w:lang w:val="en-US"/>
-        </w:rPr>
-      </w:pPr>
-    </w:p>
-    <w:p>
-      <w:pPr>
-        <w:pStyle w:val="Undertittel"/>
-        <w:rPr>
-          <w:lang w:val="en-US"/>
-        </w:rPr>
-      </w:pPr>
-      <w:r>
-        <w:rPr>
-          <w:lang w:val="en-US"/>
-        </w:rPr>
-        <w:t>Kmeans</w:t>
-      </w:r>
-      <w:r>
-        <w:rPr>
-          <w:lang w:val="en-US"/>
-        </w:rPr>
-        <w:t xml:space="preserve"> </w:t>
-      </w:r>
-    </w:p>
-    <w:p>
-      <w:pPr>
-        <w:rPr>
-          <w:lang w:val="en-US"/>
-        </w:rPr>
-      </w:pPr>
-      <w:r>
-        <w:rPr>
-          <w:lang w:val="en-US"/>
-        </w:rPr>
-        <w:t xml:space="preserve">Applying </w:t>
-      </w:r>
-      <w:r>
-        <w:rPr>
-          <w:lang w:val="en-US"/>
-        </w:rPr>
-        <w:t>kmeans</w:t>
-      </w:r>
-      <w:r>
-        <w:rPr>
-          <w:lang w:val="en-US"/>
-        </w:rPr>
-        <w:t xml:space="preserve">, we observed that </w:t>
-      </w:r>
-      <w:r>
-        <w:rPr>
-          <w:lang w:val="en-US"/>
-        </w:rPr>
-        <w:t>several</w:t>
-      </w:r>
-      <w:r>
-        <w:rPr>
-          <w:lang w:val="en-US"/>
-        </w:rPr>
-        <w:t xml:space="preserve"> features that gave </w:t>
-      </w:r>
-      <w:r>
-        <w:rPr>
-          <w:lang w:val="en-US"/>
-        </w:rPr>
-        <w:t>results we found to be good</w:t>
-      </w:r>
-      <w:r>
-        <w:rPr>
-          <w:lang w:val="en-US"/>
-        </w:rPr>
-        <w:t>.</w:t>
-      </w:r>
-      <w:r>
-        <w:rPr>
-          <w:lang w:val="en-US"/>
-        </w:rPr>
-        <w:t xml:space="preserve"> Some of the best were achieved without the use dimensionality reductions</w:t>
-      </w:r>
-      <w:r>
-        <w:rPr>
-          <w:lang w:val="en-US"/>
-        </w:rPr>
-        <w:t xml:space="preserve"> </w:t>
-      </w:r>
-      <w:r>
-        <w:rPr>
-          <w:lang w:val="en-US"/>
-        </w:rPr>
-        <w:t xml:space="preserve">(DR). </w:t>
-      </w:r>
-      <w:r>
-        <w:rPr>
-          <w:lang w:val="en-US"/>
-        </w:rPr>
-        <w:t>Feature three and four</w:t>
-      </w:r>
-      <w:r>
-        <w:rPr>
-          <w:lang w:val="en-US"/>
-        </w:rPr>
-        <w:t xml:space="preserve"> (compactness and length of kernel)</w:t>
-      </w:r>
-      <w:r>
-        <w:rPr>
-          <w:lang w:val="en-US"/>
-        </w:rPr>
-        <w:t xml:space="preserve"> shown in </w:t>
-      </w:r>
-      <w:r>
-        <w:rPr>
-          <w:lang w:val="en-US"/>
-        </w:rPr>
-        <w:t>fig.</w:t>
-      </w:r>
-      <w:r>
-        <w:rPr>
-          <w:lang w:val="en-US"/>
-        </w:rPr>
-        <w:t xml:space="preserve"> 4 and </w:t>
-      </w:r>
-      <w:r>
-        <w:rPr>
-          <w:lang w:val="en-US"/>
-        </w:rPr>
-        <w:t>5</w:t>
-      </w:r>
-      <w:r>
-        <w:rPr>
-          <w:lang w:val="en-US"/>
-        </w:rPr>
-        <w:t xml:space="preserve">, </w:t>
-      </w:r>
-      <w:r>
-        <w:rPr>
-          <w:lang w:val="en-US"/>
-        </w:rPr>
-        <w:t>substantiates this.</w:t>
-      </w:r>
-      <w:r>
-        <w:rPr>
-          <w:lang w:val="en-US"/>
-        </w:rPr>
-        <w:t xml:space="preserve"> </w:t>
-      </w:r>
     </w:p>
     <w:p>
       <w:pPr>
@@ -3003,7 +3547,7 @@
           <w:lang w:val="en-US"/>
         </w:rPr>
         <w:drawing>
-          <wp:inline distT="0" distB="0" distL="0" distR="0">
+          <wp:inline distT="0" distB="0" distL="0" distR="0" wp14:anchorId="0ECB8AF9" wp14:editId="319F306D">
             <wp:extent cx="2339520" cy="1776095"/>
             <wp:effectExtent l="0" t="0" r="3810" b="0"/>
             <wp:docPr id="8" name="Bilde 8"/>
@@ -3018,7 +3562,7 @@
                     <pic:cNvPicPr/>
                   </pic:nvPicPr>
                   <pic:blipFill>
-                    <a:blip r:embed="rId12" cstate="print">
+                    <a:blip r:embed="rId13" cstate="print">
                       <a:extLst>
                         <a:ext uri="{28A0092B-C50C-407E-A947-70E740481C1C}">
                           <a14:useLocalDpi xmlns:a14="http://schemas.microsoft.com/office/drawing/2010/main" val="0"/>
@@ -3050,7 +3594,7 @@
           <w:lang w:val="en-US"/>
         </w:rPr>
         <w:drawing>
-          <wp:inline distT="0" distB="0" distL="0" distR="0">
+          <wp:inline distT="0" distB="0" distL="0" distR="0" wp14:anchorId="43118164" wp14:editId="119DB139">
             <wp:extent cx="2382014" cy="1816100"/>
             <wp:effectExtent l="0" t="0" r="0" b="0"/>
             <wp:docPr id="10" name="Bilde 10"/>
@@ -3065,7 +3609,7 @@
                     <pic:cNvPicPr/>
                   </pic:nvPicPr>
                   <pic:blipFill>
-                    <a:blip r:embed="rId13" cstate="print">
+                    <a:blip r:embed="rId14" cstate="print">
                       <a:extLst>
                         <a:ext uri="{28A0092B-C50C-407E-A947-70E740481C1C}">
                           <a14:useLocalDpi xmlns:a14="http://schemas.microsoft.com/office/drawing/2010/main" val="0"/>
@@ -3408,7 +3952,7 @@
           <w:lang w:val="en-US"/>
         </w:rPr>
         <w:drawing>
-          <wp:inline distT="0" distB="0" distL="0" distR="0">
+          <wp:inline distT="0" distB="0" distL="0" distR="0" wp14:anchorId="69A48DA7" wp14:editId="68DB377A">
             <wp:extent cx="2501900" cy="1861603"/>
             <wp:effectExtent l="0" t="0" r="0" b="5715"/>
             <wp:docPr id="11" name="Bilde 11"/>
@@ -3423,7 +3967,7 @@
                     <pic:cNvPicPr/>
                   </pic:nvPicPr>
                   <pic:blipFill>
-                    <a:blip r:embed="rId14" cstate="print">
+                    <a:blip r:embed="rId15" cstate="print">
                       <a:extLst>
                         <a:ext uri="{28A0092B-C50C-407E-A947-70E740481C1C}">
                           <a14:useLocalDpi xmlns:a14="http://schemas.microsoft.com/office/drawing/2010/main" val="0"/>
@@ -3455,7 +3999,7 @@
           <w:lang w:val="en-US"/>
         </w:rPr>
         <w:drawing>
-          <wp:inline distT="0" distB="0" distL="0" distR="0">
+          <wp:inline distT="0" distB="0" distL="0" distR="0" wp14:anchorId="3CEC2E2B" wp14:editId="4BB40236">
             <wp:extent cx="2468832" cy="1882140"/>
             <wp:effectExtent l="0" t="0" r="8255" b="3810"/>
             <wp:docPr id="12" name="Bilde 12"/>
@@ -3470,7 +4014,7 @@
                     <pic:cNvPicPr/>
                   </pic:nvPicPr>
                   <pic:blipFill>
-                    <a:blip r:embed="rId15" cstate="print">
+                    <a:blip r:embed="rId16" cstate="print">
                       <a:extLst>
                         <a:ext uri="{28A0092B-C50C-407E-A947-70E740481C1C}">
                           <a14:useLocalDpi xmlns:a14="http://schemas.microsoft.com/office/drawing/2010/main" val="0"/>
@@ -3741,7 +4285,7 @@
           <w:lang w:val="en-US"/>
         </w:rPr>
         <w:drawing>
-          <wp:inline distT="0" distB="0" distL="0" distR="0" wp14:anchorId="5ECE7C7B" wp14:editId="328A5DE4">
+          <wp:inline distT="0" distB="0" distL="0" distR="0" wp14:anchorId="53C59C3F" wp14:editId="5F07F36D">
             <wp:extent cx="2637197" cy="1974850"/>
             <wp:effectExtent l="0" t="0" r="0" b="6350"/>
             <wp:docPr id="13" name="Bilde 13"/>
@@ -3756,7 +4300,7 @@
                     <pic:cNvPicPr/>
                   </pic:nvPicPr>
                   <pic:blipFill>
-                    <a:blip r:embed="rId16" cstate="print">
+                    <a:blip r:embed="rId17" cstate="print">
                       <a:extLst>
                         <a:ext uri="{28A0092B-C50C-407E-A947-70E740481C1C}">
                           <a14:useLocalDpi xmlns:a14="http://schemas.microsoft.com/office/drawing/2010/main" val="0"/>
@@ -3788,7 +4332,7 @@
           <w:lang w:val="en-US"/>
         </w:rPr>
         <w:drawing>
-          <wp:inline distT="0" distB="0" distL="0" distR="0">
+          <wp:inline distT="0" distB="0" distL="0" distR="0" wp14:anchorId="4F1294EF" wp14:editId="16E863BA">
             <wp:extent cx="2551015" cy="1968500"/>
             <wp:effectExtent l="0" t="0" r="1905" b="0"/>
             <wp:docPr id="5" name="Bilde 5"/>
@@ -3803,7 +4347,7 @@
                     <pic:cNvPicPr/>
                   </pic:nvPicPr>
                   <pic:blipFill>
-                    <a:blip r:embed="rId17" cstate="print">
+                    <a:blip r:embed="rId18" cstate="print">
                       <a:extLst>
                         <a:ext uri="{28A0092B-C50C-407E-A947-70E740481C1C}">
                           <a14:useLocalDpi xmlns:a14="http://schemas.microsoft.com/office/drawing/2010/main" val="0"/>
@@ -4076,7 +4620,7 @@
           <w:lang w:val="en-US"/>
         </w:rPr>
         <w:drawing>
-          <wp:inline distT="0" distB="0" distL="0" distR="0">
+          <wp:inline distT="0" distB="0" distL="0" distR="0" wp14:anchorId="6C46944F" wp14:editId="6AB48E50">
             <wp:extent cx="2425256" cy="1797050"/>
             <wp:effectExtent l="0" t="0" r="0" b="0"/>
             <wp:docPr id="16" name="Bilde 16"/>
@@ -4091,7 +4635,7 @@
                     <pic:cNvPicPr/>
                   </pic:nvPicPr>
                   <pic:blipFill>
-                    <a:blip r:embed="rId18" cstate="print">
+                    <a:blip r:embed="rId19" cstate="print">
                       <a:extLst>
                         <a:ext uri="{28A0092B-C50C-407E-A947-70E740481C1C}">
                           <a14:useLocalDpi xmlns:a14="http://schemas.microsoft.com/office/drawing/2010/main" val="0"/>
@@ -4123,7 +4667,7 @@
           <w:lang w:val="en-US"/>
         </w:rPr>
         <w:drawing>
-          <wp:inline distT="0" distB="0" distL="0" distR="0">
+          <wp:inline distT="0" distB="0" distL="0" distR="0" wp14:anchorId="2BC47765" wp14:editId="2B25197C">
             <wp:extent cx="2521707" cy="1841308"/>
             <wp:effectExtent l="0" t="0" r="0" b="6985"/>
             <wp:docPr id="17" name="Bilde 17"/>
@@ -4138,7 +4682,7 @@
                     <pic:cNvPicPr/>
                   </pic:nvPicPr>
                   <pic:blipFill>
-                    <a:blip r:embed="rId19" cstate="print">
+                    <a:blip r:embed="rId20" cstate="print">
                       <a:extLst>
                         <a:ext uri="{28A0092B-C50C-407E-A947-70E740481C1C}">
                           <a14:useLocalDpi xmlns:a14="http://schemas.microsoft.com/office/drawing/2010/main" val="0"/>
@@ -4317,7 +4861,7 @@
           <w:lang w:val="en-US"/>
         </w:rPr>
         <w:drawing>
-          <wp:inline distT="0" distB="0" distL="0" distR="0" wp14:anchorId="7C70B878" wp14:editId="0B61CFAE">
+          <wp:inline distT="0" distB="0" distL="0" distR="0" wp14:anchorId="494F81F0" wp14:editId="0A38B081">
             <wp:extent cx="2400300" cy="1813311"/>
             <wp:effectExtent l="0" t="0" r="0" b="0"/>
             <wp:docPr id="19" name="Bilde 19"/>
@@ -4332,7 +4876,7 @@
                     <pic:cNvPicPr/>
                   </pic:nvPicPr>
                   <pic:blipFill>
-                    <a:blip r:embed="rId20" cstate="print">
+                    <a:blip r:embed="rId21" cstate="print">
                       <a:extLst>
                         <a:ext uri="{28A0092B-C50C-407E-A947-70E740481C1C}">
                           <a14:useLocalDpi xmlns:a14="http://schemas.microsoft.com/office/drawing/2010/main" val="0"/>
@@ -4364,7 +4908,7 @@
           <w:lang w:val="en-US"/>
         </w:rPr>
         <w:drawing>
-          <wp:inline distT="0" distB="0" distL="0" distR="0">
+          <wp:inline distT="0" distB="0" distL="0" distR="0" wp14:anchorId="3BD7EFF3" wp14:editId="661D01C3">
             <wp:extent cx="2457450" cy="1800620"/>
             <wp:effectExtent l="0" t="0" r="0" b="9525"/>
             <wp:docPr id="18" name="Bilde 18"/>
@@ -4379,7 +4923,7 @@
                     <pic:cNvPicPr/>
                   </pic:nvPicPr>
                   <pic:blipFill>
-                    <a:blip r:embed="rId21" cstate="print">
+                    <a:blip r:embed="rId22" cstate="print">
                       <a:extLst>
                         <a:ext uri="{28A0092B-C50C-407E-A947-70E740481C1C}">
                           <a14:useLocalDpi xmlns:a14="http://schemas.microsoft.com/office/drawing/2010/main" val="0"/>
@@ -4457,15 +5001,335 @@
         <w:t xml:space="preserve"> on the seed dataset. </w:t>
       </w:r>
     </w:p>
-    <w:p>
-      <w:pPr>
-        <w:rPr>
-          <w:lang w:val="en-US"/>
-        </w:rPr>
-      </w:pPr>
-      <w:bookmarkStart w:id="1" w:name="_GoBack"/>
-      <w:bookmarkEnd w:id="0"/>
-      <w:bookmarkEnd w:id="1"/>
+    <w:bookmarkEnd w:id="0"/>
+    <w:p>
+      <w:pPr>
+        <w:rPr>
+          <w:lang w:val="en-US"/>
+        </w:rPr>
+      </w:pPr>
+    </w:p>
+    <w:p>
+      <w:pPr>
+        <w:rPr>
+          <w:lang w:val="en-US"/>
+        </w:rPr>
+      </w:pPr>
+    </w:p>
+    <w:p>
+      <w:pPr>
+        <w:rPr>
+          <w:sz w:val="24"/>
+          <w:szCs w:val="24"/>
+          <w:u w:val="single"/>
+          <w:lang w:val="en-US"/>
+        </w:rPr>
+      </w:pPr>
+      <w:r>
+        <w:rPr>
+          <w:sz w:val="24"/>
+          <w:szCs w:val="24"/>
+          <w:u w:val="single"/>
+          <w:lang w:val="en-US"/>
+        </w:rPr>
+        <w:lastRenderedPageBreak/>
+        <w:t>References</w:t>
+      </w:r>
+      <w:r>
+        <w:rPr>
+          <w:sz w:val="24"/>
+          <w:szCs w:val="24"/>
+          <w:u w:val="single"/>
+          <w:lang w:val="en-US"/>
+        </w:rPr>
+        <w:t>:</w:t>
+      </w:r>
+    </w:p>
+    <w:p>
+      <w:pPr>
+        <w:rPr>
+          <w:sz w:val="20"/>
+          <w:szCs w:val="20"/>
+          <w:lang w:val="en-US"/>
+        </w:rPr>
+      </w:pPr>
+      <w:proofErr w:type="spellStart"/>
+      <w:r>
+        <w:rPr>
+          <w:sz w:val="20"/>
+          <w:szCs w:val="20"/>
+          <w:lang w:val="en-US"/>
+        </w:rPr>
+        <w:t>Scikit</w:t>
+      </w:r>
+      <w:proofErr w:type="spellEnd"/>
+      <w:r>
+        <w:rPr>
+          <w:sz w:val="20"/>
+          <w:szCs w:val="20"/>
+          <w:lang w:val="en-US"/>
+        </w:rPr>
+        <w:t>-learn: Machine Learning in Python</w:t>
+      </w:r>
+    </w:p>
+    <w:p>
+      <w:pPr>
+        <w:rPr>
+          <w:i/>
+          <w:sz w:val="20"/>
+          <w:szCs w:val="20"/>
+          <w:lang w:val="en-US"/>
+        </w:rPr>
+      </w:pPr>
+      <w:r>
+        <w:rPr>
+          <w:i/>
+          <w:sz w:val="20"/>
+          <w:szCs w:val="20"/>
+          <w:lang w:val="en-US"/>
+        </w:rPr>
+        <w:t xml:space="preserve">Fabian </w:t>
+      </w:r>
+      <w:proofErr w:type="spellStart"/>
+      <w:r>
+        <w:rPr>
+          <w:i/>
+          <w:sz w:val="20"/>
+          <w:szCs w:val="20"/>
+          <w:lang w:val="en-US"/>
+        </w:rPr>
+        <w:t>Pedregosa</w:t>
+      </w:r>
+      <w:proofErr w:type="spellEnd"/>
+      <w:r>
+        <w:rPr>
+          <w:i/>
+          <w:sz w:val="20"/>
+          <w:szCs w:val="20"/>
+          <w:lang w:val="en-US"/>
+        </w:rPr>
+        <w:t xml:space="preserve">, </w:t>
+      </w:r>
+      <w:proofErr w:type="spellStart"/>
+      <w:r>
+        <w:rPr>
+          <w:i/>
+          <w:sz w:val="20"/>
+          <w:szCs w:val="20"/>
+          <w:lang w:val="en-US"/>
+        </w:rPr>
+        <w:t>Gaël</w:t>
+      </w:r>
+      <w:proofErr w:type="spellEnd"/>
+      <w:r>
+        <w:rPr>
+          <w:i/>
+          <w:sz w:val="20"/>
+          <w:szCs w:val="20"/>
+          <w:lang w:val="en-US"/>
+        </w:rPr>
+        <w:t xml:space="preserve"> </w:t>
+      </w:r>
+      <w:proofErr w:type="spellStart"/>
+      <w:r>
+        <w:rPr>
+          <w:i/>
+          <w:sz w:val="20"/>
+          <w:szCs w:val="20"/>
+          <w:lang w:val="en-US"/>
+        </w:rPr>
+        <w:t>Varoquaux</w:t>
+      </w:r>
+      <w:proofErr w:type="spellEnd"/>
+      <w:r>
+        <w:rPr>
+          <w:i/>
+          <w:sz w:val="20"/>
+          <w:szCs w:val="20"/>
+          <w:lang w:val="en-US"/>
+        </w:rPr>
+        <w:t xml:space="preserve">, Alexandre </w:t>
+      </w:r>
+      <w:proofErr w:type="spellStart"/>
+      <w:r>
+        <w:rPr>
+          <w:i/>
+          <w:sz w:val="20"/>
+          <w:szCs w:val="20"/>
+          <w:lang w:val="en-US"/>
+        </w:rPr>
+        <w:t>Gramfort</w:t>
+      </w:r>
+      <w:proofErr w:type="spellEnd"/>
+      <w:r>
+        <w:rPr>
+          <w:i/>
+          <w:sz w:val="20"/>
+          <w:szCs w:val="20"/>
+          <w:lang w:val="en-US"/>
+        </w:rPr>
+        <w:t xml:space="preserve">, Vincent Michel, Bertrand </w:t>
+      </w:r>
+      <w:proofErr w:type="spellStart"/>
+      <w:r>
+        <w:rPr>
+          <w:i/>
+          <w:sz w:val="20"/>
+          <w:szCs w:val="20"/>
+          <w:lang w:val="en-US"/>
+        </w:rPr>
+        <w:t>Thirion</w:t>
+      </w:r>
+      <w:proofErr w:type="spellEnd"/>
+      <w:r>
+        <w:rPr>
+          <w:i/>
+          <w:sz w:val="20"/>
+          <w:szCs w:val="20"/>
+          <w:lang w:val="en-US"/>
+        </w:rPr>
+        <w:t xml:space="preserve">, Olivier Grisel, Mathieu Blondel, Peter </w:t>
+      </w:r>
+      <w:proofErr w:type="spellStart"/>
+      <w:r>
+        <w:rPr>
+          <w:i/>
+          <w:sz w:val="20"/>
+          <w:szCs w:val="20"/>
+          <w:lang w:val="en-US"/>
+        </w:rPr>
+        <w:t>Prettenhofer</w:t>
+      </w:r>
+      <w:proofErr w:type="spellEnd"/>
+      <w:r>
+        <w:rPr>
+          <w:i/>
+          <w:sz w:val="20"/>
+          <w:szCs w:val="20"/>
+          <w:lang w:val="en-US"/>
+        </w:rPr>
+        <w:t xml:space="preserve">, Ron Weiss, Vincent </w:t>
+      </w:r>
+      <w:proofErr w:type="spellStart"/>
+      <w:r>
+        <w:rPr>
+          <w:i/>
+          <w:sz w:val="20"/>
+          <w:szCs w:val="20"/>
+          <w:lang w:val="en-US"/>
+        </w:rPr>
+        <w:t>Dubourg</w:t>
+      </w:r>
+      <w:proofErr w:type="spellEnd"/>
+      <w:r>
+        <w:rPr>
+          <w:i/>
+          <w:sz w:val="20"/>
+          <w:szCs w:val="20"/>
+          <w:lang w:val="en-US"/>
+        </w:rPr>
+        <w:t xml:space="preserve">, Jake </w:t>
+      </w:r>
+      <w:proofErr w:type="spellStart"/>
+      <w:r>
+        <w:rPr>
+          <w:i/>
+          <w:sz w:val="20"/>
+          <w:szCs w:val="20"/>
+          <w:lang w:val="en-US"/>
+        </w:rPr>
+        <w:t>Vanderplas</w:t>
+      </w:r>
+      <w:proofErr w:type="spellEnd"/>
+      <w:r>
+        <w:rPr>
+          <w:i/>
+          <w:sz w:val="20"/>
+          <w:szCs w:val="20"/>
+          <w:lang w:val="en-US"/>
+        </w:rPr>
+        <w:t xml:space="preserve">, Alexandre </w:t>
+      </w:r>
+      <w:proofErr w:type="spellStart"/>
+      <w:r>
+        <w:rPr>
+          <w:i/>
+          <w:sz w:val="20"/>
+          <w:szCs w:val="20"/>
+          <w:lang w:val="en-US"/>
+        </w:rPr>
+        <w:t>Passos</w:t>
+      </w:r>
+      <w:proofErr w:type="spellEnd"/>
+      <w:r>
+        <w:rPr>
+          <w:i/>
+          <w:sz w:val="20"/>
+          <w:szCs w:val="20"/>
+          <w:lang w:val="en-US"/>
+        </w:rPr>
+        <w:t xml:space="preserve">, David </w:t>
+      </w:r>
+      <w:proofErr w:type="spellStart"/>
+      <w:r>
+        <w:rPr>
+          <w:i/>
+          <w:sz w:val="20"/>
+          <w:szCs w:val="20"/>
+          <w:lang w:val="en-US"/>
+        </w:rPr>
+        <w:t>Cournapeau</w:t>
+      </w:r>
+      <w:proofErr w:type="spellEnd"/>
+      <w:r>
+        <w:rPr>
+          <w:i/>
+          <w:sz w:val="20"/>
+          <w:szCs w:val="20"/>
+          <w:lang w:val="en-US"/>
+        </w:rPr>
+        <w:t xml:space="preserve">, Matthieu </w:t>
+      </w:r>
+      <w:proofErr w:type="spellStart"/>
+      <w:r>
+        <w:rPr>
+          <w:i/>
+          <w:sz w:val="20"/>
+          <w:szCs w:val="20"/>
+          <w:lang w:val="en-US"/>
+        </w:rPr>
+        <w:t>Brucher</w:t>
+      </w:r>
+      <w:proofErr w:type="spellEnd"/>
+      <w:r>
+        <w:rPr>
+          <w:i/>
+          <w:sz w:val="20"/>
+          <w:szCs w:val="20"/>
+          <w:lang w:val="en-US"/>
+        </w:rPr>
+        <w:t xml:space="preserve">, Matthieu Perrot, Édouard </w:t>
+      </w:r>
+      <w:proofErr w:type="spellStart"/>
+      <w:r>
+        <w:rPr>
+          <w:i/>
+          <w:sz w:val="20"/>
+          <w:szCs w:val="20"/>
+          <w:lang w:val="en-US"/>
+        </w:rPr>
+        <w:t>Duchesnay</w:t>
+      </w:r>
+      <w:proofErr w:type="spellEnd"/>
+      <w:r>
+        <w:rPr>
+          <w:i/>
+          <w:sz w:val="20"/>
+          <w:szCs w:val="20"/>
+          <w:lang w:val="en-US"/>
+        </w:rPr>
+        <w:t>; 12(Oct):2825−2830, 2011.</w:t>
+      </w:r>
     </w:p>
     <w:sectPr>
       <w:pgSz w:w="11906" w:h="16838"/>
@@ -5276,7 +6140,7 @@
 </file>
 
 <file path=customXml/itemProps1.xml><?xml version="1.0" encoding="utf-8"?>
-<ds:datastoreItem xmlns:ds="http://schemas.openxmlformats.org/officeDocument/2006/customXml" ds:itemID="{5D5D849B-341A-48CE-A1E2-BBF686290342}">
+<ds:datastoreItem xmlns:ds="http://schemas.openxmlformats.org/officeDocument/2006/customXml" ds:itemID="{0ED75F85-8836-4489-AF3B-646737CAB438}">
   <ds:schemaRefs>
     <ds:schemaRef ds:uri="http://schemas.openxmlformats.org/officeDocument/2006/bibliography"/>
   </ds:schemaRefs>
